--- a/public/files/outputfile.docx
+++ b/public/files/outputfile.docx
@@ -190,12 +190,12 @@
           <w:sz w:val="36"/>
           <w:szCs w:val="36"/>
         </w:rPr>
-        <w:t>общей подготовки к полетам</w:t>
+        <w:t>общей подготовки к полётам</w:t>
       </w:r>
     </w:p>
     <w:tbl>
       <w:tblPr>
-        <w:tblInd w:w="118" w:type="dxa"/>
+        <w:tblInd w:w="123" w:type="dxa"/>
         <w:tblCellMar>
           <w:top w:w="15" w:type="dxa"/>
           <w:left w:w="15" w:type="dxa"/>
@@ -204,30 +204,30 @@
         </w:tblCellMar>
       </w:tblPr>
       <w:tblGrid>
-        <w:gridCol w:w="9242"/>
+        <w:gridCol w:w="9237"/>
       </w:tblGrid>
       <w:tr>
         <w:tblPrEx>
-          <w:tblInd w:w="118" w:type="dxa"/>
-          <w:tblCellMar>
-            <w:top w:w="15" w:type="dxa"/>
-            <w:left w:w="15" w:type="dxa"/>
-            <w:bottom w:w="15" w:type="dxa"/>
-            <w:right w:w="15" w:type="dxa"/>
-          </w:tblCellMar>
-        </w:tblPrEx>
-        <w:tc>
-          <w:tcPr>
-            <w:tcW w:w="9591" w:type="dxa"/>
+          <w:tblInd w:w="123" w:type="dxa"/>
+          <w:tblCellMar>
+            <w:top w:w="15" w:type="dxa"/>
+            <w:left w:w="15" w:type="dxa"/>
+            <w:bottom w:w="15" w:type="dxa"/>
+            <w:right w:w="15" w:type="dxa"/>
+          </w:tblCellMar>
+        </w:tblPrEx>
+        <w:tc>
+          <w:tcPr>
+            <w:tcW w:w="9601" w:type="dxa"/>
             <w:tcBorders>
               <w:bottom w:val="single" w:sz="4" w:space="0" w:color="000000"/>
             </w:tcBorders>
             <w:noWrap w:val="0"/>
             <w:tcMar>
-              <w:top w:w="25" w:type="dxa"/>
-              <w:left w:w="118" w:type="dxa"/>
+              <w:top w:w="30" w:type="dxa"/>
+              <w:left w:w="123" w:type="dxa"/>
               <w:bottom w:w="20" w:type="dxa"/>
-              <w:right w:w="118" w:type="dxa"/>
+              <w:right w:w="123" w:type="dxa"/>
             </w:tcMar>
             <w:vAlign w:val="top"/>
           </w:tcPr>
@@ -252,26 +252,26 @@
       </w:tr>
       <w:tr>
         <w:tblPrEx>
-          <w:tblInd w:w="118" w:type="dxa"/>
-          <w:tblCellMar>
-            <w:top w:w="15" w:type="dxa"/>
-            <w:left w:w="15" w:type="dxa"/>
-            <w:bottom w:w="15" w:type="dxa"/>
-            <w:right w:w="15" w:type="dxa"/>
-          </w:tblCellMar>
-        </w:tblPrEx>
-        <w:tc>
-          <w:tcPr>
-            <w:tcW w:w="9591" w:type="dxa"/>
+          <w:tblInd w:w="123" w:type="dxa"/>
+          <w:tblCellMar>
+            <w:top w:w="15" w:type="dxa"/>
+            <w:left w:w="15" w:type="dxa"/>
+            <w:bottom w:w="15" w:type="dxa"/>
+            <w:right w:w="15" w:type="dxa"/>
+          </w:tblCellMar>
+        </w:tblPrEx>
+        <w:tc>
+          <w:tcPr>
+            <w:tcW w:w="9601" w:type="dxa"/>
             <w:tcBorders>
               <w:top w:val="single" w:sz="4" w:space="0" w:color="000000"/>
             </w:tcBorders>
             <w:noWrap w:val="0"/>
             <w:tcMar>
               <w:top w:w="20" w:type="dxa"/>
-              <w:left w:w="118" w:type="dxa"/>
-              <w:bottom w:w="25" w:type="dxa"/>
-              <w:right w:w="118" w:type="dxa"/>
+              <w:left w:w="123" w:type="dxa"/>
+              <w:bottom w:w="30" w:type="dxa"/>
+              <w:right w:w="123" w:type="dxa"/>
             </w:tcMar>
             <w:vAlign w:val="top"/>
             <w:hideMark/>
@@ -310,26 +310,26 @@
       </w:tr>
       <w:tr>
         <w:tblPrEx>
-          <w:tblInd w:w="118" w:type="dxa"/>
-          <w:tblCellMar>
-            <w:top w:w="15" w:type="dxa"/>
-            <w:left w:w="15" w:type="dxa"/>
-            <w:bottom w:w="15" w:type="dxa"/>
-            <w:right w:w="15" w:type="dxa"/>
-          </w:tblCellMar>
-        </w:tblPrEx>
-        <w:tc>
-          <w:tcPr>
-            <w:tcW w:w="9591" w:type="dxa"/>
+          <w:tblInd w:w="123" w:type="dxa"/>
+          <w:tblCellMar>
+            <w:top w:w="15" w:type="dxa"/>
+            <w:left w:w="15" w:type="dxa"/>
+            <w:bottom w:w="15" w:type="dxa"/>
+            <w:right w:w="15" w:type="dxa"/>
+          </w:tblCellMar>
+        </w:tblPrEx>
+        <w:tc>
+          <w:tcPr>
+            <w:tcW w:w="9601" w:type="dxa"/>
             <w:tcBorders>
               <w:bottom w:val="single" w:sz="4" w:space="0" w:color="000000"/>
             </w:tcBorders>
             <w:noWrap w:val="0"/>
             <w:tcMar>
-              <w:top w:w="25" w:type="dxa"/>
-              <w:left w:w="118" w:type="dxa"/>
+              <w:top w:w="30" w:type="dxa"/>
+              <w:left w:w="123" w:type="dxa"/>
               <w:bottom w:w="20" w:type="dxa"/>
-              <w:right w:w="118" w:type="dxa"/>
+              <w:right w:w="123" w:type="dxa"/>
             </w:tcMar>
             <w:vAlign w:val="top"/>
           </w:tcPr>
@@ -354,26 +354,26 @@
       </w:tr>
       <w:tr>
         <w:tblPrEx>
-          <w:tblInd w:w="118" w:type="dxa"/>
-          <w:tblCellMar>
-            <w:top w:w="15" w:type="dxa"/>
-            <w:left w:w="15" w:type="dxa"/>
-            <w:bottom w:w="15" w:type="dxa"/>
-            <w:right w:w="15" w:type="dxa"/>
-          </w:tblCellMar>
-        </w:tblPrEx>
-        <w:tc>
-          <w:tcPr>
-            <w:tcW w:w="9591" w:type="dxa"/>
+          <w:tblInd w:w="123" w:type="dxa"/>
+          <w:tblCellMar>
+            <w:top w:w="15" w:type="dxa"/>
+            <w:left w:w="15" w:type="dxa"/>
+            <w:bottom w:w="15" w:type="dxa"/>
+            <w:right w:w="15" w:type="dxa"/>
+          </w:tblCellMar>
+        </w:tblPrEx>
+        <w:tc>
+          <w:tcPr>
+            <w:tcW w:w="9601" w:type="dxa"/>
             <w:tcBorders>
               <w:top w:val="single" w:sz="4" w:space="0" w:color="000000"/>
             </w:tcBorders>
             <w:noWrap w:val="0"/>
             <w:tcMar>
               <w:top w:w="20" w:type="dxa"/>
-              <w:left w:w="118" w:type="dxa"/>
-              <w:bottom w:w="25" w:type="dxa"/>
-              <w:right w:w="118" w:type="dxa"/>
+              <w:left w:w="123" w:type="dxa"/>
+              <w:bottom w:w="30" w:type="dxa"/>
+              <w:right w:w="123" w:type="dxa"/>
             </w:tcMar>
             <w:vAlign w:val="top"/>
             <w:hideMark/>
@@ -942,7 +942,7 @@
           <w:sz w:val="28"/>
           <w:szCs w:val="28"/>
         </w:rPr>
-        <w:t>Общая подготовка к полетам на месяц</w:t>
+        <w:t>Общая подготовка к полётам на месяц</w:t>
       </w:r>
     </w:p>
     <w:p>
@@ -1001,14 +1001,7 @@
           <w:sz w:val="28"/>
           <w:szCs w:val="28"/>
         </w:rPr>
-        <w:t> </w:t>
-      </w:r>
-      <w:r>
-        <w:rPr>
-          <w:sz w:val="28"/>
-          <w:szCs w:val="28"/>
-        </w:rPr>
-        <w:t xml:space="preserve"> декабрь 2020 г.</w:t>
+        <w:t> ноябрь 2020 г.</w:t>
       </w:r>
     </w:p>
     <w:p>
@@ -1024,7 +1017,7 @@
     </w:p>
     <w:tbl>
       <w:tblPr>
-        <w:tblInd w:w="118" w:type="dxa"/>
+        <w:tblInd w:w="123" w:type="dxa"/>
         <w:tblCellMar>
           <w:top w:w="15" w:type="dxa"/>
           <w:left w:w="15" w:type="dxa"/>
@@ -1033,28 +1026,28 @@
         </w:tblCellMar>
       </w:tblPr>
       <w:tblGrid>
-        <w:gridCol w:w="4050"/>
-        <w:gridCol w:w="5192"/>
+        <w:gridCol w:w="4055"/>
+        <w:gridCol w:w="5182"/>
       </w:tblGrid>
       <w:tr>
         <w:tblPrEx>
-          <w:tblInd w:w="118" w:type="dxa"/>
-          <w:tblCellMar>
-            <w:top w:w="15" w:type="dxa"/>
-            <w:left w:w="15" w:type="dxa"/>
-            <w:bottom w:w="15" w:type="dxa"/>
-            <w:right w:w="15" w:type="dxa"/>
-          </w:tblCellMar>
-        </w:tblPrEx>
-        <w:tc>
-          <w:tcPr>
-            <w:tcW w:w="4097" w:type="dxa"/>
-            <w:noWrap w:val="0"/>
-            <w:tcMar>
-              <w:top w:w="25" w:type="dxa"/>
-              <w:left w:w="118" w:type="dxa"/>
-              <w:bottom w:w="25" w:type="dxa"/>
-              <w:right w:w="118" w:type="dxa"/>
+          <w:tblInd w:w="123" w:type="dxa"/>
+          <w:tblCellMar>
+            <w:top w:w="15" w:type="dxa"/>
+            <w:left w:w="15" w:type="dxa"/>
+            <w:bottom w:w="15" w:type="dxa"/>
+            <w:right w:w="15" w:type="dxa"/>
+          </w:tblCellMar>
+        </w:tblPrEx>
+        <w:tc>
+          <w:tcPr>
+            <w:tcW w:w="4107" w:type="dxa"/>
+            <w:noWrap w:val="0"/>
+            <w:tcMar>
+              <w:top w:w="30" w:type="dxa"/>
+              <w:left w:w="123" w:type="dxa"/>
+              <w:bottom w:w="30" w:type="dxa"/>
+              <w:right w:w="123" w:type="dxa"/>
             </w:tcMar>
             <w:vAlign w:val="top"/>
             <w:hideMark/>
@@ -1099,57 +1092,57 @@
         </w:tc>
         <w:tc>
           <w:tcPr>
-            <w:tcW w:w="5514" w:type="dxa"/>
-            <w:noWrap w:val="0"/>
-            <w:tcMar>
-              <w:top w:w="25" w:type="dxa"/>
-              <w:left w:w="118" w:type="dxa"/>
-              <w:bottom w:w="25" w:type="dxa"/>
-              <w:right w:w="118" w:type="dxa"/>
-            </w:tcMar>
-            <w:vAlign w:val="top"/>
-          </w:tcPr>
-          <w:p>
-            <w:pPr>
-              <w:spacing w:before="0" w:after="0"/>
-              <w:ind w:left="720"/>
-              <w:rPr>
-                <w:b w:val="0"/>
-                <w:bCs w:val="0"/>
-                <w:i w:val="0"/>
-                <w:iCs w:val="0"/>
-                <w:smallCaps w:val="0"/>
-                <w:color w:val="000000"/>
-                <w:sz w:val="28"/>
-                <w:szCs w:val="28"/>
-              </w:rPr>
-            </w:pPr>
-          </w:p>
-        </w:tc>
-      </w:tr>
-      <w:tr>
-        <w:tblPrEx>
-          <w:tblInd w:w="118" w:type="dxa"/>
-          <w:tblCellMar>
-            <w:top w:w="15" w:type="dxa"/>
-            <w:left w:w="15" w:type="dxa"/>
-            <w:bottom w:w="15" w:type="dxa"/>
-            <w:right w:w="15" w:type="dxa"/>
-          </w:tblCellMar>
-        </w:tblPrEx>
-        <w:tc>
-          <w:tcPr>
-            <w:tcW w:w="9591" w:type="dxa"/>
+            <w:tcW w:w="5524" w:type="dxa"/>
+            <w:noWrap w:val="0"/>
+            <w:tcMar>
+              <w:top w:w="30" w:type="dxa"/>
+              <w:left w:w="123" w:type="dxa"/>
+              <w:bottom w:w="30" w:type="dxa"/>
+              <w:right w:w="123" w:type="dxa"/>
+            </w:tcMar>
+            <w:vAlign w:val="top"/>
+          </w:tcPr>
+          <w:p>
+            <w:pPr>
+              <w:spacing w:before="0" w:after="0"/>
+              <w:ind w:left="720"/>
+              <w:rPr>
+                <w:b w:val="0"/>
+                <w:bCs w:val="0"/>
+                <w:i w:val="0"/>
+                <w:iCs w:val="0"/>
+                <w:smallCaps w:val="0"/>
+                <w:color w:val="000000"/>
+                <w:sz w:val="28"/>
+                <w:szCs w:val="28"/>
+              </w:rPr>
+            </w:pPr>
+          </w:p>
+        </w:tc>
+      </w:tr>
+      <w:tr>
+        <w:tblPrEx>
+          <w:tblInd w:w="123" w:type="dxa"/>
+          <w:tblCellMar>
+            <w:top w:w="15" w:type="dxa"/>
+            <w:left w:w="15" w:type="dxa"/>
+            <w:bottom w:w="15" w:type="dxa"/>
+            <w:right w:w="15" w:type="dxa"/>
+          </w:tblCellMar>
+        </w:tblPrEx>
+        <w:tc>
+          <w:tcPr>
+            <w:tcW w:w="9601" w:type="dxa"/>
             <w:gridSpan w:val="2"/>
             <w:tcBorders>
               <w:bottom w:val="single" w:sz="4" w:space="0" w:color="000000"/>
             </w:tcBorders>
             <w:noWrap w:val="0"/>
             <w:tcMar>
-              <w:top w:w="25" w:type="dxa"/>
-              <w:left w:w="118" w:type="dxa"/>
+              <w:top w:w="30" w:type="dxa"/>
+              <w:left w:w="123" w:type="dxa"/>
               <w:bottom w:w="20" w:type="dxa"/>
-              <w:right w:w="118" w:type="dxa"/>
+              <w:right w:w="123" w:type="dxa"/>
             </w:tcMar>
             <w:vAlign w:val="top"/>
             <w:hideMark/>
@@ -1182,7 +1175,8 @@
                 <w:u w:val="single" w:color="000000"/>
                 <w:shd w:val="clear" w:color="auto" w:fill="FFFFFF"/>
               </w:rPr>
-              <w:t>${general_tasks}</w:t>
+              <w:t>1. тра-та-та
+2. тра-та-та</w:t>
             </w:r>
             <w:r>
               <w:rPr>
@@ -1220,17 +1214,17 @@
       </w:tr>
       <w:tr>
         <w:tblPrEx>
-          <w:tblInd w:w="118" w:type="dxa"/>
-          <w:tblCellMar>
-            <w:top w:w="15" w:type="dxa"/>
-            <w:left w:w="15" w:type="dxa"/>
-            <w:bottom w:w="15" w:type="dxa"/>
-            <w:right w:w="15" w:type="dxa"/>
-          </w:tblCellMar>
-        </w:tblPrEx>
-        <w:tc>
-          <w:tcPr>
-            <w:tcW w:w="9591" w:type="dxa"/>
+          <w:tblInd w:w="123" w:type="dxa"/>
+          <w:tblCellMar>
+            <w:top w:w="15" w:type="dxa"/>
+            <w:left w:w="15" w:type="dxa"/>
+            <w:bottom w:w="15" w:type="dxa"/>
+            <w:right w:w="15" w:type="dxa"/>
+          </w:tblCellMar>
+        </w:tblPrEx>
+        <w:tc>
+          <w:tcPr>
+            <w:tcW w:w="9601" w:type="dxa"/>
             <w:gridSpan w:val="2"/>
             <w:tcBorders>
               <w:top w:val="single" w:sz="4" w:space="0" w:color="000000"/>
@@ -1238,9 +1232,9 @@
             <w:noWrap w:val="0"/>
             <w:tcMar>
               <w:top w:w="20" w:type="dxa"/>
-              <w:left w:w="118" w:type="dxa"/>
-              <w:bottom w:w="25" w:type="dxa"/>
-              <w:right w:w="118" w:type="dxa"/>
+              <w:left w:w="123" w:type="dxa"/>
+              <w:bottom w:w="30" w:type="dxa"/>
+              <w:right w:w="123" w:type="dxa"/>
             </w:tcMar>
             <w:vAlign w:val="top"/>
             <w:hideMark/>
@@ -1286,27 +1280,27 @@
       </w:tr>
       <w:tr>
         <w:tblPrEx>
-          <w:tblInd w:w="118" w:type="dxa"/>
-          <w:tblCellMar>
-            <w:top w:w="15" w:type="dxa"/>
-            <w:left w:w="15" w:type="dxa"/>
-            <w:bottom w:w="15" w:type="dxa"/>
-            <w:right w:w="15" w:type="dxa"/>
-          </w:tblCellMar>
-        </w:tblPrEx>
-        <w:tc>
-          <w:tcPr>
-            <w:tcW w:w="9591" w:type="dxa"/>
+          <w:tblInd w:w="123" w:type="dxa"/>
+          <w:tblCellMar>
+            <w:top w:w="15" w:type="dxa"/>
+            <w:left w:w="15" w:type="dxa"/>
+            <w:bottom w:w="15" w:type="dxa"/>
+            <w:right w:w="15" w:type="dxa"/>
+          </w:tblCellMar>
+        </w:tblPrEx>
+        <w:tc>
+          <w:tcPr>
+            <w:tcW w:w="9601" w:type="dxa"/>
             <w:gridSpan w:val="2"/>
             <w:tcBorders>
               <w:bottom w:val="single" w:sz="4" w:space="0" w:color="000000"/>
             </w:tcBorders>
             <w:noWrap w:val="0"/>
             <w:tcMar>
-              <w:top w:w="25" w:type="dxa"/>
-              <w:left w:w="118" w:type="dxa"/>
+              <w:top w:w="30" w:type="dxa"/>
+              <w:left w:w="123" w:type="dxa"/>
               <w:bottom w:w="20" w:type="dxa"/>
-              <w:right w:w="118" w:type="dxa"/>
+              <w:right w:w="123" w:type="dxa"/>
             </w:tcMar>
             <w:vAlign w:val="top"/>
             <w:hideMark/>
@@ -1390,17 +1384,17 @@
       </w:tr>
       <w:tr>
         <w:tblPrEx>
-          <w:tblInd w:w="118" w:type="dxa"/>
-          <w:tblCellMar>
-            <w:top w:w="15" w:type="dxa"/>
-            <w:left w:w="15" w:type="dxa"/>
-            <w:bottom w:w="15" w:type="dxa"/>
-            <w:right w:w="15" w:type="dxa"/>
-          </w:tblCellMar>
-        </w:tblPrEx>
-        <w:tc>
-          <w:tcPr>
-            <w:tcW w:w="9591" w:type="dxa"/>
+          <w:tblInd w:w="123" w:type="dxa"/>
+          <w:tblCellMar>
+            <w:top w:w="15" w:type="dxa"/>
+            <w:left w:w="15" w:type="dxa"/>
+            <w:bottom w:w="15" w:type="dxa"/>
+            <w:right w:w="15" w:type="dxa"/>
+          </w:tblCellMar>
+        </w:tblPrEx>
+        <w:tc>
+          <w:tcPr>
+            <w:tcW w:w="9601" w:type="dxa"/>
             <w:gridSpan w:val="2"/>
             <w:tcBorders>
               <w:top w:val="single" w:sz="4" w:space="0" w:color="000000"/>
@@ -1409,9 +1403,9 @@
             <w:noWrap w:val="0"/>
             <w:tcMar>
               <w:top w:w="20" w:type="dxa"/>
-              <w:left w:w="118" w:type="dxa"/>
+              <w:left w:w="123" w:type="dxa"/>
               <w:bottom w:w="20" w:type="dxa"/>
-              <w:right w:w="118" w:type="dxa"/>
+              <w:right w:w="123" w:type="dxa"/>
             </w:tcMar>
             <w:vAlign w:val="top"/>
             <w:hideMark/>
@@ -1495,17 +1489,17 @@
       </w:tr>
       <w:tr>
         <w:tblPrEx>
-          <w:tblInd w:w="118" w:type="dxa"/>
-          <w:tblCellMar>
-            <w:top w:w="15" w:type="dxa"/>
-            <w:left w:w="15" w:type="dxa"/>
-            <w:bottom w:w="15" w:type="dxa"/>
-            <w:right w:w="15" w:type="dxa"/>
-          </w:tblCellMar>
-        </w:tblPrEx>
-        <w:tc>
-          <w:tcPr>
-            <w:tcW w:w="9591" w:type="dxa"/>
+          <w:tblInd w:w="123" w:type="dxa"/>
+          <w:tblCellMar>
+            <w:top w:w="15" w:type="dxa"/>
+            <w:left w:w="15" w:type="dxa"/>
+            <w:bottom w:w="15" w:type="dxa"/>
+            <w:right w:w="15" w:type="dxa"/>
+          </w:tblCellMar>
+        </w:tblPrEx>
+        <w:tc>
+          <w:tcPr>
+            <w:tcW w:w="9601" w:type="dxa"/>
             <w:gridSpan w:val="2"/>
             <w:tcBorders>
               <w:top w:val="single" w:sz="4" w:space="0" w:color="000000"/>
@@ -1514,9 +1508,9 @@
             <w:noWrap w:val="0"/>
             <w:tcMar>
               <w:top w:w="20" w:type="dxa"/>
-              <w:left w:w="118" w:type="dxa"/>
+              <w:left w:w="123" w:type="dxa"/>
               <w:bottom w:w="20" w:type="dxa"/>
-              <w:right w:w="118" w:type="dxa"/>
+              <w:right w:w="123" w:type="dxa"/>
             </w:tcMar>
             <w:vAlign w:val="top"/>
             <w:hideMark/>
@@ -1600,17 +1594,17 @@
       </w:tr>
       <w:tr>
         <w:tblPrEx>
-          <w:tblInd w:w="118" w:type="dxa"/>
-          <w:tblCellMar>
-            <w:top w:w="15" w:type="dxa"/>
-            <w:left w:w="15" w:type="dxa"/>
-            <w:bottom w:w="15" w:type="dxa"/>
-            <w:right w:w="15" w:type="dxa"/>
-          </w:tblCellMar>
-        </w:tblPrEx>
-        <w:tc>
-          <w:tcPr>
-            <w:tcW w:w="9591" w:type="dxa"/>
+          <w:tblInd w:w="123" w:type="dxa"/>
+          <w:tblCellMar>
+            <w:top w:w="15" w:type="dxa"/>
+            <w:left w:w="15" w:type="dxa"/>
+            <w:bottom w:w="15" w:type="dxa"/>
+            <w:right w:w="15" w:type="dxa"/>
+          </w:tblCellMar>
+        </w:tblPrEx>
+        <w:tc>
+          <w:tcPr>
+            <w:tcW w:w="9601" w:type="dxa"/>
             <w:gridSpan w:val="2"/>
             <w:tcBorders>
               <w:top w:val="single" w:sz="4" w:space="0" w:color="000000"/>
@@ -1619,9 +1613,9 @@
             <w:noWrap w:val="0"/>
             <w:tcMar>
               <w:top w:w="20" w:type="dxa"/>
-              <w:left w:w="118" w:type="dxa"/>
+              <w:left w:w="123" w:type="dxa"/>
               <w:bottom w:w="20" w:type="dxa"/>
-              <w:right w:w="118" w:type="dxa"/>
+              <w:right w:w="123" w:type="dxa"/>
             </w:tcMar>
             <w:vAlign w:val="top"/>
             <w:hideMark/>
@@ -1705,17 +1699,17 @@
       </w:tr>
       <w:tr>
         <w:tblPrEx>
-          <w:tblInd w:w="118" w:type="dxa"/>
-          <w:tblCellMar>
-            <w:top w:w="15" w:type="dxa"/>
-            <w:left w:w="15" w:type="dxa"/>
-            <w:bottom w:w="15" w:type="dxa"/>
-            <w:right w:w="15" w:type="dxa"/>
-          </w:tblCellMar>
-        </w:tblPrEx>
-        <w:tc>
-          <w:tcPr>
-            <w:tcW w:w="9591" w:type="dxa"/>
+          <w:tblInd w:w="123" w:type="dxa"/>
+          <w:tblCellMar>
+            <w:top w:w="15" w:type="dxa"/>
+            <w:left w:w="15" w:type="dxa"/>
+            <w:bottom w:w="15" w:type="dxa"/>
+            <w:right w:w="15" w:type="dxa"/>
+          </w:tblCellMar>
+        </w:tblPrEx>
+        <w:tc>
+          <w:tcPr>
+            <w:tcW w:w="9601" w:type="dxa"/>
             <w:gridSpan w:val="2"/>
             <w:tcBorders>
               <w:top w:val="single" w:sz="4" w:space="0" w:color="000000"/>
@@ -1724,9 +1718,9 @@
             <w:noWrap w:val="0"/>
             <w:tcMar>
               <w:top w:w="20" w:type="dxa"/>
-              <w:left w:w="118" w:type="dxa"/>
+              <w:left w:w="123" w:type="dxa"/>
               <w:bottom w:w="20" w:type="dxa"/>
-              <w:right w:w="118" w:type="dxa"/>
+              <w:right w:w="123" w:type="dxa"/>
             </w:tcMar>
             <w:vAlign w:val="top"/>
             <w:hideMark/>
@@ -1811,102 +1805,102 @@
       </w:tr>
       <w:tr>
         <w:tblPrEx>
-          <w:tblInd w:w="118" w:type="dxa"/>
-          <w:tblCellMar>
-            <w:top w:w="15" w:type="dxa"/>
-            <w:left w:w="15" w:type="dxa"/>
-            <w:bottom w:w="15" w:type="dxa"/>
-            <w:right w:w="15" w:type="dxa"/>
-          </w:tblCellMar>
-        </w:tblPrEx>
-        <w:tc>
-          <w:tcPr>
-            <w:tcW w:w="9591" w:type="dxa"/>
+          <w:tblInd w:w="123" w:type="dxa"/>
+          <w:tblCellMar>
+            <w:top w:w="15" w:type="dxa"/>
+            <w:left w:w="15" w:type="dxa"/>
+            <w:bottom w:w="15" w:type="dxa"/>
+            <w:right w:w="15" w:type="dxa"/>
+          </w:tblCellMar>
+        </w:tblPrEx>
+        <w:tc>
+          <w:tcPr>
+            <w:tcW w:w="9601" w:type="dxa"/>
             <w:gridSpan w:val="2"/>
             <w:noWrap w:val="0"/>
             <w:tcMar>
-              <w:top w:w="25" w:type="dxa"/>
-              <w:left w:w="118" w:type="dxa"/>
-              <w:bottom w:w="25" w:type="dxa"/>
-              <w:right w:w="118" w:type="dxa"/>
-            </w:tcMar>
-            <w:vAlign w:val="top"/>
-          </w:tcPr>
-          <w:p>
-            <w:pPr>
-              <w:spacing w:before="0" w:after="0"/>
-              <w:ind w:left="720"/>
-              <w:rPr>
-                <w:b w:val="0"/>
-                <w:bCs w:val="0"/>
-                <w:i w:val="0"/>
-                <w:iCs w:val="0"/>
-                <w:smallCaps w:val="0"/>
-                <w:color w:val="000000"/>
-                <w:sz w:val="28"/>
-                <w:szCs w:val="28"/>
-              </w:rPr>
-            </w:pPr>
-          </w:p>
-        </w:tc>
-      </w:tr>
-      <w:tr>
-        <w:tblPrEx>
-          <w:tblInd w:w="118" w:type="dxa"/>
-          <w:tblCellMar>
-            <w:top w:w="15" w:type="dxa"/>
-            <w:left w:w="15" w:type="dxa"/>
-            <w:bottom w:w="15" w:type="dxa"/>
-            <w:right w:w="15" w:type="dxa"/>
-          </w:tblCellMar>
-        </w:tblPrEx>
-        <w:tc>
-          <w:tcPr>
-            <w:tcW w:w="9591" w:type="dxa"/>
+              <w:top w:w="30" w:type="dxa"/>
+              <w:left w:w="123" w:type="dxa"/>
+              <w:bottom w:w="30" w:type="dxa"/>
+              <w:right w:w="123" w:type="dxa"/>
+            </w:tcMar>
+            <w:vAlign w:val="top"/>
+          </w:tcPr>
+          <w:p>
+            <w:pPr>
+              <w:spacing w:before="0" w:after="0"/>
+              <w:ind w:left="720"/>
+              <w:rPr>
+                <w:b w:val="0"/>
+                <w:bCs w:val="0"/>
+                <w:i w:val="0"/>
+                <w:iCs w:val="0"/>
+                <w:smallCaps w:val="0"/>
+                <w:color w:val="000000"/>
+                <w:sz w:val="28"/>
+                <w:szCs w:val="28"/>
+              </w:rPr>
+            </w:pPr>
+          </w:p>
+        </w:tc>
+      </w:tr>
+      <w:tr>
+        <w:tblPrEx>
+          <w:tblInd w:w="123" w:type="dxa"/>
+          <w:tblCellMar>
+            <w:top w:w="15" w:type="dxa"/>
+            <w:left w:w="15" w:type="dxa"/>
+            <w:bottom w:w="15" w:type="dxa"/>
+            <w:right w:w="15" w:type="dxa"/>
+          </w:tblCellMar>
+        </w:tblPrEx>
+        <w:tc>
+          <w:tcPr>
+            <w:tcW w:w="9601" w:type="dxa"/>
             <w:gridSpan w:val="2"/>
             <w:tcBorders>
               <w:bottom w:val="single" w:sz="4" w:space="0" w:color="000000"/>
             </w:tcBorders>
             <w:noWrap w:val="0"/>
             <w:tcMar>
-              <w:top w:w="25" w:type="dxa"/>
-              <w:left w:w="118" w:type="dxa"/>
+              <w:top w:w="30" w:type="dxa"/>
+              <w:left w:w="123" w:type="dxa"/>
               <w:bottom w:w="20" w:type="dxa"/>
-              <w:right w:w="118" w:type="dxa"/>
-            </w:tcMar>
-            <w:vAlign w:val="top"/>
-          </w:tcPr>
-          <w:p>
-            <w:pPr>
-              <w:spacing w:before="0" w:after="0"/>
-              <w:ind w:left="720"/>
-              <w:rPr>
-                <w:b w:val="0"/>
-                <w:bCs w:val="0"/>
-                <w:i w:val="0"/>
-                <w:iCs w:val="0"/>
-                <w:smallCaps w:val="0"/>
-                <w:color w:val="000000"/>
-                <w:sz w:val="28"/>
-                <w:szCs w:val="28"/>
-              </w:rPr>
-            </w:pPr>
-          </w:p>
-        </w:tc>
-      </w:tr>
-      <w:tr>
-        <w:tblPrEx>
-          <w:tblInd w:w="118" w:type="dxa"/>
-          <w:tblCellMar>
-            <w:top w:w="15" w:type="dxa"/>
-            <w:left w:w="15" w:type="dxa"/>
-            <w:bottom w:w="15" w:type="dxa"/>
-            <w:right w:w="15" w:type="dxa"/>
-          </w:tblCellMar>
-        </w:tblPrEx>
-        <w:tc>
-          <w:tcPr>
-            <w:tcW w:w="9591" w:type="dxa"/>
+              <w:right w:w="123" w:type="dxa"/>
+            </w:tcMar>
+            <w:vAlign w:val="top"/>
+          </w:tcPr>
+          <w:p>
+            <w:pPr>
+              <w:spacing w:before="0" w:after="0"/>
+              <w:ind w:left="720"/>
+              <w:rPr>
+                <w:b w:val="0"/>
+                <w:bCs w:val="0"/>
+                <w:i w:val="0"/>
+                <w:iCs w:val="0"/>
+                <w:smallCaps w:val="0"/>
+                <w:color w:val="000000"/>
+                <w:sz w:val="28"/>
+                <w:szCs w:val="28"/>
+              </w:rPr>
+            </w:pPr>
+          </w:p>
+        </w:tc>
+      </w:tr>
+      <w:tr>
+        <w:tblPrEx>
+          <w:tblInd w:w="123" w:type="dxa"/>
+          <w:tblCellMar>
+            <w:top w:w="15" w:type="dxa"/>
+            <w:left w:w="15" w:type="dxa"/>
+            <w:bottom w:w="15" w:type="dxa"/>
+            <w:right w:w="15" w:type="dxa"/>
+          </w:tblCellMar>
+        </w:tblPrEx>
+        <w:tc>
+          <w:tcPr>
+            <w:tcW w:w="9601" w:type="dxa"/>
             <w:gridSpan w:val="2"/>
             <w:tcBorders>
               <w:top w:val="single" w:sz="4" w:space="0" w:color="000000"/>
@@ -1914,9 +1908,9 @@
             <w:noWrap w:val="0"/>
             <w:tcMar>
               <w:top w:w="20" w:type="dxa"/>
-              <w:left w:w="118" w:type="dxa"/>
-              <w:bottom w:w="25" w:type="dxa"/>
-              <w:right w:w="118" w:type="dxa"/>
+              <w:left w:w="123" w:type="dxa"/>
+              <w:bottom w:w="30" w:type="dxa"/>
+              <w:right w:w="123" w:type="dxa"/>
             </w:tcMar>
             <w:vAlign w:val="top"/>
             <w:hideMark/>
@@ -2007,65 +2001,65 @@
       </w:tr>
       <w:tr>
         <w:tblPrEx>
-          <w:tblInd w:w="118" w:type="dxa"/>
-          <w:tblCellMar>
-            <w:top w:w="15" w:type="dxa"/>
-            <w:left w:w="15" w:type="dxa"/>
-            <w:bottom w:w="15" w:type="dxa"/>
-            <w:right w:w="15" w:type="dxa"/>
-          </w:tblCellMar>
-        </w:tblPrEx>
-        <w:tc>
-          <w:tcPr>
-            <w:tcW w:w="9591" w:type="dxa"/>
+          <w:tblInd w:w="123" w:type="dxa"/>
+          <w:tblCellMar>
+            <w:top w:w="15" w:type="dxa"/>
+            <w:left w:w="15" w:type="dxa"/>
+            <w:bottom w:w="15" w:type="dxa"/>
+            <w:right w:w="15" w:type="dxa"/>
+          </w:tblCellMar>
+        </w:tblPrEx>
+        <w:tc>
+          <w:tcPr>
+            <w:tcW w:w="9601" w:type="dxa"/>
             <w:gridSpan w:val="2"/>
             <w:noWrap w:val="0"/>
             <w:tcMar>
-              <w:top w:w="25" w:type="dxa"/>
-              <w:left w:w="118" w:type="dxa"/>
-              <w:bottom w:w="25" w:type="dxa"/>
-              <w:right w:w="118" w:type="dxa"/>
-            </w:tcMar>
-            <w:vAlign w:val="top"/>
-          </w:tcPr>
-          <w:p>
-            <w:pPr>
-              <w:spacing w:before="0" w:after="0"/>
-              <w:ind w:left="720"/>
-              <w:rPr>
-                <w:b w:val="0"/>
-                <w:bCs w:val="0"/>
-                <w:i w:val="0"/>
-                <w:iCs w:val="0"/>
-                <w:smallCaps w:val="0"/>
-                <w:color w:val="000000"/>
-                <w:sz w:val="28"/>
-                <w:szCs w:val="28"/>
-              </w:rPr>
-            </w:pPr>
-          </w:p>
-        </w:tc>
-      </w:tr>
-      <w:tr>
-        <w:tblPrEx>
-          <w:tblInd w:w="118" w:type="dxa"/>
-          <w:tblCellMar>
-            <w:top w:w="15" w:type="dxa"/>
-            <w:left w:w="15" w:type="dxa"/>
-            <w:bottom w:w="15" w:type="dxa"/>
-            <w:right w:w="15" w:type="dxa"/>
-          </w:tblCellMar>
-        </w:tblPrEx>
-        <w:tc>
-          <w:tcPr>
-            <w:tcW w:w="9591" w:type="dxa"/>
+              <w:top w:w="30" w:type="dxa"/>
+              <w:left w:w="123" w:type="dxa"/>
+              <w:bottom w:w="30" w:type="dxa"/>
+              <w:right w:w="123" w:type="dxa"/>
+            </w:tcMar>
+            <w:vAlign w:val="top"/>
+          </w:tcPr>
+          <w:p>
+            <w:pPr>
+              <w:spacing w:before="0" w:after="0"/>
+              <w:ind w:left="720"/>
+              <w:rPr>
+                <w:b w:val="0"/>
+                <w:bCs w:val="0"/>
+                <w:i w:val="0"/>
+                <w:iCs w:val="0"/>
+                <w:smallCaps w:val="0"/>
+                <w:color w:val="000000"/>
+                <w:sz w:val="28"/>
+                <w:szCs w:val="28"/>
+              </w:rPr>
+            </w:pPr>
+          </w:p>
+        </w:tc>
+      </w:tr>
+      <w:tr>
+        <w:tblPrEx>
+          <w:tblInd w:w="123" w:type="dxa"/>
+          <w:tblCellMar>
+            <w:top w:w="15" w:type="dxa"/>
+            <w:left w:w="15" w:type="dxa"/>
+            <w:bottom w:w="15" w:type="dxa"/>
+            <w:right w:w="15" w:type="dxa"/>
+          </w:tblCellMar>
+        </w:tblPrEx>
+        <w:tc>
+          <w:tcPr>
+            <w:tcW w:w="9601" w:type="dxa"/>
             <w:gridSpan w:val="2"/>
             <w:noWrap w:val="0"/>
             <w:tcMar>
-              <w:top w:w="25" w:type="dxa"/>
-              <w:left w:w="118" w:type="dxa"/>
-              <w:bottom w:w="25" w:type="dxa"/>
-              <w:right w:w="118" w:type="dxa"/>
+              <w:top w:w="30" w:type="dxa"/>
+              <w:left w:w="123" w:type="dxa"/>
+              <w:bottom w:w="30" w:type="dxa"/>
+              <w:right w:w="123" w:type="dxa"/>
             </w:tcMar>
             <w:vAlign w:val="top"/>
             <w:hideMark/>
@@ -2104,1582 +2098,1582 @@
       </w:tr>
       <w:tr>
         <w:tblPrEx>
-          <w:tblInd w:w="118" w:type="dxa"/>
-          <w:tblCellMar>
-            <w:top w:w="15" w:type="dxa"/>
-            <w:left w:w="15" w:type="dxa"/>
-            <w:bottom w:w="15" w:type="dxa"/>
-            <w:right w:w="15" w:type="dxa"/>
-          </w:tblCellMar>
-        </w:tblPrEx>
-        <w:tc>
-          <w:tcPr>
-            <w:tcW w:w="9591" w:type="dxa"/>
+          <w:tblInd w:w="123" w:type="dxa"/>
+          <w:tblCellMar>
+            <w:top w:w="15" w:type="dxa"/>
+            <w:left w:w="15" w:type="dxa"/>
+            <w:bottom w:w="15" w:type="dxa"/>
+            <w:right w:w="15" w:type="dxa"/>
+          </w:tblCellMar>
+        </w:tblPrEx>
+        <w:tc>
+          <w:tcPr>
+            <w:tcW w:w="9601" w:type="dxa"/>
             <w:gridSpan w:val="2"/>
             <w:noWrap w:val="0"/>
             <w:tcMar>
-              <w:top w:w="25" w:type="dxa"/>
-              <w:left w:w="118" w:type="dxa"/>
-              <w:bottom w:w="25" w:type="dxa"/>
-              <w:right w:w="118" w:type="dxa"/>
-            </w:tcMar>
-            <w:vAlign w:val="top"/>
-          </w:tcPr>
-          <w:p>
-            <w:pPr>
-              <w:spacing w:before="0" w:after="0"/>
-              <w:ind w:left="720"/>
-              <w:rPr>
-                <w:b w:val="0"/>
-                <w:bCs w:val="0"/>
-                <w:i w:val="0"/>
-                <w:iCs w:val="0"/>
-                <w:smallCaps w:val="0"/>
-                <w:color w:val="000000"/>
-                <w:sz w:val="28"/>
-                <w:szCs w:val="28"/>
-              </w:rPr>
-            </w:pPr>
-          </w:p>
-        </w:tc>
-      </w:tr>
-      <w:tr>
-        <w:tblPrEx>
-          <w:tblInd w:w="118" w:type="dxa"/>
-          <w:tblCellMar>
-            <w:top w:w="15" w:type="dxa"/>
-            <w:left w:w="15" w:type="dxa"/>
-            <w:bottom w:w="15" w:type="dxa"/>
-            <w:right w:w="15" w:type="dxa"/>
-          </w:tblCellMar>
-        </w:tblPrEx>
-        <w:tc>
-          <w:tcPr>
-            <w:tcW w:w="9591" w:type="dxa"/>
+              <w:top w:w="30" w:type="dxa"/>
+              <w:left w:w="123" w:type="dxa"/>
+              <w:bottom w:w="30" w:type="dxa"/>
+              <w:right w:w="123" w:type="dxa"/>
+            </w:tcMar>
+            <w:vAlign w:val="top"/>
+          </w:tcPr>
+          <w:p>
+            <w:pPr>
+              <w:spacing w:before="0" w:after="0"/>
+              <w:ind w:left="720"/>
+              <w:rPr>
+                <w:b w:val="0"/>
+                <w:bCs w:val="0"/>
+                <w:i w:val="0"/>
+                <w:iCs w:val="0"/>
+                <w:smallCaps w:val="0"/>
+                <w:color w:val="000000"/>
+                <w:sz w:val="28"/>
+                <w:szCs w:val="28"/>
+              </w:rPr>
+            </w:pPr>
+          </w:p>
+        </w:tc>
+      </w:tr>
+      <w:tr>
+        <w:tblPrEx>
+          <w:tblInd w:w="123" w:type="dxa"/>
+          <w:tblCellMar>
+            <w:top w:w="15" w:type="dxa"/>
+            <w:left w:w="15" w:type="dxa"/>
+            <w:bottom w:w="15" w:type="dxa"/>
+            <w:right w:w="15" w:type="dxa"/>
+          </w:tblCellMar>
+        </w:tblPrEx>
+        <w:tc>
+          <w:tcPr>
+            <w:tcW w:w="9601" w:type="dxa"/>
             <w:gridSpan w:val="2"/>
             <w:noWrap w:val="0"/>
             <w:tcMar>
-              <w:top w:w="25" w:type="dxa"/>
-              <w:left w:w="118" w:type="dxa"/>
-              <w:bottom w:w="25" w:type="dxa"/>
-              <w:right w:w="118" w:type="dxa"/>
-            </w:tcMar>
-            <w:vAlign w:val="top"/>
-          </w:tcPr>
-          <w:p>
-            <w:pPr>
-              <w:spacing w:before="0" w:after="0"/>
-              <w:ind w:left="720"/>
-              <w:rPr>
-                <w:b w:val="0"/>
-                <w:bCs w:val="0"/>
-                <w:i w:val="0"/>
-                <w:iCs w:val="0"/>
-                <w:smallCaps w:val="0"/>
-                <w:color w:val="000000"/>
-                <w:sz w:val="28"/>
-                <w:szCs w:val="28"/>
-              </w:rPr>
-            </w:pPr>
-          </w:p>
-        </w:tc>
-      </w:tr>
-      <w:tr>
-        <w:tblPrEx>
-          <w:tblInd w:w="118" w:type="dxa"/>
-          <w:tblCellMar>
-            <w:top w:w="15" w:type="dxa"/>
-            <w:left w:w="15" w:type="dxa"/>
-            <w:bottom w:w="15" w:type="dxa"/>
-            <w:right w:w="15" w:type="dxa"/>
-          </w:tblCellMar>
-        </w:tblPrEx>
-        <w:tc>
-          <w:tcPr>
-            <w:tcW w:w="9591" w:type="dxa"/>
+              <w:top w:w="30" w:type="dxa"/>
+              <w:left w:w="123" w:type="dxa"/>
+              <w:bottom w:w="30" w:type="dxa"/>
+              <w:right w:w="123" w:type="dxa"/>
+            </w:tcMar>
+            <w:vAlign w:val="top"/>
+          </w:tcPr>
+          <w:p>
+            <w:pPr>
+              <w:spacing w:before="0" w:after="0"/>
+              <w:ind w:left="720"/>
+              <w:rPr>
+                <w:b w:val="0"/>
+                <w:bCs w:val="0"/>
+                <w:i w:val="0"/>
+                <w:iCs w:val="0"/>
+                <w:smallCaps w:val="0"/>
+                <w:color w:val="000000"/>
+                <w:sz w:val="28"/>
+                <w:szCs w:val="28"/>
+              </w:rPr>
+            </w:pPr>
+          </w:p>
+        </w:tc>
+      </w:tr>
+      <w:tr>
+        <w:tblPrEx>
+          <w:tblInd w:w="123" w:type="dxa"/>
+          <w:tblCellMar>
+            <w:top w:w="15" w:type="dxa"/>
+            <w:left w:w="15" w:type="dxa"/>
+            <w:bottom w:w="15" w:type="dxa"/>
+            <w:right w:w="15" w:type="dxa"/>
+          </w:tblCellMar>
+        </w:tblPrEx>
+        <w:tc>
+          <w:tcPr>
+            <w:tcW w:w="9601" w:type="dxa"/>
             <w:gridSpan w:val="2"/>
             <w:noWrap w:val="0"/>
             <w:tcMar>
-              <w:top w:w="25" w:type="dxa"/>
-              <w:left w:w="118" w:type="dxa"/>
-              <w:bottom w:w="25" w:type="dxa"/>
-              <w:right w:w="118" w:type="dxa"/>
-            </w:tcMar>
-            <w:vAlign w:val="top"/>
-          </w:tcPr>
-          <w:p>
-            <w:pPr>
-              <w:spacing w:before="0" w:after="0"/>
-              <w:ind w:left="720"/>
-              <w:rPr>
-                <w:b w:val="0"/>
-                <w:bCs w:val="0"/>
-                <w:i w:val="0"/>
-                <w:iCs w:val="0"/>
-                <w:smallCaps w:val="0"/>
-                <w:color w:val="000000"/>
-                <w:sz w:val="28"/>
-                <w:szCs w:val="28"/>
-              </w:rPr>
-            </w:pPr>
-          </w:p>
-        </w:tc>
-      </w:tr>
-      <w:tr>
-        <w:tblPrEx>
-          <w:tblInd w:w="118" w:type="dxa"/>
-          <w:tblCellMar>
-            <w:top w:w="15" w:type="dxa"/>
-            <w:left w:w="15" w:type="dxa"/>
-            <w:bottom w:w="15" w:type="dxa"/>
-            <w:right w:w="15" w:type="dxa"/>
-          </w:tblCellMar>
-        </w:tblPrEx>
-        <w:tc>
-          <w:tcPr>
-            <w:tcW w:w="9591" w:type="dxa"/>
+              <w:top w:w="30" w:type="dxa"/>
+              <w:left w:w="123" w:type="dxa"/>
+              <w:bottom w:w="30" w:type="dxa"/>
+              <w:right w:w="123" w:type="dxa"/>
+            </w:tcMar>
+            <w:vAlign w:val="top"/>
+          </w:tcPr>
+          <w:p>
+            <w:pPr>
+              <w:spacing w:before="0" w:after="0"/>
+              <w:ind w:left="720"/>
+              <w:rPr>
+                <w:b w:val="0"/>
+                <w:bCs w:val="0"/>
+                <w:i w:val="0"/>
+                <w:iCs w:val="0"/>
+                <w:smallCaps w:val="0"/>
+                <w:color w:val="000000"/>
+                <w:sz w:val="28"/>
+                <w:szCs w:val="28"/>
+              </w:rPr>
+            </w:pPr>
+          </w:p>
+        </w:tc>
+      </w:tr>
+      <w:tr>
+        <w:tblPrEx>
+          <w:tblInd w:w="123" w:type="dxa"/>
+          <w:tblCellMar>
+            <w:top w:w="15" w:type="dxa"/>
+            <w:left w:w="15" w:type="dxa"/>
+            <w:bottom w:w="15" w:type="dxa"/>
+            <w:right w:w="15" w:type="dxa"/>
+          </w:tblCellMar>
+        </w:tblPrEx>
+        <w:tc>
+          <w:tcPr>
+            <w:tcW w:w="9601" w:type="dxa"/>
             <w:gridSpan w:val="2"/>
             <w:noWrap w:val="0"/>
             <w:tcMar>
-              <w:top w:w="25" w:type="dxa"/>
-              <w:left w:w="118" w:type="dxa"/>
-              <w:bottom w:w="25" w:type="dxa"/>
-              <w:right w:w="118" w:type="dxa"/>
-            </w:tcMar>
-            <w:vAlign w:val="top"/>
-          </w:tcPr>
-          <w:p>
-            <w:pPr>
-              <w:spacing w:before="0" w:after="0"/>
-              <w:ind w:left="720"/>
-              <w:rPr>
-                <w:b w:val="0"/>
-                <w:bCs w:val="0"/>
-                <w:i w:val="0"/>
-                <w:iCs w:val="0"/>
-                <w:smallCaps w:val="0"/>
-                <w:color w:val="000000"/>
-                <w:sz w:val="28"/>
-                <w:szCs w:val="28"/>
-              </w:rPr>
-            </w:pPr>
-          </w:p>
-        </w:tc>
-      </w:tr>
-      <w:tr>
-        <w:tblPrEx>
-          <w:tblInd w:w="118" w:type="dxa"/>
-          <w:tblCellMar>
-            <w:top w:w="15" w:type="dxa"/>
-            <w:left w:w="15" w:type="dxa"/>
-            <w:bottom w:w="15" w:type="dxa"/>
-            <w:right w:w="15" w:type="dxa"/>
-          </w:tblCellMar>
-        </w:tblPrEx>
-        <w:tc>
-          <w:tcPr>
-            <w:tcW w:w="9591" w:type="dxa"/>
+              <w:top w:w="30" w:type="dxa"/>
+              <w:left w:w="123" w:type="dxa"/>
+              <w:bottom w:w="30" w:type="dxa"/>
+              <w:right w:w="123" w:type="dxa"/>
+            </w:tcMar>
+            <w:vAlign w:val="top"/>
+          </w:tcPr>
+          <w:p>
+            <w:pPr>
+              <w:spacing w:before="0" w:after="0"/>
+              <w:ind w:left="720"/>
+              <w:rPr>
+                <w:b w:val="0"/>
+                <w:bCs w:val="0"/>
+                <w:i w:val="0"/>
+                <w:iCs w:val="0"/>
+                <w:smallCaps w:val="0"/>
+                <w:color w:val="000000"/>
+                <w:sz w:val="28"/>
+                <w:szCs w:val="28"/>
+              </w:rPr>
+            </w:pPr>
+          </w:p>
+        </w:tc>
+      </w:tr>
+      <w:tr>
+        <w:tblPrEx>
+          <w:tblInd w:w="123" w:type="dxa"/>
+          <w:tblCellMar>
+            <w:top w:w="15" w:type="dxa"/>
+            <w:left w:w="15" w:type="dxa"/>
+            <w:bottom w:w="15" w:type="dxa"/>
+            <w:right w:w="15" w:type="dxa"/>
+          </w:tblCellMar>
+        </w:tblPrEx>
+        <w:tc>
+          <w:tcPr>
+            <w:tcW w:w="9601" w:type="dxa"/>
             <w:gridSpan w:val="2"/>
             <w:noWrap w:val="0"/>
             <w:tcMar>
-              <w:top w:w="25" w:type="dxa"/>
-              <w:left w:w="118" w:type="dxa"/>
-              <w:bottom w:w="25" w:type="dxa"/>
-              <w:right w:w="118" w:type="dxa"/>
-            </w:tcMar>
-            <w:vAlign w:val="top"/>
-          </w:tcPr>
-          <w:p>
-            <w:pPr>
-              <w:spacing w:before="0" w:after="0"/>
-              <w:ind w:left="720"/>
-              <w:rPr>
-                <w:b w:val="0"/>
-                <w:bCs w:val="0"/>
-                <w:i w:val="0"/>
-                <w:iCs w:val="0"/>
-                <w:smallCaps w:val="0"/>
-                <w:color w:val="000000"/>
-                <w:sz w:val="28"/>
-                <w:szCs w:val="28"/>
-              </w:rPr>
-            </w:pPr>
-          </w:p>
-        </w:tc>
-      </w:tr>
-      <w:tr>
-        <w:tblPrEx>
-          <w:tblInd w:w="118" w:type="dxa"/>
-          <w:tblCellMar>
-            <w:top w:w="15" w:type="dxa"/>
-            <w:left w:w="15" w:type="dxa"/>
-            <w:bottom w:w="15" w:type="dxa"/>
-            <w:right w:w="15" w:type="dxa"/>
-          </w:tblCellMar>
-        </w:tblPrEx>
-        <w:tc>
-          <w:tcPr>
-            <w:tcW w:w="9591" w:type="dxa"/>
+              <w:top w:w="30" w:type="dxa"/>
+              <w:left w:w="123" w:type="dxa"/>
+              <w:bottom w:w="30" w:type="dxa"/>
+              <w:right w:w="123" w:type="dxa"/>
+            </w:tcMar>
+            <w:vAlign w:val="top"/>
+          </w:tcPr>
+          <w:p>
+            <w:pPr>
+              <w:spacing w:before="0" w:after="0"/>
+              <w:ind w:left="720"/>
+              <w:rPr>
+                <w:b w:val="0"/>
+                <w:bCs w:val="0"/>
+                <w:i w:val="0"/>
+                <w:iCs w:val="0"/>
+                <w:smallCaps w:val="0"/>
+                <w:color w:val="000000"/>
+                <w:sz w:val="28"/>
+                <w:szCs w:val="28"/>
+              </w:rPr>
+            </w:pPr>
+          </w:p>
+        </w:tc>
+      </w:tr>
+      <w:tr>
+        <w:tblPrEx>
+          <w:tblInd w:w="123" w:type="dxa"/>
+          <w:tblCellMar>
+            <w:top w:w="15" w:type="dxa"/>
+            <w:left w:w="15" w:type="dxa"/>
+            <w:bottom w:w="15" w:type="dxa"/>
+            <w:right w:w="15" w:type="dxa"/>
+          </w:tblCellMar>
+        </w:tblPrEx>
+        <w:tc>
+          <w:tcPr>
+            <w:tcW w:w="9601" w:type="dxa"/>
             <w:gridSpan w:val="2"/>
             <w:noWrap w:val="0"/>
             <w:tcMar>
-              <w:top w:w="25" w:type="dxa"/>
-              <w:left w:w="118" w:type="dxa"/>
-              <w:bottom w:w="25" w:type="dxa"/>
-              <w:right w:w="118" w:type="dxa"/>
-            </w:tcMar>
-            <w:vAlign w:val="top"/>
-          </w:tcPr>
-          <w:p>
-            <w:pPr>
-              <w:spacing w:before="0" w:after="0"/>
-              <w:ind w:left="720"/>
-              <w:rPr>
-                <w:b w:val="0"/>
-                <w:bCs w:val="0"/>
-                <w:i w:val="0"/>
-                <w:iCs w:val="0"/>
-                <w:smallCaps w:val="0"/>
-                <w:color w:val="000000"/>
-                <w:sz w:val="28"/>
-                <w:szCs w:val="28"/>
-              </w:rPr>
-            </w:pPr>
-          </w:p>
-        </w:tc>
-      </w:tr>
-      <w:tr>
-        <w:tblPrEx>
-          <w:tblInd w:w="118" w:type="dxa"/>
-          <w:tblCellMar>
-            <w:top w:w="15" w:type="dxa"/>
-            <w:left w:w="15" w:type="dxa"/>
-            <w:bottom w:w="15" w:type="dxa"/>
-            <w:right w:w="15" w:type="dxa"/>
-          </w:tblCellMar>
-        </w:tblPrEx>
-        <w:tc>
-          <w:tcPr>
-            <w:tcW w:w="9591" w:type="dxa"/>
+              <w:top w:w="30" w:type="dxa"/>
+              <w:left w:w="123" w:type="dxa"/>
+              <w:bottom w:w="30" w:type="dxa"/>
+              <w:right w:w="123" w:type="dxa"/>
+            </w:tcMar>
+            <w:vAlign w:val="top"/>
+          </w:tcPr>
+          <w:p>
+            <w:pPr>
+              <w:spacing w:before="0" w:after="0"/>
+              <w:ind w:left="720"/>
+              <w:rPr>
+                <w:b w:val="0"/>
+                <w:bCs w:val="0"/>
+                <w:i w:val="0"/>
+                <w:iCs w:val="0"/>
+                <w:smallCaps w:val="0"/>
+                <w:color w:val="000000"/>
+                <w:sz w:val="28"/>
+                <w:szCs w:val="28"/>
+              </w:rPr>
+            </w:pPr>
+          </w:p>
+        </w:tc>
+      </w:tr>
+      <w:tr>
+        <w:tblPrEx>
+          <w:tblInd w:w="123" w:type="dxa"/>
+          <w:tblCellMar>
+            <w:top w:w="15" w:type="dxa"/>
+            <w:left w:w="15" w:type="dxa"/>
+            <w:bottom w:w="15" w:type="dxa"/>
+            <w:right w:w="15" w:type="dxa"/>
+          </w:tblCellMar>
+        </w:tblPrEx>
+        <w:tc>
+          <w:tcPr>
+            <w:tcW w:w="9601" w:type="dxa"/>
             <w:gridSpan w:val="2"/>
             <w:noWrap w:val="0"/>
             <w:tcMar>
-              <w:top w:w="25" w:type="dxa"/>
-              <w:left w:w="118" w:type="dxa"/>
-              <w:bottom w:w="25" w:type="dxa"/>
-              <w:right w:w="118" w:type="dxa"/>
-            </w:tcMar>
-            <w:vAlign w:val="top"/>
-          </w:tcPr>
-          <w:p>
-            <w:pPr>
-              <w:spacing w:before="0" w:after="0"/>
-              <w:ind w:left="720"/>
-              <w:rPr>
-                <w:b w:val="0"/>
-                <w:bCs w:val="0"/>
-                <w:i w:val="0"/>
-                <w:iCs w:val="0"/>
-                <w:smallCaps w:val="0"/>
-                <w:color w:val="000000"/>
-                <w:sz w:val="28"/>
-                <w:szCs w:val="28"/>
-              </w:rPr>
-            </w:pPr>
-          </w:p>
-        </w:tc>
-      </w:tr>
-      <w:tr>
-        <w:tblPrEx>
-          <w:tblInd w:w="118" w:type="dxa"/>
-          <w:tblCellMar>
-            <w:top w:w="15" w:type="dxa"/>
-            <w:left w:w="15" w:type="dxa"/>
-            <w:bottom w:w="15" w:type="dxa"/>
-            <w:right w:w="15" w:type="dxa"/>
-          </w:tblCellMar>
-        </w:tblPrEx>
-        <w:tc>
-          <w:tcPr>
-            <w:tcW w:w="9591" w:type="dxa"/>
+              <w:top w:w="30" w:type="dxa"/>
+              <w:left w:w="123" w:type="dxa"/>
+              <w:bottom w:w="30" w:type="dxa"/>
+              <w:right w:w="123" w:type="dxa"/>
+            </w:tcMar>
+            <w:vAlign w:val="top"/>
+          </w:tcPr>
+          <w:p>
+            <w:pPr>
+              <w:spacing w:before="0" w:after="0"/>
+              <w:ind w:left="720"/>
+              <w:rPr>
+                <w:b w:val="0"/>
+                <w:bCs w:val="0"/>
+                <w:i w:val="0"/>
+                <w:iCs w:val="0"/>
+                <w:smallCaps w:val="0"/>
+                <w:color w:val="000000"/>
+                <w:sz w:val="28"/>
+                <w:szCs w:val="28"/>
+              </w:rPr>
+            </w:pPr>
+          </w:p>
+        </w:tc>
+      </w:tr>
+      <w:tr>
+        <w:tblPrEx>
+          <w:tblInd w:w="123" w:type="dxa"/>
+          <w:tblCellMar>
+            <w:top w:w="15" w:type="dxa"/>
+            <w:left w:w="15" w:type="dxa"/>
+            <w:bottom w:w="15" w:type="dxa"/>
+            <w:right w:w="15" w:type="dxa"/>
+          </w:tblCellMar>
+        </w:tblPrEx>
+        <w:tc>
+          <w:tcPr>
+            <w:tcW w:w="9601" w:type="dxa"/>
             <w:gridSpan w:val="2"/>
             <w:noWrap w:val="0"/>
             <w:tcMar>
-              <w:top w:w="25" w:type="dxa"/>
-              <w:left w:w="118" w:type="dxa"/>
-              <w:bottom w:w="25" w:type="dxa"/>
-              <w:right w:w="118" w:type="dxa"/>
-            </w:tcMar>
-            <w:vAlign w:val="top"/>
-          </w:tcPr>
-          <w:p>
-            <w:pPr>
-              <w:spacing w:before="0" w:after="0"/>
-              <w:ind w:left="720"/>
-              <w:rPr>
-                <w:b w:val="0"/>
-                <w:bCs w:val="0"/>
-                <w:i w:val="0"/>
-                <w:iCs w:val="0"/>
-                <w:smallCaps w:val="0"/>
-                <w:color w:val="000000"/>
-                <w:sz w:val="28"/>
-                <w:szCs w:val="28"/>
-              </w:rPr>
-            </w:pPr>
-          </w:p>
-        </w:tc>
-      </w:tr>
-      <w:tr>
-        <w:tblPrEx>
-          <w:tblInd w:w="118" w:type="dxa"/>
-          <w:tblCellMar>
-            <w:top w:w="15" w:type="dxa"/>
-            <w:left w:w="15" w:type="dxa"/>
-            <w:bottom w:w="15" w:type="dxa"/>
-            <w:right w:w="15" w:type="dxa"/>
-          </w:tblCellMar>
-        </w:tblPrEx>
-        <w:tc>
-          <w:tcPr>
-            <w:tcW w:w="9591" w:type="dxa"/>
+              <w:top w:w="30" w:type="dxa"/>
+              <w:left w:w="123" w:type="dxa"/>
+              <w:bottom w:w="30" w:type="dxa"/>
+              <w:right w:w="123" w:type="dxa"/>
+            </w:tcMar>
+            <w:vAlign w:val="top"/>
+          </w:tcPr>
+          <w:p>
+            <w:pPr>
+              <w:spacing w:before="0" w:after="0"/>
+              <w:ind w:left="720"/>
+              <w:rPr>
+                <w:b w:val="0"/>
+                <w:bCs w:val="0"/>
+                <w:i w:val="0"/>
+                <w:iCs w:val="0"/>
+                <w:smallCaps w:val="0"/>
+                <w:color w:val="000000"/>
+                <w:sz w:val="28"/>
+                <w:szCs w:val="28"/>
+              </w:rPr>
+            </w:pPr>
+          </w:p>
+        </w:tc>
+      </w:tr>
+      <w:tr>
+        <w:tblPrEx>
+          <w:tblInd w:w="123" w:type="dxa"/>
+          <w:tblCellMar>
+            <w:top w:w="15" w:type="dxa"/>
+            <w:left w:w="15" w:type="dxa"/>
+            <w:bottom w:w="15" w:type="dxa"/>
+            <w:right w:w="15" w:type="dxa"/>
+          </w:tblCellMar>
+        </w:tblPrEx>
+        <w:tc>
+          <w:tcPr>
+            <w:tcW w:w="9601" w:type="dxa"/>
             <w:gridSpan w:val="2"/>
             <w:noWrap w:val="0"/>
             <w:tcMar>
-              <w:top w:w="25" w:type="dxa"/>
-              <w:left w:w="118" w:type="dxa"/>
-              <w:bottom w:w="25" w:type="dxa"/>
-              <w:right w:w="118" w:type="dxa"/>
-            </w:tcMar>
-            <w:vAlign w:val="top"/>
-          </w:tcPr>
-          <w:p>
-            <w:pPr>
-              <w:spacing w:before="0" w:after="0"/>
-              <w:ind w:left="720"/>
-              <w:rPr>
-                <w:b w:val="0"/>
-                <w:bCs w:val="0"/>
-                <w:i w:val="0"/>
-                <w:iCs w:val="0"/>
-                <w:smallCaps w:val="0"/>
-                <w:color w:val="000000"/>
-                <w:sz w:val="28"/>
-                <w:szCs w:val="28"/>
-              </w:rPr>
-            </w:pPr>
-          </w:p>
-        </w:tc>
-      </w:tr>
-      <w:tr>
-        <w:tblPrEx>
-          <w:tblInd w:w="118" w:type="dxa"/>
-          <w:tblCellMar>
-            <w:top w:w="15" w:type="dxa"/>
-            <w:left w:w="15" w:type="dxa"/>
-            <w:bottom w:w="15" w:type="dxa"/>
-            <w:right w:w="15" w:type="dxa"/>
-          </w:tblCellMar>
-        </w:tblPrEx>
-        <w:tc>
-          <w:tcPr>
-            <w:tcW w:w="9591" w:type="dxa"/>
+              <w:top w:w="30" w:type="dxa"/>
+              <w:left w:w="123" w:type="dxa"/>
+              <w:bottom w:w="30" w:type="dxa"/>
+              <w:right w:w="123" w:type="dxa"/>
+            </w:tcMar>
+            <w:vAlign w:val="top"/>
+          </w:tcPr>
+          <w:p>
+            <w:pPr>
+              <w:spacing w:before="0" w:after="0"/>
+              <w:ind w:left="720"/>
+              <w:rPr>
+                <w:b w:val="0"/>
+                <w:bCs w:val="0"/>
+                <w:i w:val="0"/>
+                <w:iCs w:val="0"/>
+                <w:smallCaps w:val="0"/>
+                <w:color w:val="000000"/>
+                <w:sz w:val="28"/>
+                <w:szCs w:val="28"/>
+              </w:rPr>
+            </w:pPr>
+          </w:p>
+        </w:tc>
+      </w:tr>
+      <w:tr>
+        <w:tblPrEx>
+          <w:tblInd w:w="123" w:type="dxa"/>
+          <w:tblCellMar>
+            <w:top w:w="15" w:type="dxa"/>
+            <w:left w:w="15" w:type="dxa"/>
+            <w:bottom w:w="15" w:type="dxa"/>
+            <w:right w:w="15" w:type="dxa"/>
+          </w:tblCellMar>
+        </w:tblPrEx>
+        <w:tc>
+          <w:tcPr>
+            <w:tcW w:w="9601" w:type="dxa"/>
             <w:gridSpan w:val="2"/>
             <w:noWrap w:val="0"/>
             <w:tcMar>
-              <w:top w:w="25" w:type="dxa"/>
-              <w:left w:w="118" w:type="dxa"/>
-              <w:bottom w:w="25" w:type="dxa"/>
-              <w:right w:w="118" w:type="dxa"/>
-            </w:tcMar>
-            <w:vAlign w:val="top"/>
-          </w:tcPr>
-          <w:p>
-            <w:pPr>
-              <w:spacing w:before="0" w:after="0"/>
-              <w:ind w:left="720"/>
-              <w:rPr>
-                <w:b w:val="0"/>
-                <w:bCs w:val="0"/>
-                <w:i w:val="0"/>
-                <w:iCs w:val="0"/>
-                <w:smallCaps w:val="0"/>
-                <w:color w:val="000000"/>
-                <w:sz w:val="28"/>
-                <w:szCs w:val="28"/>
-              </w:rPr>
-            </w:pPr>
-          </w:p>
-        </w:tc>
-      </w:tr>
-      <w:tr>
-        <w:tblPrEx>
-          <w:tblInd w:w="118" w:type="dxa"/>
-          <w:tblCellMar>
-            <w:top w:w="15" w:type="dxa"/>
-            <w:left w:w="15" w:type="dxa"/>
-            <w:bottom w:w="15" w:type="dxa"/>
-            <w:right w:w="15" w:type="dxa"/>
-          </w:tblCellMar>
-        </w:tblPrEx>
-        <w:tc>
-          <w:tcPr>
-            <w:tcW w:w="9591" w:type="dxa"/>
+              <w:top w:w="30" w:type="dxa"/>
+              <w:left w:w="123" w:type="dxa"/>
+              <w:bottom w:w="30" w:type="dxa"/>
+              <w:right w:w="123" w:type="dxa"/>
+            </w:tcMar>
+            <w:vAlign w:val="top"/>
+          </w:tcPr>
+          <w:p>
+            <w:pPr>
+              <w:spacing w:before="0" w:after="0"/>
+              <w:ind w:left="720"/>
+              <w:rPr>
+                <w:b w:val="0"/>
+                <w:bCs w:val="0"/>
+                <w:i w:val="0"/>
+                <w:iCs w:val="0"/>
+                <w:smallCaps w:val="0"/>
+                <w:color w:val="000000"/>
+                <w:sz w:val="28"/>
+                <w:szCs w:val="28"/>
+              </w:rPr>
+            </w:pPr>
+          </w:p>
+        </w:tc>
+      </w:tr>
+      <w:tr>
+        <w:tblPrEx>
+          <w:tblInd w:w="123" w:type="dxa"/>
+          <w:tblCellMar>
+            <w:top w:w="15" w:type="dxa"/>
+            <w:left w:w="15" w:type="dxa"/>
+            <w:bottom w:w="15" w:type="dxa"/>
+            <w:right w:w="15" w:type="dxa"/>
+          </w:tblCellMar>
+        </w:tblPrEx>
+        <w:tc>
+          <w:tcPr>
+            <w:tcW w:w="9601" w:type="dxa"/>
             <w:gridSpan w:val="2"/>
             <w:noWrap w:val="0"/>
             <w:tcMar>
-              <w:top w:w="25" w:type="dxa"/>
-              <w:left w:w="118" w:type="dxa"/>
-              <w:bottom w:w="25" w:type="dxa"/>
-              <w:right w:w="118" w:type="dxa"/>
-            </w:tcMar>
-            <w:vAlign w:val="top"/>
-          </w:tcPr>
-          <w:p>
-            <w:pPr>
-              <w:spacing w:before="0" w:after="0"/>
-              <w:ind w:left="720"/>
-              <w:rPr>
-                <w:b w:val="0"/>
-                <w:bCs w:val="0"/>
-                <w:i w:val="0"/>
-                <w:iCs w:val="0"/>
-                <w:smallCaps w:val="0"/>
-                <w:color w:val="000000"/>
-                <w:sz w:val="28"/>
-                <w:szCs w:val="28"/>
-              </w:rPr>
-            </w:pPr>
-          </w:p>
-        </w:tc>
-      </w:tr>
-      <w:tr>
-        <w:tblPrEx>
-          <w:tblInd w:w="118" w:type="dxa"/>
-          <w:tblCellMar>
-            <w:top w:w="15" w:type="dxa"/>
-            <w:left w:w="15" w:type="dxa"/>
-            <w:bottom w:w="15" w:type="dxa"/>
-            <w:right w:w="15" w:type="dxa"/>
-          </w:tblCellMar>
-        </w:tblPrEx>
-        <w:tc>
-          <w:tcPr>
-            <w:tcW w:w="9591" w:type="dxa"/>
+              <w:top w:w="30" w:type="dxa"/>
+              <w:left w:w="123" w:type="dxa"/>
+              <w:bottom w:w="30" w:type="dxa"/>
+              <w:right w:w="123" w:type="dxa"/>
+            </w:tcMar>
+            <w:vAlign w:val="top"/>
+          </w:tcPr>
+          <w:p>
+            <w:pPr>
+              <w:spacing w:before="0" w:after="0"/>
+              <w:ind w:left="720"/>
+              <w:rPr>
+                <w:b w:val="0"/>
+                <w:bCs w:val="0"/>
+                <w:i w:val="0"/>
+                <w:iCs w:val="0"/>
+                <w:smallCaps w:val="0"/>
+                <w:color w:val="000000"/>
+                <w:sz w:val="28"/>
+                <w:szCs w:val="28"/>
+              </w:rPr>
+            </w:pPr>
+          </w:p>
+        </w:tc>
+      </w:tr>
+      <w:tr>
+        <w:tblPrEx>
+          <w:tblInd w:w="123" w:type="dxa"/>
+          <w:tblCellMar>
+            <w:top w:w="15" w:type="dxa"/>
+            <w:left w:w="15" w:type="dxa"/>
+            <w:bottom w:w="15" w:type="dxa"/>
+            <w:right w:w="15" w:type="dxa"/>
+          </w:tblCellMar>
+        </w:tblPrEx>
+        <w:tc>
+          <w:tcPr>
+            <w:tcW w:w="9601" w:type="dxa"/>
             <w:gridSpan w:val="2"/>
             <w:noWrap w:val="0"/>
             <w:tcMar>
-              <w:top w:w="25" w:type="dxa"/>
-              <w:left w:w="118" w:type="dxa"/>
-              <w:bottom w:w="25" w:type="dxa"/>
-              <w:right w:w="118" w:type="dxa"/>
-            </w:tcMar>
-            <w:vAlign w:val="top"/>
-          </w:tcPr>
-          <w:p>
-            <w:pPr>
-              <w:spacing w:before="0" w:after="0"/>
-              <w:ind w:left="720"/>
-              <w:rPr>
-                <w:b w:val="0"/>
-                <w:bCs w:val="0"/>
-                <w:i w:val="0"/>
-                <w:iCs w:val="0"/>
-                <w:smallCaps w:val="0"/>
-                <w:color w:val="000000"/>
-                <w:sz w:val="28"/>
-                <w:szCs w:val="28"/>
-              </w:rPr>
-            </w:pPr>
-          </w:p>
-        </w:tc>
-      </w:tr>
-      <w:tr>
-        <w:tblPrEx>
-          <w:tblInd w:w="118" w:type="dxa"/>
-          <w:tblCellMar>
-            <w:top w:w="15" w:type="dxa"/>
-            <w:left w:w="15" w:type="dxa"/>
-            <w:bottom w:w="15" w:type="dxa"/>
-            <w:right w:w="15" w:type="dxa"/>
-          </w:tblCellMar>
-        </w:tblPrEx>
-        <w:tc>
-          <w:tcPr>
-            <w:tcW w:w="9591" w:type="dxa"/>
+              <w:top w:w="30" w:type="dxa"/>
+              <w:left w:w="123" w:type="dxa"/>
+              <w:bottom w:w="30" w:type="dxa"/>
+              <w:right w:w="123" w:type="dxa"/>
+            </w:tcMar>
+            <w:vAlign w:val="top"/>
+          </w:tcPr>
+          <w:p>
+            <w:pPr>
+              <w:spacing w:before="0" w:after="0"/>
+              <w:ind w:left="720"/>
+              <w:rPr>
+                <w:b w:val="0"/>
+                <w:bCs w:val="0"/>
+                <w:i w:val="0"/>
+                <w:iCs w:val="0"/>
+                <w:smallCaps w:val="0"/>
+                <w:color w:val="000000"/>
+                <w:sz w:val="28"/>
+                <w:szCs w:val="28"/>
+              </w:rPr>
+            </w:pPr>
+          </w:p>
+        </w:tc>
+      </w:tr>
+      <w:tr>
+        <w:tblPrEx>
+          <w:tblInd w:w="123" w:type="dxa"/>
+          <w:tblCellMar>
+            <w:top w:w="15" w:type="dxa"/>
+            <w:left w:w="15" w:type="dxa"/>
+            <w:bottom w:w="15" w:type="dxa"/>
+            <w:right w:w="15" w:type="dxa"/>
+          </w:tblCellMar>
+        </w:tblPrEx>
+        <w:tc>
+          <w:tcPr>
+            <w:tcW w:w="9601" w:type="dxa"/>
             <w:gridSpan w:val="2"/>
             <w:noWrap w:val="0"/>
             <w:tcMar>
-              <w:top w:w="25" w:type="dxa"/>
-              <w:left w:w="118" w:type="dxa"/>
-              <w:bottom w:w="25" w:type="dxa"/>
-              <w:right w:w="118" w:type="dxa"/>
-            </w:tcMar>
-            <w:vAlign w:val="top"/>
-          </w:tcPr>
-          <w:p>
-            <w:pPr>
-              <w:spacing w:before="0" w:after="0"/>
-              <w:ind w:left="720"/>
-              <w:rPr>
-                <w:b w:val="0"/>
-                <w:bCs w:val="0"/>
-                <w:i w:val="0"/>
-                <w:iCs w:val="0"/>
-                <w:smallCaps w:val="0"/>
-                <w:color w:val="000000"/>
-                <w:sz w:val="28"/>
-                <w:szCs w:val="28"/>
-              </w:rPr>
-            </w:pPr>
-          </w:p>
-        </w:tc>
-      </w:tr>
-      <w:tr>
-        <w:tblPrEx>
-          <w:tblInd w:w="118" w:type="dxa"/>
-          <w:tblCellMar>
-            <w:top w:w="15" w:type="dxa"/>
-            <w:left w:w="15" w:type="dxa"/>
-            <w:bottom w:w="15" w:type="dxa"/>
-            <w:right w:w="15" w:type="dxa"/>
-          </w:tblCellMar>
-        </w:tblPrEx>
-        <w:tc>
-          <w:tcPr>
-            <w:tcW w:w="9591" w:type="dxa"/>
+              <w:top w:w="30" w:type="dxa"/>
+              <w:left w:w="123" w:type="dxa"/>
+              <w:bottom w:w="30" w:type="dxa"/>
+              <w:right w:w="123" w:type="dxa"/>
+            </w:tcMar>
+            <w:vAlign w:val="top"/>
+          </w:tcPr>
+          <w:p>
+            <w:pPr>
+              <w:spacing w:before="0" w:after="0"/>
+              <w:ind w:left="720"/>
+              <w:rPr>
+                <w:b w:val="0"/>
+                <w:bCs w:val="0"/>
+                <w:i w:val="0"/>
+                <w:iCs w:val="0"/>
+                <w:smallCaps w:val="0"/>
+                <w:color w:val="000000"/>
+                <w:sz w:val="28"/>
+                <w:szCs w:val="28"/>
+              </w:rPr>
+            </w:pPr>
+          </w:p>
+        </w:tc>
+      </w:tr>
+      <w:tr>
+        <w:tblPrEx>
+          <w:tblInd w:w="123" w:type="dxa"/>
+          <w:tblCellMar>
+            <w:top w:w="15" w:type="dxa"/>
+            <w:left w:w="15" w:type="dxa"/>
+            <w:bottom w:w="15" w:type="dxa"/>
+            <w:right w:w="15" w:type="dxa"/>
+          </w:tblCellMar>
+        </w:tblPrEx>
+        <w:tc>
+          <w:tcPr>
+            <w:tcW w:w="9601" w:type="dxa"/>
             <w:gridSpan w:val="2"/>
             <w:noWrap w:val="0"/>
             <w:tcMar>
-              <w:top w:w="25" w:type="dxa"/>
-              <w:left w:w="118" w:type="dxa"/>
-              <w:bottom w:w="25" w:type="dxa"/>
-              <w:right w:w="118" w:type="dxa"/>
-            </w:tcMar>
-            <w:vAlign w:val="top"/>
-          </w:tcPr>
-          <w:p>
-            <w:pPr>
-              <w:spacing w:before="0" w:after="0"/>
-              <w:ind w:left="720"/>
-              <w:rPr>
-                <w:b w:val="0"/>
-                <w:bCs w:val="0"/>
-                <w:i w:val="0"/>
-                <w:iCs w:val="0"/>
-                <w:smallCaps w:val="0"/>
-                <w:color w:val="000000"/>
-                <w:sz w:val="28"/>
-                <w:szCs w:val="28"/>
-              </w:rPr>
-            </w:pPr>
-          </w:p>
-        </w:tc>
-      </w:tr>
-      <w:tr>
-        <w:tblPrEx>
-          <w:tblInd w:w="118" w:type="dxa"/>
-          <w:tblCellMar>
-            <w:top w:w="15" w:type="dxa"/>
-            <w:left w:w="15" w:type="dxa"/>
-            <w:bottom w:w="15" w:type="dxa"/>
-            <w:right w:w="15" w:type="dxa"/>
-          </w:tblCellMar>
-        </w:tblPrEx>
-        <w:tc>
-          <w:tcPr>
-            <w:tcW w:w="9591" w:type="dxa"/>
+              <w:top w:w="30" w:type="dxa"/>
+              <w:left w:w="123" w:type="dxa"/>
+              <w:bottom w:w="30" w:type="dxa"/>
+              <w:right w:w="123" w:type="dxa"/>
+            </w:tcMar>
+            <w:vAlign w:val="top"/>
+          </w:tcPr>
+          <w:p>
+            <w:pPr>
+              <w:spacing w:before="0" w:after="0"/>
+              <w:ind w:left="720"/>
+              <w:rPr>
+                <w:b w:val="0"/>
+                <w:bCs w:val="0"/>
+                <w:i w:val="0"/>
+                <w:iCs w:val="0"/>
+                <w:smallCaps w:val="0"/>
+                <w:color w:val="000000"/>
+                <w:sz w:val="28"/>
+                <w:szCs w:val="28"/>
+              </w:rPr>
+            </w:pPr>
+          </w:p>
+        </w:tc>
+      </w:tr>
+      <w:tr>
+        <w:tblPrEx>
+          <w:tblInd w:w="123" w:type="dxa"/>
+          <w:tblCellMar>
+            <w:top w:w="15" w:type="dxa"/>
+            <w:left w:w="15" w:type="dxa"/>
+            <w:bottom w:w="15" w:type="dxa"/>
+            <w:right w:w="15" w:type="dxa"/>
+          </w:tblCellMar>
+        </w:tblPrEx>
+        <w:tc>
+          <w:tcPr>
+            <w:tcW w:w="9601" w:type="dxa"/>
             <w:gridSpan w:val="2"/>
             <w:noWrap w:val="0"/>
             <w:tcMar>
-              <w:top w:w="25" w:type="dxa"/>
-              <w:left w:w="118" w:type="dxa"/>
-              <w:bottom w:w="25" w:type="dxa"/>
-              <w:right w:w="118" w:type="dxa"/>
-            </w:tcMar>
-            <w:vAlign w:val="top"/>
-          </w:tcPr>
-          <w:p>
-            <w:pPr>
-              <w:spacing w:before="0" w:after="0"/>
-              <w:ind w:left="720"/>
-              <w:rPr>
-                <w:b w:val="0"/>
-                <w:bCs w:val="0"/>
-                <w:i w:val="0"/>
-                <w:iCs w:val="0"/>
-                <w:smallCaps w:val="0"/>
-                <w:color w:val="000000"/>
-                <w:sz w:val="28"/>
-                <w:szCs w:val="28"/>
-              </w:rPr>
-            </w:pPr>
-          </w:p>
-        </w:tc>
-      </w:tr>
-      <w:tr>
-        <w:tblPrEx>
-          <w:tblInd w:w="118" w:type="dxa"/>
-          <w:tblCellMar>
-            <w:top w:w="15" w:type="dxa"/>
-            <w:left w:w="15" w:type="dxa"/>
-            <w:bottom w:w="15" w:type="dxa"/>
-            <w:right w:w="15" w:type="dxa"/>
-          </w:tblCellMar>
-        </w:tblPrEx>
-        <w:tc>
-          <w:tcPr>
-            <w:tcW w:w="9591" w:type="dxa"/>
+              <w:top w:w="30" w:type="dxa"/>
+              <w:left w:w="123" w:type="dxa"/>
+              <w:bottom w:w="30" w:type="dxa"/>
+              <w:right w:w="123" w:type="dxa"/>
+            </w:tcMar>
+            <w:vAlign w:val="top"/>
+          </w:tcPr>
+          <w:p>
+            <w:pPr>
+              <w:spacing w:before="0" w:after="0"/>
+              <w:ind w:left="720"/>
+              <w:rPr>
+                <w:b w:val="0"/>
+                <w:bCs w:val="0"/>
+                <w:i w:val="0"/>
+                <w:iCs w:val="0"/>
+                <w:smallCaps w:val="0"/>
+                <w:color w:val="000000"/>
+                <w:sz w:val="28"/>
+                <w:szCs w:val="28"/>
+              </w:rPr>
+            </w:pPr>
+          </w:p>
+        </w:tc>
+      </w:tr>
+      <w:tr>
+        <w:tblPrEx>
+          <w:tblInd w:w="123" w:type="dxa"/>
+          <w:tblCellMar>
+            <w:top w:w="15" w:type="dxa"/>
+            <w:left w:w="15" w:type="dxa"/>
+            <w:bottom w:w="15" w:type="dxa"/>
+            <w:right w:w="15" w:type="dxa"/>
+          </w:tblCellMar>
+        </w:tblPrEx>
+        <w:tc>
+          <w:tcPr>
+            <w:tcW w:w="9601" w:type="dxa"/>
             <w:gridSpan w:val="2"/>
             <w:noWrap w:val="0"/>
             <w:tcMar>
-              <w:top w:w="25" w:type="dxa"/>
-              <w:left w:w="118" w:type="dxa"/>
-              <w:bottom w:w="25" w:type="dxa"/>
-              <w:right w:w="118" w:type="dxa"/>
-            </w:tcMar>
-            <w:vAlign w:val="top"/>
-          </w:tcPr>
-          <w:p>
-            <w:pPr>
-              <w:spacing w:before="0" w:after="0"/>
-              <w:ind w:left="720"/>
-              <w:rPr>
-                <w:b w:val="0"/>
-                <w:bCs w:val="0"/>
-                <w:i w:val="0"/>
-                <w:iCs w:val="0"/>
-                <w:smallCaps w:val="0"/>
-                <w:color w:val="000000"/>
-                <w:sz w:val="28"/>
-                <w:szCs w:val="28"/>
-              </w:rPr>
-            </w:pPr>
-          </w:p>
-        </w:tc>
-      </w:tr>
-      <w:tr>
-        <w:tblPrEx>
-          <w:tblInd w:w="118" w:type="dxa"/>
-          <w:tblCellMar>
-            <w:top w:w="15" w:type="dxa"/>
-            <w:left w:w="15" w:type="dxa"/>
-            <w:bottom w:w="15" w:type="dxa"/>
-            <w:right w:w="15" w:type="dxa"/>
-          </w:tblCellMar>
-        </w:tblPrEx>
-        <w:tc>
-          <w:tcPr>
-            <w:tcW w:w="9591" w:type="dxa"/>
+              <w:top w:w="30" w:type="dxa"/>
+              <w:left w:w="123" w:type="dxa"/>
+              <w:bottom w:w="30" w:type="dxa"/>
+              <w:right w:w="123" w:type="dxa"/>
+            </w:tcMar>
+            <w:vAlign w:val="top"/>
+          </w:tcPr>
+          <w:p>
+            <w:pPr>
+              <w:spacing w:before="0" w:after="0"/>
+              <w:ind w:left="720"/>
+              <w:rPr>
+                <w:b w:val="0"/>
+                <w:bCs w:val="0"/>
+                <w:i w:val="0"/>
+                <w:iCs w:val="0"/>
+                <w:smallCaps w:val="0"/>
+                <w:color w:val="000000"/>
+                <w:sz w:val="28"/>
+                <w:szCs w:val="28"/>
+              </w:rPr>
+            </w:pPr>
+          </w:p>
+        </w:tc>
+      </w:tr>
+      <w:tr>
+        <w:tblPrEx>
+          <w:tblInd w:w="123" w:type="dxa"/>
+          <w:tblCellMar>
+            <w:top w:w="15" w:type="dxa"/>
+            <w:left w:w="15" w:type="dxa"/>
+            <w:bottom w:w="15" w:type="dxa"/>
+            <w:right w:w="15" w:type="dxa"/>
+          </w:tblCellMar>
+        </w:tblPrEx>
+        <w:tc>
+          <w:tcPr>
+            <w:tcW w:w="9601" w:type="dxa"/>
             <w:gridSpan w:val="2"/>
             <w:noWrap w:val="0"/>
             <w:tcMar>
-              <w:top w:w="25" w:type="dxa"/>
-              <w:left w:w="118" w:type="dxa"/>
-              <w:bottom w:w="25" w:type="dxa"/>
-              <w:right w:w="118" w:type="dxa"/>
-            </w:tcMar>
-            <w:vAlign w:val="top"/>
-          </w:tcPr>
-          <w:p>
-            <w:pPr>
-              <w:spacing w:before="0" w:after="0"/>
-              <w:ind w:left="720"/>
-              <w:rPr>
-                <w:b w:val="0"/>
-                <w:bCs w:val="0"/>
-                <w:i w:val="0"/>
-                <w:iCs w:val="0"/>
-                <w:smallCaps w:val="0"/>
-                <w:color w:val="000000"/>
-                <w:sz w:val="28"/>
-                <w:szCs w:val="28"/>
-              </w:rPr>
-            </w:pPr>
-          </w:p>
-        </w:tc>
-      </w:tr>
-      <w:tr>
-        <w:tblPrEx>
-          <w:tblInd w:w="118" w:type="dxa"/>
-          <w:tblCellMar>
-            <w:top w:w="15" w:type="dxa"/>
-            <w:left w:w="15" w:type="dxa"/>
-            <w:bottom w:w="15" w:type="dxa"/>
-            <w:right w:w="15" w:type="dxa"/>
-          </w:tblCellMar>
-        </w:tblPrEx>
-        <w:tc>
-          <w:tcPr>
-            <w:tcW w:w="9591" w:type="dxa"/>
+              <w:top w:w="30" w:type="dxa"/>
+              <w:left w:w="123" w:type="dxa"/>
+              <w:bottom w:w="30" w:type="dxa"/>
+              <w:right w:w="123" w:type="dxa"/>
+            </w:tcMar>
+            <w:vAlign w:val="top"/>
+          </w:tcPr>
+          <w:p>
+            <w:pPr>
+              <w:spacing w:before="0" w:after="0"/>
+              <w:ind w:left="720"/>
+              <w:rPr>
+                <w:b w:val="0"/>
+                <w:bCs w:val="0"/>
+                <w:i w:val="0"/>
+                <w:iCs w:val="0"/>
+                <w:smallCaps w:val="0"/>
+                <w:color w:val="000000"/>
+                <w:sz w:val="28"/>
+                <w:szCs w:val="28"/>
+              </w:rPr>
+            </w:pPr>
+          </w:p>
+        </w:tc>
+      </w:tr>
+      <w:tr>
+        <w:tblPrEx>
+          <w:tblInd w:w="123" w:type="dxa"/>
+          <w:tblCellMar>
+            <w:top w:w="15" w:type="dxa"/>
+            <w:left w:w="15" w:type="dxa"/>
+            <w:bottom w:w="15" w:type="dxa"/>
+            <w:right w:w="15" w:type="dxa"/>
+          </w:tblCellMar>
+        </w:tblPrEx>
+        <w:tc>
+          <w:tcPr>
+            <w:tcW w:w="9601" w:type="dxa"/>
             <w:gridSpan w:val="2"/>
             <w:noWrap w:val="0"/>
             <w:tcMar>
-              <w:top w:w="25" w:type="dxa"/>
-              <w:left w:w="118" w:type="dxa"/>
-              <w:bottom w:w="25" w:type="dxa"/>
-              <w:right w:w="118" w:type="dxa"/>
-            </w:tcMar>
-            <w:vAlign w:val="top"/>
-          </w:tcPr>
-          <w:p>
-            <w:pPr>
-              <w:spacing w:before="0" w:after="0"/>
-              <w:ind w:left="720"/>
-              <w:rPr>
-                <w:b w:val="0"/>
-                <w:bCs w:val="0"/>
-                <w:i w:val="0"/>
-                <w:iCs w:val="0"/>
-                <w:smallCaps w:val="0"/>
-                <w:color w:val="000000"/>
-                <w:sz w:val="28"/>
-                <w:szCs w:val="28"/>
-              </w:rPr>
-            </w:pPr>
-          </w:p>
-        </w:tc>
-      </w:tr>
-      <w:tr>
-        <w:tblPrEx>
-          <w:tblInd w:w="118" w:type="dxa"/>
-          <w:tblCellMar>
-            <w:top w:w="15" w:type="dxa"/>
-            <w:left w:w="15" w:type="dxa"/>
-            <w:bottom w:w="15" w:type="dxa"/>
-            <w:right w:w="15" w:type="dxa"/>
-          </w:tblCellMar>
-        </w:tblPrEx>
-        <w:tc>
-          <w:tcPr>
-            <w:tcW w:w="9591" w:type="dxa"/>
+              <w:top w:w="30" w:type="dxa"/>
+              <w:left w:w="123" w:type="dxa"/>
+              <w:bottom w:w="30" w:type="dxa"/>
+              <w:right w:w="123" w:type="dxa"/>
+            </w:tcMar>
+            <w:vAlign w:val="top"/>
+          </w:tcPr>
+          <w:p>
+            <w:pPr>
+              <w:spacing w:before="0" w:after="0"/>
+              <w:ind w:left="720"/>
+              <w:rPr>
+                <w:b w:val="0"/>
+                <w:bCs w:val="0"/>
+                <w:i w:val="0"/>
+                <w:iCs w:val="0"/>
+                <w:smallCaps w:val="0"/>
+                <w:color w:val="000000"/>
+                <w:sz w:val="28"/>
+                <w:szCs w:val="28"/>
+              </w:rPr>
+            </w:pPr>
+          </w:p>
+        </w:tc>
+      </w:tr>
+      <w:tr>
+        <w:tblPrEx>
+          <w:tblInd w:w="123" w:type="dxa"/>
+          <w:tblCellMar>
+            <w:top w:w="15" w:type="dxa"/>
+            <w:left w:w="15" w:type="dxa"/>
+            <w:bottom w:w="15" w:type="dxa"/>
+            <w:right w:w="15" w:type="dxa"/>
+          </w:tblCellMar>
+        </w:tblPrEx>
+        <w:tc>
+          <w:tcPr>
+            <w:tcW w:w="9601" w:type="dxa"/>
             <w:gridSpan w:val="2"/>
             <w:noWrap w:val="0"/>
             <w:tcMar>
-              <w:top w:w="25" w:type="dxa"/>
-              <w:left w:w="118" w:type="dxa"/>
-              <w:bottom w:w="25" w:type="dxa"/>
-              <w:right w:w="118" w:type="dxa"/>
-            </w:tcMar>
-            <w:vAlign w:val="top"/>
-          </w:tcPr>
-          <w:p>
-            <w:pPr>
-              <w:spacing w:before="0" w:after="0"/>
-              <w:ind w:left="720"/>
-              <w:rPr>
-                <w:b w:val="0"/>
-                <w:bCs w:val="0"/>
-                <w:i w:val="0"/>
-                <w:iCs w:val="0"/>
-                <w:smallCaps w:val="0"/>
-                <w:color w:val="000000"/>
-                <w:sz w:val="28"/>
-                <w:szCs w:val="28"/>
-              </w:rPr>
-            </w:pPr>
-          </w:p>
-        </w:tc>
-      </w:tr>
-      <w:tr>
-        <w:tblPrEx>
-          <w:tblInd w:w="118" w:type="dxa"/>
-          <w:tblCellMar>
-            <w:top w:w="15" w:type="dxa"/>
-            <w:left w:w="15" w:type="dxa"/>
-            <w:bottom w:w="15" w:type="dxa"/>
-            <w:right w:w="15" w:type="dxa"/>
-          </w:tblCellMar>
-        </w:tblPrEx>
-        <w:tc>
-          <w:tcPr>
-            <w:tcW w:w="9591" w:type="dxa"/>
+              <w:top w:w="30" w:type="dxa"/>
+              <w:left w:w="123" w:type="dxa"/>
+              <w:bottom w:w="30" w:type="dxa"/>
+              <w:right w:w="123" w:type="dxa"/>
+            </w:tcMar>
+            <w:vAlign w:val="top"/>
+          </w:tcPr>
+          <w:p>
+            <w:pPr>
+              <w:spacing w:before="0" w:after="0"/>
+              <w:ind w:left="720"/>
+              <w:rPr>
+                <w:b w:val="0"/>
+                <w:bCs w:val="0"/>
+                <w:i w:val="0"/>
+                <w:iCs w:val="0"/>
+                <w:smallCaps w:val="0"/>
+                <w:color w:val="000000"/>
+                <w:sz w:val="28"/>
+                <w:szCs w:val="28"/>
+              </w:rPr>
+            </w:pPr>
+          </w:p>
+        </w:tc>
+      </w:tr>
+      <w:tr>
+        <w:tblPrEx>
+          <w:tblInd w:w="123" w:type="dxa"/>
+          <w:tblCellMar>
+            <w:top w:w="15" w:type="dxa"/>
+            <w:left w:w="15" w:type="dxa"/>
+            <w:bottom w:w="15" w:type="dxa"/>
+            <w:right w:w="15" w:type="dxa"/>
+          </w:tblCellMar>
+        </w:tblPrEx>
+        <w:tc>
+          <w:tcPr>
+            <w:tcW w:w="9601" w:type="dxa"/>
             <w:gridSpan w:val="2"/>
             <w:noWrap w:val="0"/>
             <w:tcMar>
-              <w:top w:w="25" w:type="dxa"/>
-              <w:left w:w="118" w:type="dxa"/>
-              <w:bottom w:w="25" w:type="dxa"/>
-              <w:right w:w="118" w:type="dxa"/>
-            </w:tcMar>
-            <w:vAlign w:val="top"/>
-          </w:tcPr>
-          <w:p>
-            <w:pPr>
-              <w:spacing w:before="0" w:after="0"/>
-              <w:ind w:left="720"/>
-              <w:rPr>
-                <w:b w:val="0"/>
-                <w:bCs w:val="0"/>
-                <w:i w:val="0"/>
-                <w:iCs w:val="0"/>
-                <w:smallCaps w:val="0"/>
-                <w:color w:val="000000"/>
-                <w:sz w:val="28"/>
-                <w:szCs w:val="28"/>
-              </w:rPr>
-            </w:pPr>
-          </w:p>
-        </w:tc>
-      </w:tr>
-      <w:tr>
-        <w:tblPrEx>
-          <w:tblInd w:w="118" w:type="dxa"/>
-          <w:tblCellMar>
-            <w:top w:w="15" w:type="dxa"/>
-            <w:left w:w="15" w:type="dxa"/>
-            <w:bottom w:w="15" w:type="dxa"/>
-            <w:right w:w="15" w:type="dxa"/>
-          </w:tblCellMar>
-        </w:tblPrEx>
-        <w:tc>
-          <w:tcPr>
-            <w:tcW w:w="9591" w:type="dxa"/>
+              <w:top w:w="30" w:type="dxa"/>
+              <w:left w:w="123" w:type="dxa"/>
+              <w:bottom w:w="30" w:type="dxa"/>
+              <w:right w:w="123" w:type="dxa"/>
+            </w:tcMar>
+            <w:vAlign w:val="top"/>
+          </w:tcPr>
+          <w:p>
+            <w:pPr>
+              <w:spacing w:before="0" w:after="0"/>
+              <w:ind w:left="720"/>
+              <w:rPr>
+                <w:b w:val="0"/>
+                <w:bCs w:val="0"/>
+                <w:i w:val="0"/>
+                <w:iCs w:val="0"/>
+                <w:smallCaps w:val="0"/>
+                <w:color w:val="000000"/>
+                <w:sz w:val="28"/>
+                <w:szCs w:val="28"/>
+              </w:rPr>
+            </w:pPr>
+          </w:p>
+        </w:tc>
+      </w:tr>
+      <w:tr>
+        <w:tblPrEx>
+          <w:tblInd w:w="123" w:type="dxa"/>
+          <w:tblCellMar>
+            <w:top w:w="15" w:type="dxa"/>
+            <w:left w:w="15" w:type="dxa"/>
+            <w:bottom w:w="15" w:type="dxa"/>
+            <w:right w:w="15" w:type="dxa"/>
+          </w:tblCellMar>
+        </w:tblPrEx>
+        <w:tc>
+          <w:tcPr>
+            <w:tcW w:w="9601" w:type="dxa"/>
             <w:gridSpan w:val="2"/>
             <w:noWrap w:val="0"/>
             <w:tcMar>
-              <w:top w:w="25" w:type="dxa"/>
-              <w:left w:w="118" w:type="dxa"/>
-              <w:bottom w:w="25" w:type="dxa"/>
-              <w:right w:w="118" w:type="dxa"/>
-            </w:tcMar>
-            <w:vAlign w:val="top"/>
-          </w:tcPr>
-          <w:p>
-            <w:pPr>
-              <w:spacing w:before="0" w:after="0"/>
-              <w:ind w:left="720"/>
-              <w:rPr>
-                <w:b w:val="0"/>
-                <w:bCs w:val="0"/>
-                <w:i w:val="0"/>
-                <w:iCs w:val="0"/>
-                <w:smallCaps w:val="0"/>
-                <w:color w:val="000000"/>
-                <w:sz w:val="28"/>
-                <w:szCs w:val="28"/>
-              </w:rPr>
-            </w:pPr>
-          </w:p>
-        </w:tc>
-      </w:tr>
-      <w:tr>
-        <w:tblPrEx>
-          <w:tblInd w:w="118" w:type="dxa"/>
-          <w:tblCellMar>
-            <w:top w:w="15" w:type="dxa"/>
-            <w:left w:w="15" w:type="dxa"/>
-            <w:bottom w:w="15" w:type="dxa"/>
-            <w:right w:w="15" w:type="dxa"/>
-          </w:tblCellMar>
-        </w:tblPrEx>
-        <w:tc>
-          <w:tcPr>
-            <w:tcW w:w="9591" w:type="dxa"/>
+              <w:top w:w="30" w:type="dxa"/>
+              <w:left w:w="123" w:type="dxa"/>
+              <w:bottom w:w="30" w:type="dxa"/>
+              <w:right w:w="123" w:type="dxa"/>
+            </w:tcMar>
+            <w:vAlign w:val="top"/>
+          </w:tcPr>
+          <w:p>
+            <w:pPr>
+              <w:spacing w:before="0" w:after="0"/>
+              <w:ind w:left="720"/>
+              <w:rPr>
+                <w:b w:val="0"/>
+                <w:bCs w:val="0"/>
+                <w:i w:val="0"/>
+                <w:iCs w:val="0"/>
+                <w:smallCaps w:val="0"/>
+                <w:color w:val="000000"/>
+                <w:sz w:val="28"/>
+                <w:szCs w:val="28"/>
+              </w:rPr>
+            </w:pPr>
+          </w:p>
+        </w:tc>
+      </w:tr>
+      <w:tr>
+        <w:tblPrEx>
+          <w:tblInd w:w="123" w:type="dxa"/>
+          <w:tblCellMar>
+            <w:top w:w="15" w:type="dxa"/>
+            <w:left w:w="15" w:type="dxa"/>
+            <w:bottom w:w="15" w:type="dxa"/>
+            <w:right w:w="15" w:type="dxa"/>
+          </w:tblCellMar>
+        </w:tblPrEx>
+        <w:tc>
+          <w:tcPr>
+            <w:tcW w:w="9601" w:type="dxa"/>
             <w:gridSpan w:val="2"/>
             <w:noWrap w:val="0"/>
             <w:tcMar>
-              <w:top w:w="25" w:type="dxa"/>
-              <w:left w:w="118" w:type="dxa"/>
-              <w:bottom w:w="25" w:type="dxa"/>
-              <w:right w:w="118" w:type="dxa"/>
-            </w:tcMar>
-            <w:vAlign w:val="top"/>
-          </w:tcPr>
-          <w:p>
-            <w:pPr>
-              <w:spacing w:before="0" w:after="0"/>
-              <w:ind w:left="720"/>
-              <w:rPr>
-                <w:b w:val="0"/>
-                <w:bCs w:val="0"/>
-                <w:i w:val="0"/>
-                <w:iCs w:val="0"/>
-                <w:smallCaps w:val="0"/>
-                <w:color w:val="000000"/>
-                <w:sz w:val="28"/>
-                <w:szCs w:val="28"/>
-              </w:rPr>
-            </w:pPr>
-          </w:p>
-        </w:tc>
-      </w:tr>
-      <w:tr>
-        <w:tblPrEx>
-          <w:tblInd w:w="118" w:type="dxa"/>
-          <w:tblCellMar>
-            <w:top w:w="15" w:type="dxa"/>
-            <w:left w:w="15" w:type="dxa"/>
-            <w:bottom w:w="15" w:type="dxa"/>
-            <w:right w:w="15" w:type="dxa"/>
-          </w:tblCellMar>
-        </w:tblPrEx>
-        <w:tc>
-          <w:tcPr>
-            <w:tcW w:w="9591" w:type="dxa"/>
+              <w:top w:w="30" w:type="dxa"/>
+              <w:left w:w="123" w:type="dxa"/>
+              <w:bottom w:w="30" w:type="dxa"/>
+              <w:right w:w="123" w:type="dxa"/>
+            </w:tcMar>
+            <w:vAlign w:val="top"/>
+          </w:tcPr>
+          <w:p>
+            <w:pPr>
+              <w:spacing w:before="0" w:after="0"/>
+              <w:ind w:left="720"/>
+              <w:rPr>
+                <w:b w:val="0"/>
+                <w:bCs w:val="0"/>
+                <w:i w:val="0"/>
+                <w:iCs w:val="0"/>
+                <w:smallCaps w:val="0"/>
+                <w:color w:val="000000"/>
+                <w:sz w:val="28"/>
+                <w:szCs w:val="28"/>
+              </w:rPr>
+            </w:pPr>
+          </w:p>
+        </w:tc>
+      </w:tr>
+      <w:tr>
+        <w:tblPrEx>
+          <w:tblInd w:w="123" w:type="dxa"/>
+          <w:tblCellMar>
+            <w:top w:w="15" w:type="dxa"/>
+            <w:left w:w="15" w:type="dxa"/>
+            <w:bottom w:w="15" w:type="dxa"/>
+            <w:right w:w="15" w:type="dxa"/>
+          </w:tblCellMar>
+        </w:tblPrEx>
+        <w:tc>
+          <w:tcPr>
+            <w:tcW w:w="9601" w:type="dxa"/>
             <w:gridSpan w:val="2"/>
             <w:noWrap w:val="0"/>
             <w:tcMar>
-              <w:top w:w="25" w:type="dxa"/>
-              <w:left w:w="118" w:type="dxa"/>
-              <w:bottom w:w="25" w:type="dxa"/>
-              <w:right w:w="118" w:type="dxa"/>
-            </w:tcMar>
-            <w:vAlign w:val="top"/>
-          </w:tcPr>
-          <w:p>
-            <w:pPr>
-              <w:spacing w:before="0" w:after="0"/>
-              <w:ind w:left="720"/>
-              <w:rPr>
-                <w:b w:val="0"/>
-                <w:bCs w:val="0"/>
-                <w:i w:val="0"/>
-                <w:iCs w:val="0"/>
-                <w:smallCaps w:val="0"/>
-                <w:color w:val="000000"/>
-                <w:sz w:val="28"/>
-                <w:szCs w:val="28"/>
-              </w:rPr>
-            </w:pPr>
-          </w:p>
-        </w:tc>
-      </w:tr>
-      <w:tr>
-        <w:tblPrEx>
-          <w:tblInd w:w="118" w:type="dxa"/>
-          <w:tblCellMar>
-            <w:top w:w="15" w:type="dxa"/>
-            <w:left w:w="15" w:type="dxa"/>
-            <w:bottom w:w="15" w:type="dxa"/>
-            <w:right w:w="15" w:type="dxa"/>
-          </w:tblCellMar>
-        </w:tblPrEx>
-        <w:tc>
-          <w:tcPr>
-            <w:tcW w:w="9591" w:type="dxa"/>
+              <w:top w:w="30" w:type="dxa"/>
+              <w:left w:w="123" w:type="dxa"/>
+              <w:bottom w:w="30" w:type="dxa"/>
+              <w:right w:w="123" w:type="dxa"/>
+            </w:tcMar>
+            <w:vAlign w:val="top"/>
+          </w:tcPr>
+          <w:p>
+            <w:pPr>
+              <w:spacing w:before="0" w:after="0"/>
+              <w:ind w:left="720"/>
+              <w:rPr>
+                <w:b w:val="0"/>
+                <w:bCs w:val="0"/>
+                <w:i w:val="0"/>
+                <w:iCs w:val="0"/>
+                <w:smallCaps w:val="0"/>
+                <w:color w:val="000000"/>
+                <w:sz w:val="28"/>
+                <w:szCs w:val="28"/>
+              </w:rPr>
+            </w:pPr>
+          </w:p>
+        </w:tc>
+      </w:tr>
+      <w:tr>
+        <w:tblPrEx>
+          <w:tblInd w:w="123" w:type="dxa"/>
+          <w:tblCellMar>
+            <w:top w:w="15" w:type="dxa"/>
+            <w:left w:w="15" w:type="dxa"/>
+            <w:bottom w:w="15" w:type="dxa"/>
+            <w:right w:w="15" w:type="dxa"/>
+          </w:tblCellMar>
+        </w:tblPrEx>
+        <w:tc>
+          <w:tcPr>
+            <w:tcW w:w="9601" w:type="dxa"/>
             <w:gridSpan w:val="2"/>
             <w:noWrap w:val="0"/>
             <w:tcMar>
-              <w:top w:w="25" w:type="dxa"/>
-              <w:left w:w="118" w:type="dxa"/>
-              <w:bottom w:w="25" w:type="dxa"/>
-              <w:right w:w="118" w:type="dxa"/>
-            </w:tcMar>
-            <w:vAlign w:val="top"/>
-          </w:tcPr>
-          <w:p>
-            <w:pPr>
-              <w:spacing w:before="0" w:after="0"/>
-              <w:ind w:left="720"/>
-              <w:rPr>
-                <w:b w:val="0"/>
-                <w:bCs w:val="0"/>
-                <w:i w:val="0"/>
-                <w:iCs w:val="0"/>
-                <w:smallCaps w:val="0"/>
-                <w:color w:val="000000"/>
-                <w:sz w:val="28"/>
-                <w:szCs w:val="28"/>
-              </w:rPr>
-            </w:pPr>
-          </w:p>
-        </w:tc>
-      </w:tr>
-      <w:tr>
-        <w:tblPrEx>
-          <w:tblInd w:w="118" w:type="dxa"/>
-          <w:tblCellMar>
-            <w:top w:w="15" w:type="dxa"/>
-            <w:left w:w="15" w:type="dxa"/>
-            <w:bottom w:w="15" w:type="dxa"/>
-            <w:right w:w="15" w:type="dxa"/>
-          </w:tblCellMar>
-        </w:tblPrEx>
-        <w:tc>
-          <w:tcPr>
-            <w:tcW w:w="9591" w:type="dxa"/>
+              <w:top w:w="30" w:type="dxa"/>
+              <w:left w:w="123" w:type="dxa"/>
+              <w:bottom w:w="30" w:type="dxa"/>
+              <w:right w:w="123" w:type="dxa"/>
+            </w:tcMar>
+            <w:vAlign w:val="top"/>
+          </w:tcPr>
+          <w:p>
+            <w:pPr>
+              <w:spacing w:before="0" w:after="0"/>
+              <w:ind w:left="720"/>
+              <w:rPr>
+                <w:b w:val="0"/>
+                <w:bCs w:val="0"/>
+                <w:i w:val="0"/>
+                <w:iCs w:val="0"/>
+                <w:smallCaps w:val="0"/>
+                <w:color w:val="000000"/>
+                <w:sz w:val="28"/>
+                <w:szCs w:val="28"/>
+              </w:rPr>
+            </w:pPr>
+          </w:p>
+        </w:tc>
+      </w:tr>
+      <w:tr>
+        <w:tblPrEx>
+          <w:tblInd w:w="123" w:type="dxa"/>
+          <w:tblCellMar>
+            <w:top w:w="15" w:type="dxa"/>
+            <w:left w:w="15" w:type="dxa"/>
+            <w:bottom w:w="15" w:type="dxa"/>
+            <w:right w:w="15" w:type="dxa"/>
+          </w:tblCellMar>
+        </w:tblPrEx>
+        <w:tc>
+          <w:tcPr>
+            <w:tcW w:w="9601" w:type="dxa"/>
             <w:gridSpan w:val="2"/>
             <w:noWrap w:val="0"/>
             <w:tcMar>
-              <w:top w:w="25" w:type="dxa"/>
-              <w:left w:w="118" w:type="dxa"/>
-              <w:bottom w:w="25" w:type="dxa"/>
-              <w:right w:w="118" w:type="dxa"/>
-            </w:tcMar>
-            <w:vAlign w:val="top"/>
-          </w:tcPr>
-          <w:p>
-            <w:pPr>
-              <w:spacing w:before="0" w:after="0"/>
-              <w:ind w:left="720"/>
-              <w:rPr>
-                <w:b w:val="0"/>
-                <w:bCs w:val="0"/>
-                <w:i w:val="0"/>
-                <w:iCs w:val="0"/>
-                <w:smallCaps w:val="0"/>
-                <w:color w:val="000000"/>
-                <w:sz w:val="28"/>
-                <w:szCs w:val="28"/>
-              </w:rPr>
-            </w:pPr>
-          </w:p>
-        </w:tc>
-      </w:tr>
-      <w:tr>
-        <w:tblPrEx>
-          <w:tblInd w:w="118" w:type="dxa"/>
-          <w:tblCellMar>
-            <w:top w:w="15" w:type="dxa"/>
-            <w:left w:w="15" w:type="dxa"/>
-            <w:bottom w:w="15" w:type="dxa"/>
-            <w:right w:w="15" w:type="dxa"/>
-          </w:tblCellMar>
-        </w:tblPrEx>
-        <w:tc>
-          <w:tcPr>
-            <w:tcW w:w="9591" w:type="dxa"/>
+              <w:top w:w="30" w:type="dxa"/>
+              <w:left w:w="123" w:type="dxa"/>
+              <w:bottom w:w="30" w:type="dxa"/>
+              <w:right w:w="123" w:type="dxa"/>
+            </w:tcMar>
+            <w:vAlign w:val="top"/>
+          </w:tcPr>
+          <w:p>
+            <w:pPr>
+              <w:spacing w:before="0" w:after="0"/>
+              <w:ind w:left="720"/>
+              <w:rPr>
+                <w:b w:val="0"/>
+                <w:bCs w:val="0"/>
+                <w:i w:val="0"/>
+                <w:iCs w:val="0"/>
+                <w:smallCaps w:val="0"/>
+                <w:color w:val="000000"/>
+                <w:sz w:val="28"/>
+                <w:szCs w:val="28"/>
+              </w:rPr>
+            </w:pPr>
+          </w:p>
+        </w:tc>
+      </w:tr>
+      <w:tr>
+        <w:tblPrEx>
+          <w:tblInd w:w="123" w:type="dxa"/>
+          <w:tblCellMar>
+            <w:top w:w="15" w:type="dxa"/>
+            <w:left w:w="15" w:type="dxa"/>
+            <w:bottom w:w="15" w:type="dxa"/>
+            <w:right w:w="15" w:type="dxa"/>
+          </w:tblCellMar>
+        </w:tblPrEx>
+        <w:tc>
+          <w:tcPr>
+            <w:tcW w:w="9601" w:type="dxa"/>
             <w:gridSpan w:val="2"/>
             <w:noWrap w:val="0"/>
             <w:tcMar>
-              <w:top w:w="25" w:type="dxa"/>
-              <w:left w:w="118" w:type="dxa"/>
-              <w:bottom w:w="25" w:type="dxa"/>
-              <w:right w:w="118" w:type="dxa"/>
-            </w:tcMar>
-            <w:vAlign w:val="top"/>
-          </w:tcPr>
-          <w:p>
-            <w:pPr>
-              <w:spacing w:before="0" w:after="0"/>
-              <w:ind w:left="720"/>
-              <w:rPr>
-                <w:b w:val="0"/>
-                <w:bCs w:val="0"/>
-                <w:i w:val="0"/>
-                <w:iCs w:val="0"/>
-                <w:smallCaps w:val="0"/>
-                <w:color w:val="000000"/>
-                <w:sz w:val="28"/>
-                <w:szCs w:val="28"/>
-              </w:rPr>
-            </w:pPr>
-          </w:p>
-        </w:tc>
-      </w:tr>
-      <w:tr>
-        <w:tblPrEx>
-          <w:tblInd w:w="118" w:type="dxa"/>
-          <w:tblCellMar>
-            <w:top w:w="15" w:type="dxa"/>
-            <w:left w:w="15" w:type="dxa"/>
-            <w:bottom w:w="15" w:type="dxa"/>
-            <w:right w:w="15" w:type="dxa"/>
-          </w:tblCellMar>
-        </w:tblPrEx>
-        <w:tc>
-          <w:tcPr>
-            <w:tcW w:w="9591" w:type="dxa"/>
+              <w:top w:w="30" w:type="dxa"/>
+              <w:left w:w="123" w:type="dxa"/>
+              <w:bottom w:w="30" w:type="dxa"/>
+              <w:right w:w="123" w:type="dxa"/>
+            </w:tcMar>
+            <w:vAlign w:val="top"/>
+          </w:tcPr>
+          <w:p>
+            <w:pPr>
+              <w:spacing w:before="0" w:after="0"/>
+              <w:ind w:left="720"/>
+              <w:rPr>
+                <w:b w:val="0"/>
+                <w:bCs w:val="0"/>
+                <w:i w:val="0"/>
+                <w:iCs w:val="0"/>
+                <w:smallCaps w:val="0"/>
+                <w:color w:val="000000"/>
+                <w:sz w:val="28"/>
+                <w:szCs w:val="28"/>
+              </w:rPr>
+            </w:pPr>
+          </w:p>
+        </w:tc>
+      </w:tr>
+      <w:tr>
+        <w:tblPrEx>
+          <w:tblInd w:w="123" w:type="dxa"/>
+          <w:tblCellMar>
+            <w:top w:w="15" w:type="dxa"/>
+            <w:left w:w="15" w:type="dxa"/>
+            <w:bottom w:w="15" w:type="dxa"/>
+            <w:right w:w="15" w:type="dxa"/>
+          </w:tblCellMar>
+        </w:tblPrEx>
+        <w:tc>
+          <w:tcPr>
+            <w:tcW w:w="9601" w:type="dxa"/>
             <w:gridSpan w:val="2"/>
             <w:noWrap w:val="0"/>
             <w:tcMar>
-              <w:top w:w="25" w:type="dxa"/>
-              <w:left w:w="118" w:type="dxa"/>
-              <w:bottom w:w="25" w:type="dxa"/>
-              <w:right w:w="118" w:type="dxa"/>
-            </w:tcMar>
-            <w:vAlign w:val="top"/>
-          </w:tcPr>
-          <w:p>
-            <w:pPr>
-              <w:spacing w:before="0" w:after="0"/>
-              <w:ind w:left="720"/>
-              <w:rPr>
-                <w:b w:val="0"/>
-                <w:bCs w:val="0"/>
-                <w:i w:val="0"/>
-                <w:iCs w:val="0"/>
-                <w:smallCaps w:val="0"/>
-                <w:color w:val="000000"/>
-                <w:sz w:val="28"/>
-                <w:szCs w:val="28"/>
-              </w:rPr>
-            </w:pPr>
-          </w:p>
-        </w:tc>
-      </w:tr>
-      <w:tr>
-        <w:tblPrEx>
-          <w:tblInd w:w="118" w:type="dxa"/>
-          <w:tblCellMar>
-            <w:top w:w="15" w:type="dxa"/>
-            <w:left w:w="15" w:type="dxa"/>
-            <w:bottom w:w="15" w:type="dxa"/>
-            <w:right w:w="15" w:type="dxa"/>
-          </w:tblCellMar>
-        </w:tblPrEx>
-        <w:tc>
-          <w:tcPr>
-            <w:tcW w:w="9591" w:type="dxa"/>
+              <w:top w:w="30" w:type="dxa"/>
+              <w:left w:w="123" w:type="dxa"/>
+              <w:bottom w:w="30" w:type="dxa"/>
+              <w:right w:w="123" w:type="dxa"/>
+            </w:tcMar>
+            <w:vAlign w:val="top"/>
+          </w:tcPr>
+          <w:p>
+            <w:pPr>
+              <w:spacing w:before="0" w:after="0"/>
+              <w:ind w:left="720"/>
+              <w:rPr>
+                <w:b w:val="0"/>
+                <w:bCs w:val="0"/>
+                <w:i w:val="0"/>
+                <w:iCs w:val="0"/>
+                <w:smallCaps w:val="0"/>
+                <w:color w:val="000000"/>
+                <w:sz w:val="28"/>
+                <w:szCs w:val="28"/>
+              </w:rPr>
+            </w:pPr>
+          </w:p>
+        </w:tc>
+      </w:tr>
+      <w:tr>
+        <w:tblPrEx>
+          <w:tblInd w:w="123" w:type="dxa"/>
+          <w:tblCellMar>
+            <w:top w:w="15" w:type="dxa"/>
+            <w:left w:w="15" w:type="dxa"/>
+            <w:bottom w:w="15" w:type="dxa"/>
+            <w:right w:w="15" w:type="dxa"/>
+          </w:tblCellMar>
+        </w:tblPrEx>
+        <w:tc>
+          <w:tcPr>
+            <w:tcW w:w="9601" w:type="dxa"/>
             <w:gridSpan w:val="2"/>
             <w:noWrap w:val="0"/>
             <w:tcMar>
-              <w:top w:w="25" w:type="dxa"/>
-              <w:left w:w="118" w:type="dxa"/>
-              <w:bottom w:w="25" w:type="dxa"/>
-              <w:right w:w="118" w:type="dxa"/>
-            </w:tcMar>
-            <w:vAlign w:val="top"/>
-          </w:tcPr>
-          <w:p>
-            <w:pPr>
-              <w:spacing w:before="0" w:after="0"/>
-              <w:ind w:left="720"/>
-              <w:rPr>
-                <w:b w:val="0"/>
-                <w:bCs w:val="0"/>
-                <w:i w:val="0"/>
-                <w:iCs w:val="0"/>
-                <w:smallCaps w:val="0"/>
-                <w:color w:val="000000"/>
-                <w:sz w:val="28"/>
-                <w:szCs w:val="28"/>
-              </w:rPr>
-            </w:pPr>
-          </w:p>
-        </w:tc>
-      </w:tr>
-      <w:tr>
-        <w:tblPrEx>
-          <w:tblInd w:w="118" w:type="dxa"/>
-          <w:tblCellMar>
-            <w:top w:w="15" w:type="dxa"/>
-            <w:left w:w="15" w:type="dxa"/>
-            <w:bottom w:w="15" w:type="dxa"/>
-            <w:right w:w="15" w:type="dxa"/>
-          </w:tblCellMar>
-        </w:tblPrEx>
-        <w:tc>
-          <w:tcPr>
-            <w:tcW w:w="9591" w:type="dxa"/>
+              <w:top w:w="30" w:type="dxa"/>
+              <w:left w:w="123" w:type="dxa"/>
+              <w:bottom w:w="30" w:type="dxa"/>
+              <w:right w:w="123" w:type="dxa"/>
+            </w:tcMar>
+            <w:vAlign w:val="top"/>
+          </w:tcPr>
+          <w:p>
+            <w:pPr>
+              <w:spacing w:before="0" w:after="0"/>
+              <w:ind w:left="720"/>
+              <w:rPr>
+                <w:b w:val="0"/>
+                <w:bCs w:val="0"/>
+                <w:i w:val="0"/>
+                <w:iCs w:val="0"/>
+                <w:smallCaps w:val="0"/>
+                <w:color w:val="000000"/>
+                <w:sz w:val="28"/>
+                <w:szCs w:val="28"/>
+              </w:rPr>
+            </w:pPr>
+          </w:p>
+        </w:tc>
+      </w:tr>
+      <w:tr>
+        <w:tblPrEx>
+          <w:tblInd w:w="123" w:type="dxa"/>
+          <w:tblCellMar>
+            <w:top w:w="15" w:type="dxa"/>
+            <w:left w:w="15" w:type="dxa"/>
+            <w:bottom w:w="15" w:type="dxa"/>
+            <w:right w:w="15" w:type="dxa"/>
+          </w:tblCellMar>
+        </w:tblPrEx>
+        <w:tc>
+          <w:tcPr>
+            <w:tcW w:w="9601" w:type="dxa"/>
             <w:gridSpan w:val="2"/>
             <w:noWrap w:val="0"/>
             <w:tcMar>
-              <w:top w:w="25" w:type="dxa"/>
-              <w:left w:w="118" w:type="dxa"/>
-              <w:bottom w:w="25" w:type="dxa"/>
-              <w:right w:w="118" w:type="dxa"/>
-            </w:tcMar>
-            <w:vAlign w:val="top"/>
-          </w:tcPr>
-          <w:p>
-            <w:pPr>
-              <w:spacing w:before="0" w:after="0"/>
-              <w:ind w:left="720"/>
-              <w:rPr>
-                <w:b w:val="0"/>
-                <w:bCs w:val="0"/>
-                <w:i w:val="0"/>
-                <w:iCs w:val="0"/>
-                <w:smallCaps w:val="0"/>
-                <w:color w:val="000000"/>
-                <w:sz w:val="28"/>
-                <w:szCs w:val="28"/>
-              </w:rPr>
-            </w:pPr>
-          </w:p>
-        </w:tc>
-      </w:tr>
-      <w:tr>
-        <w:tblPrEx>
-          <w:tblInd w:w="118" w:type="dxa"/>
-          <w:tblCellMar>
-            <w:top w:w="15" w:type="dxa"/>
-            <w:left w:w="15" w:type="dxa"/>
-            <w:bottom w:w="15" w:type="dxa"/>
-            <w:right w:w="15" w:type="dxa"/>
-          </w:tblCellMar>
-        </w:tblPrEx>
-        <w:tc>
-          <w:tcPr>
-            <w:tcW w:w="9591" w:type="dxa"/>
+              <w:top w:w="30" w:type="dxa"/>
+              <w:left w:w="123" w:type="dxa"/>
+              <w:bottom w:w="30" w:type="dxa"/>
+              <w:right w:w="123" w:type="dxa"/>
+            </w:tcMar>
+            <w:vAlign w:val="top"/>
+          </w:tcPr>
+          <w:p>
+            <w:pPr>
+              <w:spacing w:before="0" w:after="0"/>
+              <w:ind w:left="720"/>
+              <w:rPr>
+                <w:b w:val="0"/>
+                <w:bCs w:val="0"/>
+                <w:i w:val="0"/>
+                <w:iCs w:val="0"/>
+                <w:smallCaps w:val="0"/>
+                <w:color w:val="000000"/>
+                <w:sz w:val="28"/>
+                <w:szCs w:val="28"/>
+              </w:rPr>
+            </w:pPr>
+          </w:p>
+        </w:tc>
+      </w:tr>
+      <w:tr>
+        <w:tblPrEx>
+          <w:tblInd w:w="123" w:type="dxa"/>
+          <w:tblCellMar>
+            <w:top w:w="15" w:type="dxa"/>
+            <w:left w:w="15" w:type="dxa"/>
+            <w:bottom w:w="15" w:type="dxa"/>
+            <w:right w:w="15" w:type="dxa"/>
+          </w:tblCellMar>
+        </w:tblPrEx>
+        <w:tc>
+          <w:tcPr>
+            <w:tcW w:w="9601" w:type="dxa"/>
             <w:gridSpan w:val="2"/>
             <w:noWrap w:val="0"/>
             <w:tcMar>
-              <w:top w:w="25" w:type="dxa"/>
-              <w:left w:w="118" w:type="dxa"/>
-              <w:bottom w:w="25" w:type="dxa"/>
-              <w:right w:w="118" w:type="dxa"/>
-            </w:tcMar>
-            <w:vAlign w:val="top"/>
-          </w:tcPr>
-          <w:p>
-            <w:pPr>
-              <w:spacing w:before="0" w:after="0"/>
-              <w:ind w:left="720"/>
-              <w:rPr>
-                <w:b w:val="0"/>
-                <w:bCs w:val="0"/>
-                <w:i w:val="0"/>
-                <w:iCs w:val="0"/>
-                <w:smallCaps w:val="0"/>
-                <w:color w:val="000000"/>
-                <w:sz w:val="28"/>
-                <w:szCs w:val="28"/>
-              </w:rPr>
-            </w:pPr>
-          </w:p>
-        </w:tc>
-      </w:tr>
-      <w:tr>
-        <w:tblPrEx>
-          <w:tblInd w:w="118" w:type="dxa"/>
-          <w:tblCellMar>
-            <w:top w:w="15" w:type="dxa"/>
-            <w:left w:w="15" w:type="dxa"/>
-            <w:bottom w:w="15" w:type="dxa"/>
-            <w:right w:w="15" w:type="dxa"/>
-          </w:tblCellMar>
-        </w:tblPrEx>
-        <w:tc>
-          <w:tcPr>
-            <w:tcW w:w="9591" w:type="dxa"/>
+              <w:top w:w="30" w:type="dxa"/>
+              <w:left w:w="123" w:type="dxa"/>
+              <w:bottom w:w="30" w:type="dxa"/>
+              <w:right w:w="123" w:type="dxa"/>
+            </w:tcMar>
+            <w:vAlign w:val="top"/>
+          </w:tcPr>
+          <w:p>
+            <w:pPr>
+              <w:spacing w:before="0" w:after="0"/>
+              <w:ind w:left="720"/>
+              <w:rPr>
+                <w:b w:val="0"/>
+                <w:bCs w:val="0"/>
+                <w:i w:val="0"/>
+                <w:iCs w:val="0"/>
+                <w:smallCaps w:val="0"/>
+                <w:color w:val="000000"/>
+                <w:sz w:val="28"/>
+                <w:szCs w:val="28"/>
+              </w:rPr>
+            </w:pPr>
+          </w:p>
+        </w:tc>
+      </w:tr>
+      <w:tr>
+        <w:tblPrEx>
+          <w:tblInd w:w="123" w:type="dxa"/>
+          <w:tblCellMar>
+            <w:top w:w="15" w:type="dxa"/>
+            <w:left w:w="15" w:type="dxa"/>
+            <w:bottom w:w="15" w:type="dxa"/>
+            <w:right w:w="15" w:type="dxa"/>
+          </w:tblCellMar>
+        </w:tblPrEx>
+        <w:tc>
+          <w:tcPr>
+            <w:tcW w:w="9601" w:type="dxa"/>
             <w:gridSpan w:val="2"/>
             <w:noWrap w:val="0"/>
             <w:tcMar>
-              <w:top w:w="25" w:type="dxa"/>
-              <w:left w:w="118" w:type="dxa"/>
-              <w:bottom w:w="25" w:type="dxa"/>
-              <w:right w:w="118" w:type="dxa"/>
-            </w:tcMar>
-            <w:vAlign w:val="top"/>
-          </w:tcPr>
-          <w:p>
-            <w:pPr>
-              <w:spacing w:before="0" w:after="0"/>
-              <w:ind w:left="720"/>
-              <w:rPr>
-                <w:b w:val="0"/>
-                <w:bCs w:val="0"/>
-                <w:i w:val="0"/>
-                <w:iCs w:val="0"/>
-                <w:smallCaps w:val="0"/>
-                <w:color w:val="000000"/>
-                <w:sz w:val="28"/>
-                <w:szCs w:val="28"/>
-              </w:rPr>
-            </w:pPr>
-          </w:p>
-        </w:tc>
-      </w:tr>
-      <w:tr>
-        <w:tblPrEx>
-          <w:tblInd w:w="118" w:type="dxa"/>
-          <w:tblCellMar>
-            <w:top w:w="15" w:type="dxa"/>
-            <w:left w:w="15" w:type="dxa"/>
-            <w:bottom w:w="15" w:type="dxa"/>
-            <w:right w:w="15" w:type="dxa"/>
-          </w:tblCellMar>
-        </w:tblPrEx>
-        <w:tc>
-          <w:tcPr>
-            <w:tcW w:w="9591" w:type="dxa"/>
+              <w:top w:w="30" w:type="dxa"/>
+              <w:left w:w="123" w:type="dxa"/>
+              <w:bottom w:w="30" w:type="dxa"/>
+              <w:right w:w="123" w:type="dxa"/>
+            </w:tcMar>
+            <w:vAlign w:val="top"/>
+          </w:tcPr>
+          <w:p>
+            <w:pPr>
+              <w:spacing w:before="0" w:after="0"/>
+              <w:ind w:left="720"/>
+              <w:rPr>
+                <w:b w:val="0"/>
+                <w:bCs w:val="0"/>
+                <w:i w:val="0"/>
+                <w:iCs w:val="0"/>
+                <w:smallCaps w:val="0"/>
+                <w:color w:val="000000"/>
+                <w:sz w:val="28"/>
+                <w:szCs w:val="28"/>
+              </w:rPr>
+            </w:pPr>
+          </w:p>
+        </w:tc>
+      </w:tr>
+      <w:tr>
+        <w:tblPrEx>
+          <w:tblInd w:w="123" w:type="dxa"/>
+          <w:tblCellMar>
+            <w:top w:w="15" w:type="dxa"/>
+            <w:left w:w="15" w:type="dxa"/>
+            <w:bottom w:w="15" w:type="dxa"/>
+            <w:right w:w="15" w:type="dxa"/>
+          </w:tblCellMar>
+        </w:tblPrEx>
+        <w:tc>
+          <w:tcPr>
+            <w:tcW w:w="9601" w:type="dxa"/>
             <w:gridSpan w:val="2"/>
             <w:noWrap w:val="0"/>
             <w:tcMar>
-              <w:top w:w="25" w:type="dxa"/>
-              <w:left w:w="118" w:type="dxa"/>
-              <w:bottom w:w="25" w:type="dxa"/>
-              <w:right w:w="118" w:type="dxa"/>
-            </w:tcMar>
-            <w:vAlign w:val="top"/>
-          </w:tcPr>
-          <w:p>
-            <w:pPr>
-              <w:spacing w:before="0" w:after="0"/>
-              <w:ind w:left="720"/>
-              <w:rPr>
-                <w:b w:val="0"/>
-                <w:bCs w:val="0"/>
-                <w:i w:val="0"/>
-                <w:iCs w:val="0"/>
-                <w:smallCaps w:val="0"/>
-                <w:color w:val="000000"/>
-                <w:sz w:val="28"/>
-                <w:szCs w:val="28"/>
-              </w:rPr>
-            </w:pPr>
-          </w:p>
-        </w:tc>
-      </w:tr>
-      <w:tr>
-        <w:tblPrEx>
-          <w:tblInd w:w="118" w:type="dxa"/>
-          <w:tblCellMar>
-            <w:top w:w="15" w:type="dxa"/>
-            <w:left w:w="15" w:type="dxa"/>
-            <w:bottom w:w="15" w:type="dxa"/>
-            <w:right w:w="15" w:type="dxa"/>
-          </w:tblCellMar>
-        </w:tblPrEx>
-        <w:tc>
-          <w:tcPr>
-            <w:tcW w:w="9591" w:type="dxa"/>
+              <w:top w:w="30" w:type="dxa"/>
+              <w:left w:w="123" w:type="dxa"/>
+              <w:bottom w:w="30" w:type="dxa"/>
+              <w:right w:w="123" w:type="dxa"/>
+            </w:tcMar>
+            <w:vAlign w:val="top"/>
+          </w:tcPr>
+          <w:p>
+            <w:pPr>
+              <w:spacing w:before="0" w:after="0"/>
+              <w:ind w:left="720"/>
+              <w:rPr>
+                <w:b w:val="0"/>
+                <w:bCs w:val="0"/>
+                <w:i w:val="0"/>
+                <w:iCs w:val="0"/>
+                <w:smallCaps w:val="0"/>
+                <w:color w:val="000000"/>
+                <w:sz w:val="28"/>
+                <w:szCs w:val="28"/>
+              </w:rPr>
+            </w:pPr>
+          </w:p>
+        </w:tc>
+      </w:tr>
+      <w:tr>
+        <w:tblPrEx>
+          <w:tblInd w:w="123" w:type="dxa"/>
+          <w:tblCellMar>
+            <w:top w:w="15" w:type="dxa"/>
+            <w:left w:w="15" w:type="dxa"/>
+            <w:bottom w:w="15" w:type="dxa"/>
+            <w:right w:w="15" w:type="dxa"/>
+          </w:tblCellMar>
+        </w:tblPrEx>
+        <w:tc>
+          <w:tcPr>
+            <w:tcW w:w="9601" w:type="dxa"/>
             <w:gridSpan w:val="2"/>
             <w:noWrap w:val="0"/>
             <w:tcMar>
-              <w:top w:w="25" w:type="dxa"/>
-              <w:left w:w="118" w:type="dxa"/>
-              <w:bottom w:w="25" w:type="dxa"/>
-              <w:right w:w="118" w:type="dxa"/>
-            </w:tcMar>
-            <w:vAlign w:val="top"/>
-          </w:tcPr>
-          <w:p>
-            <w:pPr>
-              <w:spacing w:before="0" w:after="0"/>
-              <w:ind w:left="720"/>
-              <w:rPr>
-                <w:b w:val="0"/>
-                <w:bCs w:val="0"/>
-                <w:i w:val="0"/>
-                <w:iCs w:val="0"/>
-                <w:smallCaps w:val="0"/>
-                <w:color w:val="000000"/>
-                <w:sz w:val="28"/>
-                <w:szCs w:val="28"/>
-              </w:rPr>
-            </w:pPr>
-          </w:p>
-        </w:tc>
-      </w:tr>
-      <w:tr>
-        <w:tblPrEx>
-          <w:tblInd w:w="118" w:type="dxa"/>
-          <w:tblCellMar>
-            <w:top w:w="15" w:type="dxa"/>
-            <w:left w:w="15" w:type="dxa"/>
-            <w:bottom w:w="15" w:type="dxa"/>
-            <w:right w:w="15" w:type="dxa"/>
-          </w:tblCellMar>
-        </w:tblPrEx>
-        <w:tc>
-          <w:tcPr>
-            <w:tcW w:w="9591" w:type="dxa"/>
+              <w:top w:w="30" w:type="dxa"/>
+              <w:left w:w="123" w:type="dxa"/>
+              <w:bottom w:w="30" w:type="dxa"/>
+              <w:right w:w="123" w:type="dxa"/>
+            </w:tcMar>
+            <w:vAlign w:val="top"/>
+          </w:tcPr>
+          <w:p>
+            <w:pPr>
+              <w:spacing w:before="0" w:after="0"/>
+              <w:ind w:left="720"/>
+              <w:rPr>
+                <w:b w:val="0"/>
+                <w:bCs w:val="0"/>
+                <w:i w:val="0"/>
+                <w:iCs w:val="0"/>
+                <w:smallCaps w:val="0"/>
+                <w:color w:val="000000"/>
+                <w:sz w:val="28"/>
+                <w:szCs w:val="28"/>
+              </w:rPr>
+            </w:pPr>
+          </w:p>
+        </w:tc>
+      </w:tr>
+      <w:tr>
+        <w:tblPrEx>
+          <w:tblInd w:w="123" w:type="dxa"/>
+          <w:tblCellMar>
+            <w:top w:w="15" w:type="dxa"/>
+            <w:left w:w="15" w:type="dxa"/>
+            <w:bottom w:w="15" w:type="dxa"/>
+            <w:right w:w="15" w:type="dxa"/>
+          </w:tblCellMar>
+        </w:tblPrEx>
+        <w:tc>
+          <w:tcPr>
+            <w:tcW w:w="9601" w:type="dxa"/>
             <w:gridSpan w:val="2"/>
             <w:noWrap w:val="0"/>
             <w:tcMar>
-              <w:top w:w="25" w:type="dxa"/>
-              <w:left w:w="118" w:type="dxa"/>
-              <w:bottom w:w="25" w:type="dxa"/>
-              <w:right w:w="118" w:type="dxa"/>
-            </w:tcMar>
-            <w:vAlign w:val="top"/>
-          </w:tcPr>
-          <w:p>
-            <w:pPr>
-              <w:spacing w:before="0" w:after="0"/>
-              <w:ind w:left="720"/>
-              <w:rPr>
-                <w:b w:val="0"/>
-                <w:bCs w:val="0"/>
-                <w:i w:val="0"/>
-                <w:iCs w:val="0"/>
-                <w:smallCaps w:val="0"/>
-                <w:color w:val="000000"/>
-                <w:sz w:val="28"/>
-                <w:szCs w:val="28"/>
-              </w:rPr>
-            </w:pPr>
-          </w:p>
-        </w:tc>
-      </w:tr>
-      <w:tr>
-        <w:tblPrEx>
-          <w:tblInd w:w="118" w:type="dxa"/>
-          <w:tblCellMar>
-            <w:top w:w="15" w:type="dxa"/>
-            <w:left w:w="15" w:type="dxa"/>
-            <w:bottom w:w="15" w:type="dxa"/>
-            <w:right w:w="15" w:type="dxa"/>
-          </w:tblCellMar>
-        </w:tblPrEx>
-        <w:tc>
-          <w:tcPr>
-            <w:tcW w:w="9591" w:type="dxa"/>
+              <w:top w:w="30" w:type="dxa"/>
+              <w:left w:w="123" w:type="dxa"/>
+              <w:bottom w:w="30" w:type="dxa"/>
+              <w:right w:w="123" w:type="dxa"/>
+            </w:tcMar>
+            <w:vAlign w:val="top"/>
+          </w:tcPr>
+          <w:p>
+            <w:pPr>
+              <w:spacing w:before="0" w:after="0"/>
+              <w:ind w:left="720"/>
+              <w:rPr>
+                <w:b w:val="0"/>
+                <w:bCs w:val="0"/>
+                <w:i w:val="0"/>
+                <w:iCs w:val="0"/>
+                <w:smallCaps w:val="0"/>
+                <w:color w:val="000000"/>
+                <w:sz w:val="28"/>
+                <w:szCs w:val="28"/>
+              </w:rPr>
+            </w:pPr>
+          </w:p>
+        </w:tc>
+      </w:tr>
+      <w:tr>
+        <w:tblPrEx>
+          <w:tblInd w:w="123" w:type="dxa"/>
+          <w:tblCellMar>
+            <w:top w:w="15" w:type="dxa"/>
+            <w:left w:w="15" w:type="dxa"/>
+            <w:bottom w:w="15" w:type="dxa"/>
+            <w:right w:w="15" w:type="dxa"/>
+          </w:tblCellMar>
+        </w:tblPrEx>
+        <w:tc>
+          <w:tcPr>
+            <w:tcW w:w="9601" w:type="dxa"/>
             <w:gridSpan w:val="2"/>
             <w:noWrap w:val="0"/>
             <w:tcMar>
-              <w:top w:w="25" w:type="dxa"/>
-              <w:left w:w="118" w:type="dxa"/>
-              <w:bottom w:w="25" w:type="dxa"/>
-              <w:right w:w="118" w:type="dxa"/>
-            </w:tcMar>
-            <w:vAlign w:val="top"/>
-          </w:tcPr>
-          <w:p>
-            <w:pPr>
-              <w:spacing w:before="0" w:after="0"/>
-              <w:ind w:left="720"/>
-              <w:rPr>
-                <w:b w:val="0"/>
-                <w:bCs w:val="0"/>
-                <w:i w:val="0"/>
-                <w:iCs w:val="0"/>
-                <w:smallCaps w:val="0"/>
-                <w:color w:val="000000"/>
-                <w:sz w:val="28"/>
-                <w:szCs w:val="28"/>
-              </w:rPr>
-            </w:pPr>
-          </w:p>
-        </w:tc>
-      </w:tr>
-      <w:tr>
-        <w:tblPrEx>
-          <w:tblInd w:w="118" w:type="dxa"/>
-          <w:tblCellMar>
-            <w:top w:w="15" w:type="dxa"/>
-            <w:left w:w="15" w:type="dxa"/>
-            <w:bottom w:w="15" w:type="dxa"/>
-            <w:right w:w="15" w:type="dxa"/>
-          </w:tblCellMar>
-        </w:tblPrEx>
-        <w:tc>
-          <w:tcPr>
-            <w:tcW w:w="9591" w:type="dxa"/>
+              <w:top w:w="30" w:type="dxa"/>
+              <w:left w:w="123" w:type="dxa"/>
+              <w:bottom w:w="30" w:type="dxa"/>
+              <w:right w:w="123" w:type="dxa"/>
+            </w:tcMar>
+            <w:vAlign w:val="top"/>
+          </w:tcPr>
+          <w:p>
+            <w:pPr>
+              <w:spacing w:before="0" w:after="0"/>
+              <w:ind w:left="720"/>
+              <w:rPr>
+                <w:b w:val="0"/>
+                <w:bCs w:val="0"/>
+                <w:i w:val="0"/>
+                <w:iCs w:val="0"/>
+                <w:smallCaps w:val="0"/>
+                <w:color w:val="000000"/>
+                <w:sz w:val="28"/>
+                <w:szCs w:val="28"/>
+              </w:rPr>
+            </w:pPr>
+          </w:p>
+        </w:tc>
+      </w:tr>
+      <w:tr>
+        <w:tblPrEx>
+          <w:tblInd w:w="123" w:type="dxa"/>
+          <w:tblCellMar>
+            <w:top w:w="15" w:type="dxa"/>
+            <w:left w:w="15" w:type="dxa"/>
+            <w:bottom w:w="15" w:type="dxa"/>
+            <w:right w:w="15" w:type="dxa"/>
+          </w:tblCellMar>
+        </w:tblPrEx>
+        <w:tc>
+          <w:tcPr>
+            <w:tcW w:w="9601" w:type="dxa"/>
             <w:gridSpan w:val="2"/>
             <w:noWrap w:val="0"/>
             <w:tcMar>
-              <w:top w:w="25" w:type="dxa"/>
-              <w:left w:w="118" w:type="dxa"/>
-              <w:bottom w:w="25" w:type="dxa"/>
-              <w:right w:w="118" w:type="dxa"/>
-            </w:tcMar>
-            <w:vAlign w:val="top"/>
-          </w:tcPr>
-          <w:p>
-            <w:pPr>
-              <w:spacing w:before="0" w:after="0"/>
-              <w:ind w:left="720"/>
-              <w:rPr>
-                <w:b w:val="0"/>
-                <w:bCs w:val="0"/>
-                <w:i w:val="0"/>
-                <w:iCs w:val="0"/>
-                <w:smallCaps w:val="0"/>
-                <w:color w:val="000000"/>
-                <w:sz w:val="28"/>
-                <w:szCs w:val="28"/>
-              </w:rPr>
-            </w:pPr>
-          </w:p>
-        </w:tc>
-      </w:tr>
-      <w:tr>
-        <w:tblPrEx>
-          <w:tblInd w:w="118" w:type="dxa"/>
-          <w:tblCellMar>
-            <w:top w:w="15" w:type="dxa"/>
-            <w:left w:w="15" w:type="dxa"/>
-            <w:bottom w:w="15" w:type="dxa"/>
-            <w:right w:w="15" w:type="dxa"/>
-          </w:tblCellMar>
-        </w:tblPrEx>
-        <w:tc>
-          <w:tcPr>
-            <w:tcW w:w="9591" w:type="dxa"/>
+              <w:top w:w="30" w:type="dxa"/>
+              <w:left w:w="123" w:type="dxa"/>
+              <w:bottom w:w="30" w:type="dxa"/>
+              <w:right w:w="123" w:type="dxa"/>
+            </w:tcMar>
+            <w:vAlign w:val="top"/>
+          </w:tcPr>
+          <w:p>
+            <w:pPr>
+              <w:spacing w:before="0" w:after="0"/>
+              <w:ind w:left="720"/>
+              <w:rPr>
+                <w:b w:val="0"/>
+                <w:bCs w:val="0"/>
+                <w:i w:val="0"/>
+                <w:iCs w:val="0"/>
+                <w:smallCaps w:val="0"/>
+                <w:color w:val="000000"/>
+                <w:sz w:val="28"/>
+                <w:szCs w:val="28"/>
+              </w:rPr>
+            </w:pPr>
+          </w:p>
+        </w:tc>
+      </w:tr>
+      <w:tr>
+        <w:tblPrEx>
+          <w:tblInd w:w="123" w:type="dxa"/>
+          <w:tblCellMar>
+            <w:top w:w="15" w:type="dxa"/>
+            <w:left w:w="15" w:type="dxa"/>
+            <w:bottom w:w="15" w:type="dxa"/>
+            <w:right w:w="15" w:type="dxa"/>
+          </w:tblCellMar>
+        </w:tblPrEx>
+        <w:tc>
+          <w:tcPr>
+            <w:tcW w:w="9601" w:type="dxa"/>
             <w:gridSpan w:val="2"/>
             <w:noWrap w:val="0"/>
             <w:tcMar>
-              <w:top w:w="25" w:type="dxa"/>
-              <w:left w:w="118" w:type="dxa"/>
-              <w:bottom w:w="25" w:type="dxa"/>
-              <w:right w:w="118" w:type="dxa"/>
-            </w:tcMar>
-            <w:vAlign w:val="top"/>
-          </w:tcPr>
-          <w:p>
-            <w:pPr>
-              <w:spacing w:before="0" w:after="0"/>
-              <w:ind w:left="720"/>
-              <w:rPr>
-                <w:b w:val="0"/>
-                <w:bCs w:val="0"/>
-                <w:i w:val="0"/>
-                <w:iCs w:val="0"/>
-                <w:smallCaps w:val="0"/>
-                <w:color w:val="000000"/>
-                <w:sz w:val="28"/>
-                <w:szCs w:val="28"/>
-              </w:rPr>
-            </w:pPr>
-          </w:p>
-        </w:tc>
-      </w:tr>
-      <w:tr>
-        <w:tblPrEx>
-          <w:tblInd w:w="118" w:type="dxa"/>
-          <w:tblCellMar>
-            <w:top w:w="15" w:type="dxa"/>
-            <w:left w:w="15" w:type="dxa"/>
-            <w:bottom w:w="15" w:type="dxa"/>
-            <w:right w:w="15" w:type="dxa"/>
-          </w:tblCellMar>
-        </w:tblPrEx>
-        <w:tc>
-          <w:tcPr>
-            <w:tcW w:w="9591" w:type="dxa"/>
+              <w:top w:w="30" w:type="dxa"/>
+              <w:left w:w="123" w:type="dxa"/>
+              <w:bottom w:w="30" w:type="dxa"/>
+              <w:right w:w="123" w:type="dxa"/>
+            </w:tcMar>
+            <w:vAlign w:val="top"/>
+          </w:tcPr>
+          <w:p>
+            <w:pPr>
+              <w:spacing w:before="0" w:after="0"/>
+              <w:ind w:left="720"/>
+              <w:rPr>
+                <w:b w:val="0"/>
+                <w:bCs w:val="0"/>
+                <w:i w:val="0"/>
+                <w:iCs w:val="0"/>
+                <w:smallCaps w:val="0"/>
+                <w:color w:val="000000"/>
+                <w:sz w:val="28"/>
+                <w:szCs w:val="28"/>
+              </w:rPr>
+            </w:pPr>
+          </w:p>
+        </w:tc>
+      </w:tr>
+      <w:tr>
+        <w:tblPrEx>
+          <w:tblInd w:w="123" w:type="dxa"/>
+          <w:tblCellMar>
+            <w:top w:w="15" w:type="dxa"/>
+            <w:left w:w="15" w:type="dxa"/>
+            <w:bottom w:w="15" w:type="dxa"/>
+            <w:right w:w="15" w:type="dxa"/>
+          </w:tblCellMar>
+        </w:tblPrEx>
+        <w:tc>
+          <w:tcPr>
+            <w:tcW w:w="9601" w:type="dxa"/>
             <w:gridSpan w:val="2"/>
             <w:noWrap w:val="0"/>
             <w:tcMar>
-              <w:top w:w="25" w:type="dxa"/>
-              <w:left w:w="118" w:type="dxa"/>
-              <w:bottom w:w="25" w:type="dxa"/>
-              <w:right w:w="118" w:type="dxa"/>
-            </w:tcMar>
-            <w:vAlign w:val="top"/>
-          </w:tcPr>
-          <w:p>
-            <w:pPr>
-              <w:spacing w:before="0" w:after="0"/>
-              <w:ind w:left="720"/>
-              <w:rPr>
-                <w:b w:val="0"/>
-                <w:bCs w:val="0"/>
-                <w:i w:val="0"/>
-                <w:iCs w:val="0"/>
-                <w:smallCaps w:val="0"/>
-                <w:color w:val="000000"/>
-                <w:sz w:val="28"/>
-                <w:szCs w:val="28"/>
-              </w:rPr>
-            </w:pPr>
-          </w:p>
-        </w:tc>
-      </w:tr>
-      <w:tr>
-        <w:tblPrEx>
-          <w:tblInd w:w="118" w:type="dxa"/>
-          <w:tblCellMar>
-            <w:top w:w="15" w:type="dxa"/>
-            <w:left w:w="15" w:type="dxa"/>
-            <w:bottom w:w="15" w:type="dxa"/>
-            <w:right w:w="15" w:type="dxa"/>
-          </w:tblCellMar>
-        </w:tblPrEx>
-        <w:tc>
-          <w:tcPr>
-            <w:tcW w:w="9591" w:type="dxa"/>
+              <w:top w:w="30" w:type="dxa"/>
+              <w:left w:w="123" w:type="dxa"/>
+              <w:bottom w:w="30" w:type="dxa"/>
+              <w:right w:w="123" w:type="dxa"/>
+            </w:tcMar>
+            <w:vAlign w:val="top"/>
+          </w:tcPr>
+          <w:p>
+            <w:pPr>
+              <w:spacing w:before="0" w:after="0"/>
+              <w:ind w:left="720"/>
+              <w:rPr>
+                <w:b w:val="0"/>
+                <w:bCs w:val="0"/>
+                <w:i w:val="0"/>
+                <w:iCs w:val="0"/>
+                <w:smallCaps w:val="0"/>
+                <w:color w:val="000000"/>
+                <w:sz w:val="28"/>
+                <w:szCs w:val="28"/>
+              </w:rPr>
+            </w:pPr>
+          </w:p>
+        </w:tc>
+      </w:tr>
+      <w:tr>
+        <w:tblPrEx>
+          <w:tblInd w:w="123" w:type="dxa"/>
+          <w:tblCellMar>
+            <w:top w:w="15" w:type="dxa"/>
+            <w:left w:w="15" w:type="dxa"/>
+            <w:bottom w:w="15" w:type="dxa"/>
+            <w:right w:w="15" w:type="dxa"/>
+          </w:tblCellMar>
+        </w:tblPrEx>
+        <w:tc>
+          <w:tcPr>
+            <w:tcW w:w="9601" w:type="dxa"/>
             <w:gridSpan w:val="2"/>
             <w:noWrap w:val="0"/>
             <w:tcMar>
-              <w:top w:w="25" w:type="dxa"/>
-              <w:left w:w="118" w:type="dxa"/>
-              <w:bottom w:w="25" w:type="dxa"/>
-              <w:right w:w="118" w:type="dxa"/>
+              <w:top w:w="30" w:type="dxa"/>
+              <w:left w:w="123" w:type="dxa"/>
+              <w:bottom w:w="30" w:type="dxa"/>
+              <w:right w:w="123" w:type="dxa"/>
             </w:tcMar>
             <w:vAlign w:val="top"/>
             <w:hideMark/>
@@ -3711,7 +3705,7 @@
                 <w:sz w:val="28"/>
                 <w:szCs w:val="28"/>
               </w:rPr>
-              <w:t>Методика, условия выполнения полетных заданий, моделирование наиболее сложных заданий, справочные данные, материалы теоретических занятий в интересах полетов</w:t>
+              <w:t>Методика, условия выполнения полетных заданий, моделирование наиболее сложных заданий, справочные данные, материалы теоретических занятий в интересах полётов</w:t>
             </w:r>
           </w:p>
           <w:p>
@@ -3734,24 +3728,24 @@
       </w:tr>
       <w:tr>
         <w:tblPrEx>
-          <w:tblInd w:w="118" w:type="dxa"/>
-          <w:tblCellMar>
-            <w:top w:w="15" w:type="dxa"/>
-            <w:left w:w="15" w:type="dxa"/>
-            <w:bottom w:w="15" w:type="dxa"/>
-            <w:right w:w="15" w:type="dxa"/>
-          </w:tblCellMar>
-        </w:tblPrEx>
-        <w:tc>
-          <w:tcPr>
-            <w:tcW w:w="9591" w:type="dxa"/>
+          <w:tblInd w:w="123" w:type="dxa"/>
+          <w:tblCellMar>
+            <w:top w:w="15" w:type="dxa"/>
+            <w:left w:w="15" w:type="dxa"/>
+            <w:bottom w:w="15" w:type="dxa"/>
+            <w:right w:w="15" w:type="dxa"/>
+          </w:tblCellMar>
+        </w:tblPrEx>
+        <w:tc>
+          <w:tcPr>
+            <w:tcW w:w="9601" w:type="dxa"/>
             <w:gridSpan w:val="2"/>
             <w:noWrap w:val="0"/>
             <w:tcMar>
-              <w:top w:w="25" w:type="dxa"/>
-              <w:left w:w="118" w:type="dxa"/>
-              <w:bottom w:w="25" w:type="dxa"/>
-              <w:right w:w="118" w:type="dxa"/>
+              <w:top w:w="30" w:type="dxa"/>
+              <w:left w:w="123" w:type="dxa"/>
+              <w:bottom w:w="30" w:type="dxa"/>
+              <w:right w:w="123" w:type="dxa"/>
             </w:tcMar>
             <w:vAlign w:val="top"/>
           </w:tcPr>
@@ -3776,24 +3770,24 @@
       </w:tr>
       <w:tr>
         <w:tblPrEx>
-          <w:tblInd w:w="118" w:type="dxa"/>
-          <w:tblCellMar>
-            <w:top w:w="15" w:type="dxa"/>
-            <w:left w:w="15" w:type="dxa"/>
-            <w:bottom w:w="15" w:type="dxa"/>
-            <w:right w:w="15" w:type="dxa"/>
-          </w:tblCellMar>
-        </w:tblPrEx>
-        <w:tc>
-          <w:tcPr>
-            <w:tcW w:w="9591" w:type="dxa"/>
+          <w:tblInd w:w="123" w:type="dxa"/>
+          <w:tblCellMar>
+            <w:top w:w="15" w:type="dxa"/>
+            <w:left w:w="15" w:type="dxa"/>
+            <w:bottom w:w="15" w:type="dxa"/>
+            <w:right w:w="15" w:type="dxa"/>
+          </w:tblCellMar>
+        </w:tblPrEx>
+        <w:tc>
+          <w:tcPr>
+            <w:tcW w:w="9601" w:type="dxa"/>
             <w:gridSpan w:val="2"/>
             <w:noWrap w:val="0"/>
             <w:tcMar>
-              <w:top w:w="25" w:type="dxa"/>
-              <w:left w:w="118" w:type="dxa"/>
-              <w:bottom w:w="25" w:type="dxa"/>
-              <w:right w:w="118" w:type="dxa"/>
+              <w:top w:w="30" w:type="dxa"/>
+              <w:left w:w="123" w:type="dxa"/>
+              <w:bottom w:w="30" w:type="dxa"/>
+              <w:right w:w="123" w:type="dxa"/>
             </w:tcMar>
             <w:vAlign w:val="top"/>
           </w:tcPr>
@@ -3818,24 +3812,24 @@
       </w:tr>
       <w:tr>
         <w:tblPrEx>
-          <w:tblInd w:w="118" w:type="dxa"/>
-          <w:tblCellMar>
-            <w:top w:w="15" w:type="dxa"/>
-            <w:left w:w="15" w:type="dxa"/>
-            <w:bottom w:w="15" w:type="dxa"/>
-            <w:right w:w="15" w:type="dxa"/>
-          </w:tblCellMar>
-        </w:tblPrEx>
-        <w:tc>
-          <w:tcPr>
-            <w:tcW w:w="9591" w:type="dxa"/>
+          <w:tblInd w:w="123" w:type="dxa"/>
+          <w:tblCellMar>
+            <w:top w:w="15" w:type="dxa"/>
+            <w:left w:w="15" w:type="dxa"/>
+            <w:bottom w:w="15" w:type="dxa"/>
+            <w:right w:w="15" w:type="dxa"/>
+          </w:tblCellMar>
+        </w:tblPrEx>
+        <w:tc>
+          <w:tcPr>
+            <w:tcW w:w="9601" w:type="dxa"/>
             <w:gridSpan w:val="2"/>
             <w:noWrap w:val="0"/>
             <w:tcMar>
-              <w:top w:w="25" w:type="dxa"/>
-              <w:left w:w="118" w:type="dxa"/>
-              <w:bottom w:w="25" w:type="dxa"/>
-              <w:right w:w="118" w:type="dxa"/>
+              <w:top w:w="30" w:type="dxa"/>
+              <w:left w:w="123" w:type="dxa"/>
+              <w:bottom w:w="30" w:type="dxa"/>
+              <w:right w:w="123" w:type="dxa"/>
             </w:tcMar>
             <w:vAlign w:val="top"/>
           </w:tcPr>
@@ -3860,24 +3854,24 @@
       </w:tr>
       <w:tr>
         <w:tblPrEx>
-          <w:tblInd w:w="118" w:type="dxa"/>
-          <w:tblCellMar>
-            <w:top w:w="15" w:type="dxa"/>
-            <w:left w:w="15" w:type="dxa"/>
-            <w:bottom w:w="15" w:type="dxa"/>
-            <w:right w:w="15" w:type="dxa"/>
-          </w:tblCellMar>
-        </w:tblPrEx>
-        <w:tc>
-          <w:tcPr>
-            <w:tcW w:w="9591" w:type="dxa"/>
+          <w:tblInd w:w="123" w:type="dxa"/>
+          <w:tblCellMar>
+            <w:top w:w="15" w:type="dxa"/>
+            <w:left w:w="15" w:type="dxa"/>
+            <w:bottom w:w="15" w:type="dxa"/>
+            <w:right w:w="15" w:type="dxa"/>
+          </w:tblCellMar>
+        </w:tblPrEx>
+        <w:tc>
+          <w:tcPr>
+            <w:tcW w:w="9601" w:type="dxa"/>
             <w:gridSpan w:val="2"/>
             <w:noWrap w:val="0"/>
             <w:tcMar>
-              <w:top w:w="25" w:type="dxa"/>
-              <w:left w:w="118" w:type="dxa"/>
-              <w:bottom w:w="25" w:type="dxa"/>
-              <w:right w:w="118" w:type="dxa"/>
+              <w:top w:w="30" w:type="dxa"/>
+              <w:left w:w="123" w:type="dxa"/>
+              <w:bottom w:w="30" w:type="dxa"/>
+              <w:right w:w="123" w:type="dxa"/>
             </w:tcMar>
             <w:vAlign w:val="top"/>
           </w:tcPr>
@@ -3902,24 +3896,24 @@
       </w:tr>
       <w:tr>
         <w:tblPrEx>
-          <w:tblInd w:w="118" w:type="dxa"/>
-          <w:tblCellMar>
-            <w:top w:w="15" w:type="dxa"/>
-            <w:left w:w="15" w:type="dxa"/>
-            <w:bottom w:w="15" w:type="dxa"/>
-            <w:right w:w="15" w:type="dxa"/>
-          </w:tblCellMar>
-        </w:tblPrEx>
-        <w:tc>
-          <w:tcPr>
-            <w:tcW w:w="9591" w:type="dxa"/>
+          <w:tblInd w:w="123" w:type="dxa"/>
+          <w:tblCellMar>
+            <w:top w:w="15" w:type="dxa"/>
+            <w:left w:w="15" w:type="dxa"/>
+            <w:bottom w:w="15" w:type="dxa"/>
+            <w:right w:w="15" w:type="dxa"/>
+          </w:tblCellMar>
+        </w:tblPrEx>
+        <w:tc>
+          <w:tcPr>
+            <w:tcW w:w="9601" w:type="dxa"/>
             <w:gridSpan w:val="2"/>
             <w:noWrap w:val="0"/>
             <w:tcMar>
-              <w:top w:w="25" w:type="dxa"/>
-              <w:left w:w="118" w:type="dxa"/>
-              <w:bottom w:w="25" w:type="dxa"/>
-              <w:right w:w="118" w:type="dxa"/>
+              <w:top w:w="30" w:type="dxa"/>
+              <w:left w:w="123" w:type="dxa"/>
+              <w:bottom w:w="30" w:type="dxa"/>
+              <w:right w:w="123" w:type="dxa"/>
             </w:tcMar>
             <w:vAlign w:val="top"/>
           </w:tcPr>
@@ -3944,24 +3938,24 @@
       </w:tr>
       <w:tr>
         <w:tblPrEx>
-          <w:tblInd w:w="118" w:type="dxa"/>
-          <w:tblCellMar>
-            <w:top w:w="15" w:type="dxa"/>
-            <w:left w:w="15" w:type="dxa"/>
-            <w:bottom w:w="15" w:type="dxa"/>
-            <w:right w:w="15" w:type="dxa"/>
-          </w:tblCellMar>
-        </w:tblPrEx>
-        <w:tc>
-          <w:tcPr>
-            <w:tcW w:w="9591" w:type="dxa"/>
+          <w:tblInd w:w="123" w:type="dxa"/>
+          <w:tblCellMar>
+            <w:top w:w="15" w:type="dxa"/>
+            <w:left w:w="15" w:type="dxa"/>
+            <w:bottom w:w="15" w:type="dxa"/>
+            <w:right w:w="15" w:type="dxa"/>
+          </w:tblCellMar>
+        </w:tblPrEx>
+        <w:tc>
+          <w:tcPr>
+            <w:tcW w:w="9601" w:type="dxa"/>
             <w:gridSpan w:val="2"/>
             <w:noWrap w:val="0"/>
             <w:tcMar>
-              <w:top w:w="25" w:type="dxa"/>
-              <w:left w:w="118" w:type="dxa"/>
-              <w:bottom w:w="25" w:type="dxa"/>
-              <w:right w:w="118" w:type="dxa"/>
+              <w:top w:w="30" w:type="dxa"/>
+              <w:left w:w="123" w:type="dxa"/>
+              <w:bottom w:w="30" w:type="dxa"/>
+              <w:right w:w="123" w:type="dxa"/>
             </w:tcMar>
             <w:vAlign w:val="top"/>
           </w:tcPr>
@@ -3986,24 +3980,24 @@
       </w:tr>
       <w:tr>
         <w:tblPrEx>
-          <w:tblInd w:w="118" w:type="dxa"/>
-          <w:tblCellMar>
-            <w:top w:w="15" w:type="dxa"/>
-            <w:left w:w="15" w:type="dxa"/>
-            <w:bottom w:w="15" w:type="dxa"/>
-            <w:right w:w="15" w:type="dxa"/>
-          </w:tblCellMar>
-        </w:tblPrEx>
-        <w:tc>
-          <w:tcPr>
-            <w:tcW w:w="9591" w:type="dxa"/>
+          <w:tblInd w:w="123" w:type="dxa"/>
+          <w:tblCellMar>
+            <w:top w:w="15" w:type="dxa"/>
+            <w:left w:w="15" w:type="dxa"/>
+            <w:bottom w:w="15" w:type="dxa"/>
+            <w:right w:w="15" w:type="dxa"/>
+          </w:tblCellMar>
+        </w:tblPrEx>
+        <w:tc>
+          <w:tcPr>
+            <w:tcW w:w="9601" w:type="dxa"/>
             <w:gridSpan w:val="2"/>
             <w:noWrap w:val="0"/>
             <w:tcMar>
-              <w:top w:w="25" w:type="dxa"/>
-              <w:left w:w="118" w:type="dxa"/>
-              <w:bottom w:w="25" w:type="dxa"/>
-              <w:right w:w="118" w:type="dxa"/>
+              <w:top w:w="30" w:type="dxa"/>
+              <w:left w:w="123" w:type="dxa"/>
+              <w:bottom w:w="30" w:type="dxa"/>
+              <w:right w:w="123" w:type="dxa"/>
             </w:tcMar>
             <w:vAlign w:val="top"/>
           </w:tcPr>
@@ -4028,24 +4022,24 @@
       </w:tr>
       <w:tr>
         <w:tblPrEx>
-          <w:tblInd w:w="118" w:type="dxa"/>
-          <w:tblCellMar>
-            <w:top w:w="15" w:type="dxa"/>
-            <w:left w:w="15" w:type="dxa"/>
-            <w:bottom w:w="15" w:type="dxa"/>
-            <w:right w:w="15" w:type="dxa"/>
-          </w:tblCellMar>
-        </w:tblPrEx>
-        <w:tc>
-          <w:tcPr>
-            <w:tcW w:w="9591" w:type="dxa"/>
+          <w:tblInd w:w="123" w:type="dxa"/>
+          <w:tblCellMar>
+            <w:top w:w="15" w:type="dxa"/>
+            <w:left w:w="15" w:type="dxa"/>
+            <w:bottom w:w="15" w:type="dxa"/>
+            <w:right w:w="15" w:type="dxa"/>
+          </w:tblCellMar>
+        </w:tblPrEx>
+        <w:tc>
+          <w:tcPr>
+            <w:tcW w:w="9601" w:type="dxa"/>
             <w:gridSpan w:val="2"/>
             <w:noWrap w:val="0"/>
             <w:tcMar>
-              <w:top w:w="25" w:type="dxa"/>
-              <w:left w:w="118" w:type="dxa"/>
-              <w:bottom w:w="25" w:type="dxa"/>
-              <w:right w:w="118" w:type="dxa"/>
+              <w:top w:w="30" w:type="dxa"/>
+              <w:left w:w="123" w:type="dxa"/>
+              <w:bottom w:w="30" w:type="dxa"/>
+              <w:right w:w="123" w:type="dxa"/>
             </w:tcMar>
             <w:vAlign w:val="top"/>
           </w:tcPr>
@@ -4070,24 +4064,24 @@
       </w:tr>
       <w:tr>
         <w:tblPrEx>
-          <w:tblInd w:w="118" w:type="dxa"/>
-          <w:tblCellMar>
-            <w:top w:w="15" w:type="dxa"/>
-            <w:left w:w="15" w:type="dxa"/>
-            <w:bottom w:w="15" w:type="dxa"/>
-            <w:right w:w="15" w:type="dxa"/>
-          </w:tblCellMar>
-        </w:tblPrEx>
-        <w:tc>
-          <w:tcPr>
-            <w:tcW w:w="9591" w:type="dxa"/>
+          <w:tblInd w:w="123" w:type="dxa"/>
+          <w:tblCellMar>
+            <w:top w:w="15" w:type="dxa"/>
+            <w:left w:w="15" w:type="dxa"/>
+            <w:bottom w:w="15" w:type="dxa"/>
+            <w:right w:w="15" w:type="dxa"/>
+          </w:tblCellMar>
+        </w:tblPrEx>
+        <w:tc>
+          <w:tcPr>
+            <w:tcW w:w="9601" w:type="dxa"/>
             <w:gridSpan w:val="2"/>
             <w:noWrap w:val="0"/>
             <w:tcMar>
-              <w:top w:w="25" w:type="dxa"/>
-              <w:left w:w="118" w:type="dxa"/>
-              <w:bottom w:w="25" w:type="dxa"/>
-              <w:right w:w="118" w:type="dxa"/>
+              <w:top w:w="30" w:type="dxa"/>
+              <w:left w:w="123" w:type="dxa"/>
+              <w:bottom w:w="30" w:type="dxa"/>
+              <w:right w:w="123" w:type="dxa"/>
             </w:tcMar>
             <w:vAlign w:val="top"/>
           </w:tcPr>
@@ -4112,24 +4106,24 @@
       </w:tr>
       <w:tr>
         <w:tblPrEx>
-          <w:tblInd w:w="118" w:type="dxa"/>
-          <w:tblCellMar>
-            <w:top w:w="15" w:type="dxa"/>
-            <w:left w:w="15" w:type="dxa"/>
-            <w:bottom w:w="15" w:type="dxa"/>
-            <w:right w:w="15" w:type="dxa"/>
-          </w:tblCellMar>
-        </w:tblPrEx>
-        <w:tc>
-          <w:tcPr>
-            <w:tcW w:w="9591" w:type="dxa"/>
+          <w:tblInd w:w="123" w:type="dxa"/>
+          <w:tblCellMar>
+            <w:top w:w="15" w:type="dxa"/>
+            <w:left w:w="15" w:type="dxa"/>
+            <w:bottom w:w="15" w:type="dxa"/>
+            <w:right w:w="15" w:type="dxa"/>
+          </w:tblCellMar>
+        </w:tblPrEx>
+        <w:tc>
+          <w:tcPr>
+            <w:tcW w:w="9601" w:type="dxa"/>
             <w:gridSpan w:val="2"/>
             <w:noWrap w:val="0"/>
             <w:tcMar>
-              <w:top w:w="25" w:type="dxa"/>
-              <w:left w:w="118" w:type="dxa"/>
-              <w:bottom w:w="25" w:type="dxa"/>
-              <w:right w:w="118" w:type="dxa"/>
+              <w:top w:w="30" w:type="dxa"/>
+              <w:left w:w="123" w:type="dxa"/>
+              <w:bottom w:w="30" w:type="dxa"/>
+              <w:right w:w="123" w:type="dxa"/>
             </w:tcMar>
             <w:vAlign w:val="top"/>
           </w:tcPr>
@@ -4154,24 +4148,24 @@
       </w:tr>
       <w:tr>
         <w:tblPrEx>
-          <w:tblInd w:w="118" w:type="dxa"/>
-          <w:tblCellMar>
-            <w:top w:w="15" w:type="dxa"/>
-            <w:left w:w="15" w:type="dxa"/>
-            <w:bottom w:w="15" w:type="dxa"/>
-            <w:right w:w="15" w:type="dxa"/>
-          </w:tblCellMar>
-        </w:tblPrEx>
-        <w:tc>
-          <w:tcPr>
-            <w:tcW w:w="9591" w:type="dxa"/>
+          <w:tblInd w:w="123" w:type="dxa"/>
+          <w:tblCellMar>
+            <w:top w:w="15" w:type="dxa"/>
+            <w:left w:w="15" w:type="dxa"/>
+            <w:bottom w:w="15" w:type="dxa"/>
+            <w:right w:w="15" w:type="dxa"/>
+          </w:tblCellMar>
+        </w:tblPrEx>
+        <w:tc>
+          <w:tcPr>
+            <w:tcW w:w="9601" w:type="dxa"/>
             <w:gridSpan w:val="2"/>
             <w:noWrap w:val="0"/>
             <w:tcMar>
-              <w:top w:w="25" w:type="dxa"/>
-              <w:left w:w="118" w:type="dxa"/>
-              <w:bottom w:w="25" w:type="dxa"/>
-              <w:right w:w="118" w:type="dxa"/>
+              <w:top w:w="30" w:type="dxa"/>
+              <w:left w:w="123" w:type="dxa"/>
+              <w:bottom w:w="30" w:type="dxa"/>
+              <w:right w:w="123" w:type="dxa"/>
             </w:tcMar>
             <w:vAlign w:val="top"/>
           </w:tcPr>
@@ -4196,24 +4190,24 @@
       </w:tr>
       <w:tr>
         <w:tblPrEx>
-          <w:tblInd w:w="118" w:type="dxa"/>
-          <w:tblCellMar>
-            <w:top w:w="15" w:type="dxa"/>
-            <w:left w:w="15" w:type="dxa"/>
-            <w:bottom w:w="15" w:type="dxa"/>
-            <w:right w:w="15" w:type="dxa"/>
-          </w:tblCellMar>
-        </w:tblPrEx>
-        <w:tc>
-          <w:tcPr>
-            <w:tcW w:w="9591" w:type="dxa"/>
+          <w:tblInd w:w="123" w:type="dxa"/>
+          <w:tblCellMar>
+            <w:top w:w="15" w:type="dxa"/>
+            <w:left w:w="15" w:type="dxa"/>
+            <w:bottom w:w="15" w:type="dxa"/>
+            <w:right w:w="15" w:type="dxa"/>
+          </w:tblCellMar>
+        </w:tblPrEx>
+        <w:tc>
+          <w:tcPr>
+            <w:tcW w:w="9601" w:type="dxa"/>
             <w:gridSpan w:val="2"/>
             <w:noWrap w:val="0"/>
             <w:tcMar>
-              <w:top w:w="25" w:type="dxa"/>
-              <w:left w:w="118" w:type="dxa"/>
-              <w:bottom w:w="25" w:type="dxa"/>
-              <w:right w:w="118" w:type="dxa"/>
+              <w:top w:w="30" w:type="dxa"/>
+              <w:left w:w="123" w:type="dxa"/>
+              <w:bottom w:w="30" w:type="dxa"/>
+              <w:right w:w="123" w:type="dxa"/>
             </w:tcMar>
             <w:vAlign w:val="top"/>
           </w:tcPr>
@@ -4238,24 +4232,24 @@
       </w:tr>
       <w:tr>
         <w:tblPrEx>
-          <w:tblInd w:w="118" w:type="dxa"/>
-          <w:tblCellMar>
-            <w:top w:w="15" w:type="dxa"/>
-            <w:left w:w="15" w:type="dxa"/>
-            <w:bottom w:w="15" w:type="dxa"/>
-            <w:right w:w="15" w:type="dxa"/>
-          </w:tblCellMar>
-        </w:tblPrEx>
-        <w:tc>
-          <w:tcPr>
-            <w:tcW w:w="9591" w:type="dxa"/>
+          <w:tblInd w:w="123" w:type="dxa"/>
+          <w:tblCellMar>
+            <w:top w:w="15" w:type="dxa"/>
+            <w:left w:w="15" w:type="dxa"/>
+            <w:bottom w:w="15" w:type="dxa"/>
+            <w:right w:w="15" w:type="dxa"/>
+          </w:tblCellMar>
+        </w:tblPrEx>
+        <w:tc>
+          <w:tcPr>
+            <w:tcW w:w="9601" w:type="dxa"/>
             <w:gridSpan w:val="2"/>
             <w:noWrap w:val="0"/>
             <w:tcMar>
-              <w:top w:w="25" w:type="dxa"/>
-              <w:left w:w="118" w:type="dxa"/>
-              <w:bottom w:w="25" w:type="dxa"/>
-              <w:right w:w="118" w:type="dxa"/>
+              <w:top w:w="30" w:type="dxa"/>
+              <w:left w:w="123" w:type="dxa"/>
+              <w:bottom w:w="30" w:type="dxa"/>
+              <w:right w:w="123" w:type="dxa"/>
             </w:tcMar>
             <w:vAlign w:val="top"/>
           </w:tcPr>
@@ -4280,24 +4274,24 @@
       </w:tr>
       <w:tr>
         <w:tblPrEx>
-          <w:tblInd w:w="118" w:type="dxa"/>
-          <w:tblCellMar>
-            <w:top w:w="15" w:type="dxa"/>
-            <w:left w:w="15" w:type="dxa"/>
-            <w:bottom w:w="15" w:type="dxa"/>
-            <w:right w:w="15" w:type="dxa"/>
-          </w:tblCellMar>
-        </w:tblPrEx>
-        <w:tc>
-          <w:tcPr>
-            <w:tcW w:w="9591" w:type="dxa"/>
+          <w:tblInd w:w="123" w:type="dxa"/>
+          <w:tblCellMar>
+            <w:top w:w="15" w:type="dxa"/>
+            <w:left w:w="15" w:type="dxa"/>
+            <w:bottom w:w="15" w:type="dxa"/>
+            <w:right w:w="15" w:type="dxa"/>
+          </w:tblCellMar>
+        </w:tblPrEx>
+        <w:tc>
+          <w:tcPr>
+            <w:tcW w:w="9601" w:type="dxa"/>
             <w:gridSpan w:val="2"/>
             <w:noWrap w:val="0"/>
             <w:tcMar>
-              <w:top w:w="25" w:type="dxa"/>
-              <w:left w:w="118" w:type="dxa"/>
-              <w:bottom w:w="25" w:type="dxa"/>
-              <w:right w:w="118" w:type="dxa"/>
+              <w:top w:w="30" w:type="dxa"/>
+              <w:left w:w="123" w:type="dxa"/>
+              <w:bottom w:w="30" w:type="dxa"/>
+              <w:right w:w="123" w:type="dxa"/>
             </w:tcMar>
             <w:vAlign w:val="top"/>
             <w:hideMark/>
@@ -4329,34 +4323,34 @@
                 <w:sz w:val="28"/>
                 <w:szCs w:val="28"/>
               </w:rPr>
-              <w:t>К полетам готов</w:t>
+              <w:t>К полётам готов</w:t>
             </w:r>
           </w:p>
         </w:tc>
       </w:tr>
       <w:tr>
         <w:tblPrEx>
-          <w:tblInd w:w="118" w:type="dxa"/>
-          <w:tblCellMar>
-            <w:top w:w="15" w:type="dxa"/>
-            <w:left w:w="15" w:type="dxa"/>
-            <w:bottom w:w="15" w:type="dxa"/>
-            <w:right w:w="15" w:type="dxa"/>
-          </w:tblCellMar>
-        </w:tblPrEx>
-        <w:tc>
-          <w:tcPr>
-            <w:tcW w:w="9591" w:type="dxa"/>
+          <w:tblInd w:w="123" w:type="dxa"/>
+          <w:tblCellMar>
+            <w:top w:w="15" w:type="dxa"/>
+            <w:left w:w="15" w:type="dxa"/>
+            <w:bottom w:w="15" w:type="dxa"/>
+            <w:right w:w="15" w:type="dxa"/>
+          </w:tblCellMar>
+        </w:tblPrEx>
+        <w:tc>
+          <w:tcPr>
+            <w:tcW w:w="9601" w:type="dxa"/>
             <w:gridSpan w:val="2"/>
             <w:tcBorders>
               <w:bottom w:val="single" w:sz="4" w:space="0" w:color="000000"/>
             </w:tcBorders>
             <w:noWrap w:val="0"/>
             <w:tcMar>
-              <w:top w:w="25" w:type="dxa"/>
-              <w:left w:w="118" w:type="dxa"/>
+              <w:top w:w="30" w:type="dxa"/>
+              <w:left w:w="123" w:type="dxa"/>
               <w:bottom w:w="20" w:type="dxa"/>
-              <w:right w:w="118" w:type="dxa"/>
+              <w:right w:w="123" w:type="dxa"/>
             </w:tcMar>
             <w:vAlign w:val="top"/>
           </w:tcPr>
@@ -4381,17 +4375,17 @@
       </w:tr>
       <w:tr>
         <w:tblPrEx>
-          <w:tblInd w:w="118" w:type="dxa"/>
-          <w:tblCellMar>
-            <w:top w:w="15" w:type="dxa"/>
-            <w:left w:w="15" w:type="dxa"/>
-            <w:bottom w:w="15" w:type="dxa"/>
-            <w:right w:w="15" w:type="dxa"/>
-          </w:tblCellMar>
-        </w:tblPrEx>
-        <w:tc>
-          <w:tcPr>
-            <w:tcW w:w="9591" w:type="dxa"/>
+          <w:tblInd w:w="123" w:type="dxa"/>
+          <w:tblCellMar>
+            <w:top w:w="15" w:type="dxa"/>
+            <w:left w:w="15" w:type="dxa"/>
+            <w:bottom w:w="15" w:type="dxa"/>
+            <w:right w:w="15" w:type="dxa"/>
+          </w:tblCellMar>
+        </w:tblPrEx>
+        <w:tc>
+          <w:tcPr>
+            <w:tcW w:w="9601" w:type="dxa"/>
             <w:gridSpan w:val="2"/>
             <w:tcBorders>
               <w:top w:val="single" w:sz="4" w:space="0" w:color="000000"/>
@@ -4399,9 +4393,9 @@
             <w:noWrap w:val="0"/>
             <w:tcMar>
               <w:top w:w="20" w:type="dxa"/>
-              <w:left w:w="118" w:type="dxa"/>
-              <w:bottom w:w="25" w:type="dxa"/>
-              <w:right w:w="118" w:type="dxa"/>
+              <w:left w:w="123" w:type="dxa"/>
+              <w:bottom w:w="30" w:type="dxa"/>
+              <w:right w:w="123" w:type="dxa"/>
             </w:tcMar>
             <w:vAlign w:val="top"/>
             <w:hideMark/>
@@ -4970,7 +4964,7 @@
     </w:p>
     <w:tbl>
       <w:tblPr>
-        <w:tblInd w:w="118" w:type="dxa"/>
+        <w:tblInd w:w="123" w:type="dxa"/>
         <w:tblCellMar>
           <w:top w:w="15" w:type="dxa"/>
           <w:left w:w="15" w:type="dxa"/>
@@ -4979,21 +4973,21 @@
         </w:tblCellMar>
       </w:tblPr>
       <w:tblGrid>
-        <w:gridCol w:w="9242"/>
+        <w:gridCol w:w="9237"/>
       </w:tblGrid>
       <w:tr>
         <w:tblPrEx>
-          <w:tblInd w:w="118" w:type="dxa"/>
-          <w:tblCellMar>
-            <w:top w:w="15" w:type="dxa"/>
-            <w:left w:w="15" w:type="dxa"/>
-            <w:bottom w:w="15" w:type="dxa"/>
-            <w:right w:w="15" w:type="dxa"/>
-          </w:tblCellMar>
-        </w:tblPrEx>
-        <w:tc>
-          <w:tcPr>
-            <w:tcW w:w="9590" w:type="dxa"/>
+          <w:tblInd w:w="123" w:type="dxa"/>
+          <w:tblCellMar>
+            <w:top w:w="15" w:type="dxa"/>
+            <w:left w:w="15" w:type="dxa"/>
+            <w:bottom w:w="15" w:type="dxa"/>
+            <w:right w:w="15" w:type="dxa"/>
+          </w:tblCellMar>
+        </w:tblPrEx>
+        <w:tc>
+          <w:tcPr>
+            <w:tcW w:w="9600" w:type="dxa"/>
             <w:tcBorders>
               <w:top w:val="single" w:sz="4" w:space="0" w:color="000000"/>
               <w:bottom w:val="single" w:sz="4" w:space="0" w:color="000000"/>
@@ -5001,9 +4995,9 @@
             <w:noWrap w:val="0"/>
             <w:tcMar>
               <w:top w:w="20" w:type="dxa"/>
-              <w:left w:w="118" w:type="dxa"/>
+              <w:left w:w="123" w:type="dxa"/>
               <w:bottom w:w="20" w:type="dxa"/>
-              <w:right w:w="118" w:type="dxa"/>
+              <w:right w:w="123" w:type="dxa"/>
             </w:tcMar>
             <w:vAlign w:val="top"/>
           </w:tcPr>
@@ -5028,17 +5022,17 @@
       </w:tr>
       <w:tr>
         <w:tblPrEx>
-          <w:tblInd w:w="118" w:type="dxa"/>
-          <w:tblCellMar>
-            <w:top w:w="15" w:type="dxa"/>
-            <w:left w:w="15" w:type="dxa"/>
-            <w:bottom w:w="15" w:type="dxa"/>
-            <w:right w:w="15" w:type="dxa"/>
-          </w:tblCellMar>
-        </w:tblPrEx>
-        <w:tc>
-          <w:tcPr>
-            <w:tcW w:w="9590" w:type="dxa"/>
+          <w:tblInd w:w="123" w:type="dxa"/>
+          <w:tblCellMar>
+            <w:top w:w="15" w:type="dxa"/>
+            <w:left w:w="15" w:type="dxa"/>
+            <w:bottom w:w="15" w:type="dxa"/>
+            <w:right w:w="15" w:type="dxa"/>
+          </w:tblCellMar>
+        </w:tblPrEx>
+        <w:tc>
+          <w:tcPr>
+            <w:tcW w:w="9600" w:type="dxa"/>
             <w:tcBorders>
               <w:top w:val="single" w:sz="4" w:space="0" w:color="000000"/>
               <w:bottom w:val="single" w:sz="4" w:space="0" w:color="000000"/>
@@ -5046,9 +5040,9 @@
             <w:noWrap w:val="0"/>
             <w:tcMar>
               <w:top w:w="20" w:type="dxa"/>
-              <w:left w:w="118" w:type="dxa"/>
+              <w:left w:w="123" w:type="dxa"/>
               <w:bottom w:w="20" w:type="dxa"/>
-              <w:right w:w="118" w:type="dxa"/>
+              <w:right w:w="123" w:type="dxa"/>
             </w:tcMar>
             <w:vAlign w:val="top"/>
           </w:tcPr>
@@ -5073,17 +5067,17 @@
       </w:tr>
       <w:tr>
         <w:tblPrEx>
-          <w:tblInd w:w="118" w:type="dxa"/>
-          <w:tblCellMar>
-            <w:top w:w="15" w:type="dxa"/>
-            <w:left w:w="15" w:type="dxa"/>
-            <w:bottom w:w="15" w:type="dxa"/>
-            <w:right w:w="15" w:type="dxa"/>
-          </w:tblCellMar>
-        </w:tblPrEx>
-        <w:tc>
-          <w:tcPr>
-            <w:tcW w:w="9590" w:type="dxa"/>
+          <w:tblInd w:w="123" w:type="dxa"/>
+          <w:tblCellMar>
+            <w:top w:w="15" w:type="dxa"/>
+            <w:left w:w="15" w:type="dxa"/>
+            <w:bottom w:w="15" w:type="dxa"/>
+            <w:right w:w="15" w:type="dxa"/>
+          </w:tblCellMar>
+        </w:tblPrEx>
+        <w:tc>
+          <w:tcPr>
+            <w:tcW w:w="9600" w:type="dxa"/>
             <w:tcBorders>
               <w:top w:val="single" w:sz="4" w:space="0" w:color="000000"/>
               <w:bottom w:val="single" w:sz="4" w:space="0" w:color="000000"/>
@@ -5091,9 +5085,9 @@
             <w:noWrap w:val="0"/>
             <w:tcMar>
               <w:top w:w="20" w:type="dxa"/>
-              <w:left w:w="118" w:type="dxa"/>
+              <w:left w:w="123" w:type="dxa"/>
               <w:bottom w:w="20" w:type="dxa"/>
-              <w:right w:w="118" w:type="dxa"/>
+              <w:right w:w="123" w:type="dxa"/>
             </w:tcMar>
             <w:vAlign w:val="top"/>
           </w:tcPr>
@@ -5118,17 +5112,17 @@
       </w:tr>
       <w:tr>
         <w:tblPrEx>
-          <w:tblInd w:w="118" w:type="dxa"/>
-          <w:tblCellMar>
-            <w:top w:w="15" w:type="dxa"/>
-            <w:left w:w="15" w:type="dxa"/>
-            <w:bottom w:w="15" w:type="dxa"/>
-            <w:right w:w="15" w:type="dxa"/>
-          </w:tblCellMar>
-        </w:tblPrEx>
-        <w:tc>
-          <w:tcPr>
-            <w:tcW w:w="9590" w:type="dxa"/>
+          <w:tblInd w:w="123" w:type="dxa"/>
+          <w:tblCellMar>
+            <w:top w:w="15" w:type="dxa"/>
+            <w:left w:w="15" w:type="dxa"/>
+            <w:bottom w:w="15" w:type="dxa"/>
+            <w:right w:w="15" w:type="dxa"/>
+          </w:tblCellMar>
+        </w:tblPrEx>
+        <w:tc>
+          <w:tcPr>
+            <w:tcW w:w="9600" w:type="dxa"/>
             <w:tcBorders>
               <w:top w:val="single" w:sz="4" w:space="0" w:color="000000"/>
               <w:bottom w:val="single" w:sz="4" w:space="0" w:color="000000"/>
@@ -5136,9 +5130,9 @@
             <w:noWrap w:val="0"/>
             <w:tcMar>
               <w:top w:w="20" w:type="dxa"/>
-              <w:left w:w="118" w:type="dxa"/>
+              <w:left w:w="123" w:type="dxa"/>
               <w:bottom w:w="20" w:type="dxa"/>
-              <w:right w:w="118" w:type="dxa"/>
+              <w:right w:w="123" w:type="dxa"/>
             </w:tcMar>
             <w:vAlign w:val="top"/>
           </w:tcPr>
@@ -5163,17 +5157,17 @@
       </w:tr>
       <w:tr>
         <w:tblPrEx>
-          <w:tblInd w:w="118" w:type="dxa"/>
-          <w:tblCellMar>
-            <w:top w:w="15" w:type="dxa"/>
-            <w:left w:w="15" w:type="dxa"/>
-            <w:bottom w:w="15" w:type="dxa"/>
-            <w:right w:w="15" w:type="dxa"/>
-          </w:tblCellMar>
-        </w:tblPrEx>
-        <w:tc>
-          <w:tcPr>
-            <w:tcW w:w="9590" w:type="dxa"/>
+          <w:tblInd w:w="123" w:type="dxa"/>
+          <w:tblCellMar>
+            <w:top w:w="15" w:type="dxa"/>
+            <w:left w:w="15" w:type="dxa"/>
+            <w:bottom w:w="15" w:type="dxa"/>
+            <w:right w:w="15" w:type="dxa"/>
+          </w:tblCellMar>
+        </w:tblPrEx>
+        <w:tc>
+          <w:tcPr>
+            <w:tcW w:w="9600" w:type="dxa"/>
             <w:tcBorders>
               <w:top w:val="single" w:sz="4" w:space="0" w:color="000000"/>
               <w:bottom w:val="single" w:sz="4" w:space="0" w:color="000000"/>
@@ -5181,9 +5175,9 @@
             <w:noWrap w:val="0"/>
             <w:tcMar>
               <w:top w:w="20" w:type="dxa"/>
-              <w:left w:w="118" w:type="dxa"/>
+              <w:left w:w="123" w:type="dxa"/>
               <w:bottom w:w="20" w:type="dxa"/>
-              <w:right w:w="118" w:type="dxa"/>
+              <w:right w:w="123" w:type="dxa"/>
             </w:tcMar>
             <w:vAlign w:val="top"/>
           </w:tcPr>
@@ -5208,17 +5202,17 @@
       </w:tr>
       <w:tr>
         <w:tblPrEx>
-          <w:tblInd w:w="118" w:type="dxa"/>
-          <w:tblCellMar>
-            <w:top w:w="15" w:type="dxa"/>
-            <w:left w:w="15" w:type="dxa"/>
-            <w:bottom w:w="15" w:type="dxa"/>
-            <w:right w:w="15" w:type="dxa"/>
-          </w:tblCellMar>
-        </w:tblPrEx>
-        <w:tc>
-          <w:tcPr>
-            <w:tcW w:w="9590" w:type="dxa"/>
+          <w:tblInd w:w="123" w:type="dxa"/>
+          <w:tblCellMar>
+            <w:top w:w="15" w:type="dxa"/>
+            <w:left w:w="15" w:type="dxa"/>
+            <w:bottom w:w="15" w:type="dxa"/>
+            <w:right w:w="15" w:type="dxa"/>
+          </w:tblCellMar>
+        </w:tblPrEx>
+        <w:tc>
+          <w:tcPr>
+            <w:tcW w:w="9600" w:type="dxa"/>
             <w:tcBorders>
               <w:top w:val="single" w:sz="4" w:space="0" w:color="000000"/>
               <w:bottom w:val="single" w:sz="4" w:space="0" w:color="000000"/>
@@ -5226,9 +5220,9 @@
             <w:noWrap w:val="0"/>
             <w:tcMar>
               <w:top w:w="20" w:type="dxa"/>
-              <w:left w:w="118" w:type="dxa"/>
+              <w:left w:w="123" w:type="dxa"/>
               <w:bottom w:w="20" w:type="dxa"/>
-              <w:right w:w="118" w:type="dxa"/>
+              <w:right w:w="123" w:type="dxa"/>
             </w:tcMar>
             <w:vAlign w:val="top"/>
           </w:tcPr>
@@ -5253,17 +5247,17 @@
       </w:tr>
       <w:tr>
         <w:tblPrEx>
-          <w:tblInd w:w="118" w:type="dxa"/>
-          <w:tblCellMar>
-            <w:top w:w="15" w:type="dxa"/>
-            <w:left w:w="15" w:type="dxa"/>
-            <w:bottom w:w="15" w:type="dxa"/>
-            <w:right w:w="15" w:type="dxa"/>
-          </w:tblCellMar>
-        </w:tblPrEx>
-        <w:tc>
-          <w:tcPr>
-            <w:tcW w:w="9590" w:type="dxa"/>
+          <w:tblInd w:w="123" w:type="dxa"/>
+          <w:tblCellMar>
+            <w:top w:w="15" w:type="dxa"/>
+            <w:left w:w="15" w:type="dxa"/>
+            <w:bottom w:w="15" w:type="dxa"/>
+            <w:right w:w="15" w:type="dxa"/>
+          </w:tblCellMar>
+        </w:tblPrEx>
+        <w:tc>
+          <w:tcPr>
+            <w:tcW w:w="9600" w:type="dxa"/>
             <w:tcBorders>
               <w:top w:val="single" w:sz="4" w:space="0" w:color="000000"/>
               <w:bottom w:val="single" w:sz="4" w:space="0" w:color="000000"/>
@@ -5271,9 +5265,9 @@
             <w:noWrap w:val="0"/>
             <w:tcMar>
               <w:top w:w="20" w:type="dxa"/>
-              <w:left w:w="118" w:type="dxa"/>
+              <w:left w:w="123" w:type="dxa"/>
               <w:bottom w:w="20" w:type="dxa"/>
-              <w:right w:w="118" w:type="dxa"/>
+              <w:right w:w="123" w:type="dxa"/>
             </w:tcMar>
             <w:vAlign w:val="top"/>
           </w:tcPr>
@@ -5298,17 +5292,17 @@
       </w:tr>
       <w:tr>
         <w:tblPrEx>
-          <w:tblInd w:w="118" w:type="dxa"/>
-          <w:tblCellMar>
-            <w:top w:w="15" w:type="dxa"/>
-            <w:left w:w="15" w:type="dxa"/>
-            <w:bottom w:w="15" w:type="dxa"/>
-            <w:right w:w="15" w:type="dxa"/>
-          </w:tblCellMar>
-        </w:tblPrEx>
-        <w:tc>
-          <w:tcPr>
-            <w:tcW w:w="9590" w:type="dxa"/>
+          <w:tblInd w:w="123" w:type="dxa"/>
+          <w:tblCellMar>
+            <w:top w:w="15" w:type="dxa"/>
+            <w:left w:w="15" w:type="dxa"/>
+            <w:bottom w:w="15" w:type="dxa"/>
+            <w:right w:w="15" w:type="dxa"/>
+          </w:tblCellMar>
+        </w:tblPrEx>
+        <w:tc>
+          <w:tcPr>
+            <w:tcW w:w="9600" w:type="dxa"/>
             <w:tcBorders>
               <w:top w:val="single" w:sz="4" w:space="0" w:color="000000"/>
               <w:bottom w:val="single" w:sz="4" w:space="0" w:color="000000"/>
@@ -5316,9 +5310,9 @@
             <w:noWrap w:val="0"/>
             <w:tcMar>
               <w:top w:w="20" w:type="dxa"/>
-              <w:left w:w="118" w:type="dxa"/>
+              <w:left w:w="123" w:type="dxa"/>
               <w:bottom w:w="20" w:type="dxa"/>
-              <w:right w:w="118" w:type="dxa"/>
+              <w:right w:w="123" w:type="dxa"/>
             </w:tcMar>
             <w:vAlign w:val="top"/>
           </w:tcPr>
@@ -5343,17 +5337,17 @@
       </w:tr>
       <w:tr>
         <w:tblPrEx>
-          <w:tblInd w:w="118" w:type="dxa"/>
-          <w:tblCellMar>
-            <w:top w:w="15" w:type="dxa"/>
-            <w:left w:w="15" w:type="dxa"/>
-            <w:bottom w:w="15" w:type="dxa"/>
-            <w:right w:w="15" w:type="dxa"/>
-          </w:tblCellMar>
-        </w:tblPrEx>
-        <w:tc>
-          <w:tcPr>
-            <w:tcW w:w="9590" w:type="dxa"/>
+          <w:tblInd w:w="123" w:type="dxa"/>
+          <w:tblCellMar>
+            <w:top w:w="15" w:type="dxa"/>
+            <w:left w:w="15" w:type="dxa"/>
+            <w:bottom w:w="15" w:type="dxa"/>
+            <w:right w:w="15" w:type="dxa"/>
+          </w:tblCellMar>
+        </w:tblPrEx>
+        <w:tc>
+          <w:tcPr>
+            <w:tcW w:w="9600" w:type="dxa"/>
             <w:tcBorders>
               <w:top w:val="single" w:sz="4" w:space="0" w:color="000000"/>
               <w:bottom w:val="single" w:sz="4" w:space="0" w:color="000000"/>
@@ -5361,9 +5355,9 @@
             <w:noWrap w:val="0"/>
             <w:tcMar>
               <w:top w:w="20" w:type="dxa"/>
-              <w:left w:w="118" w:type="dxa"/>
+              <w:left w:w="123" w:type="dxa"/>
               <w:bottom w:w="20" w:type="dxa"/>
-              <w:right w:w="118" w:type="dxa"/>
+              <w:right w:w="123" w:type="dxa"/>
             </w:tcMar>
             <w:vAlign w:val="top"/>
           </w:tcPr>
@@ -5388,17 +5382,17 @@
       </w:tr>
       <w:tr>
         <w:tblPrEx>
-          <w:tblInd w:w="118" w:type="dxa"/>
-          <w:tblCellMar>
-            <w:top w:w="15" w:type="dxa"/>
-            <w:left w:w="15" w:type="dxa"/>
-            <w:bottom w:w="15" w:type="dxa"/>
-            <w:right w:w="15" w:type="dxa"/>
-          </w:tblCellMar>
-        </w:tblPrEx>
-        <w:tc>
-          <w:tcPr>
-            <w:tcW w:w="9590" w:type="dxa"/>
+          <w:tblInd w:w="123" w:type="dxa"/>
+          <w:tblCellMar>
+            <w:top w:w="15" w:type="dxa"/>
+            <w:left w:w="15" w:type="dxa"/>
+            <w:bottom w:w="15" w:type="dxa"/>
+            <w:right w:w="15" w:type="dxa"/>
+          </w:tblCellMar>
+        </w:tblPrEx>
+        <w:tc>
+          <w:tcPr>
+            <w:tcW w:w="9600" w:type="dxa"/>
             <w:tcBorders>
               <w:top w:val="single" w:sz="4" w:space="0" w:color="000000"/>
               <w:bottom w:val="single" w:sz="4" w:space="0" w:color="000000"/>
@@ -5406,9 +5400,9 @@
             <w:noWrap w:val="0"/>
             <w:tcMar>
               <w:top w:w="20" w:type="dxa"/>
-              <w:left w:w="118" w:type="dxa"/>
+              <w:left w:w="123" w:type="dxa"/>
               <w:bottom w:w="20" w:type="dxa"/>
-              <w:right w:w="118" w:type="dxa"/>
+              <w:right w:w="123" w:type="dxa"/>
             </w:tcMar>
             <w:vAlign w:val="top"/>
           </w:tcPr>
@@ -5433,17 +5427,17 @@
       </w:tr>
       <w:tr>
         <w:tblPrEx>
-          <w:tblInd w:w="118" w:type="dxa"/>
-          <w:tblCellMar>
-            <w:top w:w="15" w:type="dxa"/>
-            <w:left w:w="15" w:type="dxa"/>
-            <w:bottom w:w="15" w:type="dxa"/>
-            <w:right w:w="15" w:type="dxa"/>
-          </w:tblCellMar>
-        </w:tblPrEx>
-        <w:tc>
-          <w:tcPr>
-            <w:tcW w:w="9590" w:type="dxa"/>
+          <w:tblInd w:w="123" w:type="dxa"/>
+          <w:tblCellMar>
+            <w:top w:w="15" w:type="dxa"/>
+            <w:left w:w="15" w:type="dxa"/>
+            <w:bottom w:w="15" w:type="dxa"/>
+            <w:right w:w="15" w:type="dxa"/>
+          </w:tblCellMar>
+        </w:tblPrEx>
+        <w:tc>
+          <w:tcPr>
+            <w:tcW w:w="9600" w:type="dxa"/>
             <w:tcBorders>
               <w:top w:val="single" w:sz="4" w:space="0" w:color="000000"/>
               <w:bottom w:val="single" w:sz="4" w:space="0" w:color="000000"/>
@@ -5451,9 +5445,9 @@
             <w:noWrap w:val="0"/>
             <w:tcMar>
               <w:top w:w="20" w:type="dxa"/>
-              <w:left w:w="118" w:type="dxa"/>
+              <w:left w:w="123" w:type="dxa"/>
               <w:bottom w:w="20" w:type="dxa"/>
-              <w:right w:w="118" w:type="dxa"/>
+              <w:right w:w="123" w:type="dxa"/>
             </w:tcMar>
             <w:vAlign w:val="top"/>
           </w:tcPr>
@@ -5478,17 +5472,17 @@
       </w:tr>
       <w:tr>
         <w:tblPrEx>
-          <w:tblInd w:w="118" w:type="dxa"/>
-          <w:tblCellMar>
-            <w:top w:w="15" w:type="dxa"/>
-            <w:left w:w="15" w:type="dxa"/>
-            <w:bottom w:w="15" w:type="dxa"/>
-            <w:right w:w="15" w:type="dxa"/>
-          </w:tblCellMar>
-        </w:tblPrEx>
-        <w:tc>
-          <w:tcPr>
-            <w:tcW w:w="9590" w:type="dxa"/>
+          <w:tblInd w:w="123" w:type="dxa"/>
+          <w:tblCellMar>
+            <w:top w:w="15" w:type="dxa"/>
+            <w:left w:w="15" w:type="dxa"/>
+            <w:bottom w:w="15" w:type="dxa"/>
+            <w:right w:w="15" w:type="dxa"/>
+          </w:tblCellMar>
+        </w:tblPrEx>
+        <w:tc>
+          <w:tcPr>
+            <w:tcW w:w="9600" w:type="dxa"/>
             <w:tcBorders>
               <w:top w:val="single" w:sz="4" w:space="0" w:color="000000"/>
               <w:bottom w:val="single" w:sz="4" w:space="0" w:color="000000"/>
@@ -5496,9 +5490,9 @@
             <w:noWrap w:val="0"/>
             <w:tcMar>
               <w:top w:w="20" w:type="dxa"/>
-              <w:left w:w="118" w:type="dxa"/>
+              <w:left w:w="123" w:type="dxa"/>
               <w:bottom w:w="20" w:type="dxa"/>
-              <w:right w:w="118" w:type="dxa"/>
+              <w:right w:w="123" w:type="dxa"/>
             </w:tcMar>
             <w:vAlign w:val="top"/>
           </w:tcPr>
@@ -5523,17 +5517,17 @@
       </w:tr>
       <w:tr>
         <w:tblPrEx>
-          <w:tblInd w:w="118" w:type="dxa"/>
-          <w:tblCellMar>
-            <w:top w:w="15" w:type="dxa"/>
-            <w:left w:w="15" w:type="dxa"/>
-            <w:bottom w:w="15" w:type="dxa"/>
-            <w:right w:w="15" w:type="dxa"/>
-          </w:tblCellMar>
-        </w:tblPrEx>
-        <w:tc>
-          <w:tcPr>
-            <w:tcW w:w="9590" w:type="dxa"/>
+          <w:tblInd w:w="123" w:type="dxa"/>
+          <w:tblCellMar>
+            <w:top w:w="15" w:type="dxa"/>
+            <w:left w:w="15" w:type="dxa"/>
+            <w:bottom w:w="15" w:type="dxa"/>
+            <w:right w:w="15" w:type="dxa"/>
+          </w:tblCellMar>
+        </w:tblPrEx>
+        <w:tc>
+          <w:tcPr>
+            <w:tcW w:w="9600" w:type="dxa"/>
             <w:tcBorders>
               <w:top w:val="single" w:sz="4" w:space="0" w:color="000000"/>
               <w:bottom w:val="single" w:sz="4" w:space="0" w:color="000000"/>
@@ -5541,9 +5535,9 @@
             <w:noWrap w:val="0"/>
             <w:tcMar>
               <w:top w:w="20" w:type="dxa"/>
-              <w:left w:w="118" w:type="dxa"/>
+              <w:left w:w="123" w:type="dxa"/>
               <w:bottom w:w="20" w:type="dxa"/>
-              <w:right w:w="118" w:type="dxa"/>
+              <w:right w:w="123" w:type="dxa"/>
             </w:tcMar>
             <w:vAlign w:val="top"/>
           </w:tcPr>
@@ -5568,17 +5562,17 @@
       </w:tr>
       <w:tr>
         <w:tblPrEx>
-          <w:tblInd w:w="118" w:type="dxa"/>
-          <w:tblCellMar>
-            <w:top w:w="15" w:type="dxa"/>
-            <w:left w:w="15" w:type="dxa"/>
-            <w:bottom w:w="15" w:type="dxa"/>
-            <w:right w:w="15" w:type="dxa"/>
-          </w:tblCellMar>
-        </w:tblPrEx>
-        <w:tc>
-          <w:tcPr>
-            <w:tcW w:w="9590" w:type="dxa"/>
+          <w:tblInd w:w="123" w:type="dxa"/>
+          <w:tblCellMar>
+            <w:top w:w="15" w:type="dxa"/>
+            <w:left w:w="15" w:type="dxa"/>
+            <w:bottom w:w="15" w:type="dxa"/>
+            <w:right w:w="15" w:type="dxa"/>
+          </w:tblCellMar>
+        </w:tblPrEx>
+        <w:tc>
+          <w:tcPr>
+            <w:tcW w:w="9600" w:type="dxa"/>
             <w:tcBorders>
               <w:top w:val="single" w:sz="4" w:space="0" w:color="000000"/>
               <w:bottom w:val="single" w:sz="4" w:space="0" w:color="000000"/>
@@ -5586,9 +5580,9 @@
             <w:noWrap w:val="0"/>
             <w:tcMar>
               <w:top w:w="20" w:type="dxa"/>
-              <w:left w:w="118" w:type="dxa"/>
+              <w:left w:w="123" w:type="dxa"/>
               <w:bottom w:w="20" w:type="dxa"/>
-              <w:right w:w="118" w:type="dxa"/>
+              <w:right w:w="123" w:type="dxa"/>
             </w:tcMar>
             <w:vAlign w:val="top"/>
           </w:tcPr>
@@ -5613,17 +5607,17 @@
       </w:tr>
       <w:tr>
         <w:tblPrEx>
-          <w:tblInd w:w="118" w:type="dxa"/>
-          <w:tblCellMar>
-            <w:top w:w="15" w:type="dxa"/>
-            <w:left w:w="15" w:type="dxa"/>
-            <w:bottom w:w="15" w:type="dxa"/>
-            <w:right w:w="15" w:type="dxa"/>
-          </w:tblCellMar>
-        </w:tblPrEx>
-        <w:tc>
-          <w:tcPr>
-            <w:tcW w:w="9590" w:type="dxa"/>
+          <w:tblInd w:w="123" w:type="dxa"/>
+          <w:tblCellMar>
+            <w:top w:w="15" w:type="dxa"/>
+            <w:left w:w="15" w:type="dxa"/>
+            <w:bottom w:w="15" w:type="dxa"/>
+            <w:right w:w="15" w:type="dxa"/>
+          </w:tblCellMar>
+        </w:tblPrEx>
+        <w:tc>
+          <w:tcPr>
+            <w:tcW w:w="9600" w:type="dxa"/>
             <w:tcBorders>
               <w:top w:val="single" w:sz="4" w:space="0" w:color="000000"/>
               <w:bottom w:val="single" w:sz="4" w:space="0" w:color="000000"/>
@@ -5631,9 +5625,9 @@
             <w:noWrap w:val="0"/>
             <w:tcMar>
               <w:top w:w="20" w:type="dxa"/>
-              <w:left w:w="118" w:type="dxa"/>
+              <w:left w:w="123" w:type="dxa"/>
               <w:bottom w:w="20" w:type="dxa"/>
-              <w:right w:w="118" w:type="dxa"/>
+              <w:right w:w="123" w:type="dxa"/>
             </w:tcMar>
             <w:vAlign w:val="top"/>
           </w:tcPr>
@@ -5658,17 +5652,17 @@
       </w:tr>
       <w:tr>
         <w:tblPrEx>
-          <w:tblInd w:w="118" w:type="dxa"/>
-          <w:tblCellMar>
-            <w:top w:w="15" w:type="dxa"/>
-            <w:left w:w="15" w:type="dxa"/>
-            <w:bottom w:w="15" w:type="dxa"/>
-            <w:right w:w="15" w:type="dxa"/>
-          </w:tblCellMar>
-        </w:tblPrEx>
-        <w:tc>
-          <w:tcPr>
-            <w:tcW w:w="9590" w:type="dxa"/>
+          <w:tblInd w:w="123" w:type="dxa"/>
+          <w:tblCellMar>
+            <w:top w:w="15" w:type="dxa"/>
+            <w:left w:w="15" w:type="dxa"/>
+            <w:bottom w:w="15" w:type="dxa"/>
+            <w:right w:w="15" w:type="dxa"/>
+          </w:tblCellMar>
+        </w:tblPrEx>
+        <w:tc>
+          <w:tcPr>
+            <w:tcW w:w="9600" w:type="dxa"/>
             <w:tcBorders>
               <w:top w:val="single" w:sz="4" w:space="0" w:color="000000"/>
               <w:bottom w:val="single" w:sz="4" w:space="0" w:color="000000"/>
@@ -5676,9 +5670,9 @@
             <w:noWrap w:val="0"/>
             <w:tcMar>
               <w:top w:w="20" w:type="dxa"/>
-              <w:left w:w="118" w:type="dxa"/>
+              <w:left w:w="123" w:type="dxa"/>
               <w:bottom w:w="20" w:type="dxa"/>
-              <w:right w:w="118" w:type="dxa"/>
+              <w:right w:w="123" w:type="dxa"/>
             </w:tcMar>
             <w:vAlign w:val="top"/>
           </w:tcPr>
@@ -5703,17 +5697,17 @@
       </w:tr>
       <w:tr>
         <w:tblPrEx>
-          <w:tblInd w:w="118" w:type="dxa"/>
-          <w:tblCellMar>
-            <w:top w:w="15" w:type="dxa"/>
-            <w:left w:w="15" w:type="dxa"/>
-            <w:bottom w:w="15" w:type="dxa"/>
-            <w:right w:w="15" w:type="dxa"/>
-          </w:tblCellMar>
-        </w:tblPrEx>
-        <w:tc>
-          <w:tcPr>
-            <w:tcW w:w="9590" w:type="dxa"/>
+          <w:tblInd w:w="123" w:type="dxa"/>
+          <w:tblCellMar>
+            <w:top w:w="15" w:type="dxa"/>
+            <w:left w:w="15" w:type="dxa"/>
+            <w:bottom w:w="15" w:type="dxa"/>
+            <w:right w:w="15" w:type="dxa"/>
+          </w:tblCellMar>
+        </w:tblPrEx>
+        <w:tc>
+          <w:tcPr>
+            <w:tcW w:w="9600" w:type="dxa"/>
             <w:tcBorders>
               <w:top w:val="single" w:sz="4" w:space="0" w:color="000000"/>
               <w:bottom w:val="single" w:sz="4" w:space="0" w:color="000000"/>
@@ -5721,9 +5715,9 @@
             <w:noWrap w:val="0"/>
             <w:tcMar>
               <w:top w:w="20" w:type="dxa"/>
-              <w:left w:w="118" w:type="dxa"/>
+              <w:left w:w="123" w:type="dxa"/>
               <w:bottom w:w="20" w:type="dxa"/>
-              <w:right w:w="118" w:type="dxa"/>
+              <w:right w:w="123" w:type="dxa"/>
             </w:tcMar>
             <w:vAlign w:val="top"/>
           </w:tcPr>
@@ -5748,17 +5742,17 @@
       </w:tr>
       <w:tr>
         <w:tblPrEx>
-          <w:tblInd w:w="118" w:type="dxa"/>
-          <w:tblCellMar>
-            <w:top w:w="15" w:type="dxa"/>
-            <w:left w:w="15" w:type="dxa"/>
-            <w:bottom w:w="15" w:type="dxa"/>
-            <w:right w:w="15" w:type="dxa"/>
-          </w:tblCellMar>
-        </w:tblPrEx>
-        <w:tc>
-          <w:tcPr>
-            <w:tcW w:w="9590" w:type="dxa"/>
+          <w:tblInd w:w="123" w:type="dxa"/>
+          <w:tblCellMar>
+            <w:top w:w="15" w:type="dxa"/>
+            <w:left w:w="15" w:type="dxa"/>
+            <w:bottom w:w="15" w:type="dxa"/>
+            <w:right w:w="15" w:type="dxa"/>
+          </w:tblCellMar>
+        </w:tblPrEx>
+        <w:tc>
+          <w:tcPr>
+            <w:tcW w:w="9600" w:type="dxa"/>
             <w:tcBorders>
               <w:top w:val="single" w:sz="4" w:space="0" w:color="000000"/>
               <w:bottom w:val="single" w:sz="4" w:space="0" w:color="000000"/>
@@ -5766,9 +5760,9 @@
             <w:noWrap w:val="0"/>
             <w:tcMar>
               <w:top w:w="20" w:type="dxa"/>
-              <w:left w:w="118" w:type="dxa"/>
+              <w:left w:w="123" w:type="dxa"/>
               <w:bottom w:w="20" w:type="dxa"/>
-              <w:right w:w="118" w:type="dxa"/>
+              <w:right w:w="123" w:type="dxa"/>
             </w:tcMar>
             <w:vAlign w:val="top"/>
           </w:tcPr>
@@ -5793,17 +5787,17 @@
       </w:tr>
       <w:tr>
         <w:tblPrEx>
-          <w:tblInd w:w="118" w:type="dxa"/>
-          <w:tblCellMar>
-            <w:top w:w="15" w:type="dxa"/>
-            <w:left w:w="15" w:type="dxa"/>
-            <w:bottom w:w="15" w:type="dxa"/>
-            <w:right w:w="15" w:type="dxa"/>
-          </w:tblCellMar>
-        </w:tblPrEx>
-        <w:tc>
-          <w:tcPr>
-            <w:tcW w:w="9590" w:type="dxa"/>
+          <w:tblInd w:w="123" w:type="dxa"/>
+          <w:tblCellMar>
+            <w:top w:w="15" w:type="dxa"/>
+            <w:left w:w="15" w:type="dxa"/>
+            <w:bottom w:w="15" w:type="dxa"/>
+            <w:right w:w="15" w:type="dxa"/>
+          </w:tblCellMar>
+        </w:tblPrEx>
+        <w:tc>
+          <w:tcPr>
+            <w:tcW w:w="9600" w:type="dxa"/>
             <w:tcBorders>
               <w:top w:val="single" w:sz="4" w:space="0" w:color="000000"/>
               <w:bottom w:val="single" w:sz="4" w:space="0" w:color="000000"/>
@@ -5811,9 +5805,9 @@
             <w:noWrap w:val="0"/>
             <w:tcMar>
               <w:top w:w="20" w:type="dxa"/>
-              <w:left w:w="118" w:type="dxa"/>
+              <w:left w:w="123" w:type="dxa"/>
               <w:bottom w:w="20" w:type="dxa"/>
-              <w:right w:w="118" w:type="dxa"/>
+              <w:right w:w="123" w:type="dxa"/>
             </w:tcMar>
             <w:vAlign w:val="top"/>
           </w:tcPr>
@@ -5838,17 +5832,17 @@
       </w:tr>
       <w:tr>
         <w:tblPrEx>
-          <w:tblInd w:w="118" w:type="dxa"/>
-          <w:tblCellMar>
-            <w:top w:w="15" w:type="dxa"/>
-            <w:left w:w="15" w:type="dxa"/>
-            <w:bottom w:w="15" w:type="dxa"/>
-            <w:right w:w="15" w:type="dxa"/>
-          </w:tblCellMar>
-        </w:tblPrEx>
-        <w:tc>
-          <w:tcPr>
-            <w:tcW w:w="9590" w:type="dxa"/>
+          <w:tblInd w:w="123" w:type="dxa"/>
+          <w:tblCellMar>
+            <w:top w:w="15" w:type="dxa"/>
+            <w:left w:w="15" w:type="dxa"/>
+            <w:bottom w:w="15" w:type="dxa"/>
+            <w:right w:w="15" w:type="dxa"/>
+          </w:tblCellMar>
+        </w:tblPrEx>
+        <w:tc>
+          <w:tcPr>
+            <w:tcW w:w="9600" w:type="dxa"/>
             <w:tcBorders>
               <w:top w:val="single" w:sz="4" w:space="0" w:color="000000"/>
               <w:bottom w:val="single" w:sz="4" w:space="0" w:color="000000"/>
@@ -5856,9 +5850,9 @@
             <w:noWrap w:val="0"/>
             <w:tcMar>
               <w:top w:w="20" w:type="dxa"/>
-              <w:left w:w="118" w:type="dxa"/>
+              <w:left w:w="123" w:type="dxa"/>
               <w:bottom w:w="20" w:type="dxa"/>
-              <w:right w:w="118" w:type="dxa"/>
+              <w:right w:w="123" w:type="dxa"/>
             </w:tcMar>
             <w:vAlign w:val="top"/>
           </w:tcPr>
@@ -5883,17 +5877,17 @@
       </w:tr>
       <w:tr>
         <w:tblPrEx>
-          <w:tblInd w:w="118" w:type="dxa"/>
-          <w:tblCellMar>
-            <w:top w:w="15" w:type="dxa"/>
-            <w:left w:w="15" w:type="dxa"/>
-            <w:bottom w:w="15" w:type="dxa"/>
-            <w:right w:w="15" w:type="dxa"/>
-          </w:tblCellMar>
-        </w:tblPrEx>
-        <w:tc>
-          <w:tcPr>
-            <w:tcW w:w="9590" w:type="dxa"/>
+          <w:tblInd w:w="123" w:type="dxa"/>
+          <w:tblCellMar>
+            <w:top w:w="15" w:type="dxa"/>
+            <w:left w:w="15" w:type="dxa"/>
+            <w:bottom w:w="15" w:type="dxa"/>
+            <w:right w:w="15" w:type="dxa"/>
+          </w:tblCellMar>
+        </w:tblPrEx>
+        <w:tc>
+          <w:tcPr>
+            <w:tcW w:w="9600" w:type="dxa"/>
             <w:tcBorders>
               <w:top w:val="single" w:sz="4" w:space="0" w:color="000000"/>
               <w:bottom w:val="single" w:sz="4" w:space="0" w:color="000000"/>
@@ -5901,9 +5895,9 @@
             <w:noWrap w:val="0"/>
             <w:tcMar>
               <w:top w:w="20" w:type="dxa"/>
-              <w:left w:w="118" w:type="dxa"/>
+              <w:left w:w="123" w:type="dxa"/>
               <w:bottom w:w="20" w:type="dxa"/>
-              <w:right w:w="118" w:type="dxa"/>
+              <w:right w:w="123" w:type="dxa"/>
             </w:tcMar>
             <w:vAlign w:val="top"/>
           </w:tcPr>
@@ -5928,17 +5922,17 @@
       </w:tr>
       <w:tr>
         <w:tblPrEx>
-          <w:tblInd w:w="118" w:type="dxa"/>
-          <w:tblCellMar>
-            <w:top w:w="15" w:type="dxa"/>
-            <w:left w:w="15" w:type="dxa"/>
-            <w:bottom w:w="15" w:type="dxa"/>
-            <w:right w:w="15" w:type="dxa"/>
-          </w:tblCellMar>
-        </w:tblPrEx>
-        <w:tc>
-          <w:tcPr>
-            <w:tcW w:w="9590" w:type="dxa"/>
+          <w:tblInd w:w="123" w:type="dxa"/>
+          <w:tblCellMar>
+            <w:top w:w="15" w:type="dxa"/>
+            <w:left w:w="15" w:type="dxa"/>
+            <w:bottom w:w="15" w:type="dxa"/>
+            <w:right w:w="15" w:type="dxa"/>
+          </w:tblCellMar>
+        </w:tblPrEx>
+        <w:tc>
+          <w:tcPr>
+            <w:tcW w:w="9600" w:type="dxa"/>
             <w:tcBorders>
               <w:top w:val="single" w:sz="4" w:space="0" w:color="000000"/>
               <w:bottom w:val="single" w:sz="4" w:space="0" w:color="000000"/>
@@ -5946,9 +5940,9 @@
             <w:noWrap w:val="0"/>
             <w:tcMar>
               <w:top w:w="20" w:type="dxa"/>
-              <w:left w:w="118" w:type="dxa"/>
+              <w:left w:w="123" w:type="dxa"/>
               <w:bottom w:w="20" w:type="dxa"/>
-              <w:right w:w="118" w:type="dxa"/>
+              <w:right w:w="123" w:type="dxa"/>
             </w:tcMar>
             <w:vAlign w:val="top"/>
           </w:tcPr>
@@ -5973,17 +5967,17 @@
       </w:tr>
       <w:tr>
         <w:tblPrEx>
-          <w:tblInd w:w="118" w:type="dxa"/>
-          <w:tblCellMar>
-            <w:top w:w="15" w:type="dxa"/>
-            <w:left w:w="15" w:type="dxa"/>
-            <w:bottom w:w="15" w:type="dxa"/>
-            <w:right w:w="15" w:type="dxa"/>
-          </w:tblCellMar>
-        </w:tblPrEx>
-        <w:tc>
-          <w:tcPr>
-            <w:tcW w:w="9590" w:type="dxa"/>
+          <w:tblInd w:w="123" w:type="dxa"/>
+          <w:tblCellMar>
+            <w:top w:w="15" w:type="dxa"/>
+            <w:left w:w="15" w:type="dxa"/>
+            <w:bottom w:w="15" w:type="dxa"/>
+            <w:right w:w="15" w:type="dxa"/>
+          </w:tblCellMar>
+        </w:tblPrEx>
+        <w:tc>
+          <w:tcPr>
+            <w:tcW w:w="9600" w:type="dxa"/>
             <w:tcBorders>
               <w:top w:val="single" w:sz="4" w:space="0" w:color="000000"/>
               <w:bottom w:val="single" w:sz="4" w:space="0" w:color="000000"/>
@@ -5991,9 +5985,9 @@
             <w:noWrap w:val="0"/>
             <w:tcMar>
               <w:top w:w="20" w:type="dxa"/>
-              <w:left w:w="118" w:type="dxa"/>
+              <w:left w:w="123" w:type="dxa"/>
               <w:bottom w:w="20" w:type="dxa"/>
-              <w:right w:w="118" w:type="dxa"/>
+              <w:right w:w="123" w:type="dxa"/>
             </w:tcMar>
             <w:vAlign w:val="top"/>
           </w:tcPr>
@@ -6018,17 +6012,17 @@
       </w:tr>
       <w:tr>
         <w:tblPrEx>
-          <w:tblInd w:w="118" w:type="dxa"/>
-          <w:tblCellMar>
-            <w:top w:w="15" w:type="dxa"/>
-            <w:left w:w="15" w:type="dxa"/>
-            <w:bottom w:w="15" w:type="dxa"/>
-            <w:right w:w="15" w:type="dxa"/>
-          </w:tblCellMar>
-        </w:tblPrEx>
-        <w:tc>
-          <w:tcPr>
-            <w:tcW w:w="9590" w:type="dxa"/>
+          <w:tblInd w:w="123" w:type="dxa"/>
+          <w:tblCellMar>
+            <w:top w:w="15" w:type="dxa"/>
+            <w:left w:w="15" w:type="dxa"/>
+            <w:bottom w:w="15" w:type="dxa"/>
+            <w:right w:w="15" w:type="dxa"/>
+          </w:tblCellMar>
+        </w:tblPrEx>
+        <w:tc>
+          <w:tcPr>
+            <w:tcW w:w="9600" w:type="dxa"/>
             <w:tcBorders>
               <w:top w:val="single" w:sz="4" w:space="0" w:color="000000"/>
               <w:bottom w:val="single" w:sz="4" w:space="0" w:color="000000"/>
@@ -6036,9 +6030,9 @@
             <w:noWrap w:val="0"/>
             <w:tcMar>
               <w:top w:w="20" w:type="dxa"/>
-              <w:left w:w="118" w:type="dxa"/>
+              <w:left w:w="123" w:type="dxa"/>
               <w:bottom w:w="20" w:type="dxa"/>
-              <w:right w:w="118" w:type="dxa"/>
+              <w:right w:w="123" w:type="dxa"/>
             </w:tcMar>
             <w:vAlign w:val="top"/>
           </w:tcPr>
@@ -6063,17 +6057,17 @@
       </w:tr>
       <w:tr>
         <w:tblPrEx>
-          <w:tblInd w:w="118" w:type="dxa"/>
-          <w:tblCellMar>
-            <w:top w:w="15" w:type="dxa"/>
-            <w:left w:w="15" w:type="dxa"/>
-            <w:bottom w:w="15" w:type="dxa"/>
-            <w:right w:w="15" w:type="dxa"/>
-          </w:tblCellMar>
-        </w:tblPrEx>
-        <w:tc>
-          <w:tcPr>
-            <w:tcW w:w="9590" w:type="dxa"/>
+          <w:tblInd w:w="123" w:type="dxa"/>
+          <w:tblCellMar>
+            <w:top w:w="15" w:type="dxa"/>
+            <w:left w:w="15" w:type="dxa"/>
+            <w:bottom w:w="15" w:type="dxa"/>
+            <w:right w:w="15" w:type="dxa"/>
+          </w:tblCellMar>
+        </w:tblPrEx>
+        <w:tc>
+          <w:tcPr>
+            <w:tcW w:w="9600" w:type="dxa"/>
             <w:tcBorders>
               <w:top w:val="single" w:sz="4" w:space="0" w:color="000000"/>
               <w:bottom w:val="single" w:sz="4" w:space="0" w:color="000000"/>
@@ -6081,9 +6075,9 @@
             <w:noWrap w:val="0"/>
             <w:tcMar>
               <w:top w:w="20" w:type="dxa"/>
-              <w:left w:w="118" w:type="dxa"/>
+              <w:left w:w="123" w:type="dxa"/>
               <w:bottom w:w="20" w:type="dxa"/>
-              <w:right w:w="118" w:type="dxa"/>
+              <w:right w:w="123" w:type="dxa"/>
             </w:tcMar>
             <w:vAlign w:val="top"/>
           </w:tcPr>
@@ -6108,17 +6102,17 @@
       </w:tr>
       <w:tr>
         <w:tblPrEx>
-          <w:tblInd w:w="118" w:type="dxa"/>
-          <w:tblCellMar>
-            <w:top w:w="15" w:type="dxa"/>
-            <w:left w:w="15" w:type="dxa"/>
-            <w:bottom w:w="15" w:type="dxa"/>
-            <w:right w:w="15" w:type="dxa"/>
-          </w:tblCellMar>
-        </w:tblPrEx>
-        <w:tc>
-          <w:tcPr>
-            <w:tcW w:w="9590" w:type="dxa"/>
+          <w:tblInd w:w="123" w:type="dxa"/>
+          <w:tblCellMar>
+            <w:top w:w="15" w:type="dxa"/>
+            <w:left w:w="15" w:type="dxa"/>
+            <w:bottom w:w="15" w:type="dxa"/>
+            <w:right w:w="15" w:type="dxa"/>
+          </w:tblCellMar>
+        </w:tblPrEx>
+        <w:tc>
+          <w:tcPr>
+            <w:tcW w:w="9600" w:type="dxa"/>
             <w:tcBorders>
               <w:top w:val="single" w:sz="4" w:space="0" w:color="000000"/>
               <w:bottom w:val="single" w:sz="4" w:space="0" w:color="000000"/>
@@ -6126,9 +6120,9 @@
             <w:noWrap w:val="0"/>
             <w:tcMar>
               <w:top w:w="20" w:type="dxa"/>
-              <w:left w:w="118" w:type="dxa"/>
+              <w:left w:w="123" w:type="dxa"/>
               <w:bottom w:w="20" w:type="dxa"/>
-              <w:right w:w="118" w:type="dxa"/>
+              <w:right w:w="123" w:type="dxa"/>
             </w:tcMar>
             <w:vAlign w:val="top"/>
           </w:tcPr>
@@ -6153,17 +6147,17 @@
       </w:tr>
       <w:tr>
         <w:tblPrEx>
-          <w:tblInd w:w="118" w:type="dxa"/>
-          <w:tblCellMar>
-            <w:top w:w="15" w:type="dxa"/>
-            <w:left w:w="15" w:type="dxa"/>
-            <w:bottom w:w="15" w:type="dxa"/>
-            <w:right w:w="15" w:type="dxa"/>
-          </w:tblCellMar>
-        </w:tblPrEx>
-        <w:tc>
-          <w:tcPr>
-            <w:tcW w:w="9590" w:type="dxa"/>
+          <w:tblInd w:w="123" w:type="dxa"/>
+          <w:tblCellMar>
+            <w:top w:w="15" w:type="dxa"/>
+            <w:left w:w="15" w:type="dxa"/>
+            <w:bottom w:w="15" w:type="dxa"/>
+            <w:right w:w="15" w:type="dxa"/>
+          </w:tblCellMar>
+        </w:tblPrEx>
+        <w:tc>
+          <w:tcPr>
+            <w:tcW w:w="9600" w:type="dxa"/>
             <w:tcBorders>
               <w:top w:val="single" w:sz="4" w:space="0" w:color="000000"/>
               <w:bottom w:val="single" w:sz="4" w:space="0" w:color="000000"/>
@@ -6171,9 +6165,9 @@
             <w:noWrap w:val="0"/>
             <w:tcMar>
               <w:top w:w="20" w:type="dxa"/>
-              <w:left w:w="118" w:type="dxa"/>
+              <w:left w:w="123" w:type="dxa"/>
               <w:bottom w:w="20" w:type="dxa"/>
-              <w:right w:w="118" w:type="dxa"/>
+              <w:right w:w="123" w:type="dxa"/>
             </w:tcMar>
             <w:vAlign w:val="top"/>
           </w:tcPr>
@@ -6198,17 +6192,17 @@
       </w:tr>
       <w:tr>
         <w:tblPrEx>
-          <w:tblInd w:w="118" w:type="dxa"/>
-          <w:tblCellMar>
-            <w:top w:w="15" w:type="dxa"/>
-            <w:left w:w="15" w:type="dxa"/>
-            <w:bottom w:w="15" w:type="dxa"/>
-            <w:right w:w="15" w:type="dxa"/>
-          </w:tblCellMar>
-        </w:tblPrEx>
-        <w:tc>
-          <w:tcPr>
-            <w:tcW w:w="9590" w:type="dxa"/>
+          <w:tblInd w:w="123" w:type="dxa"/>
+          <w:tblCellMar>
+            <w:top w:w="15" w:type="dxa"/>
+            <w:left w:w="15" w:type="dxa"/>
+            <w:bottom w:w="15" w:type="dxa"/>
+            <w:right w:w="15" w:type="dxa"/>
+          </w:tblCellMar>
+        </w:tblPrEx>
+        <w:tc>
+          <w:tcPr>
+            <w:tcW w:w="9600" w:type="dxa"/>
             <w:tcBorders>
               <w:top w:val="single" w:sz="4" w:space="0" w:color="000000"/>
               <w:bottom w:val="single" w:sz="4" w:space="0" w:color="000000"/>
@@ -6216,9 +6210,9 @@
             <w:noWrap w:val="0"/>
             <w:tcMar>
               <w:top w:w="20" w:type="dxa"/>
-              <w:left w:w="118" w:type="dxa"/>
+              <w:left w:w="123" w:type="dxa"/>
               <w:bottom w:w="20" w:type="dxa"/>
-              <w:right w:w="118" w:type="dxa"/>
+              <w:right w:w="123" w:type="dxa"/>
             </w:tcMar>
             <w:vAlign w:val="top"/>
           </w:tcPr>
@@ -6243,17 +6237,17 @@
       </w:tr>
       <w:tr>
         <w:tblPrEx>
-          <w:tblInd w:w="118" w:type="dxa"/>
-          <w:tblCellMar>
-            <w:top w:w="15" w:type="dxa"/>
-            <w:left w:w="15" w:type="dxa"/>
-            <w:bottom w:w="15" w:type="dxa"/>
-            <w:right w:w="15" w:type="dxa"/>
-          </w:tblCellMar>
-        </w:tblPrEx>
-        <w:tc>
-          <w:tcPr>
-            <w:tcW w:w="9590" w:type="dxa"/>
+          <w:tblInd w:w="123" w:type="dxa"/>
+          <w:tblCellMar>
+            <w:top w:w="15" w:type="dxa"/>
+            <w:left w:w="15" w:type="dxa"/>
+            <w:bottom w:w="15" w:type="dxa"/>
+            <w:right w:w="15" w:type="dxa"/>
+          </w:tblCellMar>
+        </w:tblPrEx>
+        <w:tc>
+          <w:tcPr>
+            <w:tcW w:w="9600" w:type="dxa"/>
             <w:tcBorders>
               <w:top w:val="single" w:sz="4" w:space="0" w:color="000000"/>
               <w:bottom w:val="single" w:sz="4" w:space="0" w:color="000000"/>
@@ -6261,9 +6255,9 @@
             <w:noWrap w:val="0"/>
             <w:tcMar>
               <w:top w:w="20" w:type="dxa"/>
-              <w:left w:w="118" w:type="dxa"/>
+              <w:left w:w="123" w:type="dxa"/>
               <w:bottom w:w="20" w:type="dxa"/>
-              <w:right w:w="118" w:type="dxa"/>
+              <w:right w:w="123" w:type="dxa"/>
             </w:tcMar>
             <w:vAlign w:val="top"/>
           </w:tcPr>
@@ -6288,17 +6282,17 @@
       </w:tr>
       <w:tr>
         <w:tblPrEx>
-          <w:tblInd w:w="118" w:type="dxa"/>
-          <w:tblCellMar>
-            <w:top w:w="15" w:type="dxa"/>
-            <w:left w:w="15" w:type="dxa"/>
-            <w:bottom w:w="15" w:type="dxa"/>
-            <w:right w:w="15" w:type="dxa"/>
-          </w:tblCellMar>
-        </w:tblPrEx>
-        <w:tc>
-          <w:tcPr>
-            <w:tcW w:w="9590" w:type="dxa"/>
+          <w:tblInd w:w="123" w:type="dxa"/>
+          <w:tblCellMar>
+            <w:top w:w="15" w:type="dxa"/>
+            <w:left w:w="15" w:type="dxa"/>
+            <w:bottom w:w="15" w:type="dxa"/>
+            <w:right w:w="15" w:type="dxa"/>
+          </w:tblCellMar>
+        </w:tblPrEx>
+        <w:tc>
+          <w:tcPr>
+            <w:tcW w:w="9600" w:type="dxa"/>
             <w:tcBorders>
               <w:top w:val="single" w:sz="4" w:space="0" w:color="000000"/>
               <w:bottom w:val="single" w:sz="4" w:space="0" w:color="000000"/>
@@ -6306,9 +6300,9 @@
             <w:noWrap w:val="0"/>
             <w:tcMar>
               <w:top w:w="20" w:type="dxa"/>
-              <w:left w:w="118" w:type="dxa"/>
+              <w:left w:w="123" w:type="dxa"/>
               <w:bottom w:w="20" w:type="dxa"/>
-              <w:right w:w="118" w:type="dxa"/>
+              <w:right w:w="123" w:type="dxa"/>
             </w:tcMar>
             <w:vAlign w:val="top"/>
           </w:tcPr>
@@ -6333,17 +6327,17 @@
       </w:tr>
       <w:tr>
         <w:tblPrEx>
-          <w:tblInd w:w="118" w:type="dxa"/>
-          <w:tblCellMar>
-            <w:top w:w="15" w:type="dxa"/>
-            <w:left w:w="15" w:type="dxa"/>
-            <w:bottom w:w="15" w:type="dxa"/>
-            <w:right w:w="15" w:type="dxa"/>
-          </w:tblCellMar>
-        </w:tblPrEx>
-        <w:tc>
-          <w:tcPr>
-            <w:tcW w:w="9590" w:type="dxa"/>
+          <w:tblInd w:w="123" w:type="dxa"/>
+          <w:tblCellMar>
+            <w:top w:w="15" w:type="dxa"/>
+            <w:left w:w="15" w:type="dxa"/>
+            <w:bottom w:w="15" w:type="dxa"/>
+            <w:right w:w="15" w:type="dxa"/>
+          </w:tblCellMar>
+        </w:tblPrEx>
+        <w:tc>
+          <w:tcPr>
+            <w:tcW w:w="9600" w:type="dxa"/>
             <w:tcBorders>
               <w:top w:val="single" w:sz="4" w:space="0" w:color="000000"/>
               <w:bottom w:val="single" w:sz="4" w:space="0" w:color="000000"/>
@@ -6351,9 +6345,9 @@
             <w:noWrap w:val="0"/>
             <w:tcMar>
               <w:top w:w="20" w:type="dxa"/>
-              <w:left w:w="118" w:type="dxa"/>
+              <w:left w:w="123" w:type="dxa"/>
               <w:bottom w:w="20" w:type="dxa"/>
-              <w:right w:w="118" w:type="dxa"/>
+              <w:right w:w="123" w:type="dxa"/>
             </w:tcMar>
             <w:vAlign w:val="top"/>
           </w:tcPr>
@@ -6378,17 +6372,17 @@
       </w:tr>
       <w:tr>
         <w:tblPrEx>
-          <w:tblInd w:w="118" w:type="dxa"/>
-          <w:tblCellMar>
-            <w:top w:w="15" w:type="dxa"/>
-            <w:left w:w="15" w:type="dxa"/>
-            <w:bottom w:w="15" w:type="dxa"/>
-            <w:right w:w="15" w:type="dxa"/>
-          </w:tblCellMar>
-        </w:tblPrEx>
-        <w:tc>
-          <w:tcPr>
-            <w:tcW w:w="9590" w:type="dxa"/>
+          <w:tblInd w:w="123" w:type="dxa"/>
+          <w:tblCellMar>
+            <w:top w:w="15" w:type="dxa"/>
+            <w:left w:w="15" w:type="dxa"/>
+            <w:bottom w:w="15" w:type="dxa"/>
+            <w:right w:w="15" w:type="dxa"/>
+          </w:tblCellMar>
+        </w:tblPrEx>
+        <w:tc>
+          <w:tcPr>
+            <w:tcW w:w="9600" w:type="dxa"/>
             <w:tcBorders>
               <w:top w:val="single" w:sz="4" w:space="0" w:color="000000"/>
               <w:bottom w:val="single" w:sz="4" w:space="0" w:color="000000"/>
@@ -6396,9 +6390,9 @@
             <w:noWrap w:val="0"/>
             <w:tcMar>
               <w:top w:w="20" w:type="dxa"/>
-              <w:left w:w="118" w:type="dxa"/>
+              <w:left w:w="123" w:type="dxa"/>
               <w:bottom w:w="20" w:type="dxa"/>
-              <w:right w:w="118" w:type="dxa"/>
+              <w:right w:w="123" w:type="dxa"/>
             </w:tcMar>
             <w:vAlign w:val="top"/>
           </w:tcPr>
@@ -6423,17 +6417,17 @@
       </w:tr>
       <w:tr>
         <w:tblPrEx>
-          <w:tblInd w:w="118" w:type="dxa"/>
-          <w:tblCellMar>
-            <w:top w:w="15" w:type="dxa"/>
-            <w:left w:w="15" w:type="dxa"/>
-            <w:bottom w:w="15" w:type="dxa"/>
-            <w:right w:w="15" w:type="dxa"/>
-          </w:tblCellMar>
-        </w:tblPrEx>
-        <w:tc>
-          <w:tcPr>
-            <w:tcW w:w="9590" w:type="dxa"/>
+          <w:tblInd w:w="123" w:type="dxa"/>
+          <w:tblCellMar>
+            <w:top w:w="15" w:type="dxa"/>
+            <w:left w:w="15" w:type="dxa"/>
+            <w:bottom w:w="15" w:type="dxa"/>
+            <w:right w:w="15" w:type="dxa"/>
+          </w:tblCellMar>
+        </w:tblPrEx>
+        <w:tc>
+          <w:tcPr>
+            <w:tcW w:w="9600" w:type="dxa"/>
             <w:tcBorders>
               <w:top w:val="single" w:sz="4" w:space="0" w:color="000000"/>
               <w:bottom w:val="single" w:sz="4" w:space="0" w:color="000000"/>
@@ -6441,9 +6435,9 @@
             <w:noWrap w:val="0"/>
             <w:tcMar>
               <w:top w:w="20" w:type="dxa"/>
-              <w:left w:w="118" w:type="dxa"/>
+              <w:left w:w="123" w:type="dxa"/>
               <w:bottom w:w="20" w:type="dxa"/>
-              <w:right w:w="118" w:type="dxa"/>
+              <w:right w:w="123" w:type="dxa"/>
             </w:tcMar>
             <w:vAlign w:val="top"/>
           </w:tcPr>
@@ -6468,17 +6462,17 @@
       </w:tr>
       <w:tr>
         <w:tblPrEx>
-          <w:tblInd w:w="118" w:type="dxa"/>
-          <w:tblCellMar>
-            <w:top w:w="15" w:type="dxa"/>
-            <w:left w:w="15" w:type="dxa"/>
-            <w:bottom w:w="15" w:type="dxa"/>
-            <w:right w:w="15" w:type="dxa"/>
-          </w:tblCellMar>
-        </w:tblPrEx>
-        <w:tc>
-          <w:tcPr>
-            <w:tcW w:w="9590" w:type="dxa"/>
+          <w:tblInd w:w="123" w:type="dxa"/>
+          <w:tblCellMar>
+            <w:top w:w="15" w:type="dxa"/>
+            <w:left w:w="15" w:type="dxa"/>
+            <w:bottom w:w="15" w:type="dxa"/>
+            <w:right w:w="15" w:type="dxa"/>
+          </w:tblCellMar>
+        </w:tblPrEx>
+        <w:tc>
+          <w:tcPr>
+            <w:tcW w:w="9600" w:type="dxa"/>
             <w:tcBorders>
               <w:top w:val="single" w:sz="4" w:space="0" w:color="000000"/>
               <w:bottom w:val="single" w:sz="4" w:space="0" w:color="000000"/>
@@ -6486,9 +6480,9 @@
             <w:noWrap w:val="0"/>
             <w:tcMar>
               <w:top w:w="20" w:type="dxa"/>
-              <w:left w:w="118" w:type="dxa"/>
+              <w:left w:w="123" w:type="dxa"/>
               <w:bottom w:w="20" w:type="dxa"/>
-              <w:right w:w="118" w:type="dxa"/>
+              <w:right w:w="123" w:type="dxa"/>
             </w:tcMar>
             <w:vAlign w:val="top"/>
           </w:tcPr>
@@ -6513,17 +6507,17 @@
       </w:tr>
       <w:tr>
         <w:tblPrEx>
-          <w:tblInd w:w="118" w:type="dxa"/>
-          <w:tblCellMar>
-            <w:top w:w="15" w:type="dxa"/>
-            <w:left w:w="15" w:type="dxa"/>
-            <w:bottom w:w="15" w:type="dxa"/>
-            <w:right w:w="15" w:type="dxa"/>
-          </w:tblCellMar>
-        </w:tblPrEx>
-        <w:tc>
-          <w:tcPr>
-            <w:tcW w:w="9590" w:type="dxa"/>
+          <w:tblInd w:w="123" w:type="dxa"/>
+          <w:tblCellMar>
+            <w:top w:w="15" w:type="dxa"/>
+            <w:left w:w="15" w:type="dxa"/>
+            <w:bottom w:w="15" w:type="dxa"/>
+            <w:right w:w="15" w:type="dxa"/>
+          </w:tblCellMar>
+        </w:tblPrEx>
+        <w:tc>
+          <w:tcPr>
+            <w:tcW w:w="9600" w:type="dxa"/>
             <w:tcBorders>
               <w:top w:val="single" w:sz="4" w:space="0" w:color="000000"/>
               <w:bottom w:val="single" w:sz="4" w:space="0" w:color="000000"/>
@@ -6531,9 +6525,9 @@
             <w:noWrap w:val="0"/>
             <w:tcMar>
               <w:top w:w="20" w:type="dxa"/>
-              <w:left w:w="118" w:type="dxa"/>
+              <w:left w:w="123" w:type="dxa"/>
               <w:bottom w:w="20" w:type="dxa"/>
-              <w:right w:w="118" w:type="dxa"/>
+              <w:right w:w="123" w:type="dxa"/>
             </w:tcMar>
             <w:vAlign w:val="top"/>
           </w:tcPr>
@@ -6558,17 +6552,17 @@
       </w:tr>
       <w:tr>
         <w:tblPrEx>
-          <w:tblInd w:w="118" w:type="dxa"/>
-          <w:tblCellMar>
-            <w:top w:w="15" w:type="dxa"/>
-            <w:left w:w="15" w:type="dxa"/>
-            <w:bottom w:w="15" w:type="dxa"/>
-            <w:right w:w="15" w:type="dxa"/>
-          </w:tblCellMar>
-        </w:tblPrEx>
-        <w:tc>
-          <w:tcPr>
-            <w:tcW w:w="9590" w:type="dxa"/>
+          <w:tblInd w:w="123" w:type="dxa"/>
+          <w:tblCellMar>
+            <w:top w:w="15" w:type="dxa"/>
+            <w:left w:w="15" w:type="dxa"/>
+            <w:bottom w:w="15" w:type="dxa"/>
+            <w:right w:w="15" w:type="dxa"/>
+          </w:tblCellMar>
+        </w:tblPrEx>
+        <w:tc>
+          <w:tcPr>
+            <w:tcW w:w="9600" w:type="dxa"/>
             <w:tcBorders>
               <w:top w:val="single" w:sz="4" w:space="0" w:color="000000"/>
               <w:bottom w:val="single" w:sz="4" w:space="0" w:color="000000"/>
@@ -6576,9 +6570,9 @@
             <w:noWrap w:val="0"/>
             <w:tcMar>
               <w:top w:w="20" w:type="dxa"/>
-              <w:left w:w="118" w:type="dxa"/>
+              <w:left w:w="123" w:type="dxa"/>
               <w:bottom w:w="20" w:type="dxa"/>
-              <w:right w:w="118" w:type="dxa"/>
+              <w:right w:w="123" w:type="dxa"/>
             </w:tcMar>
             <w:vAlign w:val="top"/>
           </w:tcPr>
@@ -6603,17 +6597,17 @@
       </w:tr>
       <w:tr>
         <w:tblPrEx>
-          <w:tblInd w:w="118" w:type="dxa"/>
-          <w:tblCellMar>
-            <w:top w:w="15" w:type="dxa"/>
-            <w:left w:w="15" w:type="dxa"/>
-            <w:bottom w:w="15" w:type="dxa"/>
-            <w:right w:w="15" w:type="dxa"/>
-          </w:tblCellMar>
-        </w:tblPrEx>
-        <w:tc>
-          <w:tcPr>
-            <w:tcW w:w="9590" w:type="dxa"/>
+          <w:tblInd w:w="123" w:type="dxa"/>
+          <w:tblCellMar>
+            <w:top w:w="15" w:type="dxa"/>
+            <w:left w:w="15" w:type="dxa"/>
+            <w:bottom w:w="15" w:type="dxa"/>
+            <w:right w:w="15" w:type="dxa"/>
+          </w:tblCellMar>
+        </w:tblPrEx>
+        <w:tc>
+          <w:tcPr>
+            <w:tcW w:w="9600" w:type="dxa"/>
             <w:tcBorders>
               <w:top w:val="single" w:sz="4" w:space="0" w:color="000000"/>
               <w:bottom w:val="single" w:sz="4" w:space="0" w:color="000000"/>
@@ -6621,9 +6615,9 @@
             <w:noWrap w:val="0"/>
             <w:tcMar>
               <w:top w:w="20" w:type="dxa"/>
-              <w:left w:w="118" w:type="dxa"/>
+              <w:left w:w="123" w:type="dxa"/>
               <w:bottom w:w="20" w:type="dxa"/>
-              <w:right w:w="118" w:type="dxa"/>
+              <w:right w:w="123" w:type="dxa"/>
             </w:tcMar>
             <w:vAlign w:val="top"/>
           </w:tcPr>
@@ -6648,17 +6642,17 @@
       </w:tr>
       <w:tr>
         <w:tblPrEx>
-          <w:tblInd w:w="118" w:type="dxa"/>
-          <w:tblCellMar>
-            <w:top w:w="15" w:type="dxa"/>
-            <w:left w:w="15" w:type="dxa"/>
-            <w:bottom w:w="15" w:type="dxa"/>
-            <w:right w:w="15" w:type="dxa"/>
-          </w:tblCellMar>
-        </w:tblPrEx>
-        <w:tc>
-          <w:tcPr>
-            <w:tcW w:w="9590" w:type="dxa"/>
+          <w:tblInd w:w="123" w:type="dxa"/>
+          <w:tblCellMar>
+            <w:top w:w="15" w:type="dxa"/>
+            <w:left w:w="15" w:type="dxa"/>
+            <w:bottom w:w="15" w:type="dxa"/>
+            <w:right w:w="15" w:type="dxa"/>
+          </w:tblCellMar>
+        </w:tblPrEx>
+        <w:tc>
+          <w:tcPr>
+            <w:tcW w:w="9600" w:type="dxa"/>
             <w:tcBorders>
               <w:top w:val="single" w:sz="4" w:space="0" w:color="000000"/>
               <w:bottom w:val="single" w:sz="4" w:space="0" w:color="000000"/>
@@ -6666,9 +6660,9 @@
             <w:noWrap w:val="0"/>
             <w:tcMar>
               <w:top w:w="20" w:type="dxa"/>
-              <w:left w:w="118" w:type="dxa"/>
+              <w:left w:w="123" w:type="dxa"/>
               <w:bottom w:w="20" w:type="dxa"/>
-              <w:right w:w="118" w:type="dxa"/>
+              <w:right w:w="123" w:type="dxa"/>
             </w:tcMar>
             <w:vAlign w:val="top"/>
           </w:tcPr>
@@ -6693,17 +6687,17 @@
       </w:tr>
       <w:tr>
         <w:tblPrEx>
-          <w:tblInd w:w="118" w:type="dxa"/>
-          <w:tblCellMar>
-            <w:top w:w="15" w:type="dxa"/>
-            <w:left w:w="15" w:type="dxa"/>
-            <w:bottom w:w="15" w:type="dxa"/>
-            <w:right w:w="15" w:type="dxa"/>
-          </w:tblCellMar>
-        </w:tblPrEx>
-        <w:tc>
-          <w:tcPr>
-            <w:tcW w:w="9590" w:type="dxa"/>
+          <w:tblInd w:w="123" w:type="dxa"/>
+          <w:tblCellMar>
+            <w:top w:w="15" w:type="dxa"/>
+            <w:left w:w="15" w:type="dxa"/>
+            <w:bottom w:w="15" w:type="dxa"/>
+            <w:right w:w="15" w:type="dxa"/>
+          </w:tblCellMar>
+        </w:tblPrEx>
+        <w:tc>
+          <w:tcPr>
+            <w:tcW w:w="9600" w:type="dxa"/>
             <w:tcBorders>
               <w:top w:val="single" w:sz="4" w:space="0" w:color="000000"/>
               <w:bottom w:val="single" w:sz="4" w:space="0" w:color="000000"/>
@@ -6711,9 +6705,9 @@
             <w:noWrap w:val="0"/>
             <w:tcMar>
               <w:top w:w="20" w:type="dxa"/>
-              <w:left w:w="118" w:type="dxa"/>
+              <w:left w:w="123" w:type="dxa"/>
               <w:bottom w:w="20" w:type="dxa"/>
-              <w:right w:w="118" w:type="dxa"/>
+              <w:right w:w="123" w:type="dxa"/>
             </w:tcMar>
             <w:vAlign w:val="top"/>
           </w:tcPr>
@@ -6738,17 +6732,17 @@
       </w:tr>
       <w:tr>
         <w:tblPrEx>
-          <w:tblInd w:w="118" w:type="dxa"/>
-          <w:tblCellMar>
-            <w:top w:w="15" w:type="dxa"/>
-            <w:left w:w="15" w:type="dxa"/>
-            <w:bottom w:w="15" w:type="dxa"/>
-            <w:right w:w="15" w:type="dxa"/>
-          </w:tblCellMar>
-        </w:tblPrEx>
-        <w:tc>
-          <w:tcPr>
-            <w:tcW w:w="9590" w:type="dxa"/>
+          <w:tblInd w:w="123" w:type="dxa"/>
+          <w:tblCellMar>
+            <w:top w:w="15" w:type="dxa"/>
+            <w:left w:w="15" w:type="dxa"/>
+            <w:bottom w:w="15" w:type="dxa"/>
+            <w:right w:w="15" w:type="dxa"/>
+          </w:tblCellMar>
+        </w:tblPrEx>
+        <w:tc>
+          <w:tcPr>
+            <w:tcW w:w="9600" w:type="dxa"/>
             <w:tcBorders>
               <w:top w:val="single" w:sz="4" w:space="0" w:color="000000"/>
               <w:bottom w:val="single" w:sz="4" w:space="0" w:color="000000"/>
@@ -6756,9 +6750,9 @@
             <w:noWrap w:val="0"/>
             <w:tcMar>
               <w:top w:w="20" w:type="dxa"/>
-              <w:left w:w="118" w:type="dxa"/>
+              <w:left w:w="123" w:type="dxa"/>
               <w:bottom w:w="20" w:type="dxa"/>
-              <w:right w:w="118" w:type="dxa"/>
+              <w:right w:w="123" w:type="dxa"/>
             </w:tcMar>
             <w:vAlign w:val="top"/>
           </w:tcPr>
@@ -6783,17 +6777,17 @@
       </w:tr>
       <w:tr>
         <w:tblPrEx>
-          <w:tblInd w:w="118" w:type="dxa"/>
-          <w:tblCellMar>
-            <w:top w:w="15" w:type="dxa"/>
-            <w:left w:w="15" w:type="dxa"/>
-            <w:bottom w:w="15" w:type="dxa"/>
-            <w:right w:w="15" w:type="dxa"/>
-          </w:tblCellMar>
-        </w:tblPrEx>
-        <w:tc>
-          <w:tcPr>
-            <w:tcW w:w="9590" w:type="dxa"/>
+          <w:tblInd w:w="123" w:type="dxa"/>
+          <w:tblCellMar>
+            <w:top w:w="15" w:type="dxa"/>
+            <w:left w:w="15" w:type="dxa"/>
+            <w:bottom w:w="15" w:type="dxa"/>
+            <w:right w:w="15" w:type="dxa"/>
+          </w:tblCellMar>
+        </w:tblPrEx>
+        <w:tc>
+          <w:tcPr>
+            <w:tcW w:w="9600" w:type="dxa"/>
             <w:tcBorders>
               <w:top w:val="single" w:sz="4" w:space="0" w:color="000000"/>
               <w:bottom w:val="single" w:sz="4" w:space="0" w:color="000000"/>
@@ -6801,9 +6795,9 @@
             <w:noWrap w:val="0"/>
             <w:tcMar>
               <w:top w:w="20" w:type="dxa"/>
-              <w:left w:w="118" w:type="dxa"/>
+              <w:left w:w="123" w:type="dxa"/>
               <w:bottom w:w="20" w:type="dxa"/>
-              <w:right w:w="118" w:type="dxa"/>
+              <w:right w:w="123" w:type="dxa"/>
             </w:tcMar>
             <w:vAlign w:val="top"/>
           </w:tcPr>
@@ -6828,17 +6822,17 @@
       </w:tr>
       <w:tr>
         <w:tblPrEx>
-          <w:tblInd w:w="118" w:type="dxa"/>
-          <w:tblCellMar>
-            <w:top w:w="15" w:type="dxa"/>
-            <w:left w:w="15" w:type="dxa"/>
-            <w:bottom w:w="15" w:type="dxa"/>
-            <w:right w:w="15" w:type="dxa"/>
-          </w:tblCellMar>
-        </w:tblPrEx>
-        <w:tc>
-          <w:tcPr>
-            <w:tcW w:w="9590" w:type="dxa"/>
+          <w:tblInd w:w="123" w:type="dxa"/>
+          <w:tblCellMar>
+            <w:top w:w="15" w:type="dxa"/>
+            <w:left w:w="15" w:type="dxa"/>
+            <w:bottom w:w="15" w:type="dxa"/>
+            <w:right w:w="15" w:type="dxa"/>
+          </w:tblCellMar>
+        </w:tblPrEx>
+        <w:tc>
+          <w:tcPr>
+            <w:tcW w:w="9600" w:type="dxa"/>
             <w:tcBorders>
               <w:top w:val="single" w:sz="4" w:space="0" w:color="000000"/>
               <w:bottom w:val="single" w:sz="4" w:space="0" w:color="000000"/>
@@ -6846,9 +6840,9 @@
             <w:noWrap w:val="0"/>
             <w:tcMar>
               <w:top w:w="20" w:type="dxa"/>
-              <w:left w:w="118" w:type="dxa"/>
+              <w:left w:w="123" w:type="dxa"/>
               <w:bottom w:w="20" w:type="dxa"/>
-              <w:right w:w="118" w:type="dxa"/>
+              <w:right w:w="123" w:type="dxa"/>
             </w:tcMar>
             <w:vAlign w:val="top"/>
           </w:tcPr>
@@ -6873,17 +6867,17 @@
       </w:tr>
       <w:tr>
         <w:tblPrEx>
-          <w:tblInd w:w="118" w:type="dxa"/>
-          <w:tblCellMar>
-            <w:top w:w="15" w:type="dxa"/>
-            <w:left w:w="15" w:type="dxa"/>
-            <w:bottom w:w="15" w:type="dxa"/>
-            <w:right w:w="15" w:type="dxa"/>
-          </w:tblCellMar>
-        </w:tblPrEx>
-        <w:tc>
-          <w:tcPr>
-            <w:tcW w:w="9590" w:type="dxa"/>
+          <w:tblInd w:w="123" w:type="dxa"/>
+          <w:tblCellMar>
+            <w:top w:w="15" w:type="dxa"/>
+            <w:left w:w="15" w:type="dxa"/>
+            <w:bottom w:w="15" w:type="dxa"/>
+            <w:right w:w="15" w:type="dxa"/>
+          </w:tblCellMar>
+        </w:tblPrEx>
+        <w:tc>
+          <w:tcPr>
+            <w:tcW w:w="9600" w:type="dxa"/>
             <w:tcBorders>
               <w:top w:val="single" w:sz="4" w:space="0" w:color="000000"/>
               <w:bottom w:val="single" w:sz="4" w:space="0" w:color="000000"/>
@@ -6891,9 +6885,9 @@
             <w:noWrap w:val="0"/>
             <w:tcMar>
               <w:top w:w="20" w:type="dxa"/>
-              <w:left w:w="118" w:type="dxa"/>
+              <w:left w:w="123" w:type="dxa"/>
               <w:bottom w:w="20" w:type="dxa"/>
-              <w:right w:w="118" w:type="dxa"/>
+              <w:right w:w="123" w:type="dxa"/>
             </w:tcMar>
             <w:vAlign w:val="top"/>
           </w:tcPr>
@@ -6918,17 +6912,17 @@
       </w:tr>
       <w:tr>
         <w:tblPrEx>
-          <w:tblInd w:w="118" w:type="dxa"/>
-          <w:tblCellMar>
-            <w:top w:w="15" w:type="dxa"/>
-            <w:left w:w="15" w:type="dxa"/>
-            <w:bottom w:w="15" w:type="dxa"/>
-            <w:right w:w="15" w:type="dxa"/>
-          </w:tblCellMar>
-        </w:tblPrEx>
-        <w:tc>
-          <w:tcPr>
-            <w:tcW w:w="9590" w:type="dxa"/>
+          <w:tblInd w:w="123" w:type="dxa"/>
+          <w:tblCellMar>
+            <w:top w:w="15" w:type="dxa"/>
+            <w:left w:w="15" w:type="dxa"/>
+            <w:bottom w:w="15" w:type="dxa"/>
+            <w:right w:w="15" w:type="dxa"/>
+          </w:tblCellMar>
+        </w:tblPrEx>
+        <w:tc>
+          <w:tcPr>
+            <w:tcW w:w="9600" w:type="dxa"/>
             <w:tcBorders>
               <w:top w:val="single" w:sz="4" w:space="0" w:color="000000"/>
               <w:bottom w:val="single" w:sz="4" w:space="0" w:color="000000"/>
@@ -6936,9 +6930,9 @@
             <w:noWrap w:val="0"/>
             <w:tcMar>
               <w:top w:w="20" w:type="dxa"/>
-              <w:left w:w="118" w:type="dxa"/>
+              <w:left w:w="123" w:type="dxa"/>
               <w:bottom w:w="20" w:type="dxa"/>
-              <w:right w:w="118" w:type="dxa"/>
+              <w:right w:w="123" w:type="dxa"/>
             </w:tcMar>
             <w:vAlign w:val="top"/>
           </w:tcPr>
@@ -6963,17 +6957,17 @@
       </w:tr>
       <w:tr>
         <w:tblPrEx>
-          <w:tblInd w:w="118" w:type="dxa"/>
-          <w:tblCellMar>
-            <w:top w:w="15" w:type="dxa"/>
-            <w:left w:w="15" w:type="dxa"/>
-            <w:bottom w:w="15" w:type="dxa"/>
-            <w:right w:w="15" w:type="dxa"/>
-          </w:tblCellMar>
-        </w:tblPrEx>
-        <w:tc>
-          <w:tcPr>
-            <w:tcW w:w="9590" w:type="dxa"/>
+          <w:tblInd w:w="123" w:type="dxa"/>
+          <w:tblCellMar>
+            <w:top w:w="15" w:type="dxa"/>
+            <w:left w:w="15" w:type="dxa"/>
+            <w:bottom w:w="15" w:type="dxa"/>
+            <w:right w:w="15" w:type="dxa"/>
+          </w:tblCellMar>
+        </w:tblPrEx>
+        <w:tc>
+          <w:tcPr>
+            <w:tcW w:w="9600" w:type="dxa"/>
             <w:tcBorders>
               <w:top w:val="single" w:sz="4" w:space="0" w:color="000000"/>
               <w:bottom w:val="single" w:sz="4" w:space="0" w:color="000000"/>
@@ -6981,9 +6975,9 @@
             <w:noWrap w:val="0"/>
             <w:tcMar>
               <w:top w:w="20" w:type="dxa"/>
-              <w:left w:w="118" w:type="dxa"/>
+              <w:left w:w="123" w:type="dxa"/>
               <w:bottom w:w="20" w:type="dxa"/>
-              <w:right w:w="118" w:type="dxa"/>
+              <w:right w:w="123" w:type="dxa"/>
             </w:tcMar>
             <w:vAlign w:val="top"/>
           </w:tcPr>
@@ -7008,17 +7002,17 @@
       </w:tr>
       <w:tr>
         <w:tblPrEx>
-          <w:tblInd w:w="118" w:type="dxa"/>
-          <w:tblCellMar>
-            <w:top w:w="15" w:type="dxa"/>
-            <w:left w:w="15" w:type="dxa"/>
-            <w:bottom w:w="15" w:type="dxa"/>
-            <w:right w:w="15" w:type="dxa"/>
-          </w:tblCellMar>
-        </w:tblPrEx>
-        <w:tc>
-          <w:tcPr>
-            <w:tcW w:w="9590" w:type="dxa"/>
+          <w:tblInd w:w="123" w:type="dxa"/>
+          <w:tblCellMar>
+            <w:top w:w="15" w:type="dxa"/>
+            <w:left w:w="15" w:type="dxa"/>
+            <w:bottom w:w="15" w:type="dxa"/>
+            <w:right w:w="15" w:type="dxa"/>
+          </w:tblCellMar>
+        </w:tblPrEx>
+        <w:tc>
+          <w:tcPr>
+            <w:tcW w:w="9600" w:type="dxa"/>
             <w:tcBorders>
               <w:top w:val="single" w:sz="4" w:space="0" w:color="000000"/>
               <w:bottom w:val="single" w:sz="4" w:space="0" w:color="000000"/>
@@ -7026,9 +7020,9 @@
             <w:noWrap w:val="0"/>
             <w:tcMar>
               <w:top w:w="20" w:type="dxa"/>
-              <w:left w:w="118" w:type="dxa"/>
+              <w:left w:w="123" w:type="dxa"/>
               <w:bottom w:w="20" w:type="dxa"/>
-              <w:right w:w="118" w:type="dxa"/>
+              <w:right w:w="123" w:type="dxa"/>
             </w:tcMar>
             <w:vAlign w:val="top"/>
           </w:tcPr>
@@ -7053,17 +7047,17 @@
       </w:tr>
       <w:tr>
         <w:tblPrEx>
-          <w:tblInd w:w="118" w:type="dxa"/>
-          <w:tblCellMar>
-            <w:top w:w="15" w:type="dxa"/>
-            <w:left w:w="15" w:type="dxa"/>
-            <w:bottom w:w="15" w:type="dxa"/>
-            <w:right w:w="15" w:type="dxa"/>
-          </w:tblCellMar>
-        </w:tblPrEx>
-        <w:tc>
-          <w:tcPr>
-            <w:tcW w:w="9590" w:type="dxa"/>
+          <w:tblInd w:w="123" w:type="dxa"/>
+          <w:tblCellMar>
+            <w:top w:w="15" w:type="dxa"/>
+            <w:left w:w="15" w:type="dxa"/>
+            <w:bottom w:w="15" w:type="dxa"/>
+            <w:right w:w="15" w:type="dxa"/>
+          </w:tblCellMar>
+        </w:tblPrEx>
+        <w:tc>
+          <w:tcPr>
+            <w:tcW w:w="9600" w:type="dxa"/>
             <w:tcBorders>
               <w:top w:val="single" w:sz="4" w:space="0" w:color="000000"/>
               <w:bottom w:val="single" w:sz="4" w:space="0" w:color="000000"/>
@@ -7071,9 +7065,9 @@
             <w:noWrap w:val="0"/>
             <w:tcMar>
               <w:top w:w="20" w:type="dxa"/>
-              <w:left w:w="118" w:type="dxa"/>
+              <w:left w:w="123" w:type="dxa"/>
               <w:bottom w:w="20" w:type="dxa"/>
-              <w:right w:w="118" w:type="dxa"/>
+              <w:right w:w="123" w:type="dxa"/>
             </w:tcMar>
             <w:vAlign w:val="top"/>
           </w:tcPr>
@@ -7098,17 +7092,17 @@
       </w:tr>
       <w:tr>
         <w:tblPrEx>
-          <w:tblInd w:w="118" w:type="dxa"/>
-          <w:tblCellMar>
-            <w:top w:w="15" w:type="dxa"/>
-            <w:left w:w="15" w:type="dxa"/>
-            <w:bottom w:w="15" w:type="dxa"/>
-            <w:right w:w="15" w:type="dxa"/>
-          </w:tblCellMar>
-        </w:tblPrEx>
-        <w:tc>
-          <w:tcPr>
-            <w:tcW w:w="9590" w:type="dxa"/>
+          <w:tblInd w:w="123" w:type="dxa"/>
+          <w:tblCellMar>
+            <w:top w:w="15" w:type="dxa"/>
+            <w:left w:w="15" w:type="dxa"/>
+            <w:bottom w:w="15" w:type="dxa"/>
+            <w:right w:w="15" w:type="dxa"/>
+          </w:tblCellMar>
+        </w:tblPrEx>
+        <w:tc>
+          <w:tcPr>
+            <w:tcW w:w="9600" w:type="dxa"/>
             <w:tcBorders>
               <w:top w:val="single" w:sz="4" w:space="0" w:color="000000"/>
               <w:bottom w:val="single" w:sz="4" w:space="0" w:color="000000"/>
@@ -7116,9 +7110,9 @@
             <w:noWrap w:val="0"/>
             <w:tcMar>
               <w:top w:w="20" w:type="dxa"/>
-              <w:left w:w="118" w:type="dxa"/>
+              <w:left w:w="123" w:type="dxa"/>
               <w:bottom w:w="20" w:type="dxa"/>
-              <w:right w:w="118" w:type="dxa"/>
+              <w:right w:w="123" w:type="dxa"/>
             </w:tcMar>
             <w:vAlign w:val="top"/>
           </w:tcPr>
@@ -7143,17 +7137,17 @@
       </w:tr>
       <w:tr>
         <w:tblPrEx>
-          <w:tblInd w:w="118" w:type="dxa"/>
-          <w:tblCellMar>
-            <w:top w:w="15" w:type="dxa"/>
-            <w:left w:w="15" w:type="dxa"/>
-            <w:bottom w:w="15" w:type="dxa"/>
-            <w:right w:w="15" w:type="dxa"/>
-          </w:tblCellMar>
-        </w:tblPrEx>
-        <w:tc>
-          <w:tcPr>
-            <w:tcW w:w="9590" w:type="dxa"/>
+          <w:tblInd w:w="123" w:type="dxa"/>
+          <w:tblCellMar>
+            <w:top w:w="15" w:type="dxa"/>
+            <w:left w:w="15" w:type="dxa"/>
+            <w:bottom w:w="15" w:type="dxa"/>
+            <w:right w:w="15" w:type="dxa"/>
+          </w:tblCellMar>
+        </w:tblPrEx>
+        <w:tc>
+          <w:tcPr>
+            <w:tcW w:w="9600" w:type="dxa"/>
             <w:tcBorders>
               <w:top w:val="single" w:sz="4" w:space="0" w:color="000000"/>
               <w:bottom w:val="single" w:sz="4" w:space="0" w:color="000000"/>
@@ -7161,9 +7155,9 @@
             <w:noWrap w:val="0"/>
             <w:tcMar>
               <w:top w:w="20" w:type="dxa"/>
-              <w:left w:w="118" w:type="dxa"/>
+              <w:left w:w="123" w:type="dxa"/>
               <w:bottom w:w="20" w:type="dxa"/>
-              <w:right w:w="118" w:type="dxa"/>
+              <w:right w:w="123" w:type="dxa"/>
             </w:tcMar>
             <w:vAlign w:val="top"/>
           </w:tcPr>
@@ -7188,17 +7182,17 @@
       </w:tr>
       <w:tr>
         <w:tblPrEx>
-          <w:tblInd w:w="118" w:type="dxa"/>
-          <w:tblCellMar>
-            <w:top w:w="15" w:type="dxa"/>
-            <w:left w:w="15" w:type="dxa"/>
-            <w:bottom w:w="15" w:type="dxa"/>
-            <w:right w:w="15" w:type="dxa"/>
-          </w:tblCellMar>
-        </w:tblPrEx>
-        <w:tc>
-          <w:tcPr>
-            <w:tcW w:w="9590" w:type="dxa"/>
+          <w:tblInd w:w="123" w:type="dxa"/>
+          <w:tblCellMar>
+            <w:top w:w="15" w:type="dxa"/>
+            <w:left w:w="15" w:type="dxa"/>
+            <w:bottom w:w="15" w:type="dxa"/>
+            <w:right w:w="15" w:type="dxa"/>
+          </w:tblCellMar>
+        </w:tblPrEx>
+        <w:tc>
+          <w:tcPr>
+            <w:tcW w:w="9600" w:type="dxa"/>
             <w:tcBorders>
               <w:top w:val="single" w:sz="4" w:space="0" w:color="000000"/>
               <w:bottom w:val="single" w:sz="4" w:space="0" w:color="000000"/>
@@ -7206,9 +7200,9 @@
             <w:noWrap w:val="0"/>
             <w:tcMar>
               <w:top w:w="20" w:type="dxa"/>
-              <w:left w:w="118" w:type="dxa"/>
+              <w:left w:w="123" w:type="dxa"/>
               <w:bottom w:w="20" w:type="dxa"/>
-              <w:right w:w="118" w:type="dxa"/>
+              <w:right w:w="123" w:type="dxa"/>
             </w:tcMar>
             <w:vAlign w:val="top"/>
           </w:tcPr>
@@ -7233,17 +7227,17 @@
       </w:tr>
       <w:tr>
         <w:tblPrEx>
-          <w:tblInd w:w="118" w:type="dxa"/>
-          <w:tblCellMar>
-            <w:top w:w="15" w:type="dxa"/>
-            <w:left w:w="15" w:type="dxa"/>
-            <w:bottom w:w="15" w:type="dxa"/>
-            <w:right w:w="15" w:type="dxa"/>
-          </w:tblCellMar>
-        </w:tblPrEx>
-        <w:tc>
-          <w:tcPr>
-            <w:tcW w:w="9590" w:type="dxa"/>
+          <w:tblInd w:w="123" w:type="dxa"/>
+          <w:tblCellMar>
+            <w:top w:w="15" w:type="dxa"/>
+            <w:left w:w="15" w:type="dxa"/>
+            <w:bottom w:w="15" w:type="dxa"/>
+            <w:right w:w="15" w:type="dxa"/>
+          </w:tblCellMar>
+        </w:tblPrEx>
+        <w:tc>
+          <w:tcPr>
+            <w:tcW w:w="9600" w:type="dxa"/>
             <w:tcBorders>
               <w:top w:val="single" w:sz="4" w:space="0" w:color="000000"/>
               <w:bottom w:val="single" w:sz="4" w:space="0" w:color="000000"/>
@@ -7251,9 +7245,9 @@
             <w:noWrap w:val="0"/>
             <w:tcMar>
               <w:top w:w="20" w:type="dxa"/>
-              <w:left w:w="118" w:type="dxa"/>
+              <w:left w:w="123" w:type="dxa"/>
               <w:bottom w:w="20" w:type="dxa"/>
-              <w:right w:w="118" w:type="dxa"/>
+              <w:right w:w="123" w:type="dxa"/>
             </w:tcMar>
             <w:vAlign w:val="top"/>
           </w:tcPr>
@@ -7278,17 +7272,17 @@
       </w:tr>
       <w:tr>
         <w:tblPrEx>
-          <w:tblInd w:w="118" w:type="dxa"/>
-          <w:tblCellMar>
-            <w:top w:w="15" w:type="dxa"/>
-            <w:left w:w="15" w:type="dxa"/>
-            <w:bottom w:w="15" w:type="dxa"/>
-            <w:right w:w="15" w:type="dxa"/>
-          </w:tblCellMar>
-        </w:tblPrEx>
-        <w:tc>
-          <w:tcPr>
-            <w:tcW w:w="9590" w:type="dxa"/>
+          <w:tblInd w:w="123" w:type="dxa"/>
+          <w:tblCellMar>
+            <w:top w:w="15" w:type="dxa"/>
+            <w:left w:w="15" w:type="dxa"/>
+            <w:bottom w:w="15" w:type="dxa"/>
+            <w:right w:w="15" w:type="dxa"/>
+          </w:tblCellMar>
+        </w:tblPrEx>
+        <w:tc>
+          <w:tcPr>
+            <w:tcW w:w="9600" w:type="dxa"/>
             <w:tcBorders>
               <w:top w:val="single" w:sz="4" w:space="0" w:color="000000"/>
               <w:bottom w:val="single" w:sz="4" w:space="0" w:color="000000"/>
@@ -7296,9 +7290,9 @@
             <w:noWrap w:val="0"/>
             <w:tcMar>
               <w:top w:w="20" w:type="dxa"/>
-              <w:left w:w="118" w:type="dxa"/>
+              <w:left w:w="123" w:type="dxa"/>
               <w:bottom w:w="20" w:type="dxa"/>
-              <w:right w:w="118" w:type="dxa"/>
+              <w:right w:w="123" w:type="dxa"/>
             </w:tcMar>
             <w:vAlign w:val="top"/>
           </w:tcPr>
@@ -7323,17 +7317,17 @@
       </w:tr>
       <w:tr>
         <w:tblPrEx>
-          <w:tblInd w:w="118" w:type="dxa"/>
-          <w:tblCellMar>
-            <w:top w:w="15" w:type="dxa"/>
-            <w:left w:w="15" w:type="dxa"/>
-            <w:bottom w:w="15" w:type="dxa"/>
-            <w:right w:w="15" w:type="dxa"/>
-          </w:tblCellMar>
-        </w:tblPrEx>
-        <w:tc>
-          <w:tcPr>
-            <w:tcW w:w="9590" w:type="dxa"/>
+          <w:tblInd w:w="123" w:type="dxa"/>
+          <w:tblCellMar>
+            <w:top w:w="15" w:type="dxa"/>
+            <w:left w:w="15" w:type="dxa"/>
+            <w:bottom w:w="15" w:type="dxa"/>
+            <w:right w:w="15" w:type="dxa"/>
+          </w:tblCellMar>
+        </w:tblPrEx>
+        <w:tc>
+          <w:tcPr>
+            <w:tcW w:w="9600" w:type="dxa"/>
             <w:tcBorders>
               <w:top w:val="single" w:sz="4" w:space="0" w:color="000000"/>
               <w:bottom w:val="single" w:sz="4" w:space="0" w:color="000000"/>
@@ -7341,9 +7335,9 @@
             <w:noWrap w:val="0"/>
             <w:tcMar>
               <w:top w:w="20" w:type="dxa"/>
-              <w:left w:w="118" w:type="dxa"/>
+              <w:left w:w="123" w:type="dxa"/>
               <w:bottom w:w="20" w:type="dxa"/>
-              <w:right w:w="118" w:type="dxa"/>
+              <w:right w:w="123" w:type="dxa"/>
             </w:tcMar>
             <w:vAlign w:val="top"/>
           </w:tcPr>
@@ -7368,17 +7362,17 @@
       </w:tr>
       <w:tr>
         <w:tblPrEx>
-          <w:tblInd w:w="118" w:type="dxa"/>
-          <w:tblCellMar>
-            <w:top w:w="15" w:type="dxa"/>
-            <w:left w:w="15" w:type="dxa"/>
-            <w:bottom w:w="15" w:type="dxa"/>
-            <w:right w:w="15" w:type="dxa"/>
-          </w:tblCellMar>
-        </w:tblPrEx>
-        <w:tc>
-          <w:tcPr>
-            <w:tcW w:w="9590" w:type="dxa"/>
+          <w:tblInd w:w="123" w:type="dxa"/>
+          <w:tblCellMar>
+            <w:top w:w="15" w:type="dxa"/>
+            <w:left w:w="15" w:type="dxa"/>
+            <w:bottom w:w="15" w:type="dxa"/>
+            <w:right w:w="15" w:type="dxa"/>
+          </w:tblCellMar>
+        </w:tblPrEx>
+        <w:tc>
+          <w:tcPr>
+            <w:tcW w:w="9600" w:type="dxa"/>
             <w:tcBorders>
               <w:top w:val="single" w:sz="4" w:space="0" w:color="000000"/>
               <w:bottom w:val="single" w:sz="4" w:space="0" w:color="000000"/>
@@ -7386,9 +7380,9 @@
             <w:noWrap w:val="0"/>
             <w:tcMar>
               <w:top w:w="20" w:type="dxa"/>
-              <w:left w:w="118" w:type="dxa"/>
+              <w:left w:w="123" w:type="dxa"/>
               <w:bottom w:w="20" w:type="dxa"/>
-              <w:right w:w="118" w:type="dxa"/>
+              <w:right w:w="123" w:type="dxa"/>
             </w:tcMar>
             <w:vAlign w:val="top"/>
           </w:tcPr>
@@ -7413,17 +7407,17 @@
       </w:tr>
       <w:tr>
         <w:tblPrEx>
-          <w:tblInd w:w="118" w:type="dxa"/>
-          <w:tblCellMar>
-            <w:top w:w="15" w:type="dxa"/>
-            <w:left w:w="15" w:type="dxa"/>
-            <w:bottom w:w="15" w:type="dxa"/>
-            <w:right w:w="15" w:type="dxa"/>
-          </w:tblCellMar>
-        </w:tblPrEx>
-        <w:tc>
-          <w:tcPr>
-            <w:tcW w:w="9590" w:type="dxa"/>
+          <w:tblInd w:w="123" w:type="dxa"/>
+          <w:tblCellMar>
+            <w:top w:w="15" w:type="dxa"/>
+            <w:left w:w="15" w:type="dxa"/>
+            <w:bottom w:w="15" w:type="dxa"/>
+            <w:right w:w="15" w:type="dxa"/>
+          </w:tblCellMar>
+        </w:tblPrEx>
+        <w:tc>
+          <w:tcPr>
+            <w:tcW w:w="9600" w:type="dxa"/>
             <w:tcBorders>
               <w:top w:val="single" w:sz="4" w:space="0" w:color="000000"/>
               <w:bottom w:val="single" w:sz="4" w:space="0" w:color="000000"/>
@@ -7431,9 +7425,9 @@
             <w:noWrap w:val="0"/>
             <w:tcMar>
               <w:top w:w="20" w:type="dxa"/>
-              <w:left w:w="118" w:type="dxa"/>
+              <w:left w:w="123" w:type="dxa"/>
               <w:bottom w:w="20" w:type="dxa"/>
-              <w:right w:w="118" w:type="dxa"/>
+              <w:right w:w="123" w:type="dxa"/>
             </w:tcMar>
             <w:vAlign w:val="top"/>
           </w:tcPr>
@@ -7458,17 +7452,17 @@
       </w:tr>
       <w:tr>
         <w:tblPrEx>
-          <w:tblInd w:w="118" w:type="dxa"/>
-          <w:tblCellMar>
-            <w:top w:w="15" w:type="dxa"/>
-            <w:left w:w="15" w:type="dxa"/>
-            <w:bottom w:w="15" w:type="dxa"/>
-            <w:right w:w="15" w:type="dxa"/>
-          </w:tblCellMar>
-        </w:tblPrEx>
-        <w:tc>
-          <w:tcPr>
-            <w:tcW w:w="9590" w:type="dxa"/>
+          <w:tblInd w:w="123" w:type="dxa"/>
+          <w:tblCellMar>
+            <w:top w:w="15" w:type="dxa"/>
+            <w:left w:w="15" w:type="dxa"/>
+            <w:bottom w:w="15" w:type="dxa"/>
+            <w:right w:w="15" w:type="dxa"/>
+          </w:tblCellMar>
+        </w:tblPrEx>
+        <w:tc>
+          <w:tcPr>
+            <w:tcW w:w="9600" w:type="dxa"/>
             <w:tcBorders>
               <w:top w:val="single" w:sz="4" w:space="0" w:color="000000"/>
               <w:bottom w:val="single" w:sz="4" w:space="0" w:color="000000"/>
@@ -7476,9 +7470,9 @@
             <w:noWrap w:val="0"/>
             <w:tcMar>
               <w:top w:w="20" w:type="dxa"/>
-              <w:left w:w="118" w:type="dxa"/>
+              <w:left w:w="123" w:type="dxa"/>
               <w:bottom w:w="20" w:type="dxa"/>
-              <w:right w:w="118" w:type="dxa"/>
+              <w:right w:w="123" w:type="dxa"/>
             </w:tcMar>
             <w:vAlign w:val="top"/>
           </w:tcPr>
@@ -7503,17 +7497,17 @@
       </w:tr>
       <w:tr>
         <w:tblPrEx>
-          <w:tblInd w:w="118" w:type="dxa"/>
-          <w:tblCellMar>
-            <w:top w:w="15" w:type="dxa"/>
-            <w:left w:w="15" w:type="dxa"/>
-            <w:bottom w:w="15" w:type="dxa"/>
-            <w:right w:w="15" w:type="dxa"/>
-          </w:tblCellMar>
-        </w:tblPrEx>
-        <w:tc>
-          <w:tcPr>
-            <w:tcW w:w="9590" w:type="dxa"/>
+          <w:tblInd w:w="123" w:type="dxa"/>
+          <w:tblCellMar>
+            <w:top w:w="15" w:type="dxa"/>
+            <w:left w:w="15" w:type="dxa"/>
+            <w:bottom w:w="15" w:type="dxa"/>
+            <w:right w:w="15" w:type="dxa"/>
+          </w:tblCellMar>
+        </w:tblPrEx>
+        <w:tc>
+          <w:tcPr>
+            <w:tcW w:w="9600" w:type="dxa"/>
             <w:tcBorders>
               <w:top w:val="single" w:sz="4" w:space="0" w:color="000000"/>
               <w:bottom w:val="single" w:sz="4" w:space="0" w:color="000000"/>
@@ -7521,9 +7515,9 @@
             <w:noWrap w:val="0"/>
             <w:tcMar>
               <w:top w:w="20" w:type="dxa"/>
-              <w:left w:w="118" w:type="dxa"/>
+              <w:left w:w="123" w:type="dxa"/>
               <w:bottom w:w="20" w:type="dxa"/>
-              <w:right w:w="118" w:type="dxa"/>
+              <w:right w:w="123" w:type="dxa"/>
             </w:tcMar>
             <w:vAlign w:val="top"/>
           </w:tcPr>
@@ -7548,17 +7542,17 @@
       </w:tr>
       <w:tr>
         <w:tblPrEx>
-          <w:tblInd w:w="118" w:type="dxa"/>
-          <w:tblCellMar>
-            <w:top w:w="15" w:type="dxa"/>
-            <w:left w:w="15" w:type="dxa"/>
-            <w:bottom w:w="15" w:type="dxa"/>
-            <w:right w:w="15" w:type="dxa"/>
-          </w:tblCellMar>
-        </w:tblPrEx>
-        <w:tc>
-          <w:tcPr>
-            <w:tcW w:w="9590" w:type="dxa"/>
+          <w:tblInd w:w="123" w:type="dxa"/>
+          <w:tblCellMar>
+            <w:top w:w="15" w:type="dxa"/>
+            <w:left w:w="15" w:type="dxa"/>
+            <w:bottom w:w="15" w:type="dxa"/>
+            <w:right w:w="15" w:type="dxa"/>
+          </w:tblCellMar>
+        </w:tblPrEx>
+        <w:tc>
+          <w:tcPr>
+            <w:tcW w:w="9600" w:type="dxa"/>
             <w:tcBorders>
               <w:top w:val="single" w:sz="4" w:space="0" w:color="000000"/>
               <w:bottom w:val="single" w:sz="4" w:space="0" w:color="000000"/>
@@ -7566,9 +7560,9 @@
             <w:noWrap w:val="0"/>
             <w:tcMar>
               <w:top w:w="20" w:type="dxa"/>
-              <w:left w:w="118" w:type="dxa"/>
+              <w:left w:w="123" w:type="dxa"/>
               <w:bottom w:w="20" w:type="dxa"/>
-              <w:right w:w="118" w:type="dxa"/>
+              <w:right w:w="123" w:type="dxa"/>
             </w:tcMar>
             <w:vAlign w:val="top"/>
           </w:tcPr>
@@ -7593,17 +7587,17 @@
       </w:tr>
       <w:tr>
         <w:tblPrEx>
-          <w:tblInd w:w="118" w:type="dxa"/>
-          <w:tblCellMar>
-            <w:top w:w="15" w:type="dxa"/>
-            <w:left w:w="15" w:type="dxa"/>
-            <w:bottom w:w="15" w:type="dxa"/>
-            <w:right w:w="15" w:type="dxa"/>
-          </w:tblCellMar>
-        </w:tblPrEx>
-        <w:tc>
-          <w:tcPr>
-            <w:tcW w:w="9590" w:type="dxa"/>
+          <w:tblInd w:w="123" w:type="dxa"/>
+          <w:tblCellMar>
+            <w:top w:w="15" w:type="dxa"/>
+            <w:left w:w="15" w:type="dxa"/>
+            <w:bottom w:w="15" w:type="dxa"/>
+            <w:right w:w="15" w:type="dxa"/>
+          </w:tblCellMar>
+        </w:tblPrEx>
+        <w:tc>
+          <w:tcPr>
+            <w:tcW w:w="9600" w:type="dxa"/>
             <w:tcBorders>
               <w:top w:val="single" w:sz="4" w:space="0" w:color="000000"/>
               <w:bottom w:val="single" w:sz="4" w:space="0" w:color="000000"/>
@@ -7611,9 +7605,9 @@
             <w:noWrap w:val="0"/>
             <w:tcMar>
               <w:top w:w="20" w:type="dxa"/>
-              <w:left w:w="118" w:type="dxa"/>
+              <w:left w:w="123" w:type="dxa"/>
               <w:bottom w:w="20" w:type="dxa"/>
-              <w:right w:w="118" w:type="dxa"/>
+              <w:right w:w="123" w:type="dxa"/>
             </w:tcMar>
             <w:vAlign w:val="top"/>
           </w:tcPr>
@@ -7638,17 +7632,17 @@
       </w:tr>
       <w:tr>
         <w:tblPrEx>
-          <w:tblInd w:w="118" w:type="dxa"/>
-          <w:tblCellMar>
-            <w:top w:w="15" w:type="dxa"/>
-            <w:left w:w="15" w:type="dxa"/>
-            <w:bottom w:w="15" w:type="dxa"/>
-            <w:right w:w="15" w:type="dxa"/>
-          </w:tblCellMar>
-        </w:tblPrEx>
-        <w:tc>
-          <w:tcPr>
-            <w:tcW w:w="9590" w:type="dxa"/>
+          <w:tblInd w:w="123" w:type="dxa"/>
+          <w:tblCellMar>
+            <w:top w:w="15" w:type="dxa"/>
+            <w:left w:w="15" w:type="dxa"/>
+            <w:bottom w:w="15" w:type="dxa"/>
+            <w:right w:w="15" w:type="dxa"/>
+          </w:tblCellMar>
+        </w:tblPrEx>
+        <w:tc>
+          <w:tcPr>
+            <w:tcW w:w="9600" w:type="dxa"/>
             <w:tcBorders>
               <w:top w:val="single" w:sz="4" w:space="0" w:color="000000"/>
               <w:bottom w:val="single" w:sz="4" w:space="0" w:color="000000"/>
@@ -7656,9 +7650,9 @@
             <w:noWrap w:val="0"/>
             <w:tcMar>
               <w:top w:w="20" w:type="dxa"/>
-              <w:left w:w="118" w:type="dxa"/>
+              <w:left w:w="123" w:type="dxa"/>
               <w:bottom w:w="20" w:type="dxa"/>
-              <w:right w:w="118" w:type="dxa"/>
+              <w:right w:w="123" w:type="dxa"/>
             </w:tcMar>
             <w:vAlign w:val="top"/>
           </w:tcPr>
@@ -7683,17 +7677,17 @@
       </w:tr>
       <w:tr>
         <w:tblPrEx>
-          <w:tblInd w:w="118" w:type="dxa"/>
-          <w:tblCellMar>
-            <w:top w:w="15" w:type="dxa"/>
-            <w:left w:w="15" w:type="dxa"/>
-            <w:bottom w:w="15" w:type="dxa"/>
-            <w:right w:w="15" w:type="dxa"/>
-          </w:tblCellMar>
-        </w:tblPrEx>
-        <w:tc>
-          <w:tcPr>
-            <w:tcW w:w="9590" w:type="dxa"/>
+          <w:tblInd w:w="123" w:type="dxa"/>
+          <w:tblCellMar>
+            <w:top w:w="15" w:type="dxa"/>
+            <w:left w:w="15" w:type="dxa"/>
+            <w:bottom w:w="15" w:type="dxa"/>
+            <w:right w:w="15" w:type="dxa"/>
+          </w:tblCellMar>
+        </w:tblPrEx>
+        <w:tc>
+          <w:tcPr>
+            <w:tcW w:w="9600" w:type="dxa"/>
             <w:tcBorders>
               <w:top w:val="single" w:sz="4" w:space="0" w:color="000000"/>
               <w:bottom w:val="single" w:sz="4" w:space="0" w:color="000000"/>
@@ -7701,9 +7695,9 @@
             <w:noWrap w:val="0"/>
             <w:tcMar>
               <w:top w:w="20" w:type="dxa"/>
-              <w:left w:w="118" w:type="dxa"/>
+              <w:left w:w="123" w:type="dxa"/>
               <w:bottom w:w="20" w:type="dxa"/>
-              <w:right w:w="118" w:type="dxa"/>
+              <w:right w:w="123" w:type="dxa"/>
             </w:tcMar>
             <w:vAlign w:val="top"/>
           </w:tcPr>
@@ -7728,17 +7722,17 @@
       </w:tr>
       <w:tr>
         <w:tblPrEx>
-          <w:tblInd w:w="118" w:type="dxa"/>
-          <w:tblCellMar>
-            <w:top w:w="15" w:type="dxa"/>
-            <w:left w:w="15" w:type="dxa"/>
-            <w:bottom w:w="15" w:type="dxa"/>
-            <w:right w:w="15" w:type="dxa"/>
-          </w:tblCellMar>
-        </w:tblPrEx>
-        <w:tc>
-          <w:tcPr>
-            <w:tcW w:w="9590" w:type="dxa"/>
+          <w:tblInd w:w="123" w:type="dxa"/>
+          <w:tblCellMar>
+            <w:top w:w="15" w:type="dxa"/>
+            <w:left w:w="15" w:type="dxa"/>
+            <w:bottom w:w="15" w:type="dxa"/>
+            <w:right w:w="15" w:type="dxa"/>
+          </w:tblCellMar>
+        </w:tblPrEx>
+        <w:tc>
+          <w:tcPr>
+            <w:tcW w:w="9600" w:type="dxa"/>
             <w:tcBorders>
               <w:top w:val="single" w:sz="4" w:space="0" w:color="000000"/>
               <w:bottom w:val="single" w:sz="4" w:space="0" w:color="000000"/>
@@ -7746,9 +7740,9 @@
             <w:noWrap w:val="0"/>
             <w:tcMar>
               <w:top w:w="20" w:type="dxa"/>
-              <w:left w:w="118" w:type="dxa"/>
+              <w:left w:w="123" w:type="dxa"/>
               <w:bottom w:w="20" w:type="dxa"/>
-              <w:right w:w="118" w:type="dxa"/>
+              <w:right w:w="123" w:type="dxa"/>
             </w:tcMar>
             <w:vAlign w:val="top"/>
           </w:tcPr>
@@ -7773,17 +7767,17 @@
       </w:tr>
       <w:tr>
         <w:tblPrEx>
-          <w:tblInd w:w="118" w:type="dxa"/>
-          <w:tblCellMar>
-            <w:top w:w="15" w:type="dxa"/>
-            <w:left w:w="15" w:type="dxa"/>
-            <w:bottom w:w="15" w:type="dxa"/>
-            <w:right w:w="15" w:type="dxa"/>
-          </w:tblCellMar>
-        </w:tblPrEx>
-        <w:tc>
-          <w:tcPr>
-            <w:tcW w:w="9590" w:type="dxa"/>
+          <w:tblInd w:w="123" w:type="dxa"/>
+          <w:tblCellMar>
+            <w:top w:w="15" w:type="dxa"/>
+            <w:left w:w="15" w:type="dxa"/>
+            <w:bottom w:w="15" w:type="dxa"/>
+            <w:right w:w="15" w:type="dxa"/>
+          </w:tblCellMar>
+        </w:tblPrEx>
+        <w:tc>
+          <w:tcPr>
+            <w:tcW w:w="9600" w:type="dxa"/>
             <w:tcBorders>
               <w:top w:val="single" w:sz="4" w:space="0" w:color="000000"/>
               <w:bottom w:val="single" w:sz="4" w:space="0" w:color="000000"/>
@@ -7791,9 +7785,9 @@
             <w:noWrap w:val="0"/>
             <w:tcMar>
               <w:top w:w="20" w:type="dxa"/>
-              <w:left w:w="118" w:type="dxa"/>
+              <w:left w:w="123" w:type="dxa"/>
               <w:bottom w:w="20" w:type="dxa"/>
-              <w:right w:w="118" w:type="dxa"/>
+              <w:right w:w="123" w:type="dxa"/>
             </w:tcMar>
             <w:vAlign w:val="top"/>
           </w:tcPr>
@@ -7818,17 +7812,17 @@
       </w:tr>
       <w:tr>
         <w:tblPrEx>
-          <w:tblInd w:w="118" w:type="dxa"/>
-          <w:tblCellMar>
-            <w:top w:w="15" w:type="dxa"/>
-            <w:left w:w="15" w:type="dxa"/>
-            <w:bottom w:w="15" w:type="dxa"/>
-            <w:right w:w="15" w:type="dxa"/>
-          </w:tblCellMar>
-        </w:tblPrEx>
-        <w:tc>
-          <w:tcPr>
-            <w:tcW w:w="9590" w:type="dxa"/>
+          <w:tblInd w:w="123" w:type="dxa"/>
+          <w:tblCellMar>
+            <w:top w:w="15" w:type="dxa"/>
+            <w:left w:w="15" w:type="dxa"/>
+            <w:bottom w:w="15" w:type="dxa"/>
+            <w:right w:w="15" w:type="dxa"/>
+          </w:tblCellMar>
+        </w:tblPrEx>
+        <w:tc>
+          <w:tcPr>
+            <w:tcW w:w="9600" w:type="dxa"/>
             <w:tcBorders>
               <w:top w:val="single" w:sz="4" w:space="0" w:color="000000"/>
               <w:bottom w:val="single" w:sz="4" w:space="0" w:color="000000"/>
@@ -7836,9 +7830,9 @@
             <w:noWrap w:val="0"/>
             <w:tcMar>
               <w:top w:w="20" w:type="dxa"/>
-              <w:left w:w="118" w:type="dxa"/>
+              <w:left w:w="123" w:type="dxa"/>
               <w:bottom w:w="20" w:type="dxa"/>
-              <w:right w:w="118" w:type="dxa"/>
+              <w:right w:w="123" w:type="dxa"/>
             </w:tcMar>
             <w:vAlign w:val="top"/>
           </w:tcPr>
@@ -7863,17 +7857,17 @@
       </w:tr>
       <w:tr>
         <w:tblPrEx>
-          <w:tblInd w:w="118" w:type="dxa"/>
-          <w:tblCellMar>
-            <w:top w:w="15" w:type="dxa"/>
-            <w:left w:w="15" w:type="dxa"/>
-            <w:bottom w:w="15" w:type="dxa"/>
-            <w:right w:w="15" w:type="dxa"/>
-          </w:tblCellMar>
-        </w:tblPrEx>
-        <w:tc>
-          <w:tcPr>
-            <w:tcW w:w="9590" w:type="dxa"/>
+          <w:tblInd w:w="123" w:type="dxa"/>
+          <w:tblCellMar>
+            <w:top w:w="15" w:type="dxa"/>
+            <w:left w:w="15" w:type="dxa"/>
+            <w:bottom w:w="15" w:type="dxa"/>
+            <w:right w:w="15" w:type="dxa"/>
+          </w:tblCellMar>
+        </w:tblPrEx>
+        <w:tc>
+          <w:tcPr>
+            <w:tcW w:w="9600" w:type="dxa"/>
             <w:tcBorders>
               <w:top w:val="single" w:sz="4" w:space="0" w:color="000000"/>
               <w:bottom w:val="single" w:sz="4" w:space="0" w:color="000000"/>
@@ -7881,9 +7875,9 @@
             <w:noWrap w:val="0"/>
             <w:tcMar>
               <w:top w:w="20" w:type="dxa"/>
-              <w:left w:w="118" w:type="dxa"/>
+              <w:left w:w="123" w:type="dxa"/>
               <w:bottom w:w="20" w:type="dxa"/>
-              <w:right w:w="118" w:type="dxa"/>
+              <w:right w:w="123" w:type="dxa"/>
             </w:tcMar>
             <w:vAlign w:val="top"/>
           </w:tcPr>
@@ -7908,17 +7902,17 @@
       </w:tr>
       <w:tr>
         <w:tblPrEx>
-          <w:tblInd w:w="118" w:type="dxa"/>
-          <w:tblCellMar>
-            <w:top w:w="15" w:type="dxa"/>
-            <w:left w:w="15" w:type="dxa"/>
-            <w:bottom w:w="15" w:type="dxa"/>
-            <w:right w:w="15" w:type="dxa"/>
-          </w:tblCellMar>
-        </w:tblPrEx>
-        <w:tc>
-          <w:tcPr>
-            <w:tcW w:w="9590" w:type="dxa"/>
+          <w:tblInd w:w="123" w:type="dxa"/>
+          <w:tblCellMar>
+            <w:top w:w="15" w:type="dxa"/>
+            <w:left w:w="15" w:type="dxa"/>
+            <w:bottom w:w="15" w:type="dxa"/>
+            <w:right w:w="15" w:type="dxa"/>
+          </w:tblCellMar>
+        </w:tblPrEx>
+        <w:tc>
+          <w:tcPr>
+            <w:tcW w:w="9600" w:type="dxa"/>
             <w:tcBorders>
               <w:top w:val="single" w:sz="4" w:space="0" w:color="000000"/>
               <w:bottom w:val="single" w:sz="4" w:space="0" w:color="000000"/>
@@ -7926,9 +7920,9 @@
             <w:noWrap w:val="0"/>
             <w:tcMar>
               <w:top w:w="20" w:type="dxa"/>
-              <w:left w:w="118" w:type="dxa"/>
+              <w:left w:w="123" w:type="dxa"/>
               <w:bottom w:w="20" w:type="dxa"/>
-              <w:right w:w="118" w:type="dxa"/>
+              <w:right w:w="123" w:type="dxa"/>
             </w:tcMar>
             <w:vAlign w:val="top"/>
           </w:tcPr>
@@ -7953,17 +7947,17 @@
       </w:tr>
       <w:tr>
         <w:tblPrEx>
-          <w:tblInd w:w="118" w:type="dxa"/>
-          <w:tblCellMar>
-            <w:top w:w="15" w:type="dxa"/>
-            <w:left w:w="15" w:type="dxa"/>
-            <w:bottom w:w="15" w:type="dxa"/>
-            <w:right w:w="15" w:type="dxa"/>
-          </w:tblCellMar>
-        </w:tblPrEx>
-        <w:tc>
-          <w:tcPr>
-            <w:tcW w:w="9590" w:type="dxa"/>
+          <w:tblInd w:w="123" w:type="dxa"/>
+          <w:tblCellMar>
+            <w:top w:w="15" w:type="dxa"/>
+            <w:left w:w="15" w:type="dxa"/>
+            <w:bottom w:w="15" w:type="dxa"/>
+            <w:right w:w="15" w:type="dxa"/>
+          </w:tblCellMar>
+        </w:tblPrEx>
+        <w:tc>
+          <w:tcPr>
+            <w:tcW w:w="9600" w:type="dxa"/>
             <w:tcBorders>
               <w:top w:val="single" w:sz="4" w:space="0" w:color="000000"/>
               <w:bottom w:val="single" w:sz="4" w:space="0" w:color="000000"/>
@@ -7971,9 +7965,9 @@
             <w:noWrap w:val="0"/>
             <w:tcMar>
               <w:top w:w="20" w:type="dxa"/>
-              <w:left w:w="118" w:type="dxa"/>
+              <w:left w:w="123" w:type="dxa"/>
               <w:bottom w:w="20" w:type="dxa"/>
-              <w:right w:w="118" w:type="dxa"/>
+              <w:right w:w="123" w:type="dxa"/>
             </w:tcMar>
             <w:vAlign w:val="top"/>
           </w:tcPr>
@@ -7998,17 +7992,17 @@
       </w:tr>
       <w:tr>
         <w:tblPrEx>
-          <w:tblInd w:w="118" w:type="dxa"/>
-          <w:tblCellMar>
-            <w:top w:w="15" w:type="dxa"/>
-            <w:left w:w="15" w:type="dxa"/>
-            <w:bottom w:w="15" w:type="dxa"/>
-            <w:right w:w="15" w:type="dxa"/>
-          </w:tblCellMar>
-        </w:tblPrEx>
-        <w:tc>
-          <w:tcPr>
-            <w:tcW w:w="9590" w:type="dxa"/>
+          <w:tblInd w:w="123" w:type="dxa"/>
+          <w:tblCellMar>
+            <w:top w:w="15" w:type="dxa"/>
+            <w:left w:w="15" w:type="dxa"/>
+            <w:bottom w:w="15" w:type="dxa"/>
+            <w:right w:w="15" w:type="dxa"/>
+          </w:tblCellMar>
+        </w:tblPrEx>
+        <w:tc>
+          <w:tcPr>
+            <w:tcW w:w="9600" w:type="dxa"/>
             <w:tcBorders>
               <w:top w:val="single" w:sz="4" w:space="0" w:color="000000"/>
               <w:bottom w:val="single" w:sz="4" w:space="0" w:color="000000"/>
@@ -8016,9 +8010,9 @@
             <w:noWrap w:val="0"/>
             <w:tcMar>
               <w:top w:w="20" w:type="dxa"/>
-              <w:left w:w="118" w:type="dxa"/>
+              <w:left w:w="123" w:type="dxa"/>
               <w:bottom w:w="20" w:type="dxa"/>
-              <w:right w:w="118" w:type="dxa"/>
+              <w:right w:w="123" w:type="dxa"/>
             </w:tcMar>
             <w:vAlign w:val="top"/>
           </w:tcPr>
@@ -8043,17 +8037,17 @@
       </w:tr>
       <w:tr>
         <w:tblPrEx>
-          <w:tblInd w:w="118" w:type="dxa"/>
-          <w:tblCellMar>
-            <w:top w:w="15" w:type="dxa"/>
-            <w:left w:w="15" w:type="dxa"/>
-            <w:bottom w:w="15" w:type="dxa"/>
-            <w:right w:w="15" w:type="dxa"/>
-          </w:tblCellMar>
-        </w:tblPrEx>
-        <w:tc>
-          <w:tcPr>
-            <w:tcW w:w="9590" w:type="dxa"/>
+          <w:tblInd w:w="123" w:type="dxa"/>
+          <w:tblCellMar>
+            <w:top w:w="15" w:type="dxa"/>
+            <w:left w:w="15" w:type="dxa"/>
+            <w:bottom w:w="15" w:type="dxa"/>
+            <w:right w:w="15" w:type="dxa"/>
+          </w:tblCellMar>
+        </w:tblPrEx>
+        <w:tc>
+          <w:tcPr>
+            <w:tcW w:w="9600" w:type="dxa"/>
             <w:tcBorders>
               <w:top w:val="single" w:sz="4" w:space="0" w:color="000000"/>
               <w:bottom w:val="single" w:sz="4" w:space="0" w:color="000000"/>
@@ -8061,9 +8055,9 @@
             <w:noWrap w:val="0"/>
             <w:tcMar>
               <w:top w:w="20" w:type="dxa"/>
-              <w:left w:w="118" w:type="dxa"/>
+              <w:left w:w="123" w:type="dxa"/>
               <w:bottom w:w="20" w:type="dxa"/>
-              <w:right w:w="118" w:type="dxa"/>
+              <w:right w:w="123" w:type="dxa"/>
             </w:tcMar>
             <w:vAlign w:val="top"/>
           </w:tcPr>
@@ -8088,17 +8082,17 @@
       </w:tr>
       <w:tr>
         <w:tblPrEx>
-          <w:tblInd w:w="118" w:type="dxa"/>
-          <w:tblCellMar>
-            <w:top w:w="15" w:type="dxa"/>
-            <w:left w:w="15" w:type="dxa"/>
-            <w:bottom w:w="15" w:type="dxa"/>
-            <w:right w:w="15" w:type="dxa"/>
-          </w:tblCellMar>
-        </w:tblPrEx>
-        <w:tc>
-          <w:tcPr>
-            <w:tcW w:w="9590" w:type="dxa"/>
+          <w:tblInd w:w="123" w:type="dxa"/>
+          <w:tblCellMar>
+            <w:top w:w="15" w:type="dxa"/>
+            <w:left w:w="15" w:type="dxa"/>
+            <w:bottom w:w="15" w:type="dxa"/>
+            <w:right w:w="15" w:type="dxa"/>
+          </w:tblCellMar>
+        </w:tblPrEx>
+        <w:tc>
+          <w:tcPr>
+            <w:tcW w:w="9600" w:type="dxa"/>
             <w:tcBorders>
               <w:top w:val="single" w:sz="4" w:space="0" w:color="000000"/>
               <w:bottom w:val="single" w:sz="4" w:space="0" w:color="000000"/>
@@ -8106,9 +8100,9 @@
             <w:noWrap w:val="0"/>
             <w:tcMar>
               <w:top w:w="20" w:type="dxa"/>
-              <w:left w:w="118" w:type="dxa"/>
+              <w:left w:w="123" w:type="dxa"/>
               <w:bottom w:w="20" w:type="dxa"/>
-              <w:right w:w="118" w:type="dxa"/>
+              <w:right w:w="123" w:type="dxa"/>
             </w:tcMar>
             <w:vAlign w:val="top"/>
           </w:tcPr>
@@ -8133,17 +8127,17 @@
       </w:tr>
       <w:tr>
         <w:tblPrEx>
-          <w:tblInd w:w="118" w:type="dxa"/>
-          <w:tblCellMar>
-            <w:top w:w="15" w:type="dxa"/>
-            <w:left w:w="15" w:type="dxa"/>
-            <w:bottom w:w="15" w:type="dxa"/>
-            <w:right w:w="15" w:type="dxa"/>
-          </w:tblCellMar>
-        </w:tblPrEx>
-        <w:tc>
-          <w:tcPr>
-            <w:tcW w:w="9590" w:type="dxa"/>
+          <w:tblInd w:w="123" w:type="dxa"/>
+          <w:tblCellMar>
+            <w:top w:w="15" w:type="dxa"/>
+            <w:left w:w="15" w:type="dxa"/>
+            <w:bottom w:w="15" w:type="dxa"/>
+            <w:right w:w="15" w:type="dxa"/>
+          </w:tblCellMar>
+        </w:tblPrEx>
+        <w:tc>
+          <w:tcPr>
+            <w:tcW w:w="9600" w:type="dxa"/>
             <w:tcBorders>
               <w:top w:val="single" w:sz="4" w:space="0" w:color="000000"/>
               <w:bottom w:val="single" w:sz="4" w:space="0" w:color="000000"/>
@@ -8151,9 +8145,9 @@
             <w:noWrap w:val="0"/>
             <w:tcMar>
               <w:top w:w="20" w:type="dxa"/>
-              <w:left w:w="118" w:type="dxa"/>
+              <w:left w:w="123" w:type="dxa"/>
               <w:bottom w:w="20" w:type="dxa"/>
-              <w:right w:w="118" w:type="dxa"/>
+              <w:right w:w="123" w:type="dxa"/>
             </w:tcMar>
             <w:vAlign w:val="top"/>
           </w:tcPr>
@@ -8178,17 +8172,17 @@
       </w:tr>
       <w:tr>
         <w:tblPrEx>
-          <w:tblInd w:w="118" w:type="dxa"/>
-          <w:tblCellMar>
-            <w:top w:w="15" w:type="dxa"/>
-            <w:left w:w="15" w:type="dxa"/>
-            <w:bottom w:w="15" w:type="dxa"/>
-            <w:right w:w="15" w:type="dxa"/>
-          </w:tblCellMar>
-        </w:tblPrEx>
-        <w:tc>
-          <w:tcPr>
-            <w:tcW w:w="9590" w:type="dxa"/>
+          <w:tblInd w:w="123" w:type="dxa"/>
+          <w:tblCellMar>
+            <w:top w:w="15" w:type="dxa"/>
+            <w:left w:w="15" w:type="dxa"/>
+            <w:bottom w:w="15" w:type="dxa"/>
+            <w:right w:w="15" w:type="dxa"/>
+          </w:tblCellMar>
+        </w:tblPrEx>
+        <w:tc>
+          <w:tcPr>
+            <w:tcW w:w="9600" w:type="dxa"/>
             <w:tcBorders>
               <w:top w:val="single" w:sz="4" w:space="0" w:color="000000"/>
               <w:bottom w:val="single" w:sz="4" w:space="0" w:color="000000"/>
@@ -8196,9 +8190,9 @@
             <w:noWrap w:val="0"/>
             <w:tcMar>
               <w:top w:w="20" w:type="dxa"/>
-              <w:left w:w="118" w:type="dxa"/>
+              <w:left w:w="123" w:type="dxa"/>
               <w:bottom w:w="20" w:type="dxa"/>
-              <w:right w:w="118" w:type="dxa"/>
+              <w:right w:w="123" w:type="dxa"/>
             </w:tcMar>
             <w:vAlign w:val="top"/>
           </w:tcPr>
@@ -8223,17 +8217,17 @@
       </w:tr>
       <w:tr>
         <w:tblPrEx>
-          <w:tblInd w:w="118" w:type="dxa"/>
-          <w:tblCellMar>
-            <w:top w:w="15" w:type="dxa"/>
-            <w:left w:w="15" w:type="dxa"/>
-            <w:bottom w:w="15" w:type="dxa"/>
-            <w:right w:w="15" w:type="dxa"/>
-          </w:tblCellMar>
-        </w:tblPrEx>
-        <w:tc>
-          <w:tcPr>
-            <w:tcW w:w="9590" w:type="dxa"/>
+          <w:tblInd w:w="123" w:type="dxa"/>
+          <w:tblCellMar>
+            <w:top w:w="15" w:type="dxa"/>
+            <w:left w:w="15" w:type="dxa"/>
+            <w:bottom w:w="15" w:type="dxa"/>
+            <w:right w:w="15" w:type="dxa"/>
+          </w:tblCellMar>
+        </w:tblPrEx>
+        <w:tc>
+          <w:tcPr>
+            <w:tcW w:w="9600" w:type="dxa"/>
             <w:tcBorders>
               <w:top w:val="single" w:sz="4" w:space="0" w:color="000000"/>
               <w:bottom w:val="single" w:sz="4" w:space="0" w:color="000000"/>
@@ -8241,9 +8235,9 @@
             <w:noWrap w:val="0"/>
             <w:tcMar>
               <w:top w:w="20" w:type="dxa"/>
-              <w:left w:w="118" w:type="dxa"/>
+              <w:left w:w="123" w:type="dxa"/>
               <w:bottom w:w="20" w:type="dxa"/>
-              <w:right w:w="118" w:type="dxa"/>
+              <w:right w:w="123" w:type="dxa"/>
             </w:tcMar>
             <w:vAlign w:val="top"/>
           </w:tcPr>
@@ -8268,17 +8262,17 @@
       </w:tr>
       <w:tr>
         <w:tblPrEx>
-          <w:tblInd w:w="118" w:type="dxa"/>
-          <w:tblCellMar>
-            <w:top w:w="15" w:type="dxa"/>
-            <w:left w:w="15" w:type="dxa"/>
-            <w:bottom w:w="15" w:type="dxa"/>
-            <w:right w:w="15" w:type="dxa"/>
-          </w:tblCellMar>
-        </w:tblPrEx>
-        <w:tc>
-          <w:tcPr>
-            <w:tcW w:w="9590" w:type="dxa"/>
+          <w:tblInd w:w="123" w:type="dxa"/>
+          <w:tblCellMar>
+            <w:top w:w="15" w:type="dxa"/>
+            <w:left w:w="15" w:type="dxa"/>
+            <w:bottom w:w="15" w:type="dxa"/>
+            <w:right w:w="15" w:type="dxa"/>
+          </w:tblCellMar>
+        </w:tblPrEx>
+        <w:tc>
+          <w:tcPr>
+            <w:tcW w:w="9600" w:type="dxa"/>
             <w:tcBorders>
               <w:top w:val="single" w:sz="4" w:space="0" w:color="000000"/>
               <w:bottom w:val="single" w:sz="4" w:space="0" w:color="000000"/>
@@ -8286,9 +8280,9 @@
             <w:noWrap w:val="0"/>
             <w:tcMar>
               <w:top w:w="20" w:type="dxa"/>
-              <w:left w:w="118" w:type="dxa"/>
+              <w:left w:w="123" w:type="dxa"/>
               <w:bottom w:w="20" w:type="dxa"/>
-              <w:right w:w="118" w:type="dxa"/>
+              <w:right w:w="123" w:type="dxa"/>
             </w:tcMar>
             <w:vAlign w:val="top"/>
           </w:tcPr>
@@ -8313,17 +8307,17 @@
       </w:tr>
       <w:tr>
         <w:tblPrEx>
-          <w:tblInd w:w="118" w:type="dxa"/>
-          <w:tblCellMar>
-            <w:top w:w="15" w:type="dxa"/>
-            <w:left w:w="15" w:type="dxa"/>
-            <w:bottom w:w="15" w:type="dxa"/>
-            <w:right w:w="15" w:type="dxa"/>
-          </w:tblCellMar>
-        </w:tblPrEx>
-        <w:tc>
-          <w:tcPr>
-            <w:tcW w:w="9590" w:type="dxa"/>
+          <w:tblInd w:w="123" w:type="dxa"/>
+          <w:tblCellMar>
+            <w:top w:w="15" w:type="dxa"/>
+            <w:left w:w="15" w:type="dxa"/>
+            <w:bottom w:w="15" w:type="dxa"/>
+            <w:right w:w="15" w:type="dxa"/>
+          </w:tblCellMar>
+        </w:tblPrEx>
+        <w:tc>
+          <w:tcPr>
+            <w:tcW w:w="9600" w:type="dxa"/>
             <w:tcBorders>
               <w:top w:val="single" w:sz="4" w:space="0" w:color="000000"/>
               <w:bottom w:val="single" w:sz="4" w:space="0" w:color="000000"/>
@@ -8331,9 +8325,9 @@
             <w:noWrap w:val="0"/>
             <w:tcMar>
               <w:top w:w="20" w:type="dxa"/>
-              <w:left w:w="118" w:type="dxa"/>
+              <w:left w:w="123" w:type="dxa"/>
               <w:bottom w:w="20" w:type="dxa"/>
-              <w:right w:w="118" w:type="dxa"/>
+              <w:right w:w="123" w:type="dxa"/>
             </w:tcMar>
             <w:vAlign w:val="top"/>
           </w:tcPr>
@@ -8358,17 +8352,17 @@
       </w:tr>
       <w:tr>
         <w:tblPrEx>
-          <w:tblInd w:w="118" w:type="dxa"/>
-          <w:tblCellMar>
-            <w:top w:w="15" w:type="dxa"/>
-            <w:left w:w="15" w:type="dxa"/>
-            <w:bottom w:w="15" w:type="dxa"/>
-            <w:right w:w="15" w:type="dxa"/>
-          </w:tblCellMar>
-        </w:tblPrEx>
-        <w:tc>
-          <w:tcPr>
-            <w:tcW w:w="9590" w:type="dxa"/>
+          <w:tblInd w:w="123" w:type="dxa"/>
+          <w:tblCellMar>
+            <w:top w:w="15" w:type="dxa"/>
+            <w:left w:w="15" w:type="dxa"/>
+            <w:bottom w:w="15" w:type="dxa"/>
+            <w:right w:w="15" w:type="dxa"/>
+          </w:tblCellMar>
+        </w:tblPrEx>
+        <w:tc>
+          <w:tcPr>
+            <w:tcW w:w="9600" w:type="dxa"/>
             <w:tcBorders>
               <w:top w:val="single" w:sz="4" w:space="0" w:color="000000"/>
               <w:bottom w:val="single" w:sz="4" w:space="0" w:color="000000"/>
@@ -8376,9 +8370,9 @@
             <w:noWrap w:val="0"/>
             <w:tcMar>
               <w:top w:w="20" w:type="dxa"/>
-              <w:left w:w="118" w:type="dxa"/>
+              <w:left w:w="123" w:type="dxa"/>
               <w:bottom w:w="20" w:type="dxa"/>
-              <w:right w:w="118" w:type="dxa"/>
+              <w:right w:w="123" w:type="dxa"/>
             </w:tcMar>
             <w:vAlign w:val="top"/>
           </w:tcPr>
@@ -8403,17 +8397,17 @@
       </w:tr>
       <w:tr>
         <w:tblPrEx>
-          <w:tblInd w:w="118" w:type="dxa"/>
-          <w:tblCellMar>
-            <w:top w:w="15" w:type="dxa"/>
-            <w:left w:w="15" w:type="dxa"/>
-            <w:bottom w:w="15" w:type="dxa"/>
-            <w:right w:w="15" w:type="dxa"/>
-          </w:tblCellMar>
-        </w:tblPrEx>
-        <w:tc>
-          <w:tcPr>
-            <w:tcW w:w="9590" w:type="dxa"/>
+          <w:tblInd w:w="123" w:type="dxa"/>
+          <w:tblCellMar>
+            <w:top w:w="15" w:type="dxa"/>
+            <w:left w:w="15" w:type="dxa"/>
+            <w:bottom w:w="15" w:type="dxa"/>
+            <w:right w:w="15" w:type="dxa"/>
+          </w:tblCellMar>
+        </w:tblPrEx>
+        <w:tc>
+          <w:tcPr>
+            <w:tcW w:w="9600" w:type="dxa"/>
             <w:tcBorders>
               <w:top w:val="single" w:sz="4" w:space="0" w:color="000000"/>
               <w:bottom w:val="single" w:sz="4" w:space="0" w:color="000000"/>
@@ -8421,9 +8415,9 @@
             <w:noWrap w:val="0"/>
             <w:tcMar>
               <w:top w:w="20" w:type="dxa"/>
-              <w:left w:w="118" w:type="dxa"/>
+              <w:left w:w="123" w:type="dxa"/>
               <w:bottom w:w="20" w:type="dxa"/>
-              <w:right w:w="118" w:type="dxa"/>
+              <w:right w:w="123" w:type="dxa"/>
             </w:tcMar>
             <w:vAlign w:val="top"/>
           </w:tcPr>
@@ -8448,17 +8442,17 @@
       </w:tr>
       <w:tr>
         <w:tblPrEx>
-          <w:tblInd w:w="118" w:type="dxa"/>
-          <w:tblCellMar>
-            <w:top w:w="15" w:type="dxa"/>
-            <w:left w:w="15" w:type="dxa"/>
-            <w:bottom w:w="15" w:type="dxa"/>
-            <w:right w:w="15" w:type="dxa"/>
-          </w:tblCellMar>
-        </w:tblPrEx>
-        <w:tc>
-          <w:tcPr>
-            <w:tcW w:w="9590" w:type="dxa"/>
+          <w:tblInd w:w="123" w:type="dxa"/>
+          <w:tblCellMar>
+            <w:top w:w="15" w:type="dxa"/>
+            <w:left w:w="15" w:type="dxa"/>
+            <w:bottom w:w="15" w:type="dxa"/>
+            <w:right w:w="15" w:type="dxa"/>
+          </w:tblCellMar>
+        </w:tblPrEx>
+        <w:tc>
+          <w:tcPr>
+            <w:tcW w:w="9600" w:type="dxa"/>
             <w:tcBorders>
               <w:top w:val="single" w:sz="4" w:space="0" w:color="000000"/>
               <w:bottom w:val="single" w:sz="4" w:space="0" w:color="000000"/>
@@ -8466,9 +8460,9 @@
             <w:noWrap w:val="0"/>
             <w:tcMar>
               <w:top w:w="20" w:type="dxa"/>
-              <w:left w:w="118" w:type="dxa"/>
+              <w:left w:w="123" w:type="dxa"/>
               <w:bottom w:w="20" w:type="dxa"/>
-              <w:right w:w="118" w:type="dxa"/>
+              <w:right w:w="123" w:type="dxa"/>
             </w:tcMar>
             <w:vAlign w:val="top"/>
           </w:tcPr>
@@ -8493,17 +8487,17 @@
       </w:tr>
       <w:tr>
         <w:tblPrEx>
-          <w:tblInd w:w="118" w:type="dxa"/>
-          <w:tblCellMar>
-            <w:top w:w="15" w:type="dxa"/>
-            <w:left w:w="15" w:type="dxa"/>
-            <w:bottom w:w="15" w:type="dxa"/>
-            <w:right w:w="15" w:type="dxa"/>
-          </w:tblCellMar>
-        </w:tblPrEx>
-        <w:tc>
-          <w:tcPr>
-            <w:tcW w:w="9590" w:type="dxa"/>
+          <w:tblInd w:w="123" w:type="dxa"/>
+          <w:tblCellMar>
+            <w:top w:w="15" w:type="dxa"/>
+            <w:left w:w="15" w:type="dxa"/>
+            <w:bottom w:w="15" w:type="dxa"/>
+            <w:right w:w="15" w:type="dxa"/>
+          </w:tblCellMar>
+        </w:tblPrEx>
+        <w:tc>
+          <w:tcPr>
+            <w:tcW w:w="9600" w:type="dxa"/>
             <w:tcBorders>
               <w:top w:val="single" w:sz="4" w:space="0" w:color="000000"/>
               <w:bottom w:val="single" w:sz="4" w:space="0" w:color="000000"/>
@@ -8511,9 +8505,9 @@
             <w:noWrap w:val="0"/>
             <w:tcMar>
               <w:top w:w="20" w:type="dxa"/>
-              <w:left w:w="118" w:type="dxa"/>
+              <w:left w:w="123" w:type="dxa"/>
               <w:bottom w:w="20" w:type="dxa"/>
-              <w:right w:w="118" w:type="dxa"/>
+              <w:right w:w="123" w:type="dxa"/>
             </w:tcMar>
             <w:vAlign w:val="top"/>
           </w:tcPr>
@@ -8538,17 +8532,17 @@
       </w:tr>
       <w:tr>
         <w:tblPrEx>
-          <w:tblInd w:w="118" w:type="dxa"/>
-          <w:tblCellMar>
-            <w:top w:w="15" w:type="dxa"/>
-            <w:left w:w="15" w:type="dxa"/>
-            <w:bottom w:w="15" w:type="dxa"/>
-            <w:right w:w="15" w:type="dxa"/>
-          </w:tblCellMar>
-        </w:tblPrEx>
-        <w:tc>
-          <w:tcPr>
-            <w:tcW w:w="9590" w:type="dxa"/>
+          <w:tblInd w:w="123" w:type="dxa"/>
+          <w:tblCellMar>
+            <w:top w:w="15" w:type="dxa"/>
+            <w:left w:w="15" w:type="dxa"/>
+            <w:bottom w:w="15" w:type="dxa"/>
+            <w:right w:w="15" w:type="dxa"/>
+          </w:tblCellMar>
+        </w:tblPrEx>
+        <w:tc>
+          <w:tcPr>
+            <w:tcW w:w="9600" w:type="dxa"/>
             <w:tcBorders>
               <w:top w:val="single" w:sz="4" w:space="0" w:color="000000"/>
               <w:bottom w:val="single" w:sz="4" w:space="0" w:color="000000"/>
@@ -8556,9 +8550,9 @@
             <w:noWrap w:val="0"/>
             <w:tcMar>
               <w:top w:w="20" w:type="dxa"/>
-              <w:left w:w="118" w:type="dxa"/>
+              <w:left w:w="123" w:type="dxa"/>
               <w:bottom w:w="20" w:type="dxa"/>
-              <w:right w:w="118" w:type="dxa"/>
+              <w:right w:w="123" w:type="dxa"/>
             </w:tcMar>
             <w:vAlign w:val="top"/>
           </w:tcPr>
@@ -8583,17 +8577,17 @@
       </w:tr>
       <w:tr>
         <w:tblPrEx>
-          <w:tblInd w:w="118" w:type="dxa"/>
-          <w:tblCellMar>
-            <w:top w:w="15" w:type="dxa"/>
-            <w:left w:w="15" w:type="dxa"/>
-            <w:bottom w:w="15" w:type="dxa"/>
-            <w:right w:w="15" w:type="dxa"/>
-          </w:tblCellMar>
-        </w:tblPrEx>
-        <w:tc>
-          <w:tcPr>
-            <w:tcW w:w="9590" w:type="dxa"/>
+          <w:tblInd w:w="123" w:type="dxa"/>
+          <w:tblCellMar>
+            <w:top w:w="15" w:type="dxa"/>
+            <w:left w:w="15" w:type="dxa"/>
+            <w:bottom w:w="15" w:type="dxa"/>
+            <w:right w:w="15" w:type="dxa"/>
+          </w:tblCellMar>
+        </w:tblPrEx>
+        <w:tc>
+          <w:tcPr>
+            <w:tcW w:w="9600" w:type="dxa"/>
             <w:tcBorders>
               <w:top w:val="single" w:sz="4" w:space="0" w:color="000000"/>
               <w:bottom w:val="single" w:sz="4" w:space="0" w:color="000000"/>
@@ -8601,9 +8595,9 @@
             <w:noWrap w:val="0"/>
             <w:tcMar>
               <w:top w:w="20" w:type="dxa"/>
-              <w:left w:w="118" w:type="dxa"/>
+              <w:left w:w="123" w:type="dxa"/>
               <w:bottom w:w="20" w:type="dxa"/>
-              <w:right w:w="118" w:type="dxa"/>
+              <w:right w:w="123" w:type="dxa"/>
             </w:tcMar>
             <w:vAlign w:val="top"/>
           </w:tcPr>
@@ -8628,17 +8622,17 @@
       </w:tr>
       <w:tr>
         <w:tblPrEx>
-          <w:tblInd w:w="118" w:type="dxa"/>
-          <w:tblCellMar>
-            <w:top w:w="15" w:type="dxa"/>
-            <w:left w:w="15" w:type="dxa"/>
-            <w:bottom w:w="15" w:type="dxa"/>
-            <w:right w:w="15" w:type="dxa"/>
-          </w:tblCellMar>
-        </w:tblPrEx>
-        <w:tc>
-          <w:tcPr>
-            <w:tcW w:w="9590" w:type="dxa"/>
+          <w:tblInd w:w="123" w:type="dxa"/>
+          <w:tblCellMar>
+            <w:top w:w="15" w:type="dxa"/>
+            <w:left w:w="15" w:type="dxa"/>
+            <w:bottom w:w="15" w:type="dxa"/>
+            <w:right w:w="15" w:type="dxa"/>
+          </w:tblCellMar>
+        </w:tblPrEx>
+        <w:tc>
+          <w:tcPr>
+            <w:tcW w:w="9600" w:type="dxa"/>
             <w:tcBorders>
               <w:top w:val="single" w:sz="4" w:space="0" w:color="000000"/>
               <w:bottom w:val="single" w:sz="4" w:space="0" w:color="000000"/>
@@ -8646,9 +8640,9 @@
             <w:noWrap w:val="0"/>
             <w:tcMar>
               <w:top w:w="20" w:type="dxa"/>
-              <w:left w:w="118" w:type="dxa"/>
+              <w:left w:w="123" w:type="dxa"/>
               <w:bottom w:w="20" w:type="dxa"/>
-              <w:right w:w="118" w:type="dxa"/>
+              <w:right w:w="123" w:type="dxa"/>
             </w:tcMar>
             <w:vAlign w:val="top"/>
           </w:tcPr>
@@ -8673,17 +8667,17 @@
       </w:tr>
       <w:tr>
         <w:tblPrEx>
-          <w:tblInd w:w="118" w:type="dxa"/>
-          <w:tblCellMar>
-            <w:top w:w="15" w:type="dxa"/>
-            <w:left w:w="15" w:type="dxa"/>
-            <w:bottom w:w="15" w:type="dxa"/>
-            <w:right w:w="15" w:type="dxa"/>
-          </w:tblCellMar>
-        </w:tblPrEx>
-        <w:tc>
-          <w:tcPr>
-            <w:tcW w:w="9590" w:type="dxa"/>
+          <w:tblInd w:w="123" w:type="dxa"/>
+          <w:tblCellMar>
+            <w:top w:w="15" w:type="dxa"/>
+            <w:left w:w="15" w:type="dxa"/>
+            <w:bottom w:w="15" w:type="dxa"/>
+            <w:right w:w="15" w:type="dxa"/>
+          </w:tblCellMar>
+        </w:tblPrEx>
+        <w:tc>
+          <w:tcPr>
+            <w:tcW w:w="9600" w:type="dxa"/>
             <w:tcBorders>
               <w:top w:val="single" w:sz="4" w:space="0" w:color="000000"/>
               <w:bottom w:val="single" w:sz="4" w:space="0" w:color="000000"/>
@@ -8691,9 +8685,9 @@
             <w:noWrap w:val="0"/>
             <w:tcMar>
               <w:top w:w="20" w:type="dxa"/>
-              <w:left w:w="118" w:type="dxa"/>
+              <w:left w:w="123" w:type="dxa"/>
               <w:bottom w:w="20" w:type="dxa"/>
-              <w:right w:w="118" w:type="dxa"/>
+              <w:right w:w="123" w:type="dxa"/>
             </w:tcMar>
             <w:vAlign w:val="top"/>
           </w:tcPr>
@@ -8718,17 +8712,17 @@
       </w:tr>
       <w:tr>
         <w:tblPrEx>
-          <w:tblInd w:w="118" w:type="dxa"/>
-          <w:tblCellMar>
-            <w:top w:w="15" w:type="dxa"/>
-            <w:left w:w="15" w:type="dxa"/>
-            <w:bottom w:w="15" w:type="dxa"/>
-            <w:right w:w="15" w:type="dxa"/>
-          </w:tblCellMar>
-        </w:tblPrEx>
-        <w:tc>
-          <w:tcPr>
-            <w:tcW w:w="9590" w:type="dxa"/>
+          <w:tblInd w:w="123" w:type="dxa"/>
+          <w:tblCellMar>
+            <w:top w:w="15" w:type="dxa"/>
+            <w:left w:w="15" w:type="dxa"/>
+            <w:bottom w:w="15" w:type="dxa"/>
+            <w:right w:w="15" w:type="dxa"/>
+          </w:tblCellMar>
+        </w:tblPrEx>
+        <w:tc>
+          <w:tcPr>
+            <w:tcW w:w="9600" w:type="dxa"/>
             <w:tcBorders>
               <w:top w:val="single" w:sz="4" w:space="0" w:color="000000"/>
               <w:bottom w:val="single" w:sz="4" w:space="0" w:color="000000"/>
@@ -8736,9 +8730,9 @@
             <w:noWrap w:val="0"/>
             <w:tcMar>
               <w:top w:w="20" w:type="dxa"/>
-              <w:left w:w="118" w:type="dxa"/>
+              <w:left w:w="123" w:type="dxa"/>
               <w:bottom w:w="20" w:type="dxa"/>
-              <w:right w:w="118" w:type="dxa"/>
+              <w:right w:w="123" w:type="dxa"/>
             </w:tcMar>
             <w:vAlign w:val="top"/>
           </w:tcPr>
@@ -8763,17 +8757,17 @@
       </w:tr>
       <w:tr>
         <w:tblPrEx>
-          <w:tblInd w:w="118" w:type="dxa"/>
-          <w:tblCellMar>
-            <w:top w:w="15" w:type="dxa"/>
-            <w:left w:w="15" w:type="dxa"/>
-            <w:bottom w:w="15" w:type="dxa"/>
-            <w:right w:w="15" w:type="dxa"/>
-          </w:tblCellMar>
-        </w:tblPrEx>
-        <w:tc>
-          <w:tcPr>
-            <w:tcW w:w="9590" w:type="dxa"/>
+          <w:tblInd w:w="123" w:type="dxa"/>
+          <w:tblCellMar>
+            <w:top w:w="15" w:type="dxa"/>
+            <w:left w:w="15" w:type="dxa"/>
+            <w:bottom w:w="15" w:type="dxa"/>
+            <w:right w:w="15" w:type="dxa"/>
+          </w:tblCellMar>
+        </w:tblPrEx>
+        <w:tc>
+          <w:tcPr>
+            <w:tcW w:w="9600" w:type="dxa"/>
             <w:tcBorders>
               <w:top w:val="single" w:sz="4" w:space="0" w:color="000000"/>
               <w:bottom w:val="single" w:sz="4" w:space="0" w:color="000000"/>
@@ -8781,9 +8775,9 @@
             <w:noWrap w:val="0"/>
             <w:tcMar>
               <w:top w:w="20" w:type="dxa"/>
-              <w:left w:w="118" w:type="dxa"/>
+              <w:left w:w="123" w:type="dxa"/>
               <w:bottom w:w="20" w:type="dxa"/>
-              <w:right w:w="118" w:type="dxa"/>
+              <w:right w:w="123" w:type="dxa"/>
             </w:tcMar>
             <w:vAlign w:val="top"/>
           </w:tcPr>
@@ -8808,17 +8802,17 @@
       </w:tr>
       <w:tr>
         <w:tblPrEx>
-          <w:tblInd w:w="118" w:type="dxa"/>
-          <w:tblCellMar>
-            <w:top w:w="15" w:type="dxa"/>
-            <w:left w:w="15" w:type="dxa"/>
-            <w:bottom w:w="15" w:type="dxa"/>
-            <w:right w:w="15" w:type="dxa"/>
-          </w:tblCellMar>
-        </w:tblPrEx>
-        <w:tc>
-          <w:tcPr>
-            <w:tcW w:w="9590" w:type="dxa"/>
+          <w:tblInd w:w="123" w:type="dxa"/>
+          <w:tblCellMar>
+            <w:top w:w="15" w:type="dxa"/>
+            <w:left w:w="15" w:type="dxa"/>
+            <w:bottom w:w="15" w:type="dxa"/>
+            <w:right w:w="15" w:type="dxa"/>
+          </w:tblCellMar>
+        </w:tblPrEx>
+        <w:tc>
+          <w:tcPr>
+            <w:tcW w:w="9600" w:type="dxa"/>
             <w:tcBorders>
               <w:top w:val="single" w:sz="4" w:space="0" w:color="000000"/>
               <w:bottom w:val="single" w:sz="4" w:space="0" w:color="000000"/>
@@ -8826,9 +8820,9 @@
             <w:noWrap w:val="0"/>
             <w:tcMar>
               <w:top w:w="20" w:type="dxa"/>
-              <w:left w:w="118" w:type="dxa"/>
+              <w:left w:w="123" w:type="dxa"/>
               <w:bottom w:w="20" w:type="dxa"/>
-              <w:right w:w="118" w:type="dxa"/>
+              <w:right w:w="123" w:type="dxa"/>
             </w:tcMar>
             <w:vAlign w:val="top"/>
           </w:tcPr>

--- a/public/files/outputfile.docx
+++ b/public/files/outputfile.docx
@@ -2315,7 +2315,7 @@
           <w:iCs w:val="false"/>
           <w:lang w:val="en-GB" w:eastAsia="en-GB"/>
         </w:rPr>
-        <w:t>Общей подготовки на ноябрь 2020 г.</w:t>
+        <w:t>Общей подготовки на декабрь 2020 г.</w:t>
       </w:r>
     </w:p>
     <w:p>
@@ -2353,9 +2353,9 @@
     <w:tbl>
       <w:tblPr>
         <w:tblStyle w:val="table002"/>
-        <w:tblW w:w="9250" w:type="dxa"/>
+        <w:tblW w:w="9548" w:type="dxa"/>
         <w:jc w:val="start"/>
-        <w:tblInd w:w="211" w:type="dxa"/>
+        <w:tblInd w:w="-87" w:type="dxa"/>
         <w:tblLayout w:type="fixed"/>
         <w:tblCellMar>
           <w:top w:w="20" w:type="dxa"/>
@@ -2366,15 +2366,14 @@
         <w:tblLook w:val="05e0"/>
       </w:tblPr>
       <w:tblGrid>
-        <w:gridCol w:w="2269"/>
-        <w:gridCol w:w="4025"/>
-        <w:gridCol w:w="2955"/>
+        <w:gridCol w:w="910"/>
+        <w:gridCol w:w="8638"/>
       </w:tblGrid>
       <w:tr>
         <w:trPr/>
         <w:tc>
           <w:tcPr>
-            <w:tcW w:w="6294" w:type="dxa"/>
+            <w:tcW w:w="9548" w:type="dxa"/>
             <w:gridSpan w:val="2"/>
             <w:tcBorders/>
           </w:tcPr>
@@ -2384,7 +2383,7 @@
               <w:widowControl w:val="false"/>
               <w:numPr>
                 <w:ilvl w:val="0"/>
-                <w:numId w:val="1"/>
+                <w:numId w:val="0"/>
               </w:numPr>
               <w:tabs>
                 <w:tab w:val="clear" w:pos="720"/>
@@ -2393,7 +2392,7 @@
               <w:suppressAutoHyphens w:val="true"/>
               <w:bidi w:val="0"/>
               <w:spacing w:before="0" w:after="0"/>
-              <w:ind w:start="426" w:end="0" w:hanging="0"/>
+              <w:ind w:start="1146" w:end="0" w:hanging="0"/>
               <w:jc w:val="start"/>
               <w:rPr>
                 <w:rFonts w:ascii="Times New Roman" w:hAnsi="Times New Roman" w:eastAsia="Times New Roman" w:cs="Times New Roman"/>
@@ -2410,53 +2409,25 @@
             </w:pPr>
             <w:r>
               <w:rPr>
+                <w:bCs w:val="false"/>
                 <w:i w:val="false"/>
                 <w:iCs w:val="false"/>
                 <w:kern w:val="0"/>
+                <w:szCs w:val="24"/>
                 <w:lang w:val="en-GB" w:eastAsia="en-GB" w:bidi="ar-SA"/>
               </w:rPr>
+              <w:t xml:space="preserve">1. </w:t>
+            </w:r>
+            <w:r>
+              <w:rPr>
+                <w:bCs w:val="false"/>
+                <w:i w:val="false"/>
+                <w:iCs w:val="false"/>
+                <w:kern w:val="0"/>
+                <w:szCs w:val="24"/>
+                <w:lang w:val="en-GB" w:eastAsia="en-GB" w:bidi="ar-SA"/>
+              </w:rPr>
               <w:t>Основные задачи на месяц</w:t>
-            </w:r>
-          </w:p>
-        </w:tc>
-        <w:tc>
-          <w:tcPr>
-            <w:tcW w:w="2955" w:type="dxa"/>
-            <w:tcBorders/>
-          </w:tcPr>
-          <w:p>
-            <w:pPr>
-              <w:pStyle w:val="Div068"/>
-              <w:widowControl w:val="false"/>
-              <w:suppressAutoHyphens w:val="true"/>
-              <w:bidi w:val="0"/>
-              <w:spacing w:before="0" w:after="0"/>
-              <w:ind w:start="720" w:hanging="0"/>
-              <w:jc w:val="start"/>
-              <w:rPr>
-                <w:rFonts w:ascii="Times New Roman" w:hAnsi="Times New Roman" w:eastAsia="Times New Roman" w:cs="Times New Roman"/>
-                <w:b w:val="false"/>
-                <w:b w:val="false"/>
-                <w:bCs w:val="false"/>
-                <w:i w:val="false"/>
-                <w:i w:val="false"/>
-                <w:iCs w:val="false"/>
-                <w:sz w:val="28"/>
-                <w:szCs w:val="28"/>
-                <w:lang w:val="en-GB" w:eastAsia="en-GB"/>
-              </w:rPr>
-            </w:pPr>
-            <w:r>
-              <w:rPr>
-                <w:rFonts w:eastAsia="Times New Roman" w:cs="Times New Roman"/>
-                <w:b w:val="false"/>
-                <w:bCs w:val="false"/>
-                <w:i w:val="false"/>
-                <w:iCs w:val="false"/>
-                <w:sz w:val="28"/>
-                <w:szCs w:val="28"/>
-                <w:lang w:val="en-GB" w:eastAsia="en-GB"/>
-              </w:rPr>
             </w:r>
           </w:p>
         </w:tc>
@@ -2465,7 +2436,7 @@
         <w:trPr/>
         <w:tc>
           <w:tcPr>
-            <w:tcW w:w="2269" w:type="dxa"/>
+            <w:tcW w:w="910" w:type="dxa"/>
             <w:vMerge w:val="restart"/>
             <w:tcBorders>
               <w:bottom w:val="single" w:sz="4" w:space="0" w:color="000000"/>
@@ -2505,49 +2476,13 @@
                 <w:shd w:fill="FFFFFF" w:val="clear"/>
                 <w:lang w:val="en-GB" w:eastAsia="en-GB" w:bidi="ar-SA"/>
               </w:rPr>
-              <w:t>1</w:t>
-            </w:r>
-          </w:p>
-          <w:p>
-            <w:pPr>
-              <w:pStyle w:val="Div069"/>
-              <w:widowControl w:val="false"/>
-              <w:suppressAutoHyphens w:val="true"/>
-              <w:bidi w:val="0"/>
-              <w:spacing w:before="0" w:after="0"/>
-              <w:ind w:start="57" w:end="0" w:hanging="0"/>
-              <w:jc w:val="start"/>
-              <w:rPr>
-                <w:rFonts w:ascii="Times New Roman" w:hAnsi="Times New Roman" w:eastAsia="Times New Roman" w:cs="Times New Roman"/>
-                <w:b w:val="false"/>
-                <w:b w:val="false"/>
-                <w:bCs w:val="false"/>
-                <w:i w:val="false"/>
-                <w:i w:val="false"/>
-                <w:iCs w:val="false"/>
-                <w:sz w:val="28"/>
-                <w:szCs w:val="28"/>
-                <w:lang w:val="en-GB" w:eastAsia="en-GB"/>
-              </w:rPr>
-            </w:pPr>
-            <w:r>
-              <w:rPr>
-                <w:rFonts w:eastAsia="Times New Roman" w:cs="Times New Roman"/>
-                <w:b w:val="false"/>
-                <w:bCs w:val="false"/>
-                <w:i w:val="false"/>
-                <w:iCs w:val="false"/>
-                <w:sz w:val="28"/>
-                <w:szCs w:val="28"/>
-                <w:lang w:val="en-GB" w:eastAsia="en-GB"/>
-              </w:rPr>
-            </w:r>
-          </w:p>
-        </w:tc>
-        <w:tc>
-          <w:tcPr>
-            <w:tcW w:w="6980" w:type="dxa"/>
-            <w:gridSpan w:val="2"/>
+              <w:t> </w:t>
+            </w:r>
+          </w:p>
+        </w:tc>
+        <w:tc>
+          <w:tcPr>
+            <w:tcW w:w="8638" w:type="dxa"/>
             <w:tcBorders>
               <w:bottom w:val="single" w:sz="4" w:space="0" w:color="000000"/>
             </w:tcBorders>
@@ -2562,52 +2497,34 @@
               <w:ind w:start="720" w:hanging="0"/>
               <w:jc w:val="start"/>
               <w:rPr>
-                <w:rFonts w:ascii="Times New Roman" w:hAnsi="Times New Roman" w:eastAsia="Times New Roman" w:cs="Times New Roman"/>
-                <w:b w:val="false"/>
-                <w:b w:val="false"/>
-                <w:bCs w:val="false"/>
-                <w:i w:val="false"/>
-                <w:i w:val="false"/>
-                <w:iCs w:val="false"/>
-                <w:sz w:val="28"/>
-                <w:szCs w:val="28"/>
+                <w:b w:val="false"/>
+                <w:i w:val="false"/>
+                <w:lang w:val="en-US"/>
+              </w:rPr>
+            </w:pPr>
+            <w:r>
+              <w:rPr>
+                <w:rFonts w:eastAsia="Times New Roman" w:cs="Times New Roman"/>
+                <w:b/>
+                <w:bCs w:val="false"/>
+                <w:i w:val="false"/>
+                <w:iCs w:val="false"/>
+                <w:sz w:val="28"/>
+                <w:szCs w:val="24"/>
                 <w:lang w:val="en-US" w:eastAsia="en-GB"/>
               </w:rPr>
-            </w:pPr>
-            <w:r>
-              <w:rPr>
-                <w:rFonts w:eastAsia="Times New Roman" w:cs="Times New Roman"/>
-                <w:b w:val="false"/>
-                <w:bCs w:val="false"/>
-                <w:i w:val="false"/>
-                <w:iCs w:val="false"/>
-                <w:sz w:val="28"/>
-                <w:szCs w:val="28"/>
-                <w:lang w:val="ru-RU" w:eastAsia="en-GB"/>
-              </w:rPr>
-              <w:t xml:space="preserve">Название: </w:t>
-            </w:r>
-            <w:r>
-              <w:rPr>
-                <w:rFonts w:eastAsia="Times New Roman" w:cs="Times New Roman"/>
-                <w:b w:val="false"/>
-                <w:bCs w:val="false"/>
-                <w:i w:val="false"/>
-                <w:iCs w:val="false"/>
-                <w:sz w:val="28"/>
-                <w:szCs w:val="28"/>
-                <w:lang w:val="en-US" w:eastAsia="en-GB"/>
-              </w:rPr>
-              <w:t>test 1</w:t>
+              <w:t> </w:t>
             </w:r>
           </w:p>
         </w:tc>
       </w:tr>
       <w:tr>
-        <w:trPr/>
-        <w:tc>
-          <w:tcPr>
-            <w:tcW w:w="2269" w:type="dxa"/>
+        <w:trPr>
+          <w:trHeight w:val="406" w:hRule="atLeast"/>
+        </w:trPr>
+        <w:tc>
+          <w:tcPr>
+            <w:tcW w:w="910" w:type="dxa"/>
             <w:vMerge w:val="continue"/>
             <w:tcBorders>
               <w:bottom w:val="single" w:sz="4" w:space="0" w:color="000000"/>
@@ -2643,16 +2560,15 @@
                 <w:i w:val="false"/>
                 <w:iCs w:val="false"/>
                 <w:sz w:val="28"/>
-                <w:szCs w:val="28"/>
-                <w:lang w:val="en-GB" w:eastAsia="en-GB"/>
-              </w:rPr>
-            </w:r>
-          </w:p>
-        </w:tc>
-        <w:tc>
-          <w:tcPr>
-            <w:tcW w:w="6980" w:type="dxa"/>
-            <w:gridSpan w:val="2"/>
+                <w:szCs w:val="24"/>
+                <w:lang w:val="en-GB" w:eastAsia="en-GB"/>
+              </w:rPr>
+            </w:r>
+          </w:p>
+        </w:tc>
+        <w:tc>
+          <w:tcPr>
+            <w:tcW w:w="8638" w:type="dxa"/>
             <w:tcBorders>
               <w:bottom w:val="single" w:sz="4" w:space="0" w:color="000000"/>
             </w:tcBorders>
@@ -2687,23 +2603,10 @@
                 <w:i w:val="false"/>
                 <w:iCs w:val="false"/>
                 <w:sz w:val="28"/>
-                <w:szCs w:val="28"/>
-                <w:lang w:val="ru-RU" w:eastAsia="en-GB"/>
-              </w:rPr>
-              <w:t xml:space="preserve">Описание: </w:t>
-            </w:r>
-            <w:r>
-              <w:rPr>
-                <w:rFonts w:eastAsia="Times New Roman" w:cs="Times New Roman"/>
-                <w:b w:val="false"/>
-                <w:bCs w:val="false"/>
-                <w:i w:val="false"/>
-                <w:iCs w:val="false"/>
-                <w:sz w:val="28"/>
-                <w:szCs w:val="28"/>
+                <w:szCs w:val="24"/>
                 <w:lang w:val="en-US" w:eastAsia="en-GB"/>
               </w:rPr>
-              <w:t>description 1</w:t>
+              <w:t> </w:t>
             </w:r>
           </w:p>
         </w:tc>
@@ -2712,7 +2615,7 @@
         <w:trPr/>
         <w:tc>
           <w:tcPr>
-            <w:tcW w:w="2269" w:type="dxa"/>
+            <w:tcW w:w="910" w:type="dxa"/>
             <w:vMerge w:val="continue"/>
             <w:tcBorders>
               <w:bottom w:val="single" w:sz="4" w:space="0" w:color="000000"/>
@@ -2748,16 +2651,15 @@
                 <w:i w:val="false"/>
                 <w:iCs w:val="false"/>
                 <w:sz w:val="28"/>
-                <w:szCs w:val="28"/>
-                <w:lang w:val="en-GB" w:eastAsia="en-GB"/>
-              </w:rPr>
-            </w:r>
-          </w:p>
-        </w:tc>
-        <w:tc>
-          <w:tcPr>
-            <w:tcW w:w="6980" w:type="dxa"/>
-            <w:gridSpan w:val="2"/>
+                <w:szCs w:val="24"/>
+                <w:lang w:val="en-GB" w:eastAsia="en-GB"/>
+              </w:rPr>
+            </w:r>
+          </w:p>
+        </w:tc>
+        <w:tc>
+          <w:tcPr>
+            <w:tcW w:w="8638" w:type="dxa"/>
             <w:tcBorders>
               <w:bottom w:val="single" w:sz="4" w:space="0" w:color="000000"/>
             </w:tcBorders>
@@ -2792,23 +2694,10 @@
                 <w:i w:val="false"/>
                 <w:iCs w:val="false"/>
                 <w:sz w:val="28"/>
-                <w:szCs w:val="28"/>
-                <w:lang w:val="ru-RU" w:eastAsia="en-GB"/>
-              </w:rPr>
-              <w:t xml:space="preserve">Автор: </w:t>
-            </w:r>
-            <w:r>
-              <w:rPr>
-                <w:rFonts w:eastAsia="Times New Roman" w:cs="Times New Roman"/>
-                <w:b w:val="false"/>
-                <w:bCs w:val="false"/>
-                <w:i w:val="false"/>
-                <w:iCs w:val="false"/>
-                <w:sz w:val="28"/>
-                <w:szCs w:val="28"/>
+                <w:szCs w:val="24"/>
                 <w:lang w:val="en-US" w:eastAsia="en-GB"/>
               </w:rPr>
-              <w:t>Автор: test_author 1</w:t>
+              <w:t> </w:t>
             </w:r>
           </w:p>
         </w:tc>
@@ -2817,7 +2706,7 @@
         <w:trPr/>
         <w:tc>
           <w:tcPr>
-            <w:tcW w:w="2269" w:type="dxa"/>
+            <w:tcW w:w="910" w:type="dxa"/>
             <w:vMerge w:val="continue"/>
             <w:tcBorders>
               <w:bottom w:val="single" w:sz="4" w:space="0" w:color="000000"/>
@@ -2841,7 +2730,7 @@
                 <w:i w:val="false"/>
                 <w:iCs w:val="false"/>
                 <w:sz w:val="28"/>
-                <w:szCs w:val="28"/>
+                <w:szCs w:val="24"/>
                 <w:lang w:val="en-GB" w:eastAsia="en-GB"/>
               </w:rPr>
             </w:pPr>
@@ -2853,16 +2742,15 @@
                 <w:i w:val="false"/>
                 <w:iCs w:val="false"/>
                 <w:sz w:val="28"/>
-                <w:szCs w:val="28"/>
-                <w:lang w:val="en-GB" w:eastAsia="en-GB"/>
-              </w:rPr>
-            </w:r>
-          </w:p>
-        </w:tc>
-        <w:tc>
-          <w:tcPr>
-            <w:tcW w:w="6980" w:type="dxa"/>
-            <w:gridSpan w:val="2"/>
+                <w:szCs w:val="24"/>
+                <w:lang w:val="en-GB" w:eastAsia="en-GB"/>
+              </w:rPr>
+            </w:r>
+          </w:p>
+        </w:tc>
+        <w:tc>
+          <w:tcPr>
+            <w:tcW w:w="8638" w:type="dxa"/>
             <w:tcBorders>
               <w:bottom w:val="single" w:sz="4" w:space="0" w:color="000000"/>
             </w:tcBorders>
@@ -2897,23 +2785,10 @@
                 <w:i w:val="false"/>
                 <w:iCs w:val="false"/>
                 <w:sz w:val="28"/>
-                <w:szCs w:val="28"/>
-                <w:lang w:val="ru-RU" w:eastAsia="en-GB"/>
-              </w:rPr>
-              <w:t xml:space="preserve">Дата: </w:t>
-            </w:r>
-            <w:r>
-              <w:rPr>
-                <w:rFonts w:eastAsia="Times New Roman" w:cs="Times New Roman"/>
-                <w:b w:val="false"/>
-                <w:bCs w:val="false"/>
-                <w:i w:val="false"/>
-                <w:iCs w:val="false"/>
-                <w:sz w:val="28"/>
-                <w:szCs w:val="28"/>
+                <w:szCs w:val="24"/>
                 <w:lang w:val="en-US" w:eastAsia="en-GB"/>
               </w:rPr>
-              <w:t>Дата: 2020-11-16</w:t>
+              <w:t> </w:t>
             </w:r>
           </w:p>
         </w:tc>
@@ -2922,465 +2797,8 @@
         <w:trPr/>
         <w:tc>
           <w:tcPr>
-            <w:tcW w:w="2269" w:type="dxa"/>
-            <w:vMerge w:val="restart"/>
-            <w:tcBorders>
-              <w:bottom w:val="single" w:sz="4" w:space="0" w:color="000000"/>
-            </w:tcBorders>
-          </w:tcPr>
-          <w:p>
-            <w:pPr>
-              <w:pStyle w:val="Div069"/>
-              <w:widowControl w:val="false"/>
-              <w:suppressAutoHyphens w:val="true"/>
-              <w:bidi w:val="0"/>
-              <w:spacing w:before="0" w:after="0"/>
-              <w:ind w:start="57" w:end="0" w:hanging="0"/>
-              <w:jc w:val="start"/>
-              <w:rPr>
-                <w:b w:val="false"/>
-                <w:b w:val="false"/>
-                <w:bCs w:val="false"/>
-                <w:i w:val="false"/>
-                <w:i w:val="false"/>
-                <w:iCs w:val="false"/>
-                <w:sz w:val="28"/>
-                <w:szCs w:val="28"/>
-                <w:lang w:val="en-GB" w:eastAsia="en-GB"/>
-              </w:rPr>
-            </w:pPr>
-            <w:r>
-              <w:rPr>
-                <w:b w:val="false"/>
-                <w:bCs w:val="false"/>
-                <w:i w:val="false"/>
-                <w:iCs w:val="false"/>
-                <w:kern w:val="0"/>
-                <w:sz w:val="28"/>
-                <w:szCs w:val="28"/>
-                <w:u w:val="single"/>
-                <w:shd w:fill="FFFFFF" w:val="clear"/>
-                <w:lang w:val="en-GB" w:eastAsia="en-GB" w:bidi="ar-SA"/>
-              </w:rPr>
-              <w:t>2</w:t>
-            </w:r>
-          </w:p>
-          <w:p>
-            <w:pPr>
-              <w:pStyle w:val="Div069"/>
-              <w:widowControl w:val="false"/>
-              <w:suppressAutoHyphens w:val="true"/>
-              <w:bidi w:val="0"/>
-              <w:spacing w:before="0" w:after="0"/>
-              <w:ind w:start="57" w:end="0" w:hanging="0"/>
-              <w:jc w:val="start"/>
-              <w:rPr>
-                <w:rFonts w:ascii="Times New Roman" w:hAnsi="Times New Roman" w:eastAsia="Times New Roman" w:cs="Times New Roman"/>
-                <w:b w:val="false"/>
-                <w:b w:val="false"/>
-                <w:bCs w:val="false"/>
-                <w:i w:val="false"/>
-                <w:i w:val="false"/>
-                <w:iCs w:val="false"/>
-                <w:sz w:val="28"/>
-                <w:szCs w:val="28"/>
-                <w:lang w:val="en-GB" w:eastAsia="en-GB"/>
-              </w:rPr>
-            </w:pPr>
-            <w:r>
-              <w:rPr>
-                <w:rFonts w:eastAsia="Times New Roman" w:cs="Times New Roman"/>
-                <w:b w:val="false"/>
-                <w:bCs w:val="false"/>
-                <w:i w:val="false"/>
-                <w:iCs w:val="false"/>
-                <w:sz w:val="28"/>
-                <w:szCs w:val="28"/>
-                <w:lang w:val="en-GB" w:eastAsia="en-GB"/>
-              </w:rPr>
-            </w:r>
-          </w:p>
-        </w:tc>
-        <w:tc>
-          <w:tcPr>
-            <w:tcW w:w="6980" w:type="dxa"/>
+            <w:tcW w:w="9548" w:type="dxa"/>
             <w:gridSpan w:val="2"/>
-            <w:tcBorders>
-              <w:bottom w:val="single" w:sz="4" w:space="0" w:color="000000"/>
-            </w:tcBorders>
-          </w:tcPr>
-          <w:p>
-            <w:pPr>
-              <w:pStyle w:val="Div069"/>
-              <w:widowControl w:val="false"/>
-              <w:suppressAutoHyphens w:val="true"/>
-              <w:bidi w:val="0"/>
-              <w:spacing w:before="0" w:after="0"/>
-              <w:ind w:start="720" w:hanging="0"/>
-              <w:jc w:val="start"/>
-              <w:rPr>
-                <w:rFonts w:ascii="Times New Roman" w:hAnsi="Times New Roman" w:eastAsia="Times New Roman" w:cs="Times New Roman"/>
-                <w:b w:val="false"/>
-                <w:b w:val="false"/>
-                <w:bCs w:val="false"/>
-                <w:i w:val="false"/>
-                <w:i w:val="false"/>
-                <w:iCs w:val="false"/>
-                <w:sz w:val="28"/>
-                <w:szCs w:val="28"/>
-                <w:lang w:val="en-US" w:eastAsia="en-GB"/>
-              </w:rPr>
-            </w:pPr>
-            <w:r>
-              <w:rPr>
-                <w:rFonts w:eastAsia="Times New Roman" w:cs="Times New Roman"/>
-                <w:b w:val="false"/>
-                <w:bCs w:val="false"/>
-                <w:i w:val="false"/>
-                <w:iCs w:val="false"/>
-                <w:sz w:val="28"/>
-                <w:szCs w:val="28"/>
-                <w:lang w:val="ru-RU" w:eastAsia="en-GB"/>
-              </w:rPr>
-              <w:t xml:space="preserve">Название: </w:t>
-            </w:r>
-            <w:r>
-              <w:rPr>
-                <w:rFonts w:eastAsia="Times New Roman" w:cs="Times New Roman"/>
-                <w:b w:val="false"/>
-                <w:bCs w:val="false"/>
-                <w:i w:val="false"/>
-                <w:iCs w:val="false"/>
-                <w:sz w:val="28"/>
-                <w:szCs w:val="28"/>
-                <w:lang w:val="en-US" w:eastAsia="en-GB"/>
-              </w:rPr>
-              <w:t>test 2</w:t>
-            </w:r>
-          </w:p>
-        </w:tc>
-      </w:tr>
-      <w:tr>
-        <w:trPr/>
-        <w:tc>
-          <w:tcPr>
-            <w:tcW w:w="2269" w:type="dxa"/>
-            <w:vMerge w:val="continue"/>
-            <w:tcBorders>
-              <w:bottom w:val="single" w:sz="4" w:space="0" w:color="000000"/>
-            </w:tcBorders>
-          </w:tcPr>
-          <w:p>
-            <w:pPr>
-              <w:pStyle w:val="Div069"/>
-              <w:widowControl w:val="false"/>
-              <w:suppressAutoHyphens w:val="true"/>
-              <w:bidi w:val="0"/>
-              <w:spacing w:before="0" w:after="0"/>
-              <w:ind w:start="720" w:hanging="0"/>
-              <w:jc w:val="start"/>
-              <w:rPr>
-                <w:rFonts w:ascii="Times New Roman" w:hAnsi="Times New Roman" w:eastAsia="Times New Roman" w:cs="Times New Roman"/>
-                <w:b w:val="false"/>
-                <w:b w:val="false"/>
-                <w:bCs w:val="false"/>
-                <w:i w:val="false"/>
-                <w:i w:val="false"/>
-                <w:iCs w:val="false"/>
-                <w:sz w:val="28"/>
-                <w:szCs w:val="28"/>
-                <w:lang w:val="en-GB" w:eastAsia="en-GB"/>
-              </w:rPr>
-            </w:pPr>
-            <w:r>
-              <w:rPr>
-                <w:rFonts w:eastAsia="Times New Roman" w:cs="Times New Roman"/>
-                <w:b w:val="false"/>
-                <w:bCs w:val="false"/>
-                <w:i w:val="false"/>
-                <w:iCs w:val="false"/>
-                <w:sz w:val="28"/>
-                <w:szCs w:val="28"/>
-                <w:lang w:val="en-GB" w:eastAsia="en-GB"/>
-              </w:rPr>
-            </w:r>
-          </w:p>
-        </w:tc>
-        <w:tc>
-          <w:tcPr>
-            <w:tcW w:w="6980" w:type="dxa"/>
-            <w:gridSpan w:val="2"/>
-            <w:tcBorders>
-              <w:bottom w:val="single" w:sz="4" w:space="0" w:color="000000"/>
-            </w:tcBorders>
-          </w:tcPr>
-          <w:p>
-            <w:pPr>
-              <w:pStyle w:val="Div069"/>
-              <w:widowControl w:val="false"/>
-              <w:suppressAutoHyphens w:val="true"/>
-              <w:bidi w:val="0"/>
-              <w:spacing w:before="0" w:after="0"/>
-              <w:ind w:start="720" w:hanging="0"/>
-              <w:jc w:val="start"/>
-              <w:rPr>
-                <w:rFonts w:ascii="Times New Roman" w:hAnsi="Times New Roman" w:eastAsia="Times New Roman" w:cs="Times New Roman"/>
-                <w:b w:val="false"/>
-                <w:b w:val="false"/>
-                <w:bCs w:val="false"/>
-                <w:i w:val="false"/>
-                <w:i w:val="false"/>
-                <w:iCs w:val="false"/>
-                <w:sz w:val="28"/>
-                <w:szCs w:val="28"/>
-                <w:lang w:val="en-GB" w:eastAsia="en-GB"/>
-              </w:rPr>
-            </w:pPr>
-            <w:r>
-              <w:rPr>
-                <w:rFonts w:eastAsia="Times New Roman" w:cs="Times New Roman"/>
-                <w:b w:val="false"/>
-                <w:bCs w:val="false"/>
-                <w:i w:val="false"/>
-                <w:iCs w:val="false"/>
-                <w:sz w:val="28"/>
-                <w:szCs w:val="28"/>
-                <w:lang w:val="ru-RU" w:eastAsia="en-GB"/>
-              </w:rPr>
-              <w:t xml:space="preserve">Описание: </w:t>
-            </w:r>
-            <w:r>
-              <w:rPr>
-                <w:rFonts w:eastAsia="Times New Roman" w:cs="Times New Roman"/>
-                <w:b w:val="false"/>
-                <w:bCs w:val="false"/>
-                <w:i w:val="false"/>
-                <w:iCs w:val="false"/>
-                <w:sz w:val="28"/>
-                <w:szCs w:val="28"/>
-                <w:lang w:val="en-US" w:eastAsia="en-GB"/>
-              </w:rPr>
-              <w:t>description 2</w:t>
-            </w:r>
-          </w:p>
-        </w:tc>
-      </w:tr>
-      <w:tr>
-        <w:trPr/>
-        <w:tc>
-          <w:tcPr>
-            <w:tcW w:w="2269" w:type="dxa"/>
-            <w:vMerge w:val="continue"/>
-            <w:tcBorders>
-              <w:bottom w:val="single" w:sz="4" w:space="0" w:color="000000"/>
-            </w:tcBorders>
-          </w:tcPr>
-          <w:p>
-            <w:pPr>
-              <w:pStyle w:val="Div069"/>
-              <w:widowControl w:val="false"/>
-              <w:suppressAutoHyphens w:val="true"/>
-              <w:bidi w:val="0"/>
-              <w:spacing w:before="0" w:after="0"/>
-              <w:ind w:start="720" w:hanging="0"/>
-              <w:jc w:val="start"/>
-              <w:rPr>
-                <w:rFonts w:ascii="Times New Roman" w:hAnsi="Times New Roman" w:eastAsia="Times New Roman" w:cs="Times New Roman"/>
-                <w:b w:val="false"/>
-                <w:b w:val="false"/>
-                <w:bCs w:val="false"/>
-                <w:i w:val="false"/>
-                <w:i w:val="false"/>
-                <w:iCs w:val="false"/>
-                <w:sz w:val="28"/>
-                <w:szCs w:val="28"/>
-                <w:lang w:val="en-GB" w:eastAsia="en-GB"/>
-              </w:rPr>
-            </w:pPr>
-            <w:r>
-              <w:rPr>
-                <w:rFonts w:eastAsia="Times New Roman" w:cs="Times New Roman"/>
-                <w:b w:val="false"/>
-                <w:bCs w:val="false"/>
-                <w:i w:val="false"/>
-                <w:iCs w:val="false"/>
-                <w:sz w:val="28"/>
-                <w:szCs w:val="28"/>
-                <w:lang w:val="en-GB" w:eastAsia="en-GB"/>
-              </w:rPr>
-            </w:r>
-          </w:p>
-        </w:tc>
-        <w:tc>
-          <w:tcPr>
-            <w:tcW w:w="6980" w:type="dxa"/>
-            <w:gridSpan w:val="2"/>
-            <w:tcBorders>
-              <w:bottom w:val="single" w:sz="4" w:space="0" w:color="000000"/>
-            </w:tcBorders>
-          </w:tcPr>
-          <w:p>
-            <w:pPr>
-              <w:pStyle w:val="Div069"/>
-              <w:widowControl w:val="false"/>
-              <w:suppressAutoHyphens w:val="true"/>
-              <w:bidi w:val="0"/>
-              <w:spacing w:before="0" w:after="0"/>
-              <w:ind w:start="720" w:hanging="0"/>
-              <w:jc w:val="start"/>
-              <w:rPr>
-                <w:rFonts w:ascii="Times New Roman" w:hAnsi="Times New Roman" w:eastAsia="Times New Roman" w:cs="Times New Roman"/>
-                <w:b w:val="false"/>
-                <w:b w:val="false"/>
-                <w:bCs w:val="false"/>
-                <w:i w:val="false"/>
-                <w:i w:val="false"/>
-                <w:iCs w:val="false"/>
-                <w:sz w:val="28"/>
-                <w:szCs w:val="28"/>
-                <w:lang w:val="en-GB" w:eastAsia="en-GB"/>
-              </w:rPr>
-            </w:pPr>
-            <w:r>
-              <w:rPr>
-                <w:rFonts w:eastAsia="Times New Roman" w:cs="Times New Roman"/>
-                <w:b w:val="false"/>
-                <w:bCs w:val="false"/>
-                <w:i w:val="false"/>
-                <w:iCs w:val="false"/>
-                <w:sz w:val="28"/>
-                <w:szCs w:val="28"/>
-                <w:lang w:val="ru-RU" w:eastAsia="en-GB"/>
-              </w:rPr>
-              <w:t xml:space="preserve">Автор: </w:t>
-            </w:r>
-            <w:r>
-              <w:rPr>
-                <w:rFonts w:eastAsia="Times New Roman" w:cs="Times New Roman"/>
-                <w:b w:val="false"/>
-                <w:bCs w:val="false"/>
-                <w:i w:val="false"/>
-                <w:iCs w:val="false"/>
-                <w:sz w:val="28"/>
-                <w:szCs w:val="28"/>
-                <w:lang w:val="en-US" w:eastAsia="en-GB"/>
-              </w:rPr>
-              <w:t>Автор: test_author 2</w:t>
-            </w:r>
-          </w:p>
-        </w:tc>
-      </w:tr>
-      <w:tr>
-        <w:trPr/>
-        <w:tc>
-          <w:tcPr>
-            <w:tcW w:w="2269" w:type="dxa"/>
-            <w:vMerge w:val="continue"/>
-            <w:tcBorders>
-              <w:bottom w:val="single" w:sz="4" w:space="0" w:color="000000"/>
-            </w:tcBorders>
-          </w:tcPr>
-          <w:p>
-            <w:pPr>
-              <w:pStyle w:val="Div069"/>
-              <w:widowControl w:val="false"/>
-              <w:suppressAutoHyphens w:val="true"/>
-              <w:bidi w:val="0"/>
-              <w:spacing w:before="0" w:after="0"/>
-              <w:ind w:start="720" w:hanging="0"/>
-              <w:jc w:val="start"/>
-              <w:rPr>
-                <w:rFonts w:ascii="Times New Roman" w:hAnsi="Times New Roman" w:eastAsia="Times New Roman" w:cs="Times New Roman"/>
-                <w:b w:val="false"/>
-                <w:b w:val="false"/>
-                <w:bCs w:val="false"/>
-                <w:i w:val="false"/>
-                <w:i w:val="false"/>
-                <w:iCs w:val="false"/>
-                <w:sz w:val="28"/>
-                <w:szCs w:val="28"/>
-                <w:lang w:val="en-GB" w:eastAsia="en-GB"/>
-              </w:rPr>
-            </w:pPr>
-            <w:r>
-              <w:rPr>
-                <w:rFonts w:eastAsia="Times New Roman" w:cs="Times New Roman"/>
-                <w:b w:val="false"/>
-                <w:bCs w:val="false"/>
-                <w:i w:val="false"/>
-                <w:iCs w:val="false"/>
-                <w:sz w:val="28"/>
-                <w:szCs w:val="28"/>
-                <w:lang w:val="en-GB" w:eastAsia="en-GB"/>
-              </w:rPr>
-            </w:r>
-          </w:p>
-        </w:tc>
-        <w:tc>
-          <w:tcPr>
-            <w:tcW w:w="6980" w:type="dxa"/>
-            <w:gridSpan w:val="2"/>
-            <w:tcBorders>
-              <w:bottom w:val="single" w:sz="4" w:space="0" w:color="000000"/>
-            </w:tcBorders>
-          </w:tcPr>
-          <w:p>
-            <w:pPr>
-              <w:pStyle w:val="Div069"/>
-              <w:widowControl w:val="false"/>
-              <w:suppressAutoHyphens w:val="true"/>
-              <w:bidi w:val="0"/>
-              <w:spacing w:before="0" w:after="0"/>
-              <w:ind w:start="720" w:hanging="0"/>
-              <w:jc w:val="start"/>
-              <w:rPr>
-                <w:rFonts w:ascii="Times New Roman" w:hAnsi="Times New Roman" w:eastAsia="Times New Roman" w:cs="Times New Roman"/>
-                <w:b w:val="false"/>
-                <w:b w:val="false"/>
-                <w:bCs w:val="false"/>
-                <w:i w:val="false"/>
-                <w:i w:val="false"/>
-                <w:iCs w:val="false"/>
-                <w:sz w:val="28"/>
-                <w:szCs w:val="28"/>
-                <w:lang w:val="en-GB" w:eastAsia="en-GB"/>
-              </w:rPr>
-            </w:pPr>
-            <w:r>
-              <w:rPr>
-                <w:rFonts w:eastAsia="Times New Roman" w:cs="Times New Roman"/>
-                <w:b w:val="false"/>
-                <w:bCs w:val="false"/>
-                <w:i w:val="false"/>
-                <w:iCs w:val="false"/>
-                <w:sz w:val="28"/>
-                <w:szCs w:val="28"/>
-                <w:lang w:val="ru-RU" w:eastAsia="en-GB"/>
-              </w:rPr>
-              <w:t xml:space="preserve">Дата: </w:t>
-            </w:r>
-            <w:r>
-              <w:rPr>
-                <w:rFonts w:eastAsia="Times New Roman" w:cs="Times New Roman"/>
-                <w:b w:val="false"/>
-                <w:bCs w:val="false"/>
-                <w:i w:val="false"/>
-                <w:iCs w:val="false"/>
-                <w:sz w:val="28"/>
-                <w:szCs w:val="28"/>
-                <w:lang w:val="en-US" w:eastAsia="en-GB"/>
-              </w:rPr>
-              <w:t>Дата: 2020-11-16</w:t>
-            </w:r>
-          </w:p>
-        </w:tc>
-      </w:tr>
-      <w:tr>
-        <w:trPr/>
-        <w:tc>
-          <w:tcPr>
-            <w:tcW w:w="9249" w:type="dxa"/>
-            <w:gridSpan w:val="3"/>
             <w:tcBorders>
               <w:top w:val="single" w:sz="4" w:space="0" w:color="000000"/>
             </w:tcBorders>
@@ -3417,9 +2835,11 @@
             </w:pPr>
             <w:r>
               <w:rPr>
+                <w:bCs w:val="false"/>
                 <w:i w:val="false"/>
                 <w:iCs w:val="false"/>
                 <w:kern w:val="0"/>
+                <w:szCs w:val="24"/>
                 <w:lang w:val="en-GB" w:eastAsia="en-GB" w:bidi="ar-SA"/>
               </w:rPr>
               <w:t>Темы общей подготовки:</w:t>
@@ -3431,11 +2851,9 @@
         <w:trPr/>
         <w:tc>
           <w:tcPr>
-            <w:tcW w:w="9249" w:type="dxa"/>
-            <w:gridSpan w:val="3"/>
-            <w:tcBorders>
-              <w:bottom w:val="single" w:sz="4" w:space="0" w:color="000000"/>
-            </w:tcBorders>
+            <w:tcW w:w="9548" w:type="dxa"/>
+            <w:gridSpan w:val="2"/>
+            <w:tcBorders/>
           </w:tcPr>
           <w:p>
             <w:pPr>
@@ -3466,6 +2884,7 @@
                 <w:i w:val="false"/>
                 <w:iCs w:val="false"/>
                 <w:kern w:val="0"/>
+                <w:szCs w:val="24"/>
                 <w:lang w:val="en-GB" w:eastAsia="en-GB" w:bidi="ar-SA"/>
               </w:rPr>
               <w:t>Авиационная техника:</w:t>
@@ -3500,7 +2919,7 @@
                 <w:iCs w:val="false"/>
                 <w:kern w:val="0"/>
                 <w:sz w:val="28"/>
-                <w:szCs w:val="28"/>
+                <w:szCs w:val="24"/>
                 <w:u w:val="single"/>
                 <w:lang w:val="en-GB" w:eastAsia="en-GB" w:bidi="ar-SA"/>
               </w:rPr>
@@ -3537,7 +2956,7 @@
                 <w:i w:val="false"/>
                 <w:iCs w:val="false"/>
                 <w:sz w:val="28"/>
-                <w:szCs w:val="28"/>
+                <w:szCs w:val="24"/>
                 <w:lang w:val="en-GB" w:eastAsia="en-GB"/>
               </w:rPr>
             </w:r>
@@ -3548,8 +2967,8 @@
         <w:trPr/>
         <w:tc>
           <w:tcPr>
-            <w:tcW w:w="9249" w:type="dxa"/>
-            <w:gridSpan w:val="3"/>
+            <w:tcW w:w="9548" w:type="dxa"/>
+            <w:gridSpan w:val="2"/>
             <w:tcBorders>
               <w:top w:val="single" w:sz="4" w:space="0" w:color="000000"/>
               <w:bottom w:val="single" w:sz="4" w:space="0" w:color="000000"/>
@@ -3584,6 +3003,7 @@
                 <w:i w:val="false"/>
                 <w:iCs w:val="false"/>
                 <w:kern w:val="0"/>
+                <w:szCs w:val="24"/>
                 <w:lang w:val="en-GB" w:eastAsia="en-GB" w:bidi="ar-SA"/>
               </w:rPr>
               <w:t>Аэродинамика:</w:t>
@@ -3618,7 +3038,7 @@
                 <w:iCs w:val="false"/>
                 <w:kern w:val="0"/>
                 <w:sz w:val="28"/>
-                <w:szCs w:val="28"/>
+                <w:szCs w:val="24"/>
                 <w:u w:val="single"/>
                 <w:lang w:val="en-GB" w:eastAsia="en-GB" w:bidi="ar-SA"/>
               </w:rPr>
@@ -3655,7 +3075,7 @@
                 <w:i w:val="false"/>
                 <w:iCs w:val="false"/>
                 <w:sz w:val="28"/>
-                <w:szCs w:val="28"/>
+                <w:szCs w:val="24"/>
                 <w:lang w:val="en-GB" w:eastAsia="en-GB"/>
               </w:rPr>
             </w:r>
@@ -3666,8 +3086,8 @@
         <w:trPr/>
         <w:tc>
           <w:tcPr>
-            <w:tcW w:w="9249" w:type="dxa"/>
-            <w:gridSpan w:val="3"/>
+            <w:tcW w:w="9548" w:type="dxa"/>
+            <w:gridSpan w:val="2"/>
             <w:tcBorders>
               <w:top w:val="single" w:sz="4" w:space="0" w:color="000000"/>
               <w:bottom w:val="single" w:sz="4" w:space="0" w:color="000000"/>
@@ -3702,6 +3122,7 @@
                 <w:i w:val="false"/>
                 <w:iCs w:val="false"/>
                 <w:kern w:val="0"/>
+                <w:szCs w:val="24"/>
                 <w:lang w:val="en-GB" w:eastAsia="en-GB" w:bidi="ar-SA"/>
               </w:rPr>
               <w:t>Навигация:</w:t>
@@ -3791,7 +3212,7 @@
                 <w:i w:val="false"/>
                 <w:iCs w:val="false"/>
                 <w:sz w:val="28"/>
-                <w:szCs w:val="28"/>
+                <w:szCs w:val="24"/>
                 <w:lang w:val="en-GB" w:eastAsia="en-GB"/>
               </w:rPr>
             </w:r>
@@ -3802,8 +3223,8 @@
         <w:trPr/>
         <w:tc>
           <w:tcPr>
-            <w:tcW w:w="9249" w:type="dxa"/>
-            <w:gridSpan w:val="3"/>
+            <w:tcW w:w="9548" w:type="dxa"/>
+            <w:gridSpan w:val="2"/>
             <w:tcBorders>
               <w:top w:val="single" w:sz="4" w:space="0" w:color="000000"/>
               <w:bottom w:val="single" w:sz="4" w:space="0" w:color="000000"/>
@@ -3838,6 +3259,7 @@
                 <w:i w:val="false"/>
                 <w:iCs w:val="false"/>
                 <w:kern w:val="0"/>
+                <w:szCs w:val="24"/>
                 <w:lang w:val="en-GB" w:eastAsia="en-GB" w:bidi="ar-SA"/>
               </w:rPr>
               <w:t>Руководящие документы:</w:t>
@@ -3927,7 +3349,7 @@
                 <w:i w:val="false"/>
                 <w:iCs w:val="false"/>
                 <w:sz w:val="28"/>
-                <w:szCs w:val="28"/>
+                <w:szCs w:val="24"/>
                 <w:lang w:val="en-GB" w:eastAsia="en-GB"/>
               </w:rPr>
             </w:r>
@@ -3938,8 +3360,8 @@
         <w:trPr/>
         <w:tc>
           <w:tcPr>
-            <w:tcW w:w="9249" w:type="dxa"/>
-            <w:gridSpan w:val="3"/>
+            <w:tcW w:w="9548" w:type="dxa"/>
+            <w:gridSpan w:val="2"/>
             <w:tcBorders>
               <w:top w:val="single" w:sz="4" w:space="0" w:color="000000"/>
               <w:bottom w:val="single" w:sz="4" w:space="0" w:color="000000"/>
@@ -3974,6 +3396,7 @@
                 <w:i w:val="false"/>
                 <w:iCs w:val="false"/>
                 <w:kern w:val="0"/>
+                <w:szCs w:val="24"/>
                 <w:lang w:val="en-GB" w:eastAsia="en-GB" w:bidi="ar-SA"/>
               </w:rPr>
               <w:t>Тактика:</w:t>
@@ -4008,7 +3431,7 @@
                 <w:iCs w:val="false"/>
                 <w:kern w:val="0"/>
                 <w:sz w:val="28"/>
-                <w:szCs w:val="28"/>
+                <w:szCs w:val="24"/>
                 <w:u w:val="single"/>
                 <w:shd w:fill="FFFFFF" w:val="clear"/>
                 <w:lang w:val="en-GB" w:eastAsia="en-GB" w:bidi="ar-SA"/>
@@ -4046,7 +3469,7 @@
                 <w:i w:val="false"/>
                 <w:iCs w:val="false"/>
                 <w:sz w:val="28"/>
-                <w:szCs w:val="28"/>
+                <w:szCs w:val="24"/>
                 <w:lang w:val="en-GB" w:eastAsia="en-GB"/>
               </w:rPr>
             </w:r>
@@ -4057,8 +3480,8 @@
         <w:trPr/>
         <w:tc>
           <w:tcPr>
-            <w:tcW w:w="9249" w:type="dxa"/>
-            <w:gridSpan w:val="3"/>
+            <w:tcW w:w="9548" w:type="dxa"/>
+            <w:gridSpan w:val="2"/>
             <w:tcBorders/>
           </w:tcPr>
           <w:p>
@@ -4091,7 +3514,7 @@
                 <w:i w:val="false"/>
                 <w:iCs w:val="false"/>
                 <w:sz w:val="28"/>
-                <w:szCs w:val="28"/>
+                <w:szCs w:val="24"/>
                 <w:lang w:val="en-GB" w:eastAsia="en-GB"/>
               </w:rPr>
             </w:r>
@@ -4102,8 +3525,8 @@
         <w:trPr/>
         <w:tc>
           <w:tcPr>
-            <w:tcW w:w="9249" w:type="dxa"/>
-            <w:gridSpan w:val="3"/>
+            <w:tcW w:w="9548" w:type="dxa"/>
+            <w:gridSpan w:val="2"/>
             <w:tcBorders>
               <w:bottom w:val="single" w:sz="4" w:space="0" w:color="000000"/>
             </w:tcBorders>
@@ -4138,7 +3561,7 @@
                 <w:i w:val="false"/>
                 <w:iCs w:val="false"/>
                 <w:sz w:val="28"/>
-                <w:szCs w:val="28"/>
+                <w:szCs w:val="24"/>
                 <w:lang w:val="en-GB" w:eastAsia="en-GB"/>
               </w:rPr>
             </w:r>
@@ -4149,8 +3572,8 @@
         <w:trPr/>
         <w:tc>
           <w:tcPr>
-            <w:tcW w:w="9249" w:type="dxa"/>
-            <w:gridSpan w:val="3"/>
+            <w:tcW w:w="9548" w:type="dxa"/>
+            <w:gridSpan w:val="2"/>
             <w:tcBorders>
               <w:top w:val="single" w:sz="4" w:space="0" w:color="000000"/>
             </w:tcBorders>
@@ -4183,6 +3606,7 @@
                 <w:i w:val="false"/>
                 <w:iCs w:val="false"/>
                 <w:kern w:val="0"/>
+                <w:szCs w:val="24"/>
                 <w:lang w:val="en-GB" w:eastAsia="en-GB" w:bidi="ar-SA"/>
               </w:rPr>
               <w:t>(должность, звание)                                                           (подпись)                                                             (инициалы, фамилия)</w:t>
@@ -4194,8 +3618,8 @@
         <w:trPr/>
         <w:tc>
           <w:tcPr>
-            <w:tcW w:w="9249" w:type="dxa"/>
-            <w:gridSpan w:val="3"/>
+            <w:tcW w:w="9548" w:type="dxa"/>
+            <w:gridSpan w:val="2"/>
             <w:tcBorders/>
           </w:tcPr>
           <w:p>
@@ -4228,7 +3652,7 @@
                 <w:i w:val="false"/>
                 <w:iCs w:val="false"/>
                 <w:sz w:val="28"/>
-                <w:szCs w:val="28"/>
+                <w:szCs w:val="24"/>
                 <w:lang w:val="en-GB" w:eastAsia="en-GB"/>
               </w:rPr>
             </w:r>
@@ -4239,8 +3663,8 @@
         <w:trPr/>
         <w:tc>
           <w:tcPr>
-            <w:tcW w:w="9249" w:type="dxa"/>
-            <w:gridSpan w:val="3"/>
+            <w:tcW w:w="9548" w:type="dxa"/>
+            <w:gridSpan w:val="2"/>
             <w:tcBorders/>
           </w:tcPr>
           <w:p>
@@ -4271,6 +3695,7 @@
                 <w:i w:val="false"/>
                 <w:iCs w:val="false"/>
                 <w:kern w:val="0"/>
+                <w:szCs w:val="24"/>
                 <w:lang w:val="en-GB" w:eastAsia="en-GB" w:bidi="ar-SA"/>
               </w:rPr>
               <w:t>Краткие ответы на темы по общей подготовке</w:t>
@@ -4282,8 +3707,8 @@
         <w:trPr/>
         <w:tc>
           <w:tcPr>
-            <w:tcW w:w="9249" w:type="dxa"/>
-            <w:gridSpan w:val="3"/>
+            <w:tcW w:w="9548" w:type="dxa"/>
+            <w:gridSpan w:val="2"/>
             <w:tcBorders/>
           </w:tcPr>
           <w:p>
@@ -4316,7 +3741,7 @@
                 <w:i w:val="false"/>
                 <w:iCs w:val="false"/>
                 <w:sz w:val="28"/>
-                <w:szCs w:val="28"/>
+                <w:szCs w:val="24"/>
                 <w:lang w:val="en-GB" w:eastAsia="en-GB"/>
               </w:rPr>
             </w:r>
@@ -4327,8 +3752,8 @@
         <w:trPr/>
         <w:tc>
           <w:tcPr>
-            <w:tcW w:w="9249" w:type="dxa"/>
-            <w:gridSpan w:val="3"/>
+            <w:tcW w:w="9548" w:type="dxa"/>
+            <w:gridSpan w:val="2"/>
             <w:tcBorders/>
           </w:tcPr>
           <w:p>
@@ -4361,7 +3786,7 @@
                 <w:i w:val="false"/>
                 <w:iCs w:val="false"/>
                 <w:sz w:val="28"/>
-                <w:szCs w:val="28"/>
+                <w:szCs w:val="24"/>
                 <w:lang w:val="en-GB" w:eastAsia="en-GB"/>
               </w:rPr>
             </w:r>
@@ -4372,8 +3797,8 @@
         <w:trPr/>
         <w:tc>
           <w:tcPr>
-            <w:tcW w:w="9249" w:type="dxa"/>
-            <w:gridSpan w:val="3"/>
+            <w:tcW w:w="9548" w:type="dxa"/>
+            <w:gridSpan w:val="2"/>
             <w:tcBorders/>
           </w:tcPr>
           <w:p>
@@ -4406,7 +3831,7 @@
                 <w:i w:val="false"/>
                 <w:iCs w:val="false"/>
                 <w:sz w:val="28"/>
-                <w:szCs w:val="28"/>
+                <w:szCs w:val="24"/>
                 <w:lang w:val="en-GB" w:eastAsia="en-GB"/>
               </w:rPr>
             </w:r>
@@ -4417,8 +3842,8 @@
         <w:trPr/>
         <w:tc>
           <w:tcPr>
-            <w:tcW w:w="9249" w:type="dxa"/>
-            <w:gridSpan w:val="3"/>
+            <w:tcW w:w="9548" w:type="dxa"/>
+            <w:gridSpan w:val="2"/>
             <w:tcBorders/>
           </w:tcPr>
           <w:p>
@@ -4451,7 +3876,7 @@
                 <w:i w:val="false"/>
                 <w:iCs w:val="false"/>
                 <w:sz w:val="28"/>
-                <w:szCs w:val="28"/>
+                <w:szCs w:val="24"/>
                 <w:lang w:val="en-GB" w:eastAsia="en-GB"/>
               </w:rPr>
             </w:r>
@@ -4462,8 +3887,8 @@
         <w:trPr/>
         <w:tc>
           <w:tcPr>
-            <w:tcW w:w="9249" w:type="dxa"/>
-            <w:gridSpan w:val="3"/>
+            <w:tcW w:w="9548" w:type="dxa"/>
+            <w:gridSpan w:val="2"/>
             <w:tcBorders/>
           </w:tcPr>
           <w:p>
@@ -4496,7 +3921,7 @@
                 <w:i w:val="false"/>
                 <w:iCs w:val="false"/>
                 <w:sz w:val="28"/>
-                <w:szCs w:val="28"/>
+                <w:szCs w:val="24"/>
                 <w:lang w:val="en-GB" w:eastAsia="en-GB"/>
               </w:rPr>
             </w:r>
@@ -4507,8 +3932,8 @@
         <w:trPr/>
         <w:tc>
           <w:tcPr>
-            <w:tcW w:w="9249" w:type="dxa"/>
-            <w:gridSpan w:val="3"/>
+            <w:tcW w:w="9548" w:type="dxa"/>
+            <w:gridSpan w:val="2"/>
             <w:tcBorders/>
           </w:tcPr>
           <w:p>
@@ -4541,7 +3966,7 @@
                 <w:i w:val="false"/>
                 <w:iCs w:val="false"/>
                 <w:sz w:val="28"/>
-                <w:szCs w:val="28"/>
+                <w:szCs w:val="24"/>
                 <w:lang w:val="en-GB" w:eastAsia="en-GB"/>
               </w:rPr>
             </w:r>
@@ -4552,8 +3977,8 @@
         <w:trPr/>
         <w:tc>
           <w:tcPr>
-            <w:tcW w:w="9249" w:type="dxa"/>
-            <w:gridSpan w:val="3"/>
+            <w:tcW w:w="9548" w:type="dxa"/>
+            <w:gridSpan w:val="2"/>
             <w:tcBorders/>
           </w:tcPr>
           <w:p>
@@ -4586,7 +4011,7 @@
                 <w:i w:val="false"/>
                 <w:iCs w:val="false"/>
                 <w:sz w:val="28"/>
-                <w:szCs w:val="28"/>
+                <w:szCs w:val="24"/>
                 <w:lang w:val="en-GB" w:eastAsia="en-GB"/>
               </w:rPr>
             </w:r>
@@ -4597,8 +4022,8 @@
         <w:trPr/>
         <w:tc>
           <w:tcPr>
-            <w:tcW w:w="9249" w:type="dxa"/>
-            <w:gridSpan w:val="3"/>
+            <w:tcW w:w="9548" w:type="dxa"/>
+            <w:gridSpan w:val="2"/>
             <w:tcBorders/>
           </w:tcPr>
           <w:p>
@@ -4631,7 +4056,7 @@
                 <w:i w:val="false"/>
                 <w:iCs w:val="false"/>
                 <w:sz w:val="28"/>
-                <w:szCs w:val="28"/>
+                <w:szCs w:val="24"/>
                 <w:lang w:val="en-GB" w:eastAsia="en-GB"/>
               </w:rPr>
             </w:r>
@@ -4642,8 +4067,8 @@
         <w:trPr/>
         <w:tc>
           <w:tcPr>
-            <w:tcW w:w="9249" w:type="dxa"/>
-            <w:gridSpan w:val="3"/>
+            <w:tcW w:w="9548" w:type="dxa"/>
+            <w:gridSpan w:val="2"/>
             <w:tcBorders/>
           </w:tcPr>
           <w:p>
@@ -4676,7 +4101,7 @@
                 <w:i w:val="false"/>
                 <w:iCs w:val="false"/>
                 <w:sz w:val="28"/>
-                <w:szCs w:val="28"/>
+                <w:szCs w:val="24"/>
                 <w:lang w:val="en-GB" w:eastAsia="en-GB"/>
               </w:rPr>
             </w:r>
@@ -4687,8 +4112,8 @@
         <w:trPr/>
         <w:tc>
           <w:tcPr>
-            <w:tcW w:w="9249" w:type="dxa"/>
-            <w:gridSpan w:val="3"/>
+            <w:tcW w:w="9548" w:type="dxa"/>
+            <w:gridSpan w:val="2"/>
             <w:tcBorders/>
           </w:tcPr>
           <w:p>
@@ -4721,7 +4146,7 @@
                 <w:i w:val="false"/>
                 <w:iCs w:val="false"/>
                 <w:sz w:val="28"/>
-                <w:szCs w:val="28"/>
+                <w:szCs w:val="24"/>
                 <w:lang w:val="en-GB" w:eastAsia="en-GB"/>
               </w:rPr>
             </w:r>
@@ -4732,8 +4157,8 @@
         <w:trPr/>
         <w:tc>
           <w:tcPr>
-            <w:tcW w:w="9249" w:type="dxa"/>
-            <w:gridSpan w:val="3"/>
+            <w:tcW w:w="9548" w:type="dxa"/>
+            <w:gridSpan w:val="2"/>
             <w:tcBorders/>
           </w:tcPr>
           <w:p>
@@ -4766,7 +4191,7 @@
                 <w:i w:val="false"/>
                 <w:iCs w:val="false"/>
                 <w:sz w:val="28"/>
-                <w:szCs w:val="28"/>
+                <w:szCs w:val="24"/>
                 <w:lang w:val="en-GB" w:eastAsia="en-GB"/>
               </w:rPr>
             </w:r>
@@ -4777,8 +4202,8 @@
         <w:trPr/>
         <w:tc>
           <w:tcPr>
-            <w:tcW w:w="9249" w:type="dxa"/>
-            <w:gridSpan w:val="3"/>
+            <w:tcW w:w="9548" w:type="dxa"/>
+            <w:gridSpan w:val="2"/>
             <w:tcBorders/>
           </w:tcPr>
           <w:p>
@@ -4811,7 +4236,7 @@
                 <w:i w:val="false"/>
                 <w:iCs w:val="false"/>
                 <w:sz w:val="28"/>
-                <w:szCs w:val="28"/>
+                <w:szCs w:val="24"/>
                 <w:lang w:val="en-GB" w:eastAsia="en-GB"/>
               </w:rPr>
             </w:r>
@@ -4822,8 +4247,8 @@
         <w:trPr/>
         <w:tc>
           <w:tcPr>
-            <w:tcW w:w="9249" w:type="dxa"/>
-            <w:gridSpan w:val="3"/>
+            <w:tcW w:w="9548" w:type="dxa"/>
+            <w:gridSpan w:val="2"/>
             <w:tcBorders/>
           </w:tcPr>
           <w:p>
@@ -4856,7 +4281,7 @@
                 <w:i w:val="false"/>
                 <w:iCs w:val="false"/>
                 <w:sz w:val="28"/>
-                <w:szCs w:val="28"/>
+                <w:szCs w:val="24"/>
                 <w:lang w:val="en-GB" w:eastAsia="en-GB"/>
               </w:rPr>
             </w:r>
@@ -4867,8 +4292,8 @@
         <w:trPr/>
         <w:tc>
           <w:tcPr>
-            <w:tcW w:w="9249" w:type="dxa"/>
-            <w:gridSpan w:val="3"/>
+            <w:tcW w:w="9548" w:type="dxa"/>
+            <w:gridSpan w:val="2"/>
             <w:tcBorders/>
           </w:tcPr>
           <w:p>
@@ -4901,7 +4326,7 @@
                 <w:i w:val="false"/>
                 <w:iCs w:val="false"/>
                 <w:sz w:val="28"/>
-                <w:szCs w:val="28"/>
+                <w:szCs w:val="24"/>
                 <w:lang w:val="en-GB" w:eastAsia="en-GB"/>
               </w:rPr>
             </w:r>
@@ -4912,8 +4337,8 @@
         <w:trPr/>
         <w:tc>
           <w:tcPr>
-            <w:tcW w:w="9249" w:type="dxa"/>
-            <w:gridSpan w:val="3"/>
+            <w:tcW w:w="9548" w:type="dxa"/>
+            <w:gridSpan w:val="2"/>
             <w:tcBorders/>
           </w:tcPr>
           <w:p>
@@ -4946,7 +4371,7 @@
                 <w:i w:val="false"/>
                 <w:iCs w:val="false"/>
                 <w:sz w:val="28"/>
-                <w:szCs w:val="28"/>
+                <w:szCs w:val="24"/>
                 <w:lang w:val="en-GB" w:eastAsia="en-GB"/>
               </w:rPr>
             </w:r>
@@ -4957,8 +4382,8 @@
         <w:trPr/>
         <w:tc>
           <w:tcPr>
-            <w:tcW w:w="9249" w:type="dxa"/>
-            <w:gridSpan w:val="3"/>
+            <w:tcW w:w="9548" w:type="dxa"/>
+            <w:gridSpan w:val="2"/>
             <w:tcBorders/>
           </w:tcPr>
           <w:p>
@@ -4991,7 +4416,7 @@
                 <w:i w:val="false"/>
                 <w:iCs w:val="false"/>
                 <w:sz w:val="28"/>
-                <w:szCs w:val="28"/>
+                <w:szCs w:val="24"/>
                 <w:lang w:val="en-GB" w:eastAsia="en-GB"/>
               </w:rPr>
             </w:r>
@@ -5002,8 +4427,8 @@
         <w:trPr/>
         <w:tc>
           <w:tcPr>
-            <w:tcW w:w="9249" w:type="dxa"/>
-            <w:gridSpan w:val="3"/>
+            <w:tcW w:w="9548" w:type="dxa"/>
+            <w:gridSpan w:val="2"/>
             <w:tcBorders/>
           </w:tcPr>
           <w:p>
@@ -5036,7 +4461,7 @@
                 <w:i w:val="false"/>
                 <w:iCs w:val="false"/>
                 <w:sz w:val="28"/>
-                <w:szCs w:val="28"/>
+                <w:szCs w:val="24"/>
                 <w:lang w:val="en-GB" w:eastAsia="en-GB"/>
               </w:rPr>
             </w:r>
@@ -5047,8 +4472,8 @@
         <w:trPr/>
         <w:tc>
           <w:tcPr>
-            <w:tcW w:w="9249" w:type="dxa"/>
-            <w:gridSpan w:val="3"/>
+            <w:tcW w:w="9548" w:type="dxa"/>
+            <w:gridSpan w:val="2"/>
             <w:tcBorders/>
           </w:tcPr>
           <w:p>
@@ -5081,7 +4506,7 @@
                 <w:i w:val="false"/>
                 <w:iCs w:val="false"/>
                 <w:sz w:val="28"/>
-                <w:szCs w:val="28"/>
+                <w:szCs w:val="24"/>
                 <w:lang w:val="en-GB" w:eastAsia="en-GB"/>
               </w:rPr>
             </w:r>
@@ -5092,8 +4517,8 @@
         <w:trPr/>
         <w:tc>
           <w:tcPr>
-            <w:tcW w:w="9249" w:type="dxa"/>
-            <w:gridSpan w:val="3"/>
+            <w:tcW w:w="9548" w:type="dxa"/>
+            <w:gridSpan w:val="2"/>
             <w:tcBorders/>
           </w:tcPr>
           <w:p>
@@ -5126,7 +4551,7 @@
                 <w:i w:val="false"/>
                 <w:iCs w:val="false"/>
                 <w:sz w:val="28"/>
-                <w:szCs w:val="28"/>
+                <w:szCs w:val="24"/>
                 <w:lang w:val="en-GB" w:eastAsia="en-GB"/>
               </w:rPr>
             </w:r>
@@ -5137,8 +4562,8 @@
         <w:trPr/>
         <w:tc>
           <w:tcPr>
-            <w:tcW w:w="9249" w:type="dxa"/>
-            <w:gridSpan w:val="3"/>
+            <w:tcW w:w="9548" w:type="dxa"/>
+            <w:gridSpan w:val="2"/>
             <w:tcBorders/>
           </w:tcPr>
           <w:p>
@@ -5171,7 +4596,7 @@
                 <w:i w:val="false"/>
                 <w:iCs w:val="false"/>
                 <w:sz w:val="28"/>
-                <w:szCs w:val="28"/>
+                <w:szCs w:val="24"/>
                 <w:lang w:val="en-GB" w:eastAsia="en-GB"/>
               </w:rPr>
             </w:r>
@@ -5182,8 +4607,8 @@
         <w:trPr/>
         <w:tc>
           <w:tcPr>
-            <w:tcW w:w="9249" w:type="dxa"/>
-            <w:gridSpan w:val="3"/>
+            <w:tcW w:w="9548" w:type="dxa"/>
+            <w:gridSpan w:val="2"/>
             <w:tcBorders/>
           </w:tcPr>
           <w:p>
@@ -5216,7 +4641,7 @@
                 <w:i w:val="false"/>
                 <w:iCs w:val="false"/>
                 <w:sz w:val="28"/>
-                <w:szCs w:val="28"/>
+                <w:szCs w:val="24"/>
                 <w:lang w:val="en-GB" w:eastAsia="en-GB"/>
               </w:rPr>
             </w:r>
@@ -5227,8 +4652,8 @@
         <w:trPr/>
         <w:tc>
           <w:tcPr>
-            <w:tcW w:w="9249" w:type="dxa"/>
-            <w:gridSpan w:val="3"/>
+            <w:tcW w:w="9548" w:type="dxa"/>
+            <w:gridSpan w:val="2"/>
             <w:tcBorders/>
           </w:tcPr>
           <w:p>
@@ -5261,7 +4686,7 @@
                 <w:i w:val="false"/>
                 <w:iCs w:val="false"/>
                 <w:sz w:val="28"/>
-                <w:szCs w:val="28"/>
+                <w:szCs w:val="24"/>
                 <w:lang w:val="en-GB" w:eastAsia="en-GB"/>
               </w:rPr>
             </w:r>
@@ -5272,8 +4697,8 @@
         <w:trPr/>
         <w:tc>
           <w:tcPr>
-            <w:tcW w:w="9249" w:type="dxa"/>
-            <w:gridSpan w:val="3"/>
+            <w:tcW w:w="9548" w:type="dxa"/>
+            <w:gridSpan w:val="2"/>
             <w:tcBorders/>
           </w:tcPr>
           <w:p>
@@ -5306,7 +4731,7 @@
                 <w:i w:val="false"/>
                 <w:iCs w:val="false"/>
                 <w:sz w:val="28"/>
-                <w:szCs w:val="28"/>
+                <w:szCs w:val="24"/>
                 <w:lang w:val="en-GB" w:eastAsia="en-GB"/>
               </w:rPr>
             </w:r>
@@ -5317,8 +4742,8 @@
         <w:trPr/>
         <w:tc>
           <w:tcPr>
-            <w:tcW w:w="9249" w:type="dxa"/>
-            <w:gridSpan w:val="3"/>
+            <w:tcW w:w="9548" w:type="dxa"/>
+            <w:gridSpan w:val="2"/>
             <w:tcBorders/>
           </w:tcPr>
           <w:p>
@@ -5351,7 +4776,7 @@
                 <w:i w:val="false"/>
                 <w:iCs w:val="false"/>
                 <w:sz w:val="28"/>
-                <w:szCs w:val="28"/>
+                <w:szCs w:val="24"/>
                 <w:lang w:val="en-GB" w:eastAsia="en-GB"/>
               </w:rPr>
             </w:r>
@@ -5362,8 +4787,8 @@
         <w:trPr/>
         <w:tc>
           <w:tcPr>
-            <w:tcW w:w="9249" w:type="dxa"/>
-            <w:gridSpan w:val="3"/>
+            <w:tcW w:w="9548" w:type="dxa"/>
+            <w:gridSpan w:val="2"/>
             <w:tcBorders/>
           </w:tcPr>
           <w:p>
@@ -5396,7 +4821,7 @@
                 <w:i w:val="false"/>
                 <w:iCs w:val="false"/>
                 <w:sz w:val="28"/>
-                <w:szCs w:val="28"/>
+                <w:szCs w:val="24"/>
                 <w:lang w:val="en-GB" w:eastAsia="en-GB"/>
               </w:rPr>
             </w:r>
@@ -5407,8 +4832,8 @@
         <w:trPr/>
         <w:tc>
           <w:tcPr>
-            <w:tcW w:w="9249" w:type="dxa"/>
-            <w:gridSpan w:val="3"/>
+            <w:tcW w:w="9548" w:type="dxa"/>
+            <w:gridSpan w:val="2"/>
             <w:tcBorders/>
           </w:tcPr>
           <w:p>
@@ -5441,7 +4866,7 @@
                 <w:i w:val="false"/>
                 <w:iCs w:val="false"/>
                 <w:sz w:val="28"/>
-                <w:szCs w:val="28"/>
+                <w:szCs w:val="24"/>
                 <w:lang w:val="en-GB" w:eastAsia="en-GB"/>
               </w:rPr>
             </w:r>
@@ -5452,8 +4877,8 @@
         <w:trPr/>
         <w:tc>
           <w:tcPr>
-            <w:tcW w:w="9249" w:type="dxa"/>
-            <w:gridSpan w:val="3"/>
+            <w:tcW w:w="9548" w:type="dxa"/>
+            <w:gridSpan w:val="2"/>
             <w:tcBorders/>
           </w:tcPr>
           <w:p>
@@ -5486,7 +4911,7 @@
                 <w:i w:val="false"/>
                 <w:iCs w:val="false"/>
                 <w:sz w:val="28"/>
-                <w:szCs w:val="28"/>
+                <w:szCs w:val="24"/>
                 <w:lang w:val="en-GB" w:eastAsia="en-GB"/>
               </w:rPr>
             </w:r>
@@ -5497,8 +4922,8 @@
         <w:trPr/>
         <w:tc>
           <w:tcPr>
-            <w:tcW w:w="9249" w:type="dxa"/>
-            <w:gridSpan w:val="3"/>
+            <w:tcW w:w="9548" w:type="dxa"/>
+            <w:gridSpan w:val="2"/>
             <w:tcBorders/>
           </w:tcPr>
           <w:p>
@@ -5531,7 +4956,7 @@
                 <w:i w:val="false"/>
                 <w:iCs w:val="false"/>
                 <w:sz w:val="28"/>
-                <w:szCs w:val="28"/>
+                <w:szCs w:val="24"/>
                 <w:lang w:val="en-GB" w:eastAsia="en-GB"/>
               </w:rPr>
             </w:r>
@@ -5542,8 +4967,8 @@
         <w:trPr/>
         <w:tc>
           <w:tcPr>
-            <w:tcW w:w="9249" w:type="dxa"/>
-            <w:gridSpan w:val="3"/>
+            <w:tcW w:w="9548" w:type="dxa"/>
+            <w:gridSpan w:val="2"/>
             <w:tcBorders/>
           </w:tcPr>
           <w:p>
@@ -5576,7 +5001,7 @@
                 <w:i w:val="false"/>
                 <w:iCs w:val="false"/>
                 <w:sz w:val="28"/>
-                <w:szCs w:val="28"/>
+                <w:szCs w:val="24"/>
                 <w:lang w:val="en-GB" w:eastAsia="en-GB"/>
               </w:rPr>
             </w:r>
@@ -5587,8 +5012,8 @@
         <w:trPr/>
         <w:tc>
           <w:tcPr>
-            <w:tcW w:w="9249" w:type="dxa"/>
-            <w:gridSpan w:val="3"/>
+            <w:tcW w:w="9548" w:type="dxa"/>
+            <w:gridSpan w:val="2"/>
             <w:tcBorders/>
           </w:tcPr>
           <w:p>
@@ -5621,7 +5046,7 @@
                 <w:i w:val="false"/>
                 <w:iCs w:val="false"/>
                 <w:sz w:val="28"/>
-                <w:szCs w:val="28"/>
+                <w:szCs w:val="24"/>
                 <w:lang w:val="en-GB" w:eastAsia="en-GB"/>
               </w:rPr>
             </w:r>
@@ -5632,8 +5057,8 @@
         <w:trPr/>
         <w:tc>
           <w:tcPr>
-            <w:tcW w:w="9249" w:type="dxa"/>
-            <w:gridSpan w:val="3"/>
+            <w:tcW w:w="9548" w:type="dxa"/>
+            <w:gridSpan w:val="2"/>
             <w:tcBorders/>
           </w:tcPr>
           <w:p>
@@ -5666,7 +5091,7 @@
                 <w:i w:val="false"/>
                 <w:iCs w:val="false"/>
                 <w:sz w:val="28"/>
-                <w:szCs w:val="28"/>
+                <w:szCs w:val="24"/>
                 <w:lang w:val="en-GB" w:eastAsia="en-GB"/>
               </w:rPr>
             </w:r>
@@ -5677,8 +5102,8 @@
         <w:trPr/>
         <w:tc>
           <w:tcPr>
-            <w:tcW w:w="9249" w:type="dxa"/>
-            <w:gridSpan w:val="3"/>
+            <w:tcW w:w="9548" w:type="dxa"/>
+            <w:gridSpan w:val="2"/>
             <w:tcBorders/>
           </w:tcPr>
           <w:p>
@@ -5711,7 +5136,7 @@
                 <w:i w:val="false"/>
                 <w:iCs w:val="false"/>
                 <w:sz w:val="28"/>
-                <w:szCs w:val="28"/>
+                <w:szCs w:val="24"/>
                 <w:lang w:val="en-GB" w:eastAsia="en-GB"/>
               </w:rPr>
             </w:r>
@@ -5722,8 +5147,8 @@
         <w:trPr/>
         <w:tc>
           <w:tcPr>
-            <w:tcW w:w="9249" w:type="dxa"/>
-            <w:gridSpan w:val="3"/>
+            <w:tcW w:w="9548" w:type="dxa"/>
+            <w:gridSpan w:val="2"/>
             <w:tcBorders/>
           </w:tcPr>
           <w:p>
@@ -5756,7 +5181,7 @@
                 <w:i w:val="false"/>
                 <w:iCs w:val="false"/>
                 <w:sz w:val="28"/>
-                <w:szCs w:val="28"/>
+                <w:szCs w:val="24"/>
                 <w:lang w:val="en-GB" w:eastAsia="en-GB"/>
               </w:rPr>
             </w:r>
@@ -5767,8 +5192,8 @@
         <w:trPr/>
         <w:tc>
           <w:tcPr>
-            <w:tcW w:w="9249" w:type="dxa"/>
-            <w:gridSpan w:val="3"/>
+            <w:tcW w:w="9548" w:type="dxa"/>
+            <w:gridSpan w:val="2"/>
             <w:tcBorders/>
           </w:tcPr>
           <w:p>
@@ -5801,7 +5226,7 @@
                 <w:i w:val="false"/>
                 <w:iCs w:val="false"/>
                 <w:sz w:val="28"/>
-                <w:szCs w:val="28"/>
+                <w:szCs w:val="24"/>
                 <w:lang w:val="en-GB" w:eastAsia="en-GB"/>
               </w:rPr>
             </w:r>
@@ -5812,8 +5237,8 @@
         <w:trPr/>
         <w:tc>
           <w:tcPr>
-            <w:tcW w:w="9249" w:type="dxa"/>
-            <w:gridSpan w:val="3"/>
+            <w:tcW w:w="9548" w:type="dxa"/>
+            <w:gridSpan w:val="2"/>
             <w:tcBorders/>
           </w:tcPr>
           <w:p>
@@ -5846,7 +5271,7 @@
                 <w:i w:val="false"/>
                 <w:iCs w:val="false"/>
                 <w:sz w:val="28"/>
-                <w:szCs w:val="28"/>
+                <w:szCs w:val="24"/>
                 <w:lang w:val="en-GB" w:eastAsia="en-GB"/>
               </w:rPr>
             </w:r>
@@ -5857,8 +5282,8 @@
         <w:trPr/>
         <w:tc>
           <w:tcPr>
-            <w:tcW w:w="9249" w:type="dxa"/>
-            <w:gridSpan w:val="3"/>
+            <w:tcW w:w="9548" w:type="dxa"/>
+            <w:gridSpan w:val="2"/>
             <w:tcBorders/>
           </w:tcPr>
           <w:p>
@@ -5891,7 +5316,7 @@
                 <w:i w:val="false"/>
                 <w:iCs w:val="false"/>
                 <w:sz w:val="28"/>
-                <w:szCs w:val="28"/>
+                <w:szCs w:val="24"/>
                 <w:lang w:val="en-GB" w:eastAsia="en-GB"/>
               </w:rPr>
             </w:r>
@@ -5902,8 +5327,8 @@
         <w:trPr/>
         <w:tc>
           <w:tcPr>
-            <w:tcW w:w="9249" w:type="dxa"/>
-            <w:gridSpan w:val="3"/>
+            <w:tcW w:w="9548" w:type="dxa"/>
+            <w:gridSpan w:val="2"/>
             <w:tcBorders/>
           </w:tcPr>
           <w:p>
@@ -5936,7 +5361,7 @@
                 <w:i w:val="false"/>
                 <w:iCs w:val="false"/>
                 <w:sz w:val="28"/>
-                <w:szCs w:val="28"/>
+                <w:szCs w:val="24"/>
                 <w:lang w:val="en-GB" w:eastAsia="en-GB"/>
               </w:rPr>
             </w:r>
@@ -5947,8 +5372,8 @@
         <w:trPr/>
         <w:tc>
           <w:tcPr>
-            <w:tcW w:w="9249" w:type="dxa"/>
-            <w:gridSpan w:val="3"/>
+            <w:tcW w:w="9548" w:type="dxa"/>
+            <w:gridSpan w:val="2"/>
             <w:tcBorders/>
           </w:tcPr>
           <w:p>
@@ -5981,7 +5406,7 @@
                 <w:i w:val="false"/>
                 <w:iCs w:val="false"/>
                 <w:sz w:val="28"/>
-                <w:szCs w:val="28"/>
+                <w:szCs w:val="24"/>
                 <w:lang w:val="en-GB" w:eastAsia="en-GB"/>
               </w:rPr>
             </w:r>
@@ -5992,8 +5417,8 @@
         <w:trPr/>
         <w:tc>
           <w:tcPr>
-            <w:tcW w:w="9249" w:type="dxa"/>
-            <w:gridSpan w:val="3"/>
+            <w:tcW w:w="9548" w:type="dxa"/>
+            <w:gridSpan w:val="2"/>
             <w:tcBorders/>
           </w:tcPr>
           <w:p>
@@ -6024,6 +5449,7 @@
                 <w:i w:val="false"/>
                 <w:iCs w:val="false"/>
                 <w:kern w:val="0"/>
+                <w:szCs w:val="24"/>
                 <w:lang w:val="en-GB" w:eastAsia="en-GB" w:bidi="ar-SA"/>
               </w:rPr>
               <w:t>Методика, условия выполнения полетных заданий, моделирование наиболее сложных заданий, справочные данные, материалы теоретических занятий в интересах полетов</w:t>
@@ -6059,7 +5485,7 @@
                 <w:i w:val="false"/>
                 <w:iCs w:val="false"/>
                 <w:sz w:val="28"/>
-                <w:szCs w:val="28"/>
+                <w:szCs w:val="24"/>
                 <w:lang w:val="en-GB" w:eastAsia="en-GB"/>
               </w:rPr>
             </w:r>
@@ -6070,8 +5496,8 @@
         <w:trPr/>
         <w:tc>
           <w:tcPr>
-            <w:tcW w:w="9249" w:type="dxa"/>
-            <w:gridSpan w:val="3"/>
+            <w:tcW w:w="9548" w:type="dxa"/>
+            <w:gridSpan w:val="2"/>
             <w:tcBorders/>
           </w:tcPr>
           <w:p>
@@ -6103,7 +5529,7 @@
                 <w:i w:val="false"/>
                 <w:iCs w:val="false"/>
                 <w:sz w:val="28"/>
-                <w:szCs w:val="28"/>
+                <w:szCs w:val="24"/>
                 <w:lang w:val="en-GB" w:eastAsia="en-GB"/>
               </w:rPr>
             </w:r>
@@ -6114,8 +5540,8 @@
         <w:trPr/>
         <w:tc>
           <w:tcPr>
-            <w:tcW w:w="9249" w:type="dxa"/>
-            <w:gridSpan w:val="3"/>
+            <w:tcW w:w="9548" w:type="dxa"/>
+            <w:gridSpan w:val="2"/>
             <w:tcBorders/>
           </w:tcPr>
           <w:p>
@@ -6147,7 +5573,7 @@
                 <w:i w:val="false"/>
                 <w:iCs w:val="false"/>
                 <w:sz w:val="28"/>
-                <w:szCs w:val="28"/>
+                <w:szCs w:val="24"/>
                 <w:lang w:val="en-GB" w:eastAsia="en-GB"/>
               </w:rPr>
             </w:r>
@@ -6158,8 +5584,8 @@
         <w:trPr/>
         <w:tc>
           <w:tcPr>
-            <w:tcW w:w="9249" w:type="dxa"/>
-            <w:gridSpan w:val="3"/>
+            <w:tcW w:w="9548" w:type="dxa"/>
+            <w:gridSpan w:val="2"/>
             <w:tcBorders/>
           </w:tcPr>
           <w:p>
@@ -6191,7 +5617,7 @@
                 <w:i w:val="false"/>
                 <w:iCs w:val="false"/>
                 <w:sz w:val="28"/>
-                <w:szCs w:val="28"/>
+                <w:szCs w:val="24"/>
                 <w:lang w:val="en-GB" w:eastAsia="en-GB"/>
               </w:rPr>
             </w:r>
@@ -6202,8 +5628,8 @@
         <w:trPr/>
         <w:tc>
           <w:tcPr>
-            <w:tcW w:w="9249" w:type="dxa"/>
-            <w:gridSpan w:val="3"/>
+            <w:tcW w:w="9548" w:type="dxa"/>
+            <w:gridSpan w:val="2"/>
             <w:tcBorders/>
           </w:tcPr>
           <w:p>
@@ -6235,7 +5661,7 @@
                 <w:i w:val="false"/>
                 <w:iCs w:val="false"/>
                 <w:sz w:val="28"/>
-                <w:szCs w:val="28"/>
+                <w:szCs w:val="24"/>
                 <w:lang w:val="en-GB" w:eastAsia="en-GB"/>
               </w:rPr>
             </w:r>
@@ -6246,8 +5672,8 @@
         <w:trPr/>
         <w:tc>
           <w:tcPr>
-            <w:tcW w:w="9249" w:type="dxa"/>
-            <w:gridSpan w:val="3"/>
+            <w:tcW w:w="9548" w:type="dxa"/>
+            <w:gridSpan w:val="2"/>
             <w:tcBorders/>
           </w:tcPr>
           <w:p>
@@ -6279,7 +5705,7 @@
                 <w:i w:val="false"/>
                 <w:iCs w:val="false"/>
                 <w:sz w:val="28"/>
-                <w:szCs w:val="28"/>
+                <w:szCs w:val="24"/>
                 <w:lang w:val="en-GB" w:eastAsia="en-GB"/>
               </w:rPr>
             </w:r>
@@ -6290,8 +5716,8 @@
         <w:trPr/>
         <w:tc>
           <w:tcPr>
-            <w:tcW w:w="9249" w:type="dxa"/>
-            <w:gridSpan w:val="3"/>
+            <w:tcW w:w="9548" w:type="dxa"/>
+            <w:gridSpan w:val="2"/>
             <w:tcBorders/>
           </w:tcPr>
           <w:p>
@@ -6323,7 +5749,7 @@
                 <w:i w:val="false"/>
                 <w:iCs w:val="false"/>
                 <w:sz w:val="28"/>
-                <w:szCs w:val="28"/>
+                <w:szCs w:val="24"/>
                 <w:lang w:val="en-GB" w:eastAsia="en-GB"/>
               </w:rPr>
             </w:r>
@@ -6334,8 +5760,8 @@
         <w:trPr/>
         <w:tc>
           <w:tcPr>
-            <w:tcW w:w="9249" w:type="dxa"/>
-            <w:gridSpan w:val="3"/>
+            <w:tcW w:w="9548" w:type="dxa"/>
+            <w:gridSpan w:val="2"/>
             <w:tcBorders/>
           </w:tcPr>
           <w:p>
@@ -6367,7 +5793,7 @@
                 <w:i w:val="false"/>
                 <w:iCs w:val="false"/>
                 <w:sz w:val="28"/>
-                <w:szCs w:val="28"/>
+                <w:szCs w:val="24"/>
                 <w:lang w:val="en-GB" w:eastAsia="en-GB"/>
               </w:rPr>
             </w:r>
@@ -6378,8 +5804,8 @@
         <w:trPr/>
         <w:tc>
           <w:tcPr>
-            <w:tcW w:w="9249" w:type="dxa"/>
-            <w:gridSpan w:val="3"/>
+            <w:tcW w:w="9548" w:type="dxa"/>
+            <w:gridSpan w:val="2"/>
             <w:tcBorders/>
           </w:tcPr>
           <w:p>
@@ -6411,7 +5837,7 @@
                 <w:i w:val="false"/>
                 <w:iCs w:val="false"/>
                 <w:sz w:val="28"/>
-                <w:szCs w:val="28"/>
+                <w:szCs w:val="24"/>
                 <w:lang w:val="en-GB" w:eastAsia="en-GB"/>
               </w:rPr>
             </w:r>
@@ -6422,8 +5848,8 @@
         <w:trPr/>
         <w:tc>
           <w:tcPr>
-            <w:tcW w:w="9249" w:type="dxa"/>
-            <w:gridSpan w:val="3"/>
+            <w:tcW w:w="9548" w:type="dxa"/>
+            <w:gridSpan w:val="2"/>
             <w:tcBorders/>
           </w:tcPr>
           <w:p>
@@ -6455,7 +5881,7 @@
                 <w:i w:val="false"/>
                 <w:iCs w:val="false"/>
                 <w:sz w:val="28"/>
-                <w:szCs w:val="28"/>
+                <w:szCs w:val="24"/>
                 <w:lang w:val="en-GB" w:eastAsia="en-GB"/>
               </w:rPr>
             </w:r>
@@ -6466,8 +5892,8 @@
         <w:trPr/>
         <w:tc>
           <w:tcPr>
-            <w:tcW w:w="9249" w:type="dxa"/>
-            <w:gridSpan w:val="3"/>
+            <w:tcW w:w="9548" w:type="dxa"/>
+            <w:gridSpan w:val="2"/>
             <w:tcBorders/>
           </w:tcPr>
           <w:p>
@@ -6499,7 +5925,7 @@
                 <w:i w:val="false"/>
                 <w:iCs w:val="false"/>
                 <w:sz w:val="28"/>
-                <w:szCs w:val="28"/>
+                <w:szCs w:val="24"/>
                 <w:lang w:val="en-GB" w:eastAsia="en-GB"/>
               </w:rPr>
             </w:r>
@@ -6510,8 +5936,8 @@
         <w:trPr/>
         <w:tc>
           <w:tcPr>
-            <w:tcW w:w="9249" w:type="dxa"/>
-            <w:gridSpan w:val="3"/>
+            <w:tcW w:w="9548" w:type="dxa"/>
+            <w:gridSpan w:val="2"/>
             <w:tcBorders/>
           </w:tcPr>
           <w:p>
@@ -6543,7 +5969,7 @@
                 <w:i w:val="false"/>
                 <w:iCs w:val="false"/>
                 <w:sz w:val="28"/>
-                <w:szCs w:val="28"/>
+                <w:szCs w:val="24"/>
                 <w:lang w:val="en-GB" w:eastAsia="en-GB"/>
               </w:rPr>
             </w:r>
@@ -6554,8 +5980,8 @@
         <w:trPr/>
         <w:tc>
           <w:tcPr>
-            <w:tcW w:w="9249" w:type="dxa"/>
-            <w:gridSpan w:val="3"/>
+            <w:tcW w:w="9548" w:type="dxa"/>
+            <w:gridSpan w:val="2"/>
             <w:tcBorders/>
           </w:tcPr>
           <w:p>
@@ -6587,7 +6013,7 @@
                 <w:i w:val="false"/>
                 <w:iCs w:val="false"/>
                 <w:sz w:val="28"/>
-                <w:szCs w:val="28"/>
+                <w:szCs w:val="24"/>
                 <w:lang w:val="en-GB" w:eastAsia="en-GB"/>
               </w:rPr>
             </w:r>
@@ -6598,8 +6024,8 @@
         <w:trPr/>
         <w:tc>
           <w:tcPr>
-            <w:tcW w:w="9249" w:type="dxa"/>
-            <w:gridSpan w:val="3"/>
+            <w:tcW w:w="9548" w:type="dxa"/>
+            <w:gridSpan w:val="2"/>
             <w:tcBorders/>
           </w:tcPr>
           <w:p>
@@ -6631,7 +6057,7 @@
                 <w:i w:val="false"/>
                 <w:iCs w:val="false"/>
                 <w:sz w:val="28"/>
-                <w:szCs w:val="28"/>
+                <w:szCs w:val="24"/>
                 <w:lang w:val="en-GB" w:eastAsia="en-GB"/>
               </w:rPr>
             </w:r>
@@ -6642,8 +6068,8 @@
         <w:trPr/>
         <w:tc>
           <w:tcPr>
-            <w:tcW w:w="9249" w:type="dxa"/>
-            <w:gridSpan w:val="3"/>
+            <w:tcW w:w="9548" w:type="dxa"/>
+            <w:gridSpan w:val="2"/>
             <w:tcBorders/>
           </w:tcPr>
           <w:p>
@@ -6674,6 +6100,7 @@
                 <w:i w:val="false"/>
                 <w:iCs w:val="false"/>
                 <w:kern w:val="0"/>
+                <w:szCs w:val="24"/>
                 <w:lang w:val="en-GB" w:eastAsia="en-GB" w:bidi="ar-SA"/>
               </w:rPr>
               <w:t>К полетам готов</w:t>
@@ -6685,8 +6112,8 @@
         <w:trPr/>
         <w:tc>
           <w:tcPr>
-            <w:tcW w:w="9249" w:type="dxa"/>
-            <w:gridSpan w:val="3"/>
+            <w:tcW w:w="9548" w:type="dxa"/>
+            <w:gridSpan w:val="2"/>
             <w:tcBorders>
               <w:bottom w:val="single" w:sz="4" w:space="0" w:color="000000"/>
             </w:tcBorders>
@@ -6720,7 +6147,7 @@
                 <w:i w:val="false"/>
                 <w:iCs w:val="false"/>
                 <w:sz w:val="28"/>
-                <w:szCs w:val="28"/>
+                <w:szCs w:val="24"/>
                 <w:lang w:val="en-GB" w:eastAsia="en-GB"/>
               </w:rPr>
             </w:r>
@@ -6731,8 +6158,8 @@
         <w:trPr/>
         <w:tc>
           <w:tcPr>
-            <w:tcW w:w="9249" w:type="dxa"/>
-            <w:gridSpan w:val="3"/>
+            <w:tcW w:w="9548" w:type="dxa"/>
+            <w:gridSpan w:val="2"/>
             <w:tcBorders>
               <w:top w:val="single" w:sz="4" w:space="0" w:color="000000"/>
             </w:tcBorders>
@@ -6765,6 +6192,7 @@
                 <w:i w:val="false"/>
                 <w:iCs w:val="false"/>
                 <w:kern w:val="0"/>
+                <w:szCs w:val="24"/>
                 <w:lang w:val="en-GB" w:eastAsia="en-GB" w:bidi="ar-SA"/>
               </w:rPr>
               <w:t>(должность непосредственного начальника, звание)                       (подпись)                                         (инициалы, фамилия)</w:t>
@@ -16507,6 +15935,23 @@
       <w:bCs/>
     </w:rPr>
   </w:style>
+  <w:style w:type="paragraph" w:styleId="Style15">
+    <w:name w:val="Горизонтальная линия"/>
+    <w:basedOn w:val="Normal"/>
+    <w:next w:val="Style9"/>
+    <w:qFormat/>
+    <w:pPr>
+      <w:suppressLineNumbers/>
+      <w:pBdr>
+        <w:bottom w:val="double" w:sz="2" w:space="0" w:color="808080"/>
+      </w:pBdr>
+      <w:spacing w:before="0" w:after="283"/>
+    </w:pPr>
+    <w:rPr>
+      <w:sz w:val="12"/>
+      <w:szCs w:val="12"/>
+    </w:rPr>
+  </w:style>
   <w:style w:type="table" w:default="1" w:styleId="TableNormal">
     <w:name w:val="Normal Table"/>
     <w:uiPriority w:val="99"/>

--- a/public/files/outputfile.docx
+++ b/public/files/outputfile.docx
@@ -315,7 +315,31 @@
           <w:rFonts w:cs="Times New Roman" w:ascii="Times New Roman" w:hAnsi="Times New Roman"/>
           <w:sz w:val="36"/>
         </w:rPr>
-        <w:t>общей подготовки к полетам</w:t>
+        <w:t xml:space="preserve">общей подготовки к </w:t>
+      </w:r>
+      <w:r>
+        <w:rPr>
+          <w:rFonts w:cs="Times New Roman" w:ascii="Times New Roman" w:hAnsi="Times New Roman"/>
+          <w:sz w:val="36"/>
+          <w:lang w:val="ru-RU"/>
+        </w:rPr>
+        <w:t>пол</w:t>
+      </w:r>
+      <w:r>
+        <w:rPr>
+          <w:rFonts w:cs="Times New Roman" w:ascii="Times New Roman" w:hAnsi="Times New Roman"/>
+          <w:sz w:val="36"/>
+          <w:lang w:val="en-US"/>
+        </w:rPr>
+        <w:t>ё</w:t>
+      </w:r>
+      <w:r>
+        <w:rPr>
+          <w:rFonts w:cs="Times New Roman" w:ascii="Times New Roman" w:hAnsi="Times New Roman"/>
+          <w:sz w:val="36"/>
+          <w:lang w:val="ru-RU"/>
+        </w:rPr>
+        <w:t>там</w:t>
       </w:r>
     </w:p>
     <w:tbl>
@@ -1468,7 +1492,23 @@
           <w:b/>
           <w:sz w:val="28"/>
         </w:rPr>
-        <w:t>Общая подготовка к полетам на месяц</w:t>
+        <w:t>Общая подготовка к пол</w:t>
+      </w:r>
+      <w:r>
+        <w:rPr>
+          <w:rFonts w:cs="Times New Roman" w:ascii="Times New Roman" w:hAnsi="Times New Roman"/>
+          <w:b/>
+          <w:sz w:val="28"/>
+        </w:rPr>
+        <w:t>ё</w:t>
+      </w:r>
+      <w:r>
+        <w:rPr>
+          <w:rFonts w:cs="Times New Roman" w:ascii="Times New Roman" w:hAnsi="Times New Roman"/>
+          <w:b/>
+          <w:sz w:val="28"/>
+        </w:rPr>
+        <w:t>там на месяц</w:t>
       </w:r>
     </w:p>
     <w:p>
@@ -1604,8 +1644,8 @@
         <w:tblLook w:val="04a0"/>
       </w:tblPr>
       <w:tblGrid>
-        <w:gridCol w:w="959"/>
-        <w:gridCol w:w="3117"/>
+        <w:gridCol w:w="847"/>
+        <w:gridCol w:w="3229"/>
         <w:gridCol w:w="5493"/>
       </w:tblGrid>
       <w:tr>
@@ -1695,7 +1735,7 @@
         <w:trPr/>
         <w:tc>
           <w:tcPr>
-            <w:tcW w:w="959" w:type="dxa"/>
+            <w:tcW w:w="847" w:type="dxa"/>
             <w:vMerge w:val="restart"/>
             <w:tcBorders>
               <w:top w:val="nil"/>
@@ -1734,7 +1774,7 @@
         </w:tc>
         <w:tc>
           <w:tcPr>
-            <w:tcW w:w="8610" w:type="dxa"/>
+            <w:tcW w:w="8722" w:type="dxa"/>
             <w:gridSpan w:val="2"/>
             <w:tcBorders>
               <w:top w:val="nil"/>
@@ -1776,7 +1816,7 @@
         <w:trPr/>
         <w:tc>
           <w:tcPr>
-            <w:tcW w:w="959" w:type="dxa"/>
+            <w:tcW w:w="847" w:type="dxa"/>
             <w:vMerge w:val="continue"/>
             <w:tcBorders>
               <w:top w:val="nil"/>
@@ -1814,7 +1854,7 @@
         </w:tc>
         <w:tc>
           <w:tcPr>
-            <w:tcW w:w="8610" w:type="dxa"/>
+            <w:tcW w:w="8722" w:type="dxa"/>
             <w:gridSpan w:val="2"/>
             <w:tcBorders>
               <w:top w:val="nil"/>
@@ -1856,7 +1896,7 @@
         <w:trPr/>
         <w:tc>
           <w:tcPr>
-            <w:tcW w:w="959" w:type="dxa"/>
+            <w:tcW w:w="847" w:type="dxa"/>
             <w:vMerge w:val="continue"/>
             <w:tcBorders>
               <w:top w:val="nil"/>
@@ -1894,7 +1934,7 @@
         </w:tc>
         <w:tc>
           <w:tcPr>
-            <w:tcW w:w="8610" w:type="dxa"/>
+            <w:tcW w:w="8722" w:type="dxa"/>
             <w:gridSpan w:val="2"/>
             <w:tcBorders>
               <w:top w:val="nil"/>
@@ -1936,7 +1976,7 @@
         <w:trPr/>
         <w:tc>
           <w:tcPr>
-            <w:tcW w:w="959" w:type="dxa"/>
+            <w:tcW w:w="847" w:type="dxa"/>
             <w:vMerge w:val="continue"/>
             <w:tcBorders>
               <w:top w:val="nil"/>
@@ -1968,7 +2008,7 @@
         </w:tc>
         <w:tc>
           <w:tcPr>
-            <w:tcW w:w="8610" w:type="dxa"/>
+            <w:tcW w:w="8722" w:type="dxa"/>
             <w:gridSpan w:val="2"/>
             <w:tcBorders>
               <w:left w:val="nil"/>
@@ -2009,7 +2049,7 @@
         <w:trPr/>
         <w:tc>
           <w:tcPr>
-            <w:tcW w:w="959" w:type="dxa"/>
+            <w:tcW w:w="847" w:type="dxa"/>
             <w:vMerge w:val="restart"/>
             <w:tcBorders>
               <w:top w:val="nil"/>
@@ -2048,7 +2088,7 @@
         </w:tc>
         <w:tc>
           <w:tcPr>
-            <w:tcW w:w="8610" w:type="dxa"/>
+            <w:tcW w:w="8722" w:type="dxa"/>
             <w:gridSpan w:val="2"/>
             <w:tcBorders>
               <w:top w:val="nil"/>
@@ -2090,7 +2130,7 @@
         <w:trPr/>
         <w:tc>
           <w:tcPr>
-            <w:tcW w:w="959" w:type="dxa"/>
+            <w:tcW w:w="847" w:type="dxa"/>
             <w:vMerge w:val="continue"/>
             <w:tcBorders>
               <w:top w:val="nil"/>
@@ -2128,7 +2168,7 @@
         </w:tc>
         <w:tc>
           <w:tcPr>
-            <w:tcW w:w="8610" w:type="dxa"/>
+            <w:tcW w:w="8722" w:type="dxa"/>
             <w:gridSpan w:val="2"/>
             <w:tcBorders>
               <w:top w:val="nil"/>
@@ -2170,7 +2210,7 @@
         <w:trPr/>
         <w:tc>
           <w:tcPr>
-            <w:tcW w:w="959" w:type="dxa"/>
+            <w:tcW w:w="847" w:type="dxa"/>
             <w:vMerge w:val="continue"/>
             <w:tcBorders>
               <w:top w:val="nil"/>
@@ -2208,7 +2248,7 @@
         </w:tc>
         <w:tc>
           <w:tcPr>
-            <w:tcW w:w="8610" w:type="dxa"/>
+            <w:tcW w:w="8722" w:type="dxa"/>
             <w:gridSpan w:val="2"/>
             <w:tcBorders>
               <w:top w:val="nil"/>
@@ -2250,7 +2290,7 @@
         <w:trPr/>
         <w:tc>
           <w:tcPr>
-            <w:tcW w:w="959" w:type="dxa"/>
+            <w:tcW w:w="847" w:type="dxa"/>
             <w:vMerge w:val="continue"/>
             <w:tcBorders>
               <w:top w:val="nil"/>
@@ -2282,7 +2322,7 @@
         </w:tc>
         <w:tc>
           <w:tcPr>
-            <w:tcW w:w="8610" w:type="dxa"/>
+            <w:tcW w:w="8722" w:type="dxa"/>
             <w:gridSpan w:val="2"/>
             <w:tcBorders>
               <w:left w:val="nil"/>
@@ -2446,7 +2486,7 @@
         <w:trPr/>
         <w:tc>
           <w:tcPr>
-            <w:tcW w:w="959" w:type="dxa"/>
+            <w:tcW w:w="847" w:type="dxa"/>
             <w:vMerge w:val="restart"/>
             <w:tcBorders>
               <w:left w:val="nil"/>
@@ -2480,7 +2520,7 @@
         </w:tc>
         <w:tc>
           <w:tcPr>
-            <w:tcW w:w="8610" w:type="dxa"/>
+            <w:tcW w:w="8722" w:type="dxa"/>
             <w:gridSpan w:val="2"/>
             <w:tcBorders>
               <w:left w:val="nil"/>
@@ -2521,7 +2561,7 @@
         <w:trPr/>
         <w:tc>
           <w:tcPr>
-            <w:tcW w:w="959" w:type="dxa"/>
+            <w:tcW w:w="847" w:type="dxa"/>
             <w:vMerge w:val="continue"/>
             <w:tcBorders>
               <w:left w:val="nil"/>
@@ -2554,7 +2594,7 @@
         </w:tc>
         <w:tc>
           <w:tcPr>
-            <w:tcW w:w="8610" w:type="dxa"/>
+            <w:tcW w:w="8722" w:type="dxa"/>
             <w:gridSpan w:val="2"/>
             <w:tcBorders>
               <w:top w:val="nil"/>
@@ -2596,7 +2636,7 @@
         <w:trPr/>
         <w:tc>
           <w:tcPr>
-            <w:tcW w:w="959" w:type="dxa"/>
+            <w:tcW w:w="847" w:type="dxa"/>
             <w:vMerge w:val="continue"/>
             <w:tcBorders>
               <w:left w:val="nil"/>
@@ -2629,7 +2669,7 @@
         </w:tc>
         <w:tc>
           <w:tcPr>
-            <w:tcW w:w="8610" w:type="dxa"/>
+            <w:tcW w:w="8722" w:type="dxa"/>
             <w:gridSpan w:val="2"/>
             <w:tcBorders>
               <w:top w:val="nil"/>
@@ -2671,7 +2711,7 @@
         <w:trPr/>
         <w:tc>
           <w:tcPr>
-            <w:tcW w:w="959" w:type="dxa"/>
+            <w:tcW w:w="847" w:type="dxa"/>
             <w:vMerge w:val="continue"/>
             <w:tcBorders>
               <w:left w:val="nil"/>
@@ -2702,7 +2742,7 @@
         </w:tc>
         <w:tc>
           <w:tcPr>
-            <w:tcW w:w="8610" w:type="dxa"/>
+            <w:tcW w:w="8722" w:type="dxa"/>
             <w:gridSpan w:val="2"/>
             <w:tcBorders>
               <w:left w:val="nil"/>
@@ -2743,7 +2783,7 @@
         <w:trPr/>
         <w:tc>
           <w:tcPr>
-            <w:tcW w:w="959" w:type="dxa"/>
+            <w:tcW w:w="847" w:type="dxa"/>
             <w:vMerge w:val="restart"/>
             <w:tcBorders>
               <w:left w:val="nil"/>
@@ -2777,7 +2817,7 @@
         </w:tc>
         <w:tc>
           <w:tcPr>
-            <w:tcW w:w="8610" w:type="dxa"/>
+            <w:tcW w:w="8722" w:type="dxa"/>
             <w:gridSpan w:val="2"/>
             <w:tcBorders>
               <w:left w:val="nil"/>
@@ -2818,7 +2858,7 @@
         <w:trPr/>
         <w:tc>
           <w:tcPr>
-            <w:tcW w:w="959" w:type="dxa"/>
+            <w:tcW w:w="847" w:type="dxa"/>
             <w:vMerge w:val="continue"/>
             <w:tcBorders>
               <w:left w:val="nil"/>
@@ -2851,7 +2891,7 @@
         </w:tc>
         <w:tc>
           <w:tcPr>
-            <w:tcW w:w="8610" w:type="dxa"/>
+            <w:tcW w:w="8722" w:type="dxa"/>
             <w:gridSpan w:val="2"/>
             <w:tcBorders>
               <w:top w:val="nil"/>
@@ -2893,7 +2933,7 @@
         <w:trPr/>
         <w:tc>
           <w:tcPr>
-            <w:tcW w:w="959" w:type="dxa"/>
+            <w:tcW w:w="847" w:type="dxa"/>
             <w:vMerge w:val="continue"/>
             <w:tcBorders>
               <w:left w:val="nil"/>
@@ -2926,7 +2966,7 @@
         </w:tc>
         <w:tc>
           <w:tcPr>
-            <w:tcW w:w="8610" w:type="dxa"/>
+            <w:tcW w:w="8722" w:type="dxa"/>
             <w:gridSpan w:val="2"/>
             <w:tcBorders>
               <w:top w:val="nil"/>
@@ -2968,7 +3008,7 @@
         <w:trPr/>
         <w:tc>
           <w:tcPr>
-            <w:tcW w:w="959" w:type="dxa"/>
+            <w:tcW w:w="847" w:type="dxa"/>
             <w:vMerge w:val="continue"/>
             <w:tcBorders>
               <w:left w:val="nil"/>
@@ -2999,7 +3039,7 @@
         </w:tc>
         <w:tc>
           <w:tcPr>
-            <w:tcW w:w="8610" w:type="dxa"/>
+            <w:tcW w:w="8722" w:type="dxa"/>
             <w:gridSpan w:val="2"/>
             <w:tcBorders>
               <w:left w:val="nil"/>
@@ -3113,8 +3153,8 @@
         <w:trPr/>
         <w:tc>
           <w:tcPr>
-            <w:tcW w:w="9569" w:type="dxa"/>
-            <w:gridSpan w:val="3"/>
+            <w:tcW w:w="847" w:type="dxa"/>
+            <w:vMerge w:val="restart"/>
             <w:tcBorders>
               <w:left w:val="nil"/>
               <w:right w:val="nil"/>
@@ -3130,15 +3170,281 @@
               <w:contextualSpacing/>
               <w:jc w:val="left"/>
               <w:rPr>
-                <w:rFonts w:ascii="Times New Roman" w:hAnsi="Times New Roman" w:cs="Times New Roman"/>
-                <w:sz w:val="28"/>
-              </w:rPr>
-            </w:pPr>
-            <w:r>
-              <w:rPr>
-                <w:rFonts w:cs="Times New Roman" w:ascii="Times New Roman" w:hAnsi="Times New Roman"/>
-                <w:sz w:val="28"/>
-              </w:rPr>
+                <w:sz w:val="28"/>
+                <w:szCs w:val="28"/>
+              </w:rPr>
+            </w:pPr>
+            <w:r>
+              <w:rPr>
+                <w:rFonts w:cs="Times New Roman" w:ascii="Times New Roman" w:hAnsi="Times New Roman"/>
+                <w:sz w:val="28"/>
+                <w:szCs w:val="28"/>
+                <w:lang w:val="en-US"/>
+              </w:rPr>
+              <w:t>№1</w:t>
+            </w:r>
+          </w:p>
+        </w:tc>
+        <w:tc>
+          <w:tcPr>
+            <w:tcW w:w="8722" w:type="dxa"/>
+            <w:gridSpan w:val="2"/>
+            <w:tcBorders>
+              <w:left w:val="nil"/>
+              <w:right w:val="nil"/>
+            </w:tcBorders>
+          </w:tcPr>
+          <w:p>
+            <w:pPr>
+              <w:pStyle w:val="ListParagraph"/>
+              <w:widowControl w:val="false"/>
+              <w:suppressAutoHyphens w:val="true"/>
+              <w:spacing w:lineRule="auto" w:line="240" w:before="0" w:after="0"/>
+              <w:ind w:left="0" w:hanging="0"/>
+              <w:contextualSpacing/>
+              <w:jc w:val="left"/>
+              <w:rPr>
+                <w:rFonts w:ascii="Times New Roman" w:hAnsi="Times New Roman"/>
+                <w:color w:val="000000"/>
+                <w:sz w:val="28"/>
+                <w:szCs w:val="28"/>
+              </w:rPr>
+            </w:pPr>
+            <w:r>
+              <w:rPr>
+                <w:rFonts w:eastAsia="Calibri" w:cs="Times New Roman" w:ascii="Times New Roman" w:hAnsi="Times New Roman"/>
+                <w:color w:val="000000"/>
+                <w:kern w:val="0"/>
+                <w:sz w:val="28"/>
+                <w:szCs w:val="28"/>
+                <w:lang w:val="en-US" w:eastAsia="en-US" w:bidi="ar-SA"/>
+              </w:rPr>
+              <w:t>test 2</w:t>
+            </w:r>
+          </w:p>
+        </w:tc>
+      </w:tr>
+      <w:tr>
+        <w:trPr/>
+        <w:tc>
+          <w:tcPr>
+            <w:tcW w:w="847" w:type="dxa"/>
+            <w:vMerge w:val="continue"/>
+            <w:tcBorders>
+              <w:left w:val="nil"/>
+              <w:right w:val="nil"/>
+            </w:tcBorders>
+          </w:tcPr>
+          <w:p>
+            <w:pPr>
+              <w:pStyle w:val="ListParagraph"/>
+              <w:widowControl w:val="false"/>
+              <w:suppressAutoHyphens w:val="true"/>
+              <w:spacing w:lineRule="auto" w:line="240" w:before="0" w:after="0"/>
+              <w:ind w:left="0" w:hanging="0"/>
+              <w:contextualSpacing/>
+              <w:jc w:val="left"/>
+              <w:rPr>
+                <w:rFonts w:ascii="Times New Roman" w:hAnsi="Times New Roman" w:cs="Times New Roman"/>
+                <w:sz w:val="28"/>
+                <w:szCs w:val="28"/>
+              </w:rPr>
+            </w:pPr>
+            <w:r>
+              <w:rPr>
+                <w:rFonts w:cs="Times New Roman" w:ascii="Times New Roman" w:hAnsi="Times New Roman"/>
+                <w:sz w:val="28"/>
+                <w:szCs w:val="28"/>
+              </w:rPr>
+            </w:r>
+          </w:p>
+        </w:tc>
+        <w:tc>
+          <w:tcPr>
+            <w:tcW w:w="8722" w:type="dxa"/>
+            <w:gridSpan w:val="2"/>
+            <w:tcBorders>
+              <w:top w:val="nil"/>
+              <w:left w:val="nil"/>
+              <w:right w:val="nil"/>
+            </w:tcBorders>
+          </w:tcPr>
+          <w:p>
+            <w:pPr>
+              <w:pStyle w:val="ListParagraph"/>
+              <w:widowControl w:val="false"/>
+              <w:suppressAutoHyphens w:val="true"/>
+              <w:spacing w:lineRule="auto" w:line="240" w:before="0" w:after="0"/>
+              <w:ind w:left="0" w:hanging="0"/>
+              <w:contextualSpacing/>
+              <w:jc w:val="left"/>
+              <w:rPr>
+                <w:rFonts w:ascii="Times New Roman" w:hAnsi="Times New Roman"/>
+                <w:color w:val="000000"/>
+                <w:sz w:val="28"/>
+                <w:szCs w:val="28"/>
+              </w:rPr>
+            </w:pPr>
+            <w:r>
+              <w:rPr>
+                <w:rFonts w:eastAsia="Calibri" w:cs="Times New Roman" w:ascii="Times New Roman" w:hAnsi="Times New Roman"/>
+                <w:color w:val="000000"/>
+                <w:kern w:val="0"/>
+                <w:sz w:val="28"/>
+                <w:szCs w:val="28"/>
+                <w:lang w:val="en-US" w:eastAsia="en-US" w:bidi="ar-SA"/>
+              </w:rPr>
+              <w:t>Описание: test2</w:t>
+            </w:r>
+          </w:p>
+        </w:tc>
+      </w:tr>
+      <w:tr>
+        <w:trPr/>
+        <w:tc>
+          <w:tcPr>
+            <w:tcW w:w="847" w:type="dxa"/>
+            <w:vMerge w:val="continue"/>
+            <w:tcBorders>
+              <w:left w:val="nil"/>
+              <w:right w:val="nil"/>
+            </w:tcBorders>
+          </w:tcPr>
+          <w:p>
+            <w:pPr>
+              <w:pStyle w:val="ListParagraph"/>
+              <w:widowControl w:val="false"/>
+              <w:suppressAutoHyphens w:val="true"/>
+              <w:spacing w:lineRule="auto" w:line="240" w:before="0" w:after="0"/>
+              <w:ind w:left="0" w:hanging="0"/>
+              <w:contextualSpacing/>
+              <w:jc w:val="left"/>
+              <w:rPr>
+                <w:rFonts w:ascii="Times New Roman" w:hAnsi="Times New Roman" w:cs="Times New Roman"/>
+                <w:sz w:val="28"/>
+                <w:szCs w:val="28"/>
+              </w:rPr>
+            </w:pPr>
+            <w:r>
+              <w:rPr>
+                <w:rFonts w:cs="Times New Roman" w:ascii="Times New Roman" w:hAnsi="Times New Roman"/>
+                <w:sz w:val="28"/>
+                <w:szCs w:val="28"/>
+              </w:rPr>
+            </w:r>
+          </w:p>
+        </w:tc>
+        <w:tc>
+          <w:tcPr>
+            <w:tcW w:w="8722" w:type="dxa"/>
+            <w:gridSpan w:val="2"/>
+            <w:tcBorders>
+              <w:top w:val="nil"/>
+              <w:left w:val="nil"/>
+              <w:right w:val="nil"/>
+            </w:tcBorders>
+          </w:tcPr>
+          <w:p>
+            <w:pPr>
+              <w:pStyle w:val="ListParagraph"/>
+              <w:widowControl w:val="false"/>
+              <w:suppressAutoHyphens w:val="true"/>
+              <w:spacing w:lineRule="auto" w:line="240" w:before="0" w:after="0"/>
+              <w:ind w:left="0" w:hanging="0"/>
+              <w:contextualSpacing/>
+              <w:jc w:val="left"/>
+              <w:rPr>
+                <w:rFonts w:ascii="Times New Roman" w:hAnsi="Times New Roman"/>
+                <w:color w:val="000000"/>
+                <w:sz w:val="28"/>
+                <w:szCs w:val="28"/>
+              </w:rPr>
+            </w:pPr>
+            <w:r>
+              <w:rPr>
+                <w:rFonts w:eastAsia="Calibri" w:cs="Times New Roman" w:ascii="Times New Roman" w:hAnsi="Times New Roman"/>
+                <w:color w:val="000000"/>
+                <w:kern w:val="0"/>
+                <w:sz w:val="28"/>
+                <w:szCs w:val="28"/>
+                <w:lang w:val="en-US" w:eastAsia="en-US" w:bidi="ar-SA"/>
+              </w:rPr>
+              <w:t>Автор: test_author 1</w:t>
+            </w:r>
+          </w:p>
+        </w:tc>
+      </w:tr>
+      <w:tr>
+        <w:trPr/>
+        <w:tc>
+          <w:tcPr>
+            <w:tcW w:w="847" w:type="dxa"/>
+            <w:vMerge w:val="continue"/>
+            <w:tcBorders>
+              <w:left w:val="nil"/>
+              <w:right w:val="nil"/>
+            </w:tcBorders>
+          </w:tcPr>
+          <w:p>
+            <w:pPr>
+              <w:pStyle w:val="ListParagraph"/>
+              <w:widowControl w:val="false"/>
+              <w:suppressAutoHyphens w:val="true"/>
+              <w:spacing w:lineRule="auto" w:line="240" w:before="0" w:after="0"/>
+              <w:ind w:left="0" w:hanging="0"/>
+              <w:contextualSpacing/>
+              <w:jc w:val="left"/>
+              <w:rPr>
+                <w:rFonts w:ascii="Times New Roman" w:hAnsi="Times New Roman" w:cs="Times New Roman"/>
+                <w:sz w:val="28"/>
+                <w:szCs w:val="28"/>
+              </w:rPr>
+            </w:pPr>
+            <w:r>
+              <w:rPr>
+                <w:rFonts w:cs="Times New Roman" w:ascii="Times New Roman" w:hAnsi="Times New Roman"/>
+                <w:sz w:val="28"/>
+                <w:szCs w:val="28"/>
+              </w:rPr>
+            </w:r>
+          </w:p>
+        </w:tc>
+        <w:tc>
+          <w:tcPr>
+            <w:tcW w:w="8722" w:type="dxa"/>
+            <w:gridSpan w:val="2"/>
+            <w:tcBorders>
+              <w:top w:val="nil"/>
+              <w:left w:val="nil"/>
+              <w:right w:val="nil"/>
+            </w:tcBorders>
+          </w:tcPr>
+          <w:p>
+            <w:pPr>
+              <w:pStyle w:val="ListParagraph"/>
+              <w:widowControl w:val="false"/>
+              <w:suppressAutoHyphens w:val="true"/>
+              <w:spacing w:lineRule="auto" w:line="240" w:before="0" w:after="0"/>
+              <w:ind w:left="0" w:hanging="0"/>
+              <w:contextualSpacing/>
+              <w:jc w:val="left"/>
+              <w:rPr>
+                <w:rFonts w:ascii="Times New Roman" w:hAnsi="Times New Roman"/>
+                <w:color w:val="000000"/>
+                <w:sz w:val="28"/>
+                <w:szCs w:val="28"/>
+              </w:rPr>
+            </w:pPr>
+            <w:r>
+              <w:rPr>
+                <w:rFonts w:eastAsia="Calibri" w:cs="Times New Roman" w:ascii="Times New Roman" w:hAnsi="Times New Roman"/>
+                <w:color w:val="000000"/>
+                <w:kern w:val="0"/>
+                <w:sz w:val="28"/>
+                <w:szCs w:val="28"/>
+                <w:lang w:val="en-US" w:eastAsia="en-US" w:bidi="ar-SA"/>
+              </w:rPr>
+              <w:t>Дата: 2020-11-20</w:t>
             </w:r>
           </w:p>
         </w:tc>

--- a/public/files/outputfile.docx
+++ b/public/files/outputfile.docx
@@ -1492,23 +1492,7 @@
           <w:b/>
           <w:sz w:val="28"/>
         </w:rPr>
-        <w:t>Общая подготовка к пол</w:t>
-      </w:r>
-      <w:r>
-        <w:rPr>
-          <w:rFonts w:cs="Times New Roman" w:ascii="Times New Roman" w:hAnsi="Times New Roman"/>
-          <w:b/>
-          <w:sz w:val="28"/>
-        </w:rPr>
-        <w:t>ё</w:t>
-      </w:r>
-      <w:r>
-        <w:rPr>
-          <w:rFonts w:cs="Times New Roman" w:ascii="Times New Roman" w:hAnsi="Times New Roman"/>
-          <w:b/>
-          <w:sz w:val="28"/>
-        </w:rPr>
-        <w:t>там на месяц</w:t>
+        <w:t>Общая подготовка к полётам на месяц</w:t>
       </w:r>
     </w:p>
     <w:p>
@@ -1644,8 +1628,8 @@
         <w:tblLook w:val="04a0"/>
       </w:tblPr>
       <w:tblGrid>
-        <w:gridCol w:w="847"/>
-        <w:gridCol w:w="3229"/>
+        <w:gridCol w:w="735"/>
+        <w:gridCol w:w="3341"/>
         <w:gridCol w:w="5493"/>
       </w:tblGrid>
       <w:tr>
@@ -1735,7 +1719,7 @@
         <w:trPr/>
         <w:tc>
           <w:tcPr>
-            <w:tcW w:w="847" w:type="dxa"/>
+            <w:tcW w:w="735" w:type="dxa"/>
             <w:vMerge w:val="restart"/>
             <w:tcBorders>
               <w:top w:val="nil"/>
@@ -1774,8 +1758,55 @@
         </w:tc>
         <w:tc>
           <w:tcPr>
-            <w:tcW w:w="8722" w:type="dxa"/>
+            <w:tcW w:w="8834" w:type="dxa"/>
             <w:gridSpan w:val="2"/>
+            <w:tcBorders>
+              <w:top w:val="nil"/>
+              <w:left w:val="nil"/>
+              <w:right w:val="nil"/>
+            </w:tcBorders>
+          </w:tcPr>
+          <w:p>
+            <w:pPr>
+              <w:pStyle w:val="ListParagraph"/>
+              <w:widowControl w:val="false"/>
+              <w:suppressAutoHyphens w:val="true"/>
+              <w:spacing w:lineRule="auto" w:line="240" w:before="0" w:after="0"/>
+              <w:ind w:left="0" w:hanging="0"/>
+              <w:contextualSpacing/>
+              <w:jc w:val="left"/>
+              <w:rPr>
+                <w:rFonts w:ascii="Times New Roman" w:hAnsi="Times New Roman" w:eastAsia="Calibri" w:cs="Times New Roman"/>
+                <w:b/>
+                <w:b/>
+                <w:bCs/>
+                <w:kern w:val="0"/>
+                <w:sz w:val="28"/>
+                <w:szCs w:val="22"/>
+                <w:lang w:val="en-US" w:eastAsia="en-US" w:bidi="ar-SA"/>
+              </w:rPr>
+            </w:pPr>
+            <w:r>
+              <w:rPr>
+                <w:rFonts w:eastAsia="Calibri" w:cs="Times New Roman" w:ascii="Times New Roman" w:hAnsi="Times New Roman"/>
+                <w:b/>
+                <w:bCs/>
+                <w:kern w:val="0"/>
+                <w:sz w:val="28"/>
+                <w:szCs w:val="22"/>
+                <w:lang w:val="en-US" w:eastAsia="en-US" w:bidi="ar-SA"/>
+              </w:rPr>
+              <w:t>test 1</w:t>
+            </w:r>
+          </w:p>
+        </w:tc>
+      </w:tr>
+      <w:tr>
+        <w:trPr/>
+        <w:tc>
+          <w:tcPr>
+            <w:tcW w:w="735" w:type="dxa"/>
+            <w:vMerge w:val="continue"/>
             <w:tcBorders>
               <w:top w:val="nil"/>
               <w:left w:val="nil"/>
@@ -1807,17 +1838,13 @@
                 <w:szCs w:val="22"/>
                 <w:lang w:val="en-US" w:eastAsia="en-US" w:bidi="ar-SA"/>
               </w:rPr>
-              <w:t>test 1</w:t>
-            </w:r>
-          </w:p>
-        </w:tc>
-      </w:tr>
-      <w:tr>
-        <w:trPr/>
-        <w:tc>
-          <w:tcPr>
-            <w:tcW w:w="847" w:type="dxa"/>
-            <w:vMerge w:val="continue"/>
+            </w:r>
+          </w:p>
+        </w:tc>
+        <w:tc>
+          <w:tcPr>
+            <w:tcW w:w="8834" w:type="dxa"/>
+            <w:gridSpan w:val="2"/>
             <w:tcBorders>
               <w:top w:val="nil"/>
               <w:left w:val="nil"/>
@@ -1849,13 +1876,17 @@
                 <w:szCs w:val="22"/>
                 <w:lang w:val="en-US" w:eastAsia="en-US" w:bidi="ar-SA"/>
               </w:rPr>
-            </w:r>
-          </w:p>
-        </w:tc>
-        <w:tc>
-          <w:tcPr>
-            <w:tcW w:w="8722" w:type="dxa"/>
-            <w:gridSpan w:val="2"/>
+              <w:t>Описание: description 1</w:t>
+            </w:r>
+          </w:p>
+        </w:tc>
+      </w:tr>
+      <w:tr>
+        <w:trPr/>
+        <w:tc>
+          <w:tcPr>
+            <w:tcW w:w="735" w:type="dxa"/>
+            <w:vMerge w:val="continue"/>
             <w:tcBorders>
               <w:top w:val="nil"/>
               <w:left w:val="nil"/>
@@ -1887,17 +1918,13 @@
                 <w:szCs w:val="22"/>
                 <w:lang w:val="en-US" w:eastAsia="en-US" w:bidi="ar-SA"/>
               </w:rPr>
-              <w:t>Описание: description 1</w:t>
-            </w:r>
-          </w:p>
-        </w:tc>
-      </w:tr>
-      <w:tr>
-        <w:trPr/>
-        <w:tc>
-          <w:tcPr>
-            <w:tcW w:w="847" w:type="dxa"/>
-            <w:vMerge w:val="continue"/>
+            </w:r>
+          </w:p>
+        </w:tc>
+        <w:tc>
+          <w:tcPr>
+            <w:tcW w:w="8834" w:type="dxa"/>
+            <w:gridSpan w:val="2"/>
             <w:tcBorders>
               <w:top w:val="nil"/>
               <w:left w:val="nil"/>
@@ -1929,15 +1956,50 @@
                 <w:szCs w:val="22"/>
                 <w:lang w:val="en-US" w:eastAsia="en-US" w:bidi="ar-SA"/>
               </w:rPr>
-            </w:r>
-          </w:p>
-        </w:tc>
-        <w:tc>
-          <w:tcPr>
-            <w:tcW w:w="8722" w:type="dxa"/>
+              <w:t>Автор: test_author 1</w:t>
+            </w:r>
+          </w:p>
+        </w:tc>
+      </w:tr>
+      <w:tr>
+        <w:trPr/>
+        <w:tc>
+          <w:tcPr>
+            <w:tcW w:w="735" w:type="dxa"/>
+            <w:vMerge w:val="continue"/>
+            <w:tcBorders>
+              <w:top w:val="nil"/>
+              <w:left w:val="nil"/>
+              <w:right w:val="nil"/>
+            </w:tcBorders>
+          </w:tcPr>
+          <w:p>
+            <w:pPr>
+              <w:pStyle w:val="ListParagraph"/>
+              <w:widowControl w:val="false"/>
+              <w:suppressAutoHyphens w:val="true"/>
+              <w:spacing w:lineRule="auto" w:line="240" w:before="0" w:after="0"/>
+              <w:ind w:left="0" w:hanging="0"/>
+              <w:contextualSpacing/>
+              <w:jc w:val="left"/>
+              <w:rPr>
+                <w:rFonts w:ascii="Times New Roman" w:hAnsi="Times New Roman" w:cs="Times New Roman"/>
+                <w:sz w:val="28"/>
+              </w:rPr>
+            </w:pPr>
+            <w:r>
+              <w:rPr>
+                <w:rFonts w:cs="Times New Roman" w:ascii="Times New Roman" w:hAnsi="Times New Roman"/>
+                <w:sz w:val="28"/>
+              </w:rPr>
+            </w:r>
+          </w:p>
+        </w:tc>
+        <w:tc>
+          <w:tcPr>
+            <w:tcW w:w="8834" w:type="dxa"/>
             <w:gridSpan w:val="2"/>
             <w:tcBorders>
-              <w:top w:val="nil"/>
               <w:left w:val="nil"/>
               <w:right w:val="nil"/>
             </w:tcBorders>
@@ -1967,50 +2029,19 @@
                 <w:szCs w:val="22"/>
                 <w:lang w:val="en-US" w:eastAsia="en-US" w:bidi="ar-SA"/>
               </w:rPr>
-              <w:t>Автор: test_author 1</w:t>
-            </w:r>
-          </w:p>
-        </w:tc>
-      </w:tr>
-      <w:tr>
-        <w:trPr/>
-        <w:tc>
-          <w:tcPr>
-            <w:tcW w:w="847" w:type="dxa"/>
-            <w:vMerge w:val="continue"/>
+              <w:t>Дата: 2020-11-16</w:t>
+            </w:r>
+          </w:p>
+        </w:tc>
+      </w:tr>
+      <w:tr>
+        <w:trPr/>
+        <w:tc>
+          <w:tcPr>
+            <w:tcW w:w="735" w:type="dxa"/>
+            <w:vMerge w:val="restart"/>
             <w:tcBorders>
               <w:top w:val="nil"/>
-              <w:left w:val="nil"/>
-              <w:right w:val="nil"/>
-            </w:tcBorders>
-          </w:tcPr>
-          <w:p>
-            <w:pPr>
-              <w:pStyle w:val="ListParagraph"/>
-              <w:widowControl w:val="false"/>
-              <w:suppressAutoHyphens w:val="true"/>
-              <w:spacing w:lineRule="auto" w:line="240" w:before="0" w:after="0"/>
-              <w:ind w:left="0" w:hanging="0"/>
-              <w:contextualSpacing/>
-              <w:jc w:val="left"/>
-              <w:rPr>
-                <w:rFonts w:ascii="Times New Roman" w:hAnsi="Times New Roman" w:cs="Times New Roman"/>
-                <w:sz w:val="28"/>
-              </w:rPr>
-            </w:pPr>
-            <w:r>
-              <w:rPr>
-                <w:rFonts w:cs="Times New Roman" w:ascii="Times New Roman" w:hAnsi="Times New Roman"/>
-                <w:sz w:val="28"/>
-              </w:rPr>
-            </w:r>
-          </w:p>
-        </w:tc>
-        <w:tc>
-          <w:tcPr>
-            <w:tcW w:w="8722" w:type="dxa"/>
-            <w:gridSpan w:val="2"/>
-            <w:tcBorders>
               <w:left w:val="nil"/>
               <w:right w:val="nil"/>
             </w:tcBorders>
@@ -2040,17 +2071,61 @@
                 <w:szCs w:val="22"/>
                 <w:lang w:val="en-US" w:eastAsia="en-US" w:bidi="ar-SA"/>
               </w:rPr>
-              <w:t>Дата: 2020-11-16</w:t>
-            </w:r>
-          </w:p>
-        </w:tc>
-      </w:tr>
-      <w:tr>
-        <w:trPr/>
-        <w:tc>
-          <w:tcPr>
-            <w:tcW w:w="847" w:type="dxa"/>
-            <w:vMerge w:val="restart"/>
+              <w:t>№2</w:t>
+            </w:r>
+          </w:p>
+        </w:tc>
+        <w:tc>
+          <w:tcPr>
+            <w:tcW w:w="8834" w:type="dxa"/>
+            <w:gridSpan w:val="2"/>
+            <w:tcBorders>
+              <w:top w:val="nil"/>
+              <w:left w:val="nil"/>
+              <w:right w:val="nil"/>
+            </w:tcBorders>
+          </w:tcPr>
+          <w:p>
+            <w:pPr>
+              <w:pStyle w:val="ListParagraph"/>
+              <w:widowControl w:val="false"/>
+              <w:suppressAutoHyphens w:val="true"/>
+              <w:spacing w:lineRule="auto" w:line="240" w:before="0" w:after="0"/>
+              <w:ind w:left="0" w:hanging="0"/>
+              <w:contextualSpacing/>
+              <w:jc w:val="left"/>
+              <w:rPr>
+                <w:rFonts w:ascii="Times New Roman" w:hAnsi="Times New Roman" w:eastAsia="Calibri" w:cs="Times New Roman"/>
+                <w:b/>
+                <w:b/>
+                <w:bCs/>
+                <w:kern w:val="0"/>
+                <w:sz w:val="28"/>
+                <w:szCs w:val="22"/>
+                <w:lang w:val="en-US" w:eastAsia="en-US" w:bidi="ar-SA"/>
+              </w:rPr>
+            </w:pPr>
+            <w:r>
+              <w:rPr>
+                <w:rFonts w:eastAsia="Calibri" w:cs="Times New Roman" w:ascii="Times New Roman" w:hAnsi="Times New Roman"/>
+                <w:b/>
+                <w:bCs/>
+                <w:kern w:val="0"/>
+                <w:sz w:val="28"/>
+                <w:szCs w:val="22"/>
+                <w:lang w:val="en-US" w:eastAsia="en-US" w:bidi="ar-SA"/>
+              </w:rPr>
+              <w:t>test 2</w:t>
+            </w:r>
+          </w:p>
+        </w:tc>
+      </w:tr>
+      <w:tr>
+        <w:trPr/>
+        <w:tc>
+          <w:tcPr>
+            <w:tcW w:w="735" w:type="dxa"/>
+            <w:vMerge w:val="continue"/>
             <w:tcBorders>
               <w:top w:val="nil"/>
               <w:left w:val="nil"/>
@@ -2082,13 +2157,12 @@
                 <w:szCs w:val="22"/>
                 <w:lang w:val="en-US" w:eastAsia="en-US" w:bidi="ar-SA"/>
               </w:rPr>
-              <w:t>№2</w:t>
-            </w:r>
-          </w:p>
-        </w:tc>
-        <w:tc>
-          <w:tcPr>
-            <w:tcW w:w="8722" w:type="dxa"/>
+            </w:r>
+          </w:p>
+        </w:tc>
+        <w:tc>
+          <w:tcPr>
+            <w:tcW w:w="8834" w:type="dxa"/>
             <w:gridSpan w:val="2"/>
             <w:tcBorders>
               <w:top w:val="nil"/>
@@ -2121,16 +2195,16 @@
                 <w:szCs w:val="22"/>
                 <w:lang w:val="en-US" w:eastAsia="en-US" w:bidi="ar-SA"/>
               </w:rPr>
-              <w:t>test 2</w:t>
-            </w:r>
-          </w:p>
-        </w:tc>
-      </w:tr>
-      <w:tr>
-        <w:trPr/>
-        <w:tc>
-          <w:tcPr>
-            <w:tcW w:w="847" w:type="dxa"/>
+              <w:t>Описание: description 2</w:t>
+            </w:r>
+          </w:p>
+        </w:tc>
+      </w:tr>
+      <w:tr>
+        <w:trPr/>
+        <w:tc>
+          <w:tcPr>
+            <w:tcW w:w="735" w:type="dxa"/>
             <w:vMerge w:val="continue"/>
             <w:tcBorders>
               <w:top w:val="nil"/>
@@ -2168,7 +2242,7 @@
         </w:tc>
         <w:tc>
           <w:tcPr>
-            <w:tcW w:w="8722" w:type="dxa"/>
+            <w:tcW w:w="8834" w:type="dxa"/>
             <w:gridSpan w:val="2"/>
             <w:tcBorders>
               <w:top w:val="nil"/>
@@ -2201,16 +2275,16 @@
                 <w:szCs w:val="22"/>
                 <w:lang w:val="en-US" w:eastAsia="en-US" w:bidi="ar-SA"/>
               </w:rPr>
-              <w:t>Описание: description 2</w:t>
-            </w:r>
-          </w:p>
-        </w:tc>
-      </w:tr>
-      <w:tr>
-        <w:trPr/>
-        <w:tc>
-          <w:tcPr>
-            <w:tcW w:w="847" w:type="dxa"/>
+              <w:t>Автор: test_author 2</w:t>
+            </w:r>
+          </w:p>
+        </w:tc>
+      </w:tr>
+      <w:tr>
+        <w:trPr/>
+        <w:tc>
+          <w:tcPr>
+            <w:tcW w:w="735" w:type="dxa"/>
             <w:vMerge w:val="continue"/>
             <w:tcBorders>
               <w:top w:val="nil"/>
@@ -2228,101 +2302,21 @@
               <w:contextualSpacing/>
               <w:jc w:val="left"/>
               <w:rPr>
-                <w:rFonts w:ascii="Times New Roman" w:hAnsi="Times New Roman" w:eastAsia="Calibri" w:cs="Times New Roman"/>
-                <w:kern w:val="0"/>
-                <w:sz w:val="28"/>
-                <w:szCs w:val="22"/>
-                <w:lang w:val="en-US" w:eastAsia="en-US" w:bidi="ar-SA"/>
-              </w:rPr>
-            </w:pPr>
-            <w:r>
-              <w:rPr>
-                <w:rFonts w:eastAsia="Calibri" w:cs="Times New Roman" w:ascii="Times New Roman" w:hAnsi="Times New Roman"/>
-                <w:kern w:val="0"/>
-                <w:sz w:val="28"/>
-                <w:szCs w:val="22"/>
-                <w:lang w:val="en-US" w:eastAsia="en-US" w:bidi="ar-SA"/>
-              </w:rPr>
-            </w:r>
-          </w:p>
-        </w:tc>
-        <w:tc>
-          <w:tcPr>
-            <w:tcW w:w="8722" w:type="dxa"/>
-            <w:gridSpan w:val="2"/>
-            <w:tcBorders>
-              <w:top w:val="nil"/>
-              <w:left w:val="nil"/>
-              <w:right w:val="nil"/>
-            </w:tcBorders>
-          </w:tcPr>
-          <w:p>
-            <w:pPr>
-              <w:pStyle w:val="ListParagraph"/>
-              <w:widowControl w:val="false"/>
-              <w:suppressAutoHyphens w:val="true"/>
-              <w:spacing w:lineRule="auto" w:line="240" w:before="0" w:after="0"/>
-              <w:ind w:left="0" w:hanging="0"/>
-              <w:contextualSpacing/>
-              <w:jc w:val="left"/>
-              <w:rPr>
-                <w:rFonts w:ascii="Times New Roman" w:hAnsi="Times New Roman" w:eastAsia="Calibri" w:cs="Times New Roman"/>
-                <w:kern w:val="0"/>
-                <w:sz w:val="28"/>
-                <w:szCs w:val="22"/>
-                <w:lang w:val="en-US" w:eastAsia="en-US" w:bidi="ar-SA"/>
-              </w:rPr>
-            </w:pPr>
-            <w:r>
-              <w:rPr>
-                <w:rFonts w:eastAsia="Calibri" w:cs="Times New Roman" w:ascii="Times New Roman" w:hAnsi="Times New Roman"/>
-                <w:kern w:val="0"/>
-                <w:sz w:val="28"/>
-                <w:szCs w:val="22"/>
-                <w:lang w:val="en-US" w:eastAsia="en-US" w:bidi="ar-SA"/>
-              </w:rPr>
-              <w:t>Автор: test_author 2</w:t>
-            </w:r>
-          </w:p>
-        </w:tc>
-      </w:tr>
-      <w:tr>
-        <w:trPr/>
-        <w:tc>
-          <w:tcPr>
-            <w:tcW w:w="847" w:type="dxa"/>
-            <w:vMerge w:val="continue"/>
-            <w:tcBorders>
-              <w:top w:val="nil"/>
-              <w:left w:val="nil"/>
-              <w:right w:val="nil"/>
-            </w:tcBorders>
-          </w:tcPr>
-          <w:p>
-            <w:pPr>
-              <w:pStyle w:val="ListParagraph"/>
-              <w:widowControl w:val="false"/>
-              <w:suppressAutoHyphens w:val="true"/>
-              <w:spacing w:lineRule="auto" w:line="240" w:before="0" w:after="0"/>
-              <w:ind w:left="0" w:hanging="0"/>
-              <w:contextualSpacing/>
-              <w:jc w:val="left"/>
-              <w:rPr>
-                <w:rFonts w:ascii="Times New Roman" w:hAnsi="Times New Roman" w:cs="Times New Roman"/>
-                <w:sz w:val="28"/>
-              </w:rPr>
-            </w:pPr>
-            <w:r>
-              <w:rPr>
-                <w:rFonts w:cs="Times New Roman" w:ascii="Times New Roman" w:hAnsi="Times New Roman"/>
-                <w:sz w:val="28"/>
-              </w:rPr>
-            </w:r>
-          </w:p>
-        </w:tc>
-        <w:tc>
-          <w:tcPr>
-            <w:tcW w:w="8722" w:type="dxa"/>
+                <w:rFonts w:ascii="Times New Roman" w:hAnsi="Times New Roman" w:cs="Times New Roman"/>
+                <w:sz w:val="28"/>
+              </w:rPr>
+            </w:pPr>
+            <w:r>
+              <w:rPr>
+                <w:rFonts w:cs="Times New Roman" w:ascii="Times New Roman" w:hAnsi="Times New Roman"/>
+                <w:sz w:val="28"/>
+              </w:rPr>
+            </w:r>
+          </w:p>
+        </w:tc>
+        <w:tc>
+          <w:tcPr>
+            <w:tcW w:w="8834" w:type="dxa"/>
             <w:gridSpan w:val="2"/>
             <w:tcBorders>
               <w:left w:val="nil"/>
@@ -2486,7 +2480,7 @@
         <w:trPr/>
         <w:tc>
           <w:tcPr>
-            <w:tcW w:w="847" w:type="dxa"/>
+            <w:tcW w:w="735" w:type="dxa"/>
             <w:vMerge w:val="restart"/>
             <w:tcBorders>
               <w:left w:val="nil"/>
@@ -2520,9 +2514,89 @@
         </w:tc>
         <w:tc>
           <w:tcPr>
-            <w:tcW w:w="8722" w:type="dxa"/>
+            <w:tcW w:w="8834" w:type="dxa"/>
             <w:gridSpan w:val="2"/>
             <w:tcBorders>
+              <w:left w:val="nil"/>
+              <w:right w:val="nil"/>
+            </w:tcBorders>
+          </w:tcPr>
+          <w:p>
+            <w:pPr>
+              <w:pStyle w:val="ListParagraph"/>
+              <w:widowControl w:val="false"/>
+              <w:suppressAutoHyphens w:val="true"/>
+              <w:spacing w:lineRule="auto" w:line="240" w:before="0" w:after="0"/>
+              <w:ind w:left="0" w:hanging="0"/>
+              <w:contextualSpacing/>
+              <w:jc w:val="left"/>
+              <w:rPr>
+                <w:rFonts w:ascii="Times New Roman" w:hAnsi="Times New Roman"/>
+                <w:b/>
+                <w:b/>
+                <w:bCs/>
+                <w:color w:val="000000"/>
+                <w:sz w:val="28"/>
+                <w:szCs w:val="28"/>
+              </w:rPr>
+            </w:pPr>
+            <w:r>
+              <w:rPr>
+                <w:rFonts w:eastAsia="Calibri" w:cs="Times New Roman" w:ascii="Times New Roman" w:hAnsi="Times New Roman"/>
+                <w:b/>
+                <w:bCs/>
+                <w:color w:val="000000"/>
+                <w:kern w:val="0"/>
+                <w:sz w:val="28"/>
+                <w:szCs w:val="28"/>
+                <w:lang w:val="en-US" w:eastAsia="en-US" w:bidi="ar-SA"/>
+              </w:rPr>
+              <w:t>test 1</w:t>
+            </w:r>
+          </w:p>
+        </w:tc>
+      </w:tr>
+      <w:tr>
+        <w:trPr/>
+        <w:tc>
+          <w:tcPr>
+            <w:tcW w:w="735" w:type="dxa"/>
+            <w:vMerge w:val="continue"/>
+            <w:tcBorders>
+              <w:left w:val="nil"/>
+              <w:right w:val="nil"/>
+            </w:tcBorders>
+          </w:tcPr>
+          <w:p>
+            <w:pPr>
+              <w:pStyle w:val="ListParagraph"/>
+              <w:widowControl w:val="false"/>
+              <w:suppressAutoHyphens w:val="true"/>
+              <w:spacing w:lineRule="auto" w:line="240" w:before="0" w:after="0"/>
+              <w:ind w:left="0" w:hanging="0"/>
+              <w:contextualSpacing/>
+              <w:jc w:val="left"/>
+              <w:rPr>
+                <w:rFonts w:ascii="Times New Roman" w:hAnsi="Times New Roman" w:cs="Times New Roman"/>
+                <w:sz w:val="28"/>
+                <w:lang w:val="en-US"/>
+              </w:rPr>
+            </w:pPr>
+            <w:r>
+              <w:rPr>
+                <w:rFonts w:cs="Times New Roman" w:ascii="Times New Roman" w:hAnsi="Times New Roman"/>
+                <w:sz w:val="28"/>
+                <w:lang w:val="en-US"/>
+              </w:rPr>
+            </w:r>
+          </w:p>
+        </w:tc>
+        <w:tc>
+          <w:tcPr>
+            <w:tcW w:w="8834" w:type="dxa"/>
+            <w:gridSpan w:val="2"/>
+            <w:tcBorders>
+              <w:top w:val="nil"/>
               <w:left w:val="nil"/>
               <w:right w:val="nil"/>
             </w:tcBorders>
@@ -2552,16 +2626,16 @@
                 <w:szCs w:val="28"/>
                 <w:lang w:val="en-US" w:eastAsia="en-US" w:bidi="ar-SA"/>
               </w:rPr>
-              <w:t>test 1</w:t>
-            </w:r>
-          </w:p>
-        </w:tc>
-      </w:tr>
-      <w:tr>
-        <w:trPr/>
-        <w:tc>
-          <w:tcPr>
-            <w:tcW w:w="847" w:type="dxa"/>
+              <w:t>Описание: test 1</w:t>
+            </w:r>
+          </w:p>
+        </w:tc>
+      </w:tr>
+      <w:tr>
+        <w:trPr/>
+        <w:tc>
+          <w:tcPr>
+            <w:tcW w:w="735" w:type="dxa"/>
             <w:vMerge w:val="continue"/>
             <w:tcBorders>
               <w:left w:val="nil"/>
@@ -2594,7 +2668,7 @@
         </w:tc>
         <w:tc>
           <w:tcPr>
-            <w:tcW w:w="8722" w:type="dxa"/>
+            <w:tcW w:w="8834" w:type="dxa"/>
             <w:gridSpan w:val="2"/>
             <w:tcBorders>
               <w:top w:val="nil"/>
@@ -2627,16 +2701,16 @@
                 <w:szCs w:val="28"/>
                 <w:lang w:val="en-US" w:eastAsia="en-US" w:bidi="ar-SA"/>
               </w:rPr>
-              <w:t>Описание: test 1</w:t>
-            </w:r>
-          </w:p>
-        </w:tc>
-      </w:tr>
-      <w:tr>
-        <w:trPr/>
-        <w:tc>
-          <w:tcPr>
-            <w:tcW w:w="847" w:type="dxa"/>
+              <w:t>Автор: test_author 1</w:t>
+            </w:r>
+          </w:p>
+        </w:tc>
+      </w:tr>
+      <w:tr>
+        <w:trPr/>
+        <w:tc>
+          <w:tcPr>
+            <w:tcW w:w="735" w:type="dxa"/>
             <w:vMerge w:val="continue"/>
             <w:tcBorders>
               <w:left w:val="nil"/>
@@ -2655,24 +2729,21 @@
               <w:rPr>
                 <w:rFonts w:ascii="Times New Roman" w:hAnsi="Times New Roman" w:cs="Times New Roman"/>
                 <w:sz w:val="28"/>
-                <w:lang w:val="en-US"/>
-              </w:rPr>
-            </w:pPr>
-            <w:r>
-              <w:rPr>
-                <w:rFonts w:cs="Times New Roman" w:ascii="Times New Roman" w:hAnsi="Times New Roman"/>
-                <w:sz w:val="28"/>
-                <w:lang w:val="en-US"/>
-              </w:rPr>
-            </w:r>
-          </w:p>
-        </w:tc>
-        <w:tc>
-          <w:tcPr>
-            <w:tcW w:w="8722" w:type="dxa"/>
+              </w:rPr>
+            </w:pPr>
+            <w:r>
+              <w:rPr>
+                <w:rFonts w:cs="Times New Roman" w:ascii="Times New Roman" w:hAnsi="Times New Roman"/>
+                <w:sz w:val="28"/>
+              </w:rPr>
+            </w:r>
+          </w:p>
+        </w:tc>
+        <w:tc>
+          <w:tcPr>
+            <w:tcW w:w="8834" w:type="dxa"/>
             <w:gridSpan w:val="2"/>
             <w:tcBorders>
-              <w:top w:val="nil"/>
               <w:left w:val="nil"/>
               <w:right w:val="nil"/>
             </w:tcBorders>
@@ -2702,16 +2773,96 @@
                 <w:szCs w:val="28"/>
                 <w:lang w:val="en-US" w:eastAsia="en-US" w:bidi="ar-SA"/>
               </w:rPr>
-              <w:t>Автор: test_author 1</w:t>
-            </w:r>
-          </w:p>
-        </w:tc>
-      </w:tr>
-      <w:tr>
-        <w:trPr/>
-        <w:tc>
-          <w:tcPr>
-            <w:tcW w:w="847" w:type="dxa"/>
+              <w:t>Дата: 2020-11-20</w:t>
+            </w:r>
+          </w:p>
+        </w:tc>
+      </w:tr>
+      <w:tr>
+        <w:trPr/>
+        <w:tc>
+          <w:tcPr>
+            <w:tcW w:w="735" w:type="dxa"/>
+            <w:vMerge w:val="restart"/>
+            <w:tcBorders>
+              <w:left w:val="nil"/>
+              <w:right w:val="nil"/>
+            </w:tcBorders>
+          </w:tcPr>
+          <w:p>
+            <w:pPr>
+              <w:pStyle w:val="ListParagraph"/>
+              <w:widowControl w:val="false"/>
+              <w:suppressAutoHyphens w:val="true"/>
+              <w:spacing w:lineRule="auto" w:line="240" w:before="0" w:after="0"/>
+              <w:ind w:left="0" w:hanging="0"/>
+              <w:contextualSpacing/>
+              <w:jc w:val="left"/>
+              <w:rPr>
+                <w:rFonts w:ascii="Times New Roman" w:hAnsi="Times New Roman" w:cs="Times New Roman"/>
+                <w:sz w:val="28"/>
+                <w:lang w:val="en-US"/>
+              </w:rPr>
+            </w:pPr>
+            <w:r>
+              <w:rPr>
+                <w:rFonts w:cs="Times New Roman" w:ascii="Times New Roman" w:hAnsi="Times New Roman"/>
+                <w:sz w:val="28"/>
+                <w:lang w:val="en-US"/>
+              </w:rPr>
+              <w:t>№2</w:t>
+            </w:r>
+          </w:p>
+        </w:tc>
+        <w:tc>
+          <w:tcPr>
+            <w:tcW w:w="8834" w:type="dxa"/>
+            <w:gridSpan w:val="2"/>
+            <w:tcBorders>
+              <w:left w:val="nil"/>
+              <w:right w:val="nil"/>
+            </w:tcBorders>
+          </w:tcPr>
+          <w:p>
+            <w:pPr>
+              <w:pStyle w:val="ListParagraph"/>
+              <w:widowControl w:val="false"/>
+              <w:suppressAutoHyphens w:val="true"/>
+              <w:spacing w:lineRule="auto" w:line="240" w:before="0" w:after="0"/>
+              <w:ind w:left="0" w:hanging="0"/>
+              <w:contextualSpacing/>
+              <w:jc w:val="left"/>
+              <w:rPr>
+                <w:rFonts w:ascii="Times New Roman" w:hAnsi="Times New Roman"/>
+                <w:b/>
+                <w:b/>
+                <w:bCs/>
+                <w:color w:val="000000"/>
+                <w:sz w:val="28"/>
+                <w:szCs w:val="28"/>
+              </w:rPr>
+            </w:pPr>
+            <w:r>
+              <w:rPr>
+                <w:rFonts w:eastAsia="Calibri" w:cs="Times New Roman" w:ascii="Times New Roman" w:hAnsi="Times New Roman"/>
+                <w:b/>
+                <w:bCs/>
+                <w:color w:val="000000"/>
+                <w:kern w:val="0"/>
+                <w:sz w:val="28"/>
+                <w:szCs w:val="28"/>
+                <w:lang w:val="en-US" w:eastAsia="en-US" w:bidi="ar-SA"/>
+              </w:rPr>
+              <w:t>test</w:t>
+            </w:r>
+          </w:p>
+        </w:tc>
+      </w:tr>
+      <w:tr>
+        <w:trPr/>
+        <w:tc>
+          <w:tcPr>
+            <w:tcW w:w="735" w:type="dxa"/>
             <w:vMerge w:val="continue"/>
             <w:tcBorders>
               <w:left w:val="nil"/>
@@ -2730,21 +2881,24 @@
               <w:rPr>
                 <w:rFonts w:ascii="Times New Roman" w:hAnsi="Times New Roman" w:cs="Times New Roman"/>
                 <w:sz w:val="28"/>
-              </w:rPr>
-            </w:pPr>
-            <w:r>
-              <w:rPr>
-                <w:rFonts w:cs="Times New Roman" w:ascii="Times New Roman" w:hAnsi="Times New Roman"/>
-                <w:sz w:val="28"/>
-              </w:rPr>
-            </w:r>
-          </w:p>
-        </w:tc>
-        <w:tc>
-          <w:tcPr>
-            <w:tcW w:w="8722" w:type="dxa"/>
+                <w:lang w:val="en-US"/>
+              </w:rPr>
+            </w:pPr>
+            <w:r>
+              <w:rPr>
+                <w:rFonts w:cs="Times New Roman" w:ascii="Times New Roman" w:hAnsi="Times New Roman"/>
+                <w:sz w:val="28"/>
+                <w:lang w:val="en-US"/>
+              </w:rPr>
+            </w:r>
+          </w:p>
+        </w:tc>
+        <w:tc>
+          <w:tcPr>
+            <w:tcW w:w="8834" w:type="dxa"/>
             <w:gridSpan w:val="2"/>
             <w:tcBorders>
+              <w:top w:val="nil"/>
               <w:left w:val="nil"/>
               <w:right w:val="nil"/>
             </w:tcBorders>
@@ -2774,17 +2928,17 @@
                 <w:szCs w:val="28"/>
                 <w:lang w:val="en-US" w:eastAsia="en-US" w:bidi="ar-SA"/>
               </w:rPr>
-              <w:t>Дата: 2020-11-20</w:t>
-            </w:r>
-          </w:p>
-        </w:tc>
-      </w:tr>
-      <w:tr>
-        <w:trPr/>
-        <w:tc>
-          <w:tcPr>
-            <w:tcW w:w="847" w:type="dxa"/>
-            <w:vMerge w:val="restart"/>
+              <w:t>Описание:             test</w:t>
+            </w:r>
+          </w:p>
+        </w:tc>
+      </w:tr>
+      <w:tr>
+        <w:trPr/>
+        <w:tc>
+          <w:tcPr>
+            <w:tcW w:w="735" w:type="dxa"/>
+            <w:vMerge w:val="continue"/>
             <w:tcBorders>
               <w:left w:val="nil"/>
               <w:right w:val="nil"/>
@@ -2811,15 +2965,15 @@
                 <w:sz w:val="28"/>
                 <w:lang w:val="en-US"/>
               </w:rPr>
-              <w:t>№2</w:t>
-            </w:r>
-          </w:p>
-        </w:tc>
-        <w:tc>
-          <w:tcPr>
-            <w:tcW w:w="8722" w:type="dxa"/>
+            </w:r>
+          </w:p>
+        </w:tc>
+        <w:tc>
+          <w:tcPr>
+            <w:tcW w:w="8834" w:type="dxa"/>
             <w:gridSpan w:val="2"/>
             <w:tcBorders>
+              <w:top w:val="nil"/>
               <w:left w:val="nil"/>
               <w:right w:val="nil"/>
             </w:tcBorders>
@@ -2849,16 +3003,16 @@
                 <w:szCs w:val="28"/>
                 <w:lang w:val="en-US" w:eastAsia="en-US" w:bidi="ar-SA"/>
               </w:rPr>
-              <w:t>test</w:t>
-            </w:r>
-          </w:p>
-        </w:tc>
-      </w:tr>
-      <w:tr>
-        <w:trPr/>
-        <w:tc>
-          <w:tcPr>
-            <w:tcW w:w="847" w:type="dxa"/>
+              <w:t>Автор: test_author 1</w:t>
+            </w:r>
+          </w:p>
+        </w:tc>
+      </w:tr>
+      <w:tr>
+        <w:trPr/>
+        <w:tc>
+          <w:tcPr>
+            <w:tcW w:w="735" w:type="dxa"/>
             <w:vMerge w:val="continue"/>
             <w:tcBorders>
               <w:left w:val="nil"/>
@@ -2877,24 +3031,21 @@
               <w:rPr>
                 <w:rFonts w:ascii="Times New Roman" w:hAnsi="Times New Roman" w:cs="Times New Roman"/>
                 <w:sz w:val="28"/>
-                <w:lang w:val="en-US"/>
-              </w:rPr>
-            </w:pPr>
-            <w:r>
-              <w:rPr>
-                <w:rFonts w:cs="Times New Roman" w:ascii="Times New Roman" w:hAnsi="Times New Roman"/>
-                <w:sz w:val="28"/>
-                <w:lang w:val="en-US"/>
-              </w:rPr>
-            </w:r>
-          </w:p>
-        </w:tc>
-        <w:tc>
-          <w:tcPr>
-            <w:tcW w:w="8722" w:type="dxa"/>
+              </w:rPr>
+            </w:pPr>
+            <w:r>
+              <w:rPr>
+                <w:rFonts w:cs="Times New Roman" w:ascii="Times New Roman" w:hAnsi="Times New Roman"/>
+                <w:sz w:val="28"/>
+              </w:rPr>
+            </w:r>
+          </w:p>
+        </w:tc>
+        <w:tc>
+          <w:tcPr>
+            <w:tcW w:w="8834" w:type="dxa"/>
             <w:gridSpan w:val="2"/>
             <w:tcBorders>
-              <w:top w:val="nil"/>
               <w:left w:val="nil"/>
               <w:right w:val="nil"/>
             </w:tcBorders>
@@ -2924,16 +3075,171 @@
                 <w:szCs w:val="28"/>
                 <w:lang w:val="en-US" w:eastAsia="en-US" w:bidi="ar-SA"/>
               </w:rPr>
-              <w:t>Описание:             test</w:t>
-            </w:r>
-          </w:p>
-        </w:tc>
-      </w:tr>
-      <w:tr>
-        <w:trPr/>
-        <w:tc>
-          <w:tcPr>
-            <w:tcW w:w="847" w:type="dxa"/>
+              <w:t>Дата: 2020-11-20</w:t>
+            </w:r>
+          </w:p>
+        </w:tc>
+      </w:tr>
+      <w:tr>
+        <w:trPr/>
+        <w:tc>
+          <w:tcPr>
+            <w:tcW w:w="9569" w:type="dxa"/>
+            <w:gridSpan w:val="3"/>
+            <w:tcBorders>
+              <w:top w:val="nil"/>
+              <w:left w:val="nil"/>
+              <w:right w:val="nil"/>
+            </w:tcBorders>
+          </w:tcPr>
+          <w:p>
+            <w:pPr>
+              <w:pStyle w:val="ListParagraph"/>
+              <w:widowControl w:val="false"/>
+              <w:suppressAutoHyphens w:val="true"/>
+              <w:spacing w:lineRule="auto" w:line="240" w:before="0" w:after="0"/>
+              <w:ind w:left="0" w:hanging="0"/>
+              <w:contextualSpacing/>
+              <w:jc w:val="left"/>
+              <w:rPr>
+                <w:rFonts w:ascii="Times New Roman" w:hAnsi="Times New Roman" w:cs="Times New Roman"/>
+                <w:sz w:val="28"/>
+              </w:rPr>
+            </w:pPr>
+            <w:r>
+              <w:rPr>
+                <w:rFonts w:cs="Times New Roman" w:ascii="Times New Roman" w:hAnsi="Times New Roman"/>
+                <w:sz w:val="28"/>
+              </w:rPr>
+            </w:r>
+          </w:p>
+        </w:tc>
+      </w:tr>
+      <w:tr>
+        <w:trPr/>
+        <w:tc>
+          <w:tcPr>
+            <w:tcW w:w="9569" w:type="dxa"/>
+            <w:gridSpan w:val="3"/>
+            <w:tcBorders>
+              <w:left w:val="nil"/>
+              <w:right w:val="nil"/>
+            </w:tcBorders>
+          </w:tcPr>
+          <w:p>
+            <w:pPr>
+              <w:pStyle w:val="ListParagraph"/>
+              <w:widowControl w:val="false"/>
+              <w:suppressAutoHyphens w:val="true"/>
+              <w:spacing w:lineRule="auto" w:line="240" w:before="0" w:after="0"/>
+              <w:ind w:left="0" w:hanging="0"/>
+              <w:contextualSpacing/>
+              <w:jc w:val="left"/>
+              <w:rPr>
+                <w:rFonts w:ascii="Times New Roman" w:hAnsi="Times New Roman" w:cs="Times New Roman"/>
+                <w:sz w:val="28"/>
+              </w:rPr>
+            </w:pPr>
+            <w:r>
+              <w:rPr>
+                <w:rFonts w:eastAsia="Calibri" w:cs="Times New Roman" w:ascii="Times New Roman" w:hAnsi="Times New Roman"/>
+                <w:kern w:val="0"/>
+                <w:sz w:val="28"/>
+                <w:szCs w:val="22"/>
+                <w:lang w:val="ru-RU" w:eastAsia="en-US" w:bidi="ar-SA"/>
+              </w:rPr>
+              <w:t>Аэродинамика:</w:t>
+            </w:r>
+          </w:p>
+        </w:tc>
+      </w:tr>
+      <w:tr>
+        <w:trPr/>
+        <w:tc>
+          <w:tcPr>
+            <w:tcW w:w="735" w:type="dxa"/>
+            <w:vMerge w:val="restart"/>
+            <w:tcBorders>
+              <w:left w:val="nil"/>
+              <w:right w:val="nil"/>
+            </w:tcBorders>
+          </w:tcPr>
+          <w:p>
+            <w:pPr>
+              <w:pStyle w:val="ListParagraph"/>
+              <w:widowControl w:val="false"/>
+              <w:suppressAutoHyphens w:val="true"/>
+              <w:spacing w:lineRule="auto" w:line="240" w:before="0" w:after="0"/>
+              <w:ind w:left="0" w:hanging="0"/>
+              <w:contextualSpacing/>
+              <w:jc w:val="left"/>
+              <w:rPr>
+                <w:color w:val="000000"/>
+                <w:sz w:val="28"/>
+                <w:szCs w:val="28"/>
+              </w:rPr>
+            </w:pPr>
+            <w:r>
+              <w:rPr>
+                <w:rFonts w:cs="Times New Roman" w:ascii="Times New Roman" w:hAnsi="Times New Roman"/>
+                <w:color w:val="000000"/>
+                <w:sz w:val="28"/>
+                <w:szCs w:val="28"/>
+                <w:lang w:val="en-US"/>
+              </w:rPr>
+              <w:t>№1</w:t>
+            </w:r>
+          </w:p>
+        </w:tc>
+        <w:tc>
+          <w:tcPr>
+            <w:tcW w:w="8834" w:type="dxa"/>
+            <w:gridSpan w:val="2"/>
+            <w:tcBorders>
+              <w:left w:val="nil"/>
+              <w:right w:val="nil"/>
+            </w:tcBorders>
+          </w:tcPr>
+          <w:p>
+            <w:pPr>
+              <w:pStyle w:val="ListParagraph"/>
+              <w:widowControl w:val="false"/>
+              <w:suppressAutoHyphens w:val="true"/>
+              <w:spacing w:lineRule="auto" w:line="240" w:before="0" w:after="0"/>
+              <w:ind w:left="0" w:hanging="0"/>
+              <w:contextualSpacing/>
+              <w:jc w:val="left"/>
+              <w:rPr>
+                <w:rFonts w:ascii="Times New Roman" w:hAnsi="Times New Roman"/>
+                <w:b/>
+                <w:b/>
+                <w:bCs/>
+                <w:color w:val="000000"/>
+                <w:sz w:val="28"/>
+                <w:szCs w:val="28"/>
+              </w:rPr>
+            </w:pPr>
+            <w:r>
+              <w:rPr>
+                <w:rFonts w:eastAsia="Calibri" w:cs="Times New Roman" w:ascii="Times New Roman" w:hAnsi="Times New Roman"/>
+                <w:b/>
+                <w:bCs/>
+                <w:color w:val="000000"/>
+                <w:kern w:val="0"/>
+                <w:sz w:val="28"/>
+                <w:szCs w:val="28"/>
+                <w:lang w:val="en-US" w:eastAsia="en-US" w:bidi="ar-SA"/>
+              </w:rPr>
+              <w:t>test 2</w:t>
+            </w:r>
+          </w:p>
+        </w:tc>
+      </w:tr>
+      <w:tr>
+        <w:trPr/>
+        <w:tc>
+          <w:tcPr>
+            <w:tcW w:w="735" w:type="dxa"/>
             <w:vMerge w:val="continue"/>
             <w:tcBorders>
               <w:left w:val="nil"/>
@@ -2952,21 +3258,21 @@
               <w:rPr>
                 <w:rFonts w:ascii="Times New Roman" w:hAnsi="Times New Roman" w:cs="Times New Roman"/>
                 <w:sz w:val="28"/>
-                <w:lang w:val="en-US"/>
-              </w:rPr>
-            </w:pPr>
-            <w:r>
-              <w:rPr>
-                <w:rFonts w:cs="Times New Roman" w:ascii="Times New Roman" w:hAnsi="Times New Roman"/>
-                <w:sz w:val="28"/>
-                <w:lang w:val="en-US"/>
-              </w:rPr>
-            </w:r>
-          </w:p>
-        </w:tc>
-        <w:tc>
-          <w:tcPr>
-            <w:tcW w:w="8722" w:type="dxa"/>
+                <w:szCs w:val="28"/>
+              </w:rPr>
+            </w:pPr>
+            <w:r>
+              <w:rPr>
+                <w:rFonts w:cs="Times New Roman" w:ascii="Times New Roman" w:hAnsi="Times New Roman"/>
+                <w:sz w:val="28"/>
+                <w:szCs w:val="28"/>
+              </w:rPr>
+            </w:r>
+          </w:p>
+        </w:tc>
+        <w:tc>
+          <w:tcPr>
+            <w:tcW w:w="8834" w:type="dxa"/>
             <w:gridSpan w:val="2"/>
             <w:tcBorders>
               <w:top w:val="nil"/>
@@ -2999,16 +3305,16 @@
                 <w:szCs w:val="28"/>
                 <w:lang w:val="en-US" w:eastAsia="en-US" w:bidi="ar-SA"/>
               </w:rPr>
-              <w:t>Автор: test_author 1</w:t>
-            </w:r>
-          </w:p>
-        </w:tc>
-      </w:tr>
-      <w:tr>
-        <w:trPr/>
-        <w:tc>
-          <w:tcPr>
-            <w:tcW w:w="847" w:type="dxa"/>
+              <w:t>Описание: test2</w:t>
+            </w:r>
+          </w:p>
+        </w:tc>
+      </w:tr>
+      <w:tr>
+        <w:trPr/>
+        <w:tc>
+          <w:tcPr>
+            <w:tcW w:w="735" w:type="dxa"/>
             <w:vMerge w:val="continue"/>
             <w:tcBorders>
               <w:left w:val="nil"/>
@@ -3027,21 +3333,24 @@
               <w:rPr>
                 <w:rFonts w:ascii="Times New Roman" w:hAnsi="Times New Roman" w:cs="Times New Roman"/>
                 <w:sz w:val="28"/>
-              </w:rPr>
-            </w:pPr>
-            <w:r>
-              <w:rPr>
-                <w:rFonts w:cs="Times New Roman" w:ascii="Times New Roman" w:hAnsi="Times New Roman"/>
-                <w:sz w:val="28"/>
-              </w:rPr>
-            </w:r>
-          </w:p>
-        </w:tc>
-        <w:tc>
-          <w:tcPr>
-            <w:tcW w:w="8722" w:type="dxa"/>
+                <w:szCs w:val="28"/>
+              </w:rPr>
+            </w:pPr>
+            <w:r>
+              <w:rPr>
+                <w:rFonts w:cs="Times New Roman" w:ascii="Times New Roman" w:hAnsi="Times New Roman"/>
+                <w:sz w:val="28"/>
+                <w:szCs w:val="28"/>
+              </w:rPr>
+            </w:r>
+          </w:p>
+        </w:tc>
+        <w:tc>
+          <w:tcPr>
+            <w:tcW w:w="8834" w:type="dxa"/>
             <w:gridSpan w:val="2"/>
             <w:tcBorders>
+              <w:top w:val="nil"/>
               <w:left w:val="nil"/>
               <w:right w:val="nil"/>
             </w:tcBorders>
@@ -3071,125 +3380,52 @@
                 <w:szCs w:val="28"/>
                 <w:lang w:val="en-US" w:eastAsia="en-US" w:bidi="ar-SA"/>
               </w:rPr>
-              <w:t>Дата: 2020-11-20</w:t>
-            </w:r>
-          </w:p>
-        </w:tc>
-      </w:tr>
-      <w:tr>
-        <w:trPr/>
-        <w:tc>
-          <w:tcPr>
-            <w:tcW w:w="9569" w:type="dxa"/>
-            <w:gridSpan w:val="3"/>
+              <w:t>Автор: test_author 1</w:t>
+            </w:r>
+          </w:p>
+        </w:tc>
+      </w:tr>
+      <w:tr>
+        <w:trPr/>
+        <w:tc>
+          <w:tcPr>
+            <w:tcW w:w="735" w:type="dxa"/>
+            <w:vMerge w:val="continue"/>
+            <w:tcBorders>
+              <w:left w:val="nil"/>
+              <w:right w:val="nil"/>
+            </w:tcBorders>
+          </w:tcPr>
+          <w:p>
+            <w:pPr>
+              <w:pStyle w:val="ListParagraph"/>
+              <w:widowControl w:val="false"/>
+              <w:suppressAutoHyphens w:val="true"/>
+              <w:spacing w:lineRule="auto" w:line="240" w:before="0" w:after="0"/>
+              <w:ind w:left="0" w:hanging="0"/>
+              <w:contextualSpacing/>
+              <w:jc w:val="left"/>
+              <w:rPr>
+                <w:rFonts w:ascii="Times New Roman" w:hAnsi="Times New Roman" w:cs="Times New Roman"/>
+                <w:sz w:val="28"/>
+                <w:szCs w:val="28"/>
+              </w:rPr>
+            </w:pPr>
+            <w:r>
+              <w:rPr>
+                <w:rFonts w:cs="Times New Roman" w:ascii="Times New Roman" w:hAnsi="Times New Roman"/>
+                <w:sz w:val="28"/>
+                <w:szCs w:val="28"/>
+              </w:rPr>
+            </w:r>
+          </w:p>
+        </w:tc>
+        <w:tc>
+          <w:tcPr>
+            <w:tcW w:w="8834" w:type="dxa"/>
+            <w:gridSpan w:val="2"/>
             <w:tcBorders>
               <w:top w:val="nil"/>
-              <w:left w:val="nil"/>
-              <w:right w:val="nil"/>
-            </w:tcBorders>
-          </w:tcPr>
-          <w:p>
-            <w:pPr>
-              <w:pStyle w:val="ListParagraph"/>
-              <w:widowControl w:val="false"/>
-              <w:suppressAutoHyphens w:val="true"/>
-              <w:spacing w:lineRule="auto" w:line="240" w:before="0" w:after="0"/>
-              <w:ind w:left="0" w:hanging="0"/>
-              <w:contextualSpacing/>
-              <w:jc w:val="left"/>
-              <w:rPr>
-                <w:rFonts w:ascii="Times New Roman" w:hAnsi="Times New Roman" w:cs="Times New Roman"/>
-                <w:sz w:val="28"/>
-              </w:rPr>
-            </w:pPr>
-            <w:r>
-              <w:rPr>
-                <w:rFonts w:cs="Times New Roman" w:ascii="Times New Roman" w:hAnsi="Times New Roman"/>
-                <w:sz w:val="28"/>
-              </w:rPr>
-            </w:r>
-          </w:p>
-        </w:tc>
-      </w:tr>
-      <w:tr>
-        <w:trPr/>
-        <w:tc>
-          <w:tcPr>
-            <w:tcW w:w="9569" w:type="dxa"/>
-            <w:gridSpan w:val="3"/>
-            <w:tcBorders>
-              <w:left w:val="nil"/>
-              <w:right w:val="nil"/>
-            </w:tcBorders>
-          </w:tcPr>
-          <w:p>
-            <w:pPr>
-              <w:pStyle w:val="ListParagraph"/>
-              <w:widowControl w:val="false"/>
-              <w:suppressAutoHyphens w:val="true"/>
-              <w:spacing w:lineRule="auto" w:line="240" w:before="0" w:after="0"/>
-              <w:ind w:left="0" w:hanging="0"/>
-              <w:contextualSpacing/>
-              <w:jc w:val="left"/>
-              <w:rPr>
-                <w:rFonts w:ascii="Times New Roman" w:hAnsi="Times New Roman" w:cs="Times New Roman"/>
-                <w:sz w:val="28"/>
-              </w:rPr>
-            </w:pPr>
-            <w:r>
-              <w:rPr>
-                <w:rFonts w:eastAsia="Calibri" w:cs="Times New Roman" w:ascii="Times New Roman" w:hAnsi="Times New Roman"/>
-                <w:kern w:val="0"/>
-                <w:sz w:val="28"/>
-                <w:szCs w:val="22"/>
-                <w:lang w:val="ru-RU" w:eastAsia="en-US" w:bidi="ar-SA"/>
-              </w:rPr>
-              <w:t>Аэродинамика:</w:t>
-            </w:r>
-          </w:p>
-        </w:tc>
-      </w:tr>
-      <w:tr>
-        <w:trPr/>
-        <w:tc>
-          <w:tcPr>
-            <w:tcW w:w="847" w:type="dxa"/>
-            <w:vMerge w:val="restart"/>
-            <w:tcBorders>
-              <w:left w:val="nil"/>
-              <w:right w:val="nil"/>
-            </w:tcBorders>
-          </w:tcPr>
-          <w:p>
-            <w:pPr>
-              <w:pStyle w:val="ListParagraph"/>
-              <w:widowControl w:val="false"/>
-              <w:suppressAutoHyphens w:val="true"/>
-              <w:spacing w:lineRule="auto" w:line="240" w:before="0" w:after="0"/>
-              <w:ind w:left="0" w:hanging="0"/>
-              <w:contextualSpacing/>
-              <w:jc w:val="left"/>
-              <w:rPr>
-                <w:sz w:val="28"/>
-                <w:szCs w:val="28"/>
-              </w:rPr>
-            </w:pPr>
-            <w:r>
-              <w:rPr>
-                <w:rFonts w:cs="Times New Roman" w:ascii="Times New Roman" w:hAnsi="Times New Roman"/>
-                <w:sz w:val="28"/>
-                <w:szCs w:val="28"/>
-                <w:lang w:val="en-US"/>
-              </w:rPr>
-              <w:t>№1</w:t>
-            </w:r>
-          </w:p>
-        </w:tc>
-        <w:tc>
-          <w:tcPr>
-            <w:tcW w:w="8722" w:type="dxa"/>
-            <w:gridSpan w:val="2"/>
-            <w:tcBorders>
               <w:left w:val="nil"/>
               <w:right w:val="nil"/>
             </w:tcBorders>
@@ -3219,16 +3455,171 @@
                 <w:szCs w:val="28"/>
                 <w:lang w:val="en-US" w:eastAsia="en-US" w:bidi="ar-SA"/>
               </w:rPr>
-              <w:t>test 2</w:t>
-            </w:r>
-          </w:p>
-        </w:tc>
-      </w:tr>
-      <w:tr>
-        <w:trPr/>
-        <w:tc>
-          <w:tcPr>
-            <w:tcW w:w="847" w:type="dxa"/>
+              <w:t>Дата: 2020-11-20</w:t>
+            </w:r>
+          </w:p>
+        </w:tc>
+      </w:tr>
+      <w:tr>
+        <w:trPr/>
+        <w:tc>
+          <w:tcPr>
+            <w:tcW w:w="9569" w:type="dxa"/>
+            <w:gridSpan w:val="3"/>
+            <w:tcBorders>
+              <w:left w:val="nil"/>
+              <w:right w:val="nil"/>
+            </w:tcBorders>
+          </w:tcPr>
+          <w:p>
+            <w:pPr>
+              <w:pStyle w:val="ListParagraph"/>
+              <w:widowControl w:val="false"/>
+              <w:suppressAutoHyphens w:val="true"/>
+              <w:spacing w:lineRule="auto" w:line="240" w:before="0" w:after="0"/>
+              <w:ind w:left="0" w:hanging="0"/>
+              <w:contextualSpacing/>
+              <w:jc w:val="left"/>
+              <w:rPr>
+                <w:rFonts w:ascii="Times New Roman" w:hAnsi="Times New Roman" w:cs="Times New Roman"/>
+                <w:sz w:val="28"/>
+              </w:rPr>
+            </w:pPr>
+            <w:r>
+              <w:rPr>
+                <w:rFonts w:cs="Times New Roman" w:ascii="Times New Roman" w:hAnsi="Times New Roman"/>
+                <w:sz w:val="28"/>
+              </w:rPr>
+            </w:r>
+          </w:p>
+        </w:tc>
+      </w:tr>
+      <w:tr>
+        <w:trPr/>
+        <w:tc>
+          <w:tcPr>
+            <w:tcW w:w="9569" w:type="dxa"/>
+            <w:gridSpan w:val="3"/>
+            <w:tcBorders>
+              <w:left w:val="nil"/>
+              <w:right w:val="nil"/>
+            </w:tcBorders>
+          </w:tcPr>
+          <w:p>
+            <w:pPr>
+              <w:pStyle w:val="ListParagraph"/>
+              <w:widowControl w:val="false"/>
+              <w:suppressAutoHyphens w:val="true"/>
+              <w:spacing w:lineRule="auto" w:line="240" w:before="0" w:after="0"/>
+              <w:ind w:left="0" w:hanging="0"/>
+              <w:contextualSpacing/>
+              <w:jc w:val="left"/>
+              <w:rPr>
+                <w:rFonts w:ascii="Times New Roman" w:hAnsi="Times New Roman" w:cs="Times New Roman"/>
+                <w:sz w:val="28"/>
+              </w:rPr>
+            </w:pPr>
+            <w:r>
+              <w:rPr>
+                <w:rFonts w:eastAsia="Calibri" w:cs="Times New Roman" w:ascii="Times New Roman" w:hAnsi="Times New Roman"/>
+                <w:kern w:val="0"/>
+                <w:sz w:val="28"/>
+                <w:szCs w:val="22"/>
+                <w:lang w:val="ru-RU" w:eastAsia="en-US" w:bidi="ar-SA"/>
+              </w:rPr>
+              <w:t>Навигация:</w:t>
+            </w:r>
+          </w:p>
+        </w:tc>
+      </w:tr>
+      <w:tr>
+        <w:trPr/>
+        <w:tc>
+          <w:tcPr>
+            <w:tcW w:w="735" w:type="dxa"/>
+            <w:vMerge w:val="restart"/>
+            <w:tcBorders>
+              <w:left w:val="nil"/>
+              <w:right w:val="nil"/>
+            </w:tcBorders>
+          </w:tcPr>
+          <w:p>
+            <w:pPr>
+              <w:pStyle w:val="ListParagraph"/>
+              <w:widowControl w:val="false"/>
+              <w:suppressAutoHyphens w:val="true"/>
+              <w:spacing w:lineRule="auto" w:line="240" w:before="0" w:after="0"/>
+              <w:ind w:left="0" w:hanging="0"/>
+              <w:contextualSpacing/>
+              <w:jc w:val="left"/>
+              <w:rPr>
+                <w:rFonts w:ascii="Times New Roman" w:hAnsi="Times New Roman"/>
+                <w:color w:val="000000"/>
+                <w:sz w:val="28"/>
+                <w:szCs w:val="28"/>
+              </w:rPr>
+            </w:pPr>
+            <w:r>
+              <w:rPr>
+                <w:rFonts w:cs="Times New Roman" w:ascii="Times New Roman" w:hAnsi="Times New Roman"/>
+                <w:color w:val="000000"/>
+                <w:sz w:val="28"/>
+                <w:szCs w:val="28"/>
+                <w:lang w:val="en-US"/>
+              </w:rPr>
+              <w:t>№1</w:t>
+            </w:r>
+          </w:p>
+        </w:tc>
+        <w:tc>
+          <w:tcPr>
+            <w:tcW w:w="8834" w:type="dxa"/>
+            <w:gridSpan w:val="2"/>
+            <w:tcBorders>
+              <w:left w:val="nil"/>
+              <w:right w:val="nil"/>
+            </w:tcBorders>
+          </w:tcPr>
+          <w:p>
+            <w:pPr>
+              <w:pStyle w:val="ListParagraph"/>
+              <w:widowControl w:val="false"/>
+              <w:suppressAutoHyphens w:val="true"/>
+              <w:spacing w:lineRule="auto" w:line="240" w:before="0" w:after="0"/>
+              <w:ind w:left="0" w:hanging="0"/>
+              <w:contextualSpacing/>
+              <w:jc w:val="left"/>
+              <w:rPr>
+                <w:rFonts w:ascii="Times New Roman" w:hAnsi="Times New Roman"/>
+                <w:b/>
+                <w:b/>
+                <w:bCs/>
+                <w:color w:val="000000"/>
+                <w:sz w:val="28"/>
+                <w:szCs w:val="28"/>
+              </w:rPr>
+            </w:pPr>
+            <w:r>
+              <w:rPr>
+                <w:rFonts w:eastAsia="Calibri" w:cs="Times New Roman" w:ascii="Times New Roman" w:hAnsi="Times New Roman"/>
+                <w:b/>
+                <w:bCs/>
+                <w:color w:val="000000"/>
+                <w:kern w:val="0"/>
+                <w:sz w:val="28"/>
+                <w:szCs w:val="28"/>
+                <w:lang w:val="en-US" w:eastAsia="en-US" w:bidi="ar-SA"/>
+              </w:rPr>
+              <w:t>test 3</w:t>
+            </w:r>
+          </w:p>
+        </w:tc>
+      </w:tr>
+      <w:tr>
+        <w:trPr/>
+        <w:tc>
+          <w:tcPr>
+            <w:tcW w:w="735" w:type="dxa"/>
             <w:vMerge w:val="continue"/>
             <w:tcBorders>
               <w:left w:val="nil"/>
@@ -3246,6 +3637,7 @@
               <w:jc w:val="left"/>
               <w:rPr>
                 <w:rFonts w:ascii="Times New Roman" w:hAnsi="Times New Roman" w:cs="Times New Roman"/>
+                <w:color w:val="000000"/>
                 <w:sz w:val="28"/>
                 <w:szCs w:val="28"/>
               </w:rPr>
@@ -3253,6 +3645,7 @@
             <w:r>
               <w:rPr>
                 <w:rFonts w:cs="Times New Roman" w:ascii="Times New Roman" w:hAnsi="Times New Roman"/>
+                <w:color w:val="000000"/>
                 <w:sz w:val="28"/>
                 <w:szCs w:val="28"/>
               </w:rPr>
@@ -3261,7 +3654,7 @@
         </w:tc>
         <w:tc>
           <w:tcPr>
-            <w:tcW w:w="8722" w:type="dxa"/>
+            <w:tcW w:w="8834" w:type="dxa"/>
             <w:gridSpan w:val="2"/>
             <w:tcBorders>
               <w:top w:val="nil"/>
@@ -3294,16 +3687,16 @@
                 <w:szCs w:val="28"/>
                 <w:lang w:val="en-US" w:eastAsia="en-US" w:bidi="ar-SA"/>
               </w:rPr>
-              <w:t>Описание: test2</w:t>
-            </w:r>
-          </w:p>
-        </w:tc>
-      </w:tr>
-      <w:tr>
-        <w:trPr/>
-        <w:tc>
-          <w:tcPr>
-            <w:tcW w:w="847" w:type="dxa"/>
+              <w:t>Описание: test 3</w:t>
+            </w:r>
+          </w:p>
+        </w:tc>
+      </w:tr>
+      <w:tr>
+        <w:trPr/>
+        <w:tc>
+          <w:tcPr>
+            <w:tcW w:w="735" w:type="dxa"/>
             <w:vMerge w:val="continue"/>
             <w:tcBorders>
               <w:left w:val="nil"/>
@@ -3321,6 +3714,7 @@
               <w:jc w:val="left"/>
               <w:rPr>
                 <w:rFonts w:ascii="Times New Roman" w:hAnsi="Times New Roman" w:cs="Times New Roman"/>
+                <w:color w:val="000000"/>
                 <w:sz w:val="28"/>
                 <w:szCs w:val="28"/>
               </w:rPr>
@@ -3328,6 +3722,7 @@
             <w:r>
               <w:rPr>
                 <w:rFonts w:cs="Times New Roman" w:ascii="Times New Roman" w:hAnsi="Times New Roman"/>
+                <w:color w:val="000000"/>
                 <w:sz w:val="28"/>
                 <w:szCs w:val="28"/>
               </w:rPr>
@@ -3336,7 +3731,7 @@
         </w:tc>
         <w:tc>
           <w:tcPr>
-            <w:tcW w:w="8722" w:type="dxa"/>
+            <w:tcW w:w="8834" w:type="dxa"/>
             <w:gridSpan w:val="2"/>
             <w:tcBorders>
               <w:top w:val="nil"/>
@@ -3378,7 +3773,7 @@
         <w:trPr/>
         <w:tc>
           <w:tcPr>
-            <w:tcW w:w="847" w:type="dxa"/>
+            <w:tcW w:w="735" w:type="dxa"/>
             <w:vMerge w:val="continue"/>
             <w:tcBorders>
               <w:left w:val="nil"/>
@@ -3396,6 +3791,7 @@
               <w:jc w:val="left"/>
               <w:rPr>
                 <w:rFonts w:ascii="Times New Roman" w:hAnsi="Times New Roman" w:cs="Times New Roman"/>
+                <w:color w:val="000000"/>
                 <w:sz w:val="28"/>
                 <w:szCs w:val="28"/>
               </w:rPr>
@@ -3403,6 +3799,7 @@
             <w:r>
               <w:rPr>
                 <w:rFonts w:cs="Times New Roman" w:ascii="Times New Roman" w:hAnsi="Times New Roman"/>
+                <w:color w:val="000000"/>
                 <w:sz w:val="28"/>
                 <w:szCs w:val="28"/>
               </w:rPr>
@@ -3411,7 +3808,7 @@
         </w:tc>
         <w:tc>
           <w:tcPr>
-            <w:tcW w:w="8722" w:type="dxa"/>
+            <w:tcW w:w="8834" w:type="dxa"/>
             <w:gridSpan w:val="2"/>
             <w:tcBorders>
               <w:top w:val="nil"/>
@@ -3516,7 +3913,321 @@
                 <w:szCs w:val="22"/>
                 <w:lang w:val="ru-RU" w:eastAsia="en-US" w:bidi="ar-SA"/>
               </w:rPr>
-              <w:t>Навигация:</w:t>
+              <w:t>Руководящие документы:</w:t>
+            </w:r>
+          </w:p>
+        </w:tc>
+      </w:tr>
+      <w:tr>
+        <w:trPr/>
+        <w:tc>
+          <w:tcPr>
+            <w:tcW w:w="735" w:type="dxa"/>
+            <w:vMerge w:val="restart"/>
+            <w:tcBorders>
+              <w:left w:val="nil"/>
+              <w:right w:val="nil"/>
+            </w:tcBorders>
+          </w:tcPr>
+          <w:p>
+            <w:pPr>
+              <w:pStyle w:val="ListParagraph"/>
+              <w:widowControl w:val="false"/>
+              <w:suppressAutoHyphens w:val="true"/>
+              <w:spacing w:lineRule="auto" w:line="240" w:before="0" w:after="0"/>
+              <w:ind w:left="0" w:hanging="0"/>
+              <w:contextualSpacing/>
+              <w:jc w:val="left"/>
+              <w:rPr>
+                <w:rFonts w:ascii="Times New Roman" w:hAnsi="Times New Roman"/>
+                <w:color w:val="000000"/>
+                <w:sz w:val="28"/>
+                <w:szCs w:val="28"/>
+              </w:rPr>
+            </w:pPr>
+            <w:r>
+              <w:rPr>
+                <w:rFonts w:cs="Times New Roman" w:ascii="Times New Roman" w:hAnsi="Times New Roman"/>
+                <w:color w:val="000000"/>
+                <w:sz w:val="28"/>
+                <w:szCs w:val="28"/>
+                <w:lang w:val="en-US"/>
+              </w:rPr>
+              <w:t>№1</w:t>
+            </w:r>
+          </w:p>
+        </w:tc>
+        <w:tc>
+          <w:tcPr>
+            <w:tcW w:w="8834" w:type="dxa"/>
+            <w:gridSpan w:val="2"/>
+            <w:tcBorders>
+              <w:left w:val="nil"/>
+              <w:right w:val="nil"/>
+            </w:tcBorders>
+          </w:tcPr>
+          <w:p>
+            <w:pPr>
+              <w:pStyle w:val="ListParagraph"/>
+              <w:widowControl w:val="false"/>
+              <w:suppressAutoHyphens w:val="true"/>
+              <w:spacing w:lineRule="auto" w:line="240" w:before="0" w:after="0"/>
+              <w:ind w:left="0" w:hanging="0"/>
+              <w:contextualSpacing/>
+              <w:jc w:val="left"/>
+              <w:rPr>
+                <w:rFonts w:ascii="Times New Roman" w:hAnsi="Times New Roman"/>
+                <w:b/>
+                <w:b/>
+                <w:bCs/>
+                <w:color w:val="000000"/>
+                <w:sz w:val="28"/>
+                <w:szCs w:val="28"/>
+              </w:rPr>
+            </w:pPr>
+            <w:r>
+              <w:rPr>
+                <w:rFonts w:eastAsia="Calibri" w:cs="Times New Roman" w:ascii="Times New Roman" w:hAnsi="Times New Roman"/>
+                <w:b/>
+                <w:bCs/>
+                <w:color w:val="000000"/>
+                <w:kern w:val="0"/>
+                <w:sz w:val="28"/>
+                <w:szCs w:val="28"/>
+                <w:lang w:val="en-US" w:eastAsia="en-US" w:bidi="ar-SA"/>
+              </w:rPr>
+              <w:t>test 4</w:t>
+            </w:r>
+          </w:p>
+        </w:tc>
+      </w:tr>
+      <w:tr>
+        <w:trPr/>
+        <w:tc>
+          <w:tcPr>
+            <w:tcW w:w="735" w:type="dxa"/>
+            <w:vMerge w:val="continue"/>
+            <w:tcBorders>
+              <w:left w:val="nil"/>
+              <w:right w:val="nil"/>
+            </w:tcBorders>
+          </w:tcPr>
+          <w:p>
+            <w:pPr>
+              <w:pStyle w:val="ListParagraph"/>
+              <w:widowControl w:val="false"/>
+              <w:suppressAutoHyphens w:val="true"/>
+              <w:spacing w:lineRule="auto" w:line="240" w:before="0" w:after="0"/>
+              <w:ind w:left="0" w:hanging="0"/>
+              <w:contextualSpacing/>
+              <w:jc w:val="left"/>
+              <w:rPr>
+                <w:rFonts w:ascii="Times New Roman" w:hAnsi="Times New Roman" w:cs="Times New Roman"/>
+                <w:color w:val="000000"/>
+                <w:sz w:val="28"/>
+                <w:szCs w:val="28"/>
+              </w:rPr>
+            </w:pPr>
+            <w:r>
+              <w:rPr>
+                <w:rFonts w:cs="Times New Roman" w:ascii="Times New Roman" w:hAnsi="Times New Roman"/>
+                <w:color w:val="000000"/>
+                <w:sz w:val="28"/>
+                <w:szCs w:val="28"/>
+              </w:rPr>
+            </w:r>
+          </w:p>
+        </w:tc>
+        <w:tc>
+          <w:tcPr>
+            <w:tcW w:w="8834" w:type="dxa"/>
+            <w:gridSpan w:val="2"/>
+            <w:tcBorders>
+              <w:top w:val="nil"/>
+              <w:left w:val="nil"/>
+              <w:right w:val="nil"/>
+            </w:tcBorders>
+          </w:tcPr>
+          <w:p>
+            <w:pPr>
+              <w:pStyle w:val="ListParagraph"/>
+              <w:widowControl w:val="false"/>
+              <w:suppressAutoHyphens w:val="true"/>
+              <w:spacing w:lineRule="auto" w:line="240" w:before="0" w:after="0"/>
+              <w:ind w:left="0" w:hanging="0"/>
+              <w:contextualSpacing/>
+              <w:jc w:val="left"/>
+              <w:rPr>
+                <w:rFonts w:ascii="Times New Roman" w:hAnsi="Times New Roman"/>
+                <w:color w:val="000000"/>
+                <w:sz w:val="28"/>
+                <w:szCs w:val="28"/>
+              </w:rPr>
+            </w:pPr>
+            <w:r>
+              <w:rPr>
+                <w:rFonts w:eastAsia="Calibri" w:cs="Times New Roman" w:ascii="Times New Roman" w:hAnsi="Times New Roman"/>
+                <w:color w:val="000000"/>
+                <w:kern w:val="0"/>
+                <w:sz w:val="28"/>
+                <w:szCs w:val="28"/>
+                <w:lang w:val="en-US" w:eastAsia="en-US" w:bidi="ar-SA"/>
+              </w:rPr>
+              <w:t>Описание: test 4</w:t>
+            </w:r>
+          </w:p>
+        </w:tc>
+      </w:tr>
+      <w:tr>
+        <w:trPr/>
+        <w:tc>
+          <w:tcPr>
+            <w:tcW w:w="735" w:type="dxa"/>
+            <w:vMerge w:val="continue"/>
+            <w:tcBorders>
+              <w:left w:val="nil"/>
+              <w:right w:val="nil"/>
+            </w:tcBorders>
+          </w:tcPr>
+          <w:p>
+            <w:pPr>
+              <w:pStyle w:val="ListParagraph"/>
+              <w:widowControl w:val="false"/>
+              <w:suppressAutoHyphens w:val="true"/>
+              <w:spacing w:lineRule="auto" w:line="240" w:before="0" w:after="0"/>
+              <w:ind w:left="0" w:hanging="0"/>
+              <w:contextualSpacing/>
+              <w:jc w:val="left"/>
+              <w:rPr>
+                <w:rFonts w:ascii="Times New Roman" w:hAnsi="Times New Roman" w:cs="Times New Roman"/>
+                <w:color w:val="000000"/>
+                <w:sz w:val="28"/>
+                <w:szCs w:val="28"/>
+              </w:rPr>
+            </w:pPr>
+            <w:r>
+              <w:rPr>
+                <w:rFonts w:cs="Times New Roman" w:ascii="Times New Roman" w:hAnsi="Times New Roman"/>
+                <w:color w:val="000000"/>
+                <w:sz w:val="28"/>
+                <w:szCs w:val="28"/>
+              </w:rPr>
+            </w:r>
+          </w:p>
+        </w:tc>
+        <w:tc>
+          <w:tcPr>
+            <w:tcW w:w="8834" w:type="dxa"/>
+            <w:gridSpan w:val="2"/>
+            <w:tcBorders>
+              <w:top w:val="nil"/>
+              <w:left w:val="nil"/>
+              <w:right w:val="nil"/>
+            </w:tcBorders>
+          </w:tcPr>
+          <w:p>
+            <w:pPr>
+              <w:pStyle w:val="ListParagraph"/>
+              <w:widowControl w:val="false"/>
+              <w:suppressAutoHyphens w:val="true"/>
+              <w:spacing w:lineRule="auto" w:line="240" w:before="0" w:after="0"/>
+              <w:ind w:left="0" w:hanging="0"/>
+              <w:contextualSpacing/>
+              <w:jc w:val="left"/>
+              <w:rPr>
+                <w:rFonts w:ascii="Times New Roman" w:hAnsi="Times New Roman"/>
+                <w:color w:val="000000"/>
+                <w:sz w:val="28"/>
+                <w:szCs w:val="28"/>
+              </w:rPr>
+            </w:pPr>
+            <w:r>
+              <w:rPr>
+                <w:rFonts w:eastAsia="Calibri" w:cs="Times New Roman" w:ascii="Times New Roman" w:hAnsi="Times New Roman"/>
+                <w:color w:val="000000"/>
+                <w:kern w:val="0"/>
+                <w:sz w:val="28"/>
+                <w:szCs w:val="28"/>
+                <w:lang w:val="en-US" w:eastAsia="en-US" w:bidi="ar-SA"/>
+              </w:rPr>
+              <w:t>Автор: test_author 1</w:t>
+            </w:r>
+          </w:p>
+        </w:tc>
+      </w:tr>
+      <w:tr>
+        <w:trPr/>
+        <w:tc>
+          <w:tcPr>
+            <w:tcW w:w="735" w:type="dxa"/>
+            <w:vMerge w:val="continue"/>
+            <w:tcBorders>
+              <w:left w:val="nil"/>
+              <w:right w:val="nil"/>
+            </w:tcBorders>
+          </w:tcPr>
+          <w:p>
+            <w:pPr>
+              <w:pStyle w:val="ListParagraph"/>
+              <w:widowControl w:val="false"/>
+              <w:suppressAutoHyphens w:val="true"/>
+              <w:spacing w:lineRule="auto" w:line="240" w:before="0" w:after="0"/>
+              <w:ind w:left="0" w:hanging="0"/>
+              <w:contextualSpacing/>
+              <w:jc w:val="left"/>
+              <w:rPr>
+                <w:rFonts w:ascii="Times New Roman" w:hAnsi="Times New Roman" w:cs="Times New Roman"/>
+                <w:color w:val="000000"/>
+                <w:sz w:val="28"/>
+                <w:szCs w:val="28"/>
+              </w:rPr>
+            </w:pPr>
+            <w:r>
+              <w:rPr>
+                <w:rFonts w:cs="Times New Roman" w:ascii="Times New Roman" w:hAnsi="Times New Roman"/>
+                <w:color w:val="000000"/>
+                <w:sz w:val="28"/>
+                <w:szCs w:val="28"/>
+              </w:rPr>
+            </w:r>
+          </w:p>
+        </w:tc>
+        <w:tc>
+          <w:tcPr>
+            <w:tcW w:w="8834" w:type="dxa"/>
+            <w:gridSpan w:val="2"/>
+            <w:tcBorders>
+              <w:top w:val="nil"/>
+              <w:left w:val="nil"/>
+              <w:right w:val="nil"/>
+            </w:tcBorders>
+          </w:tcPr>
+          <w:p>
+            <w:pPr>
+              <w:pStyle w:val="ListParagraph"/>
+              <w:widowControl w:val="false"/>
+              <w:suppressAutoHyphens w:val="true"/>
+              <w:spacing w:lineRule="auto" w:line="240" w:before="0" w:after="0"/>
+              <w:ind w:left="0" w:hanging="0"/>
+              <w:contextualSpacing/>
+              <w:jc w:val="left"/>
+              <w:rPr>
+                <w:rFonts w:ascii="Times New Roman" w:hAnsi="Times New Roman"/>
+                <w:color w:val="000000"/>
+                <w:sz w:val="28"/>
+                <w:szCs w:val="28"/>
+              </w:rPr>
+            </w:pPr>
+            <w:r>
+              <w:rPr>
+                <w:rFonts w:eastAsia="Calibri" w:cs="Times New Roman" w:ascii="Times New Roman" w:hAnsi="Times New Roman"/>
+                <w:color w:val="000000"/>
+                <w:kern w:val="0"/>
+                <w:sz w:val="28"/>
+                <w:szCs w:val="28"/>
+                <w:lang w:val="en-US" w:eastAsia="en-US" w:bidi="ar-SA"/>
+              </w:rPr>
+              <w:t>Дата: 2020-11-20</w:t>
             </w:r>
           </w:p>
         </w:tc>
@@ -3577,192 +4288,335 @@
               <w:jc w:val="left"/>
               <w:rPr>
                 <w:rFonts w:ascii="Times New Roman" w:hAnsi="Times New Roman" w:cs="Times New Roman"/>
-                <w:sz w:val="28"/>
-              </w:rPr>
-            </w:pPr>
-            <w:r>
-              <w:rPr>
-                <w:rFonts w:cs="Times New Roman" w:ascii="Times New Roman" w:hAnsi="Times New Roman"/>
-                <w:sz w:val="28"/>
-              </w:rPr>
-            </w:r>
-          </w:p>
-        </w:tc>
-      </w:tr>
-      <w:tr>
-        <w:trPr/>
-        <w:tc>
-          <w:tcPr>
-            <w:tcW w:w="9569" w:type="dxa"/>
-            <w:gridSpan w:val="3"/>
-            <w:tcBorders>
-              <w:left w:val="nil"/>
-              <w:right w:val="nil"/>
-            </w:tcBorders>
-          </w:tcPr>
-          <w:p>
-            <w:pPr>
-              <w:pStyle w:val="ListParagraph"/>
-              <w:widowControl w:val="false"/>
-              <w:suppressAutoHyphens w:val="true"/>
-              <w:spacing w:lineRule="auto" w:line="240" w:before="0" w:after="0"/>
-              <w:ind w:left="0" w:hanging="0"/>
-              <w:contextualSpacing/>
-              <w:jc w:val="left"/>
-              <w:rPr>
-                <w:rFonts w:ascii="Times New Roman" w:hAnsi="Times New Roman" w:cs="Times New Roman"/>
-                <w:sz w:val="28"/>
+                <w:color w:val="000000"/>
+                <w:sz w:val="28"/>
+                <w:szCs w:val="28"/>
               </w:rPr>
             </w:pPr>
             <w:r>
               <w:rPr>
                 <w:rFonts w:eastAsia="Calibri" w:cs="Times New Roman" w:ascii="Times New Roman" w:hAnsi="Times New Roman"/>
+                <w:color w:val="000000"/>
                 <w:kern w:val="0"/>
                 <w:sz w:val="28"/>
-                <w:szCs w:val="22"/>
+                <w:szCs w:val="28"/>
                 <w:lang w:val="ru-RU" w:eastAsia="en-US" w:bidi="ar-SA"/>
               </w:rPr>
-              <w:t>Руководящие документы:</w:t>
-            </w:r>
-          </w:p>
-        </w:tc>
-      </w:tr>
-      <w:tr>
-        <w:trPr/>
-        <w:tc>
-          <w:tcPr>
-            <w:tcW w:w="9569" w:type="dxa"/>
-            <w:gridSpan w:val="3"/>
-            <w:tcBorders>
-              <w:left w:val="nil"/>
-              <w:right w:val="nil"/>
-            </w:tcBorders>
-          </w:tcPr>
-          <w:p>
-            <w:pPr>
-              <w:pStyle w:val="ListParagraph"/>
-              <w:widowControl w:val="false"/>
-              <w:suppressAutoHyphens w:val="true"/>
-              <w:spacing w:lineRule="auto" w:line="240" w:before="0" w:after="0"/>
-              <w:ind w:left="0" w:hanging="0"/>
-              <w:contextualSpacing/>
-              <w:jc w:val="left"/>
-              <w:rPr>
-                <w:rFonts w:ascii="Times New Roman" w:hAnsi="Times New Roman" w:cs="Times New Roman"/>
-                <w:sz w:val="28"/>
-              </w:rPr>
-            </w:pPr>
-            <w:r>
-              <w:rPr>
-                <w:rFonts w:cs="Times New Roman" w:ascii="Times New Roman" w:hAnsi="Times New Roman"/>
-                <w:sz w:val="28"/>
-              </w:rPr>
-            </w:r>
-          </w:p>
-        </w:tc>
-      </w:tr>
-      <w:tr>
-        <w:trPr/>
-        <w:tc>
-          <w:tcPr>
-            <w:tcW w:w="9569" w:type="dxa"/>
-            <w:gridSpan w:val="3"/>
-            <w:tcBorders>
-              <w:left w:val="nil"/>
-              <w:right w:val="nil"/>
-            </w:tcBorders>
-          </w:tcPr>
-          <w:p>
-            <w:pPr>
-              <w:pStyle w:val="ListParagraph"/>
-              <w:widowControl w:val="false"/>
-              <w:suppressAutoHyphens w:val="true"/>
-              <w:spacing w:lineRule="auto" w:line="240" w:before="0" w:after="0"/>
-              <w:ind w:left="0" w:hanging="0"/>
-              <w:contextualSpacing/>
-              <w:jc w:val="left"/>
-              <w:rPr>
-                <w:rFonts w:ascii="Times New Roman" w:hAnsi="Times New Roman" w:cs="Times New Roman"/>
-                <w:sz w:val="28"/>
-              </w:rPr>
-            </w:pPr>
-            <w:r>
-              <w:rPr>
-                <w:rFonts w:cs="Times New Roman" w:ascii="Times New Roman" w:hAnsi="Times New Roman"/>
-                <w:sz w:val="28"/>
-              </w:rPr>
-            </w:r>
-          </w:p>
-        </w:tc>
-      </w:tr>
-      <w:tr>
-        <w:trPr/>
-        <w:tc>
-          <w:tcPr>
-            <w:tcW w:w="9569" w:type="dxa"/>
-            <w:gridSpan w:val="3"/>
-            <w:tcBorders>
-              <w:left w:val="nil"/>
-              <w:right w:val="nil"/>
-            </w:tcBorders>
-          </w:tcPr>
-          <w:p>
-            <w:pPr>
-              <w:pStyle w:val="ListParagraph"/>
-              <w:widowControl w:val="false"/>
-              <w:suppressAutoHyphens w:val="true"/>
-              <w:spacing w:lineRule="auto" w:line="240" w:before="0" w:after="0"/>
-              <w:ind w:left="0" w:hanging="0"/>
-              <w:contextualSpacing/>
-              <w:jc w:val="left"/>
-              <w:rPr>
-                <w:rFonts w:ascii="Times New Roman" w:hAnsi="Times New Roman" w:cs="Times New Roman"/>
-                <w:sz w:val="28"/>
+              <w:t>Тактика:</w:t>
+            </w:r>
+          </w:p>
+        </w:tc>
+      </w:tr>
+      <w:tr>
+        <w:trPr/>
+        <w:tc>
+          <w:tcPr>
+            <w:tcW w:w="735" w:type="dxa"/>
+            <w:vMerge w:val="restart"/>
+            <w:tcBorders>
+              <w:left w:val="nil"/>
+              <w:right w:val="nil"/>
+            </w:tcBorders>
+          </w:tcPr>
+          <w:p>
+            <w:pPr>
+              <w:pStyle w:val="ListParagraph"/>
+              <w:widowControl w:val="false"/>
+              <w:suppressAutoHyphens w:val="true"/>
+              <w:spacing w:lineRule="auto" w:line="240" w:before="0" w:after="0"/>
+              <w:ind w:left="0" w:hanging="0"/>
+              <w:contextualSpacing/>
+              <w:jc w:val="left"/>
+              <w:rPr>
+                <w:rFonts w:ascii="Times New Roman" w:hAnsi="Times New Roman"/>
+                <w:color w:val="000000"/>
+                <w:sz w:val="28"/>
+                <w:szCs w:val="28"/>
+              </w:rPr>
+            </w:pPr>
+            <w:r>
+              <w:rPr>
+                <w:rFonts w:cs="Times New Roman" w:ascii="Times New Roman" w:hAnsi="Times New Roman"/>
+                <w:color w:val="000000"/>
+                <w:sz w:val="28"/>
+                <w:szCs w:val="28"/>
+                <w:lang w:val="en-US"/>
+              </w:rPr>
+              <w:t>№1</w:t>
+            </w:r>
+          </w:p>
+        </w:tc>
+        <w:tc>
+          <w:tcPr>
+            <w:tcW w:w="8834" w:type="dxa"/>
+            <w:gridSpan w:val="2"/>
+            <w:tcBorders>
+              <w:left w:val="nil"/>
+              <w:right w:val="nil"/>
+            </w:tcBorders>
+          </w:tcPr>
+          <w:p>
+            <w:pPr>
+              <w:pStyle w:val="ListParagraph"/>
+              <w:widowControl w:val="false"/>
+              <w:suppressAutoHyphens w:val="true"/>
+              <w:spacing w:lineRule="auto" w:line="240" w:before="0" w:after="0"/>
+              <w:ind w:left="0" w:hanging="0"/>
+              <w:contextualSpacing/>
+              <w:jc w:val="left"/>
+              <w:rPr>
+                <w:rFonts w:ascii="Times New Roman" w:hAnsi="Times New Roman"/>
+                <w:b/>
+                <w:b/>
+                <w:bCs/>
+                <w:color w:val="000000"/>
+                <w:sz w:val="28"/>
+                <w:szCs w:val="28"/>
               </w:rPr>
             </w:pPr>
             <w:r>
               <w:rPr>
                 <w:rFonts w:eastAsia="Calibri" w:cs="Times New Roman" w:ascii="Times New Roman" w:hAnsi="Times New Roman"/>
+                <w:b/>
+                <w:bCs/>
+                <w:color w:val="000000"/>
                 <w:kern w:val="0"/>
                 <w:sz w:val="28"/>
-                <w:szCs w:val="22"/>
-                <w:lang w:val="ru-RU" w:eastAsia="en-US" w:bidi="ar-SA"/>
-              </w:rPr>
-              <w:t>Тактика:</w:t>
-            </w:r>
-          </w:p>
-        </w:tc>
-      </w:tr>
-      <w:tr>
-        <w:trPr/>
-        <w:tc>
-          <w:tcPr>
-            <w:tcW w:w="9569" w:type="dxa"/>
-            <w:gridSpan w:val="3"/>
-            <w:tcBorders>
-              <w:left w:val="nil"/>
-              <w:right w:val="nil"/>
-            </w:tcBorders>
-          </w:tcPr>
-          <w:p>
-            <w:pPr>
-              <w:pStyle w:val="ListParagraph"/>
-              <w:widowControl w:val="false"/>
-              <w:suppressAutoHyphens w:val="true"/>
-              <w:spacing w:lineRule="auto" w:line="240" w:before="0" w:after="0"/>
-              <w:ind w:left="0" w:hanging="0"/>
-              <w:contextualSpacing/>
-              <w:jc w:val="left"/>
-              <w:rPr>
-                <w:rFonts w:ascii="Times New Roman" w:hAnsi="Times New Roman" w:cs="Times New Roman"/>
-                <w:sz w:val="28"/>
-              </w:rPr>
-            </w:pPr>
-            <w:r>
-              <w:rPr>
-                <w:rFonts w:cs="Times New Roman" w:ascii="Times New Roman" w:hAnsi="Times New Roman"/>
-                <w:sz w:val="28"/>
-              </w:rPr>
+                <w:szCs w:val="28"/>
+                <w:lang w:val="en-US" w:eastAsia="en-US" w:bidi="ar-SA"/>
+              </w:rPr>
+              <w:t>test 5</w:t>
+            </w:r>
+          </w:p>
+        </w:tc>
+      </w:tr>
+      <w:tr>
+        <w:trPr/>
+        <w:tc>
+          <w:tcPr>
+            <w:tcW w:w="735" w:type="dxa"/>
+            <w:vMerge w:val="continue"/>
+            <w:tcBorders>
+              <w:left w:val="nil"/>
+              <w:right w:val="nil"/>
+            </w:tcBorders>
+          </w:tcPr>
+          <w:p>
+            <w:pPr>
+              <w:pStyle w:val="ListParagraph"/>
+              <w:widowControl w:val="false"/>
+              <w:suppressAutoHyphens w:val="true"/>
+              <w:spacing w:lineRule="auto" w:line="240" w:before="0" w:after="0"/>
+              <w:ind w:left="0" w:hanging="0"/>
+              <w:contextualSpacing/>
+              <w:jc w:val="left"/>
+              <w:rPr>
+                <w:rFonts w:ascii="Times New Roman" w:hAnsi="Times New Roman" w:cs="Times New Roman"/>
+                <w:color w:val="000000"/>
+                <w:sz w:val="28"/>
+                <w:szCs w:val="28"/>
+              </w:rPr>
+            </w:pPr>
+            <w:r>
+              <w:rPr>
+                <w:rFonts w:cs="Times New Roman" w:ascii="Times New Roman" w:hAnsi="Times New Roman"/>
+                <w:color w:val="000000"/>
+                <w:sz w:val="28"/>
+                <w:szCs w:val="28"/>
+              </w:rPr>
+            </w:r>
+          </w:p>
+        </w:tc>
+        <w:tc>
+          <w:tcPr>
+            <w:tcW w:w="8834" w:type="dxa"/>
+            <w:gridSpan w:val="2"/>
+            <w:tcBorders>
+              <w:top w:val="nil"/>
+              <w:left w:val="nil"/>
+              <w:right w:val="nil"/>
+            </w:tcBorders>
+          </w:tcPr>
+          <w:p>
+            <w:pPr>
+              <w:pStyle w:val="ListParagraph"/>
+              <w:widowControl w:val="false"/>
+              <w:suppressAutoHyphens w:val="true"/>
+              <w:spacing w:lineRule="auto" w:line="240" w:before="0" w:after="0"/>
+              <w:ind w:left="0" w:hanging="0"/>
+              <w:contextualSpacing/>
+              <w:jc w:val="left"/>
+              <w:rPr>
+                <w:rFonts w:ascii="Times New Roman" w:hAnsi="Times New Roman"/>
+                <w:color w:val="000000"/>
+                <w:sz w:val="28"/>
+                <w:szCs w:val="28"/>
+              </w:rPr>
+            </w:pPr>
+            <w:r>
+              <w:rPr>
+                <w:rFonts w:eastAsia="Calibri" w:cs="Times New Roman" w:ascii="Times New Roman" w:hAnsi="Times New Roman"/>
+                <w:color w:val="000000"/>
+                <w:kern w:val="0"/>
+                <w:sz w:val="28"/>
+                <w:szCs w:val="28"/>
+                <w:lang w:val="en-US" w:eastAsia="en-US" w:bidi="ar-SA"/>
+              </w:rPr>
+              <w:t>Описание: test 5</w:t>
+            </w:r>
+          </w:p>
+        </w:tc>
+      </w:tr>
+      <w:tr>
+        <w:trPr/>
+        <w:tc>
+          <w:tcPr>
+            <w:tcW w:w="735" w:type="dxa"/>
+            <w:vMerge w:val="continue"/>
+            <w:tcBorders>
+              <w:left w:val="nil"/>
+              <w:right w:val="nil"/>
+            </w:tcBorders>
+          </w:tcPr>
+          <w:p>
+            <w:pPr>
+              <w:pStyle w:val="ListParagraph"/>
+              <w:widowControl w:val="false"/>
+              <w:suppressAutoHyphens w:val="true"/>
+              <w:spacing w:lineRule="auto" w:line="240" w:before="0" w:after="0"/>
+              <w:ind w:left="0" w:hanging="0"/>
+              <w:contextualSpacing/>
+              <w:jc w:val="left"/>
+              <w:rPr>
+                <w:rFonts w:ascii="Times New Roman" w:hAnsi="Times New Roman" w:cs="Times New Roman"/>
+                <w:color w:val="000000"/>
+                <w:sz w:val="28"/>
+                <w:szCs w:val="28"/>
+              </w:rPr>
+            </w:pPr>
+            <w:r>
+              <w:rPr>
+                <w:rFonts w:cs="Times New Roman" w:ascii="Times New Roman" w:hAnsi="Times New Roman"/>
+                <w:color w:val="000000"/>
+                <w:sz w:val="28"/>
+                <w:szCs w:val="28"/>
+              </w:rPr>
+            </w:r>
+          </w:p>
+        </w:tc>
+        <w:tc>
+          <w:tcPr>
+            <w:tcW w:w="8834" w:type="dxa"/>
+            <w:gridSpan w:val="2"/>
+            <w:tcBorders>
+              <w:top w:val="nil"/>
+              <w:left w:val="nil"/>
+              <w:right w:val="nil"/>
+            </w:tcBorders>
+          </w:tcPr>
+          <w:p>
+            <w:pPr>
+              <w:pStyle w:val="ListParagraph"/>
+              <w:widowControl w:val="false"/>
+              <w:suppressAutoHyphens w:val="true"/>
+              <w:spacing w:lineRule="auto" w:line="240" w:before="0" w:after="0"/>
+              <w:ind w:left="0" w:hanging="0"/>
+              <w:contextualSpacing/>
+              <w:jc w:val="left"/>
+              <w:rPr>
+                <w:rFonts w:ascii="Times New Roman" w:hAnsi="Times New Roman"/>
+                <w:color w:val="000000"/>
+                <w:sz w:val="28"/>
+                <w:szCs w:val="28"/>
+              </w:rPr>
+            </w:pPr>
+            <w:r>
+              <w:rPr>
+                <w:rFonts w:eastAsia="Calibri" w:cs="Times New Roman" w:ascii="Times New Roman" w:hAnsi="Times New Roman"/>
+                <w:color w:val="000000"/>
+                <w:kern w:val="0"/>
+                <w:sz w:val="28"/>
+                <w:szCs w:val="28"/>
+                <w:lang w:val="en-US" w:eastAsia="en-US" w:bidi="ar-SA"/>
+              </w:rPr>
+              <w:t>Автор: test_author 1</w:t>
+            </w:r>
+          </w:p>
+        </w:tc>
+      </w:tr>
+      <w:tr>
+        <w:trPr/>
+        <w:tc>
+          <w:tcPr>
+            <w:tcW w:w="735" w:type="dxa"/>
+            <w:vMerge w:val="continue"/>
+            <w:tcBorders>
+              <w:left w:val="nil"/>
+              <w:right w:val="nil"/>
+            </w:tcBorders>
+          </w:tcPr>
+          <w:p>
+            <w:pPr>
+              <w:pStyle w:val="ListParagraph"/>
+              <w:widowControl w:val="false"/>
+              <w:suppressAutoHyphens w:val="true"/>
+              <w:spacing w:lineRule="auto" w:line="240" w:before="0" w:after="0"/>
+              <w:ind w:left="0" w:hanging="0"/>
+              <w:contextualSpacing/>
+              <w:jc w:val="left"/>
+              <w:rPr>
+                <w:rFonts w:ascii="Times New Roman" w:hAnsi="Times New Roman" w:cs="Times New Roman"/>
+                <w:color w:val="000000"/>
+                <w:sz w:val="28"/>
+                <w:szCs w:val="28"/>
+              </w:rPr>
+            </w:pPr>
+            <w:r>
+              <w:rPr>
+                <w:rFonts w:cs="Times New Roman" w:ascii="Times New Roman" w:hAnsi="Times New Roman"/>
+                <w:color w:val="000000"/>
+                <w:sz w:val="28"/>
+                <w:szCs w:val="28"/>
+              </w:rPr>
+            </w:r>
+          </w:p>
+        </w:tc>
+        <w:tc>
+          <w:tcPr>
+            <w:tcW w:w="8834" w:type="dxa"/>
+            <w:gridSpan w:val="2"/>
+            <w:tcBorders>
+              <w:top w:val="nil"/>
+              <w:left w:val="nil"/>
+              <w:right w:val="nil"/>
+            </w:tcBorders>
+          </w:tcPr>
+          <w:p>
+            <w:pPr>
+              <w:pStyle w:val="ListParagraph"/>
+              <w:widowControl w:val="false"/>
+              <w:suppressAutoHyphens w:val="true"/>
+              <w:spacing w:lineRule="auto" w:line="240" w:before="0" w:after="0"/>
+              <w:ind w:left="0" w:hanging="0"/>
+              <w:contextualSpacing/>
+              <w:jc w:val="left"/>
+              <w:rPr>
+                <w:rFonts w:ascii="Times New Roman" w:hAnsi="Times New Roman"/>
+                <w:color w:val="000000"/>
+                <w:sz w:val="28"/>
+                <w:szCs w:val="28"/>
+              </w:rPr>
+            </w:pPr>
+            <w:r>
+              <w:rPr>
+                <w:rFonts w:eastAsia="Calibri" w:cs="Times New Roman" w:ascii="Times New Roman" w:hAnsi="Times New Roman"/>
+                <w:color w:val="000000"/>
+                <w:kern w:val="0"/>
+                <w:sz w:val="28"/>
+                <w:szCs w:val="28"/>
+                <w:lang w:val="en-US" w:eastAsia="en-US" w:bidi="ar-SA"/>
+              </w:rPr>
+              <w:t>Дата: 2020-11-20</w:t>
             </w:r>
           </w:p>
         </w:tc>

--- a/public/files/outputfile.docx
+++ b/public/files/outputfile.docx
@@ -1572,7 +1572,7 @@
           <w:u w:val="single"/>
           <w:lang w:val="en-US"/>
         </w:rPr>
-        <w:t>ноябрь 2020</w:t>
+        <w:t>апрель 2021</w:t>
       </w:r>
       <w:r>
         <w:rPr>
@@ -1796,7 +1796,7 @@
                 <w:szCs w:val="22"/>
                 <w:lang w:val="en-US" w:eastAsia="en-US" w:bidi="ar-SA"/>
               </w:rPr>
-              <w:t>test 1</w:t>
+              <w:t>test 3</w:t>
             </w:r>
           </w:p>
         </w:tc>
@@ -1876,7 +1876,7 @@
                 <w:szCs w:val="22"/>
                 <w:lang w:val="en-US" w:eastAsia="en-US" w:bidi="ar-SA"/>
               </w:rPr>
-              <w:t>Описание: description 1</w:t>
+              <w:t>Описание: description 3</w:t>
             </w:r>
           </w:p>
         </w:tc>
@@ -1956,7 +1956,7 @@
                 <w:szCs w:val="22"/>
                 <w:lang w:val="en-US" w:eastAsia="en-US" w:bidi="ar-SA"/>
               </w:rPr>
-              <w:t>Автор: test_author 1</w:t>
+              <w:t>Автор: test_author 3</w:t>
             </w:r>
           </w:p>
         </w:tc>
@@ -2029,326 +2029,7 @@
                 <w:szCs w:val="22"/>
                 <w:lang w:val="en-US" w:eastAsia="en-US" w:bidi="ar-SA"/>
               </w:rPr>
-              <w:t>Дата: 2020-11-16</w:t>
-            </w:r>
-          </w:p>
-        </w:tc>
-      </w:tr>
-      <w:tr>
-        <w:trPr/>
-        <w:tc>
-          <w:tcPr>
-            <w:tcW w:w="735" w:type="dxa"/>
-            <w:vMerge w:val="restart"/>
-            <w:tcBorders>
-              <w:top w:val="nil"/>
-              <w:left w:val="nil"/>
-              <w:right w:val="nil"/>
-            </w:tcBorders>
-          </w:tcPr>
-          <w:p>
-            <w:pPr>
-              <w:pStyle w:val="ListParagraph"/>
-              <w:widowControl w:val="false"/>
-              <w:suppressAutoHyphens w:val="true"/>
-              <w:spacing w:lineRule="auto" w:line="240" w:before="0" w:after="0"/>
-              <w:ind w:left="0" w:hanging="0"/>
-              <w:contextualSpacing/>
-              <w:jc w:val="left"/>
-              <w:rPr>
-                <w:rFonts w:ascii="Times New Roman" w:hAnsi="Times New Roman" w:eastAsia="Calibri" w:cs="Times New Roman"/>
-                <w:kern w:val="0"/>
-                <w:sz w:val="28"/>
-                <w:szCs w:val="22"/>
-                <w:lang w:val="en-US" w:eastAsia="en-US" w:bidi="ar-SA"/>
-              </w:rPr>
-            </w:pPr>
-            <w:r>
-              <w:rPr>
-                <w:rFonts w:eastAsia="Calibri" w:cs="Times New Roman" w:ascii="Times New Roman" w:hAnsi="Times New Roman"/>
-                <w:kern w:val="0"/>
-                <w:sz w:val="28"/>
-                <w:szCs w:val="22"/>
-                <w:lang w:val="en-US" w:eastAsia="en-US" w:bidi="ar-SA"/>
-              </w:rPr>
-              <w:t>№2</w:t>
-            </w:r>
-          </w:p>
-        </w:tc>
-        <w:tc>
-          <w:tcPr>
-            <w:tcW w:w="8834" w:type="dxa"/>
-            <w:gridSpan w:val="2"/>
-            <w:tcBorders>
-              <w:top w:val="nil"/>
-              <w:left w:val="nil"/>
-              <w:right w:val="nil"/>
-            </w:tcBorders>
-          </w:tcPr>
-          <w:p>
-            <w:pPr>
-              <w:pStyle w:val="ListParagraph"/>
-              <w:widowControl w:val="false"/>
-              <w:suppressAutoHyphens w:val="true"/>
-              <w:spacing w:lineRule="auto" w:line="240" w:before="0" w:after="0"/>
-              <w:ind w:left="0" w:hanging="0"/>
-              <w:contextualSpacing/>
-              <w:jc w:val="left"/>
-              <w:rPr>
-                <w:rFonts w:ascii="Times New Roman" w:hAnsi="Times New Roman" w:eastAsia="Calibri" w:cs="Times New Roman"/>
-                <w:b/>
-                <w:b/>
-                <w:bCs/>
-                <w:kern w:val="0"/>
-                <w:sz w:val="28"/>
-                <w:szCs w:val="22"/>
-                <w:lang w:val="en-US" w:eastAsia="en-US" w:bidi="ar-SA"/>
-              </w:rPr>
-            </w:pPr>
-            <w:r>
-              <w:rPr>
-                <w:rFonts w:eastAsia="Calibri" w:cs="Times New Roman" w:ascii="Times New Roman" w:hAnsi="Times New Roman"/>
-                <w:b/>
-                <w:bCs/>
-                <w:kern w:val="0"/>
-                <w:sz w:val="28"/>
-                <w:szCs w:val="22"/>
-                <w:lang w:val="en-US" w:eastAsia="en-US" w:bidi="ar-SA"/>
-              </w:rPr>
-              <w:t>test 2</w:t>
-            </w:r>
-          </w:p>
-        </w:tc>
-      </w:tr>
-      <w:tr>
-        <w:trPr/>
-        <w:tc>
-          <w:tcPr>
-            <w:tcW w:w="735" w:type="dxa"/>
-            <w:vMerge w:val="continue"/>
-            <w:tcBorders>
-              <w:top w:val="nil"/>
-              <w:left w:val="nil"/>
-              <w:right w:val="nil"/>
-            </w:tcBorders>
-          </w:tcPr>
-          <w:p>
-            <w:pPr>
-              <w:pStyle w:val="ListParagraph"/>
-              <w:widowControl w:val="false"/>
-              <w:suppressAutoHyphens w:val="true"/>
-              <w:spacing w:lineRule="auto" w:line="240" w:before="0" w:after="0"/>
-              <w:ind w:left="0" w:hanging="0"/>
-              <w:contextualSpacing/>
-              <w:jc w:val="left"/>
-              <w:rPr>
-                <w:rFonts w:ascii="Times New Roman" w:hAnsi="Times New Roman" w:eastAsia="Calibri" w:cs="Times New Roman"/>
-                <w:kern w:val="0"/>
-                <w:sz w:val="28"/>
-                <w:szCs w:val="22"/>
-                <w:lang w:val="en-US" w:eastAsia="en-US" w:bidi="ar-SA"/>
-              </w:rPr>
-            </w:pPr>
-            <w:r>
-              <w:rPr>
-                <w:rFonts w:eastAsia="Calibri" w:cs="Times New Roman" w:ascii="Times New Roman" w:hAnsi="Times New Roman"/>
-                <w:kern w:val="0"/>
-                <w:sz w:val="28"/>
-                <w:szCs w:val="22"/>
-                <w:lang w:val="en-US" w:eastAsia="en-US" w:bidi="ar-SA"/>
-              </w:rPr>
-            </w:r>
-          </w:p>
-        </w:tc>
-        <w:tc>
-          <w:tcPr>
-            <w:tcW w:w="8834" w:type="dxa"/>
-            <w:gridSpan w:val="2"/>
-            <w:tcBorders>
-              <w:top w:val="nil"/>
-              <w:left w:val="nil"/>
-              <w:right w:val="nil"/>
-            </w:tcBorders>
-          </w:tcPr>
-          <w:p>
-            <w:pPr>
-              <w:pStyle w:val="ListParagraph"/>
-              <w:widowControl w:val="false"/>
-              <w:suppressAutoHyphens w:val="true"/>
-              <w:spacing w:lineRule="auto" w:line="240" w:before="0" w:after="0"/>
-              <w:ind w:left="0" w:hanging="0"/>
-              <w:contextualSpacing/>
-              <w:jc w:val="left"/>
-              <w:rPr>
-                <w:rFonts w:ascii="Times New Roman" w:hAnsi="Times New Roman" w:eastAsia="Calibri" w:cs="Times New Roman"/>
-                <w:kern w:val="0"/>
-                <w:sz w:val="28"/>
-                <w:szCs w:val="22"/>
-                <w:lang w:val="en-US" w:eastAsia="en-US" w:bidi="ar-SA"/>
-              </w:rPr>
-            </w:pPr>
-            <w:r>
-              <w:rPr>
-                <w:rFonts w:eastAsia="Calibri" w:cs="Times New Roman" w:ascii="Times New Roman" w:hAnsi="Times New Roman"/>
-                <w:kern w:val="0"/>
-                <w:sz w:val="28"/>
-                <w:szCs w:val="22"/>
-                <w:lang w:val="en-US" w:eastAsia="en-US" w:bidi="ar-SA"/>
-              </w:rPr>
-              <w:t>Описание: description 2</w:t>
-            </w:r>
-          </w:p>
-        </w:tc>
-      </w:tr>
-      <w:tr>
-        <w:trPr/>
-        <w:tc>
-          <w:tcPr>
-            <w:tcW w:w="735" w:type="dxa"/>
-            <w:vMerge w:val="continue"/>
-            <w:tcBorders>
-              <w:top w:val="nil"/>
-              <w:left w:val="nil"/>
-              <w:right w:val="nil"/>
-            </w:tcBorders>
-          </w:tcPr>
-          <w:p>
-            <w:pPr>
-              <w:pStyle w:val="ListParagraph"/>
-              <w:widowControl w:val="false"/>
-              <w:suppressAutoHyphens w:val="true"/>
-              <w:spacing w:lineRule="auto" w:line="240" w:before="0" w:after="0"/>
-              <w:ind w:left="0" w:hanging="0"/>
-              <w:contextualSpacing/>
-              <w:jc w:val="left"/>
-              <w:rPr>
-                <w:rFonts w:ascii="Times New Roman" w:hAnsi="Times New Roman" w:eastAsia="Calibri" w:cs="Times New Roman"/>
-                <w:kern w:val="0"/>
-                <w:sz w:val="28"/>
-                <w:szCs w:val="22"/>
-                <w:lang w:val="en-US" w:eastAsia="en-US" w:bidi="ar-SA"/>
-              </w:rPr>
-            </w:pPr>
-            <w:r>
-              <w:rPr>
-                <w:rFonts w:eastAsia="Calibri" w:cs="Times New Roman" w:ascii="Times New Roman" w:hAnsi="Times New Roman"/>
-                <w:kern w:val="0"/>
-                <w:sz w:val="28"/>
-                <w:szCs w:val="22"/>
-                <w:lang w:val="en-US" w:eastAsia="en-US" w:bidi="ar-SA"/>
-              </w:rPr>
-            </w:r>
-          </w:p>
-        </w:tc>
-        <w:tc>
-          <w:tcPr>
-            <w:tcW w:w="8834" w:type="dxa"/>
-            <w:gridSpan w:val="2"/>
-            <w:tcBorders>
-              <w:top w:val="nil"/>
-              <w:left w:val="nil"/>
-              <w:right w:val="nil"/>
-            </w:tcBorders>
-          </w:tcPr>
-          <w:p>
-            <w:pPr>
-              <w:pStyle w:val="ListParagraph"/>
-              <w:widowControl w:val="false"/>
-              <w:suppressAutoHyphens w:val="true"/>
-              <w:spacing w:lineRule="auto" w:line="240" w:before="0" w:after="0"/>
-              <w:ind w:left="0" w:hanging="0"/>
-              <w:contextualSpacing/>
-              <w:jc w:val="left"/>
-              <w:rPr>
-                <w:rFonts w:ascii="Times New Roman" w:hAnsi="Times New Roman" w:eastAsia="Calibri" w:cs="Times New Roman"/>
-                <w:kern w:val="0"/>
-                <w:sz w:val="28"/>
-                <w:szCs w:val="22"/>
-                <w:lang w:val="en-US" w:eastAsia="en-US" w:bidi="ar-SA"/>
-              </w:rPr>
-            </w:pPr>
-            <w:r>
-              <w:rPr>
-                <w:rFonts w:eastAsia="Calibri" w:cs="Times New Roman" w:ascii="Times New Roman" w:hAnsi="Times New Roman"/>
-                <w:kern w:val="0"/>
-                <w:sz w:val="28"/>
-                <w:szCs w:val="22"/>
-                <w:lang w:val="en-US" w:eastAsia="en-US" w:bidi="ar-SA"/>
-              </w:rPr>
-              <w:t>Автор: test_author 2</w:t>
-            </w:r>
-          </w:p>
-        </w:tc>
-      </w:tr>
-      <w:tr>
-        <w:trPr/>
-        <w:tc>
-          <w:tcPr>
-            <w:tcW w:w="735" w:type="dxa"/>
-            <w:vMerge w:val="continue"/>
-            <w:tcBorders>
-              <w:top w:val="nil"/>
-              <w:left w:val="nil"/>
-              <w:right w:val="nil"/>
-            </w:tcBorders>
-          </w:tcPr>
-          <w:p>
-            <w:pPr>
-              <w:pStyle w:val="ListParagraph"/>
-              <w:widowControl w:val="false"/>
-              <w:suppressAutoHyphens w:val="true"/>
-              <w:spacing w:lineRule="auto" w:line="240" w:before="0" w:after="0"/>
-              <w:ind w:left="0" w:hanging="0"/>
-              <w:contextualSpacing/>
-              <w:jc w:val="left"/>
-              <w:rPr>
-                <w:rFonts w:ascii="Times New Roman" w:hAnsi="Times New Roman" w:cs="Times New Roman"/>
-                <w:sz w:val="28"/>
-              </w:rPr>
-            </w:pPr>
-            <w:r>
-              <w:rPr>
-                <w:rFonts w:cs="Times New Roman" w:ascii="Times New Roman" w:hAnsi="Times New Roman"/>
-                <w:sz w:val="28"/>
-              </w:rPr>
-            </w:r>
-          </w:p>
-        </w:tc>
-        <w:tc>
-          <w:tcPr>
-            <w:tcW w:w="8834" w:type="dxa"/>
-            <w:gridSpan w:val="2"/>
-            <w:tcBorders>
-              <w:left w:val="nil"/>
-              <w:right w:val="nil"/>
-            </w:tcBorders>
-          </w:tcPr>
-          <w:p>
-            <w:pPr>
-              <w:pStyle w:val="ListParagraph"/>
-              <w:widowControl w:val="false"/>
-              <w:suppressAutoHyphens w:val="true"/>
-              <w:spacing w:lineRule="auto" w:line="240" w:before="0" w:after="0"/>
-              <w:ind w:left="0" w:hanging="0"/>
-              <w:contextualSpacing/>
-              <w:jc w:val="left"/>
-              <w:rPr>
-                <w:rFonts w:ascii="Times New Roman" w:hAnsi="Times New Roman" w:eastAsia="Calibri" w:cs="Times New Roman"/>
-                <w:kern w:val="0"/>
-                <w:sz w:val="28"/>
-                <w:szCs w:val="22"/>
-                <w:lang w:val="en-US" w:eastAsia="en-US" w:bidi="ar-SA"/>
-              </w:rPr>
-            </w:pPr>
-            <w:r>
-              <w:rPr>
-                <w:rFonts w:eastAsia="Calibri" w:cs="Times New Roman" w:ascii="Times New Roman" w:hAnsi="Times New Roman"/>
-                <w:kern w:val="0"/>
-                <w:sz w:val="28"/>
-                <w:szCs w:val="22"/>
-                <w:lang w:val="en-US" w:eastAsia="en-US" w:bidi="ar-SA"/>
-              </w:rPr>
-              <w:t>Дата: 2020-11-16</w:t>
+              <w:t>Дата: 2021-04-03</w:t>
             </w:r>
           </w:p>
         </w:tc>
@@ -2394,10 +2075,15 @@
             <w:tcW w:w="9569" w:type="dxa"/>
             <w:gridSpan w:val="3"/>
             <w:tcBorders>
+              <w:top w:val="nil"/>
               <w:left w:val="nil"/>
               <w:bottom w:val="nil"/>
               <w:right w:val="nil"/>
             </w:tcBorders>
+            <w:tcMar>
+              <w:top w:w="55" w:type="dxa"/>
+              <w:bottom w:w="55" w:type="dxa"/>
+            </w:tcMar>
           </w:tcPr>
           <w:p>
             <w:pPr>
@@ -2508,7 +2194,7 @@
                 <w:sz w:val="28"/>
                 <w:lang w:val="en-US"/>
               </w:rPr>
-              <w:t>№1</w:t>
+              <w:t> </w:t>
             </w:r>
           </w:p>
         </w:tc>
@@ -2551,7 +2237,7 @@
                 <w:szCs w:val="28"/>
                 <w:lang w:val="en-US" w:eastAsia="en-US" w:bidi="ar-SA"/>
               </w:rPr>
-              <w:t>test 1</w:t>
+              <w:t> </w:t>
             </w:r>
           </w:p>
         </w:tc>
@@ -2626,7 +2312,7 @@
                 <w:szCs w:val="28"/>
                 <w:lang w:val="en-US" w:eastAsia="en-US" w:bidi="ar-SA"/>
               </w:rPr>
-              <w:t>Описание: test 1</w:t>
+              <w:t> </w:t>
             </w:r>
           </w:p>
         </w:tc>
@@ -2701,7 +2387,7 @@
                 <w:szCs w:val="28"/>
                 <w:lang w:val="en-US" w:eastAsia="en-US" w:bidi="ar-SA"/>
               </w:rPr>
-              <w:t>Автор: test_author 1</w:t>
+              <w:t> </w:t>
             </w:r>
           </w:p>
         </w:tc>
@@ -2773,7 +2459,80 @@
                 <w:szCs w:val="28"/>
                 <w:lang w:val="en-US" w:eastAsia="en-US" w:bidi="ar-SA"/>
               </w:rPr>
-              <w:t>Дата: 2020-11-20</w:t>
+              <w:t> </w:t>
+            </w:r>
+          </w:p>
+        </w:tc>
+      </w:tr>
+      <w:tr>
+        <w:trPr/>
+        <w:tc>
+          <w:tcPr>
+            <w:tcW w:w="9569" w:type="dxa"/>
+            <w:gridSpan w:val="3"/>
+            <w:tcBorders>
+              <w:top w:val="nil"/>
+              <w:left w:val="nil"/>
+              <w:right w:val="nil"/>
+            </w:tcBorders>
+          </w:tcPr>
+          <w:p>
+            <w:pPr>
+              <w:pStyle w:val="ListParagraph"/>
+              <w:widowControl w:val="false"/>
+              <w:suppressAutoHyphens w:val="true"/>
+              <w:spacing w:lineRule="auto" w:line="240" w:before="0" w:after="0"/>
+              <w:ind w:left="0" w:hanging="0"/>
+              <w:contextualSpacing/>
+              <w:jc w:val="left"/>
+              <w:rPr>
+                <w:rFonts w:ascii="Times New Roman" w:hAnsi="Times New Roman" w:cs="Times New Roman"/>
+                <w:sz w:val="28"/>
+              </w:rPr>
+            </w:pPr>
+            <w:r>
+              <w:rPr>
+                <w:rFonts w:cs="Times New Roman" w:ascii="Times New Roman" w:hAnsi="Times New Roman"/>
+                <w:sz w:val="28"/>
+              </w:rPr>
+            </w:r>
+          </w:p>
+        </w:tc>
+      </w:tr>
+      <w:tr>
+        <w:trPr/>
+        <w:tc>
+          <w:tcPr>
+            <w:tcW w:w="9569" w:type="dxa"/>
+            <w:gridSpan w:val="3"/>
+            <w:tcBorders>
+              <w:left w:val="nil"/>
+              <w:right w:val="nil"/>
+            </w:tcBorders>
+          </w:tcPr>
+          <w:p>
+            <w:pPr>
+              <w:pStyle w:val="ListParagraph"/>
+              <w:widowControl w:val="false"/>
+              <w:suppressAutoHyphens w:val="true"/>
+              <w:spacing w:lineRule="auto" w:line="240" w:before="0" w:after="0"/>
+              <w:ind w:left="0" w:hanging="0"/>
+              <w:contextualSpacing/>
+              <w:jc w:val="left"/>
+              <w:rPr>
+                <w:rFonts w:ascii="Times New Roman" w:hAnsi="Times New Roman" w:cs="Times New Roman"/>
+                <w:sz w:val="28"/>
+              </w:rPr>
+            </w:pPr>
+            <w:r>
+              <w:rPr>
+                <w:rFonts w:eastAsia="Calibri" w:cs="Times New Roman" w:ascii="Times New Roman" w:hAnsi="Times New Roman"/>
+                <w:kern w:val="0"/>
+                <w:sz w:val="28"/>
+                <w:szCs w:val="22"/>
+                <w:lang w:val="ru-RU" w:eastAsia="en-US" w:bidi="ar-SA"/>
+              </w:rPr>
+              <w:t>Аэродинамика:</w:t>
             </w:r>
           </w:p>
         </w:tc>
@@ -2799,18 +2558,20 @@
               <w:contextualSpacing/>
               <w:jc w:val="left"/>
               <w:rPr>
-                <w:rFonts w:ascii="Times New Roman" w:hAnsi="Times New Roman" w:cs="Times New Roman"/>
-                <w:sz w:val="28"/>
+                <w:color w:val="000000"/>
+                <w:sz w:val="28"/>
+                <w:szCs w:val="28"/>
+              </w:rPr>
+            </w:pPr>
+            <w:r>
+              <w:rPr>
+                <w:rFonts w:cs="Times New Roman" w:ascii="Times New Roman" w:hAnsi="Times New Roman"/>
+                <w:color w:val="000000"/>
+                <w:sz w:val="28"/>
+                <w:szCs w:val="28"/>
                 <w:lang w:val="en-US"/>
               </w:rPr>
-            </w:pPr>
-            <w:r>
-              <w:rPr>
-                <w:rFonts w:cs="Times New Roman" w:ascii="Times New Roman" w:hAnsi="Times New Roman"/>
-                <w:sz w:val="28"/>
-                <w:lang w:val="en-US"/>
-              </w:rPr>
-              <w:t>№2</w:t>
+              <w:t> </w:t>
             </w:r>
           </w:p>
         </w:tc>
@@ -2853,7 +2614,7 @@
                 <w:szCs w:val="28"/>
                 <w:lang w:val="en-US" w:eastAsia="en-US" w:bidi="ar-SA"/>
               </w:rPr>
-              <w:t>test</w:t>
+              <w:t> </w:t>
             </w:r>
           </w:p>
         </w:tc>
@@ -2881,14 +2642,14 @@
               <w:rPr>
                 <w:rFonts w:ascii="Times New Roman" w:hAnsi="Times New Roman" w:cs="Times New Roman"/>
                 <w:sz w:val="28"/>
-                <w:lang w:val="en-US"/>
-              </w:rPr>
-            </w:pPr>
-            <w:r>
-              <w:rPr>
-                <w:rFonts w:cs="Times New Roman" w:ascii="Times New Roman" w:hAnsi="Times New Roman"/>
-                <w:sz w:val="28"/>
-                <w:lang w:val="en-US"/>
+                <w:szCs w:val="28"/>
+              </w:rPr>
+            </w:pPr>
+            <w:r>
+              <w:rPr>
+                <w:rFonts w:cs="Times New Roman" w:ascii="Times New Roman" w:hAnsi="Times New Roman"/>
+                <w:sz w:val="28"/>
+                <w:szCs w:val="28"/>
               </w:rPr>
             </w:r>
           </w:p>
@@ -2928,7 +2689,7 @@
                 <w:szCs w:val="28"/>
                 <w:lang w:val="en-US" w:eastAsia="en-US" w:bidi="ar-SA"/>
               </w:rPr>
-              <w:t>Описание:             test</w:t>
+              <w:t> </w:t>
             </w:r>
           </w:p>
         </w:tc>
@@ -2956,14 +2717,14 @@
               <w:rPr>
                 <w:rFonts w:ascii="Times New Roman" w:hAnsi="Times New Roman" w:cs="Times New Roman"/>
                 <w:sz w:val="28"/>
-                <w:lang w:val="en-US"/>
-              </w:rPr>
-            </w:pPr>
-            <w:r>
-              <w:rPr>
-                <w:rFonts w:cs="Times New Roman" w:ascii="Times New Roman" w:hAnsi="Times New Roman"/>
-                <w:sz w:val="28"/>
-                <w:lang w:val="en-US"/>
+                <w:szCs w:val="28"/>
+              </w:rPr>
+            </w:pPr>
+            <w:r>
+              <w:rPr>
+                <w:rFonts w:cs="Times New Roman" w:ascii="Times New Roman" w:hAnsi="Times New Roman"/>
+                <w:sz w:val="28"/>
+                <w:szCs w:val="28"/>
               </w:rPr>
             </w:r>
           </w:p>
@@ -3003,7 +2764,7 @@
                 <w:szCs w:val="28"/>
                 <w:lang w:val="en-US" w:eastAsia="en-US" w:bidi="ar-SA"/>
               </w:rPr>
-              <w:t>Автор: test_author 1</w:t>
+              <w:t> </w:t>
             </w:r>
           </w:p>
         </w:tc>
@@ -3031,12 +2792,14 @@
               <w:rPr>
                 <w:rFonts w:ascii="Times New Roman" w:hAnsi="Times New Roman" w:cs="Times New Roman"/>
                 <w:sz w:val="28"/>
-              </w:rPr>
-            </w:pPr>
-            <w:r>
-              <w:rPr>
-                <w:rFonts w:cs="Times New Roman" w:ascii="Times New Roman" w:hAnsi="Times New Roman"/>
-                <w:sz w:val="28"/>
+                <w:szCs w:val="28"/>
+              </w:rPr>
+            </w:pPr>
+            <w:r>
+              <w:rPr>
+                <w:rFonts w:cs="Times New Roman" w:ascii="Times New Roman" w:hAnsi="Times New Roman"/>
+                <w:sz w:val="28"/>
+                <w:szCs w:val="28"/>
               </w:rPr>
             </w:r>
           </w:p>
@@ -3046,6 +2809,7 @@
             <w:tcW w:w="8834" w:type="dxa"/>
             <w:gridSpan w:val="2"/>
             <w:tcBorders>
+              <w:top w:val="nil"/>
               <w:left w:val="nil"/>
               <w:right w:val="nil"/>
             </w:tcBorders>
@@ -3075,7 +2839,7 @@
                 <w:szCs w:val="28"/>
                 <w:lang w:val="en-US" w:eastAsia="en-US" w:bidi="ar-SA"/>
               </w:rPr>
-              <w:t>Дата: 2020-11-20</w:t>
+              <w:t> </w:t>
             </w:r>
           </w:p>
         </w:tc>
@@ -3087,7 +2851,6 @@
             <w:tcW w:w="9569" w:type="dxa"/>
             <w:gridSpan w:val="3"/>
             <w:tcBorders>
-              <w:top w:val="nil"/>
               <w:left w:val="nil"/>
               <w:right w:val="nil"/>
             </w:tcBorders>
@@ -3148,7 +2911,7 @@
                 <w:szCs w:val="22"/>
                 <w:lang w:val="ru-RU" w:eastAsia="en-US" w:bidi="ar-SA"/>
               </w:rPr>
-              <w:t>Аэродинамика:</w:t>
+              <w:t>Навигация:</w:t>
             </w:r>
           </w:p>
         </w:tc>
@@ -3174,6 +2937,7 @@
               <w:contextualSpacing/>
               <w:jc w:val="left"/>
               <w:rPr>
+                <w:rFonts w:ascii="Times New Roman" w:hAnsi="Times New Roman"/>
                 <w:color w:val="000000"/>
                 <w:sz w:val="28"/>
                 <w:szCs w:val="28"/>
@@ -3187,7 +2951,7 @@
                 <w:szCs w:val="28"/>
                 <w:lang w:val="en-US"/>
               </w:rPr>
-              <w:t>№1</w:t>
+              <w:t> </w:t>
             </w:r>
           </w:p>
         </w:tc>
@@ -3230,7 +2994,7 @@
                 <w:szCs w:val="28"/>
                 <w:lang w:val="en-US" w:eastAsia="en-US" w:bidi="ar-SA"/>
               </w:rPr>
-              <w:t>test 2</w:t>
+              <w:t> </w:t>
             </w:r>
           </w:p>
         </w:tc>
@@ -3257,6 +3021,7 @@
               <w:jc w:val="left"/>
               <w:rPr>
                 <w:rFonts w:ascii="Times New Roman" w:hAnsi="Times New Roman" w:cs="Times New Roman"/>
+                <w:color w:val="000000"/>
                 <w:sz w:val="28"/>
                 <w:szCs w:val="28"/>
               </w:rPr>
@@ -3264,6 +3029,7 @@
             <w:r>
               <w:rPr>
                 <w:rFonts w:cs="Times New Roman" w:ascii="Times New Roman" w:hAnsi="Times New Roman"/>
+                <w:color w:val="000000"/>
                 <w:sz w:val="28"/>
                 <w:szCs w:val="28"/>
               </w:rPr>
@@ -3305,7 +3071,7 @@
                 <w:szCs w:val="28"/>
                 <w:lang w:val="en-US" w:eastAsia="en-US" w:bidi="ar-SA"/>
               </w:rPr>
-              <w:t>Описание: test2</w:t>
+              <w:t> </w:t>
             </w:r>
           </w:p>
         </w:tc>
@@ -3332,6 +3098,7 @@
               <w:jc w:val="left"/>
               <w:rPr>
                 <w:rFonts w:ascii="Times New Roman" w:hAnsi="Times New Roman" w:cs="Times New Roman"/>
+                <w:color w:val="000000"/>
                 <w:sz w:val="28"/>
                 <w:szCs w:val="28"/>
               </w:rPr>
@@ -3339,6 +3106,7 @@
             <w:r>
               <w:rPr>
                 <w:rFonts w:cs="Times New Roman" w:ascii="Times New Roman" w:hAnsi="Times New Roman"/>
+                <w:color w:val="000000"/>
                 <w:sz w:val="28"/>
                 <w:szCs w:val="28"/>
               </w:rPr>
@@ -3380,7 +3148,7 @@
                 <w:szCs w:val="28"/>
                 <w:lang w:val="en-US" w:eastAsia="en-US" w:bidi="ar-SA"/>
               </w:rPr>
-              <w:t>Автор: test_author 1</w:t>
+              <w:t> </w:t>
             </w:r>
           </w:p>
         </w:tc>
@@ -3407,6 +3175,7 @@
               <w:jc w:val="left"/>
               <w:rPr>
                 <w:rFonts w:ascii="Times New Roman" w:hAnsi="Times New Roman" w:cs="Times New Roman"/>
+                <w:color w:val="000000"/>
                 <w:sz w:val="28"/>
                 <w:szCs w:val="28"/>
               </w:rPr>
@@ -3414,6 +3183,7 @@
             <w:r>
               <w:rPr>
                 <w:rFonts w:cs="Times New Roman" w:ascii="Times New Roman" w:hAnsi="Times New Roman"/>
+                <w:color w:val="000000"/>
                 <w:sz w:val="28"/>
                 <w:szCs w:val="28"/>
               </w:rPr>
@@ -3455,7 +3225,7 @@
                 <w:szCs w:val="28"/>
                 <w:lang w:val="en-US" w:eastAsia="en-US" w:bidi="ar-SA"/>
               </w:rPr>
-              <w:t>Дата: 2020-11-20</w:t>
+              <w:t> </w:t>
             </w:r>
           </w:p>
         </w:tc>
@@ -3527,7 +3297,7 @@
                 <w:szCs w:val="22"/>
                 <w:lang w:val="ru-RU" w:eastAsia="en-US" w:bidi="ar-SA"/>
               </w:rPr>
-              <w:t>Навигация:</w:t>
+              <w:t>Руководящие документы:</w:t>
             </w:r>
           </w:p>
         </w:tc>
@@ -3567,7 +3337,7 @@
                 <w:szCs w:val="28"/>
                 <w:lang w:val="en-US"/>
               </w:rPr>
-              <w:t>№1</w:t>
+              <w:t> </w:t>
             </w:r>
           </w:p>
         </w:tc>
@@ -3610,7 +3380,7 @@
                 <w:szCs w:val="28"/>
                 <w:lang w:val="en-US" w:eastAsia="en-US" w:bidi="ar-SA"/>
               </w:rPr>
-              <w:t>test 3</w:t>
+              <w:t> </w:t>
             </w:r>
           </w:p>
         </w:tc>
@@ -3687,7 +3457,7 @@
                 <w:szCs w:val="28"/>
                 <w:lang w:val="en-US" w:eastAsia="en-US" w:bidi="ar-SA"/>
               </w:rPr>
-              <w:t>Описание: test 3</w:t>
+              <w:t> </w:t>
             </w:r>
           </w:p>
         </w:tc>
@@ -3764,7 +3534,7 @@
                 <w:szCs w:val="28"/>
                 <w:lang w:val="en-US" w:eastAsia="en-US" w:bidi="ar-SA"/>
               </w:rPr>
-              <w:t>Автор: test_author 1</w:t>
+              <w:t> </w:t>
             </w:r>
           </w:p>
         </w:tc>
@@ -3841,7 +3611,7 @@
                 <w:szCs w:val="28"/>
                 <w:lang w:val="en-US" w:eastAsia="en-US" w:bidi="ar-SA"/>
               </w:rPr>
-              <w:t>Дата: 2020-11-20</w:t>
+              <w:t> </w:t>
             </w:r>
           </w:p>
         </w:tc>
@@ -3902,18 +3672,21 @@
               <w:jc w:val="left"/>
               <w:rPr>
                 <w:rFonts w:ascii="Times New Roman" w:hAnsi="Times New Roman" w:cs="Times New Roman"/>
-                <w:sz w:val="28"/>
+                <w:color w:val="000000"/>
+                <w:sz w:val="28"/>
+                <w:szCs w:val="28"/>
               </w:rPr>
             </w:pPr>
             <w:r>
               <w:rPr>
                 <w:rFonts w:eastAsia="Calibri" w:cs="Times New Roman" w:ascii="Times New Roman" w:hAnsi="Times New Roman"/>
+                <w:color w:val="000000"/>
                 <w:kern w:val="0"/>
                 <w:sz w:val="28"/>
-                <w:szCs w:val="22"/>
+                <w:szCs w:val="28"/>
                 <w:lang w:val="ru-RU" w:eastAsia="en-US" w:bidi="ar-SA"/>
               </w:rPr>
-              <w:t>Руководящие документы:</w:t>
+              <w:t>Тактика:</w:t>
             </w:r>
           </w:p>
         </w:tc>
@@ -3953,7 +3726,7 @@
                 <w:szCs w:val="28"/>
                 <w:lang w:val="en-US"/>
               </w:rPr>
-              <w:t>№1</w:t>
+              <w:t> </w:t>
             </w:r>
           </w:p>
         </w:tc>
@@ -3996,7 +3769,7 @@
                 <w:szCs w:val="28"/>
                 <w:lang w:val="en-US" w:eastAsia="en-US" w:bidi="ar-SA"/>
               </w:rPr>
-              <w:t>test 4</w:t>
+              <w:t> </w:t>
             </w:r>
           </w:p>
         </w:tc>
@@ -4073,7 +3846,7 @@
                 <w:szCs w:val="28"/>
                 <w:lang w:val="en-US" w:eastAsia="en-US" w:bidi="ar-SA"/>
               </w:rPr>
-              <w:t>Описание: test 4</w:t>
+              <w:t> </w:t>
             </w:r>
           </w:p>
         </w:tc>
@@ -4150,7 +3923,7 @@
                 <w:szCs w:val="28"/>
                 <w:lang w:val="en-US" w:eastAsia="en-US" w:bidi="ar-SA"/>
               </w:rPr>
-              <w:t>Автор: test_author 1</w:t>
+              <w:t> </w:t>
             </w:r>
           </w:p>
         </w:tc>
@@ -4227,396 +4000,7 @@
                 <w:szCs w:val="28"/>
                 <w:lang w:val="en-US" w:eastAsia="en-US" w:bidi="ar-SA"/>
               </w:rPr>
-              <w:t>Дата: 2020-11-20</w:t>
-            </w:r>
-          </w:p>
-        </w:tc>
-      </w:tr>
-      <w:tr>
-        <w:trPr/>
-        <w:tc>
-          <w:tcPr>
-            <w:tcW w:w="9569" w:type="dxa"/>
-            <w:gridSpan w:val="3"/>
-            <w:tcBorders>
-              <w:left w:val="nil"/>
-              <w:right w:val="nil"/>
-            </w:tcBorders>
-          </w:tcPr>
-          <w:p>
-            <w:pPr>
-              <w:pStyle w:val="ListParagraph"/>
-              <w:widowControl w:val="false"/>
-              <w:suppressAutoHyphens w:val="true"/>
-              <w:spacing w:lineRule="auto" w:line="240" w:before="0" w:after="0"/>
-              <w:ind w:left="0" w:hanging="0"/>
-              <w:contextualSpacing/>
-              <w:jc w:val="left"/>
-              <w:rPr>
-                <w:rFonts w:ascii="Times New Roman" w:hAnsi="Times New Roman" w:cs="Times New Roman"/>
-                <w:sz w:val="28"/>
-              </w:rPr>
-            </w:pPr>
-            <w:r>
-              <w:rPr>
-                <w:rFonts w:cs="Times New Roman" w:ascii="Times New Roman" w:hAnsi="Times New Roman"/>
-                <w:sz w:val="28"/>
-              </w:rPr>
-            </w:r>
-          </w:p>
-        </w:tc>
-      </w:tr>
-      <w:tr>
-        <w:trPr/>
-        <w:tc>
-          <w:tcPr>
-            <w:tcW w:w="9569" w:type="dxa"/>
-            <w:gridSpan w:val="3"/>
-            <w:tcBorders>
-              <w:left w:val="nil"/>
-              <w:right w:val="nil"/>
-            </w:tcBorders>
-          </w:tcPr>
-          <w:p>
-            <w:pPr>
-              <w:pStyle w:val="ListParagraph"/>
-              <w:widowControl w:val="false"/>
-              <w:suppressAutoHyphens w:val="true"/>
-              <w:spacing w:lineRule="auto" w:line="240" w:before="0" w:after="0"/>
-              <w:ind w:left="0" w:hanging="0"/>
-              <w:contextualSpacing/>
-              <w:jc w:val="left"/>
-              <w:rPr>
-                <w:rFonts w:ascii="Times New Roman" w:hAnsi="Times New Roman" w:cs="Times New Roman"/>
-                <w:color w:val="000000"/>
-                <w:sz w:val="28"/>
-                <w:szCs w:val="28"/>
-              </w:rPr>
-            </w:pPr>
-            <w:r>
-              <w:rPr>
-                <w:rFonts w:eastAsia="Calibri" w:cs="Times New Roman" w:ascii="Times New Roman" w:hAnsi="Times New Roman"/>
-                <w:color w:val="000000"/>
-                <w:kern w:val="0"/>
-                <w:sz w:val="28"/>
-                <w:szCs w:val="28"/>
-                <w:lang w:val="ru-RU" w:eastAsia="en-US" w:bidi="ar-SA"/>
-              </w:rPr>
-              <w:t>Тактика:</w:t>
-            </w:r>
-          </w:p>
-        </w:tc>
-      </w:tr>
-      <w:tr>
-        <w:trPr/>
-        <w:tc>
-          <w:tcPr>
-            <w:tcW w:w="735" w:type="dxa"/>
-            <w:vMerge w:val="restart"/>
-            <w:tcBorders>
-              <w:left w:val="nil"/>
-              <w:right w:val="nil"/>
-            </w:tcBorders>
-          </w:tcPr>
-          <w:p>
-            <w:pPr>
-              <w:pStyle w:val="ListParagraph"/>
-              <w:widowControl w:val="false"/>
-              <w:suppressAutoHyphens w:val="true"/>
-              <w:spacing w:lineRule="auto" w:line="240" w:before="0" w:after="0"/>
-              <w:ind w:left="0" w:hanging="0"/>
-              <w:contextualSpacing/>
-              <w:jc w:val="left"/>
-              <w:rPr>
-                <w:rFonts w:ascii="Times New Roman" w:hAnsi="Times New Roman"/>
-                <w:color w:val="000000"/>
-                <w:sz w:val="28"/>
-                <w:szCs w:val="28"/>
-              </w:rPr>
-            </w:pPr>
-            <w:r>
-              <w:rPr>
-                <w:rFonts w:cs="Times New Roman" w:ascii="Times New Roman" w:hAnsi="Times New Roman"/>
-                <w:color w:val="000000"/>
-                <w:sz w:val="28"/>
-                <w:szCs w:val="28"/>
-                <w:lang w:val="en-US"/>
-              </w:rPr>
-              <w:t>№1</w:t>
-            </w:r>
-          </w:p>
-        </w:tc>
-        <w:tc>
-          <w:tcPr>
-            <w:tcW w:w="8834" w:type="dxa"/>
-            <w:gridSpan w:val="2"/>
-            <w:tcBorders>
-              <w:left w:val="nil"/>
-              <w:right w:val="nil"/>
-            </w:tcBorders>
-          </w:tcPr>
-          <w:p>
-            <w:pPr>
-              <w:pStyle w:val="ListParagraph"/>
-              <w:widowControl w:val="false"/>
-              <w:suppressAutoHyphens w:val="true"/>
-              <w:spacing w:lineRule="auto" w:line="240" w:before="0" w:after="0"/>
-              <w:ind w:left="0" w:hanging="0"/>
-              <w:contextualSpacing/>
-              <w:jc w:val="left"/>
-              <w:rPr>
-                <w:rFonts w:ascii="Times New Roman" w:hAnsi="Times New Roman"/>
-                <w:b/>
-                <w:b/>
-                <w:bCs/>
-                <w:color w:val="000000"/>
-                <w:sz w:val="28"/>
-                <w:szCs w:val="28"/>
-              </w:rPr>
-            </w:pPr>
-            <w:r>
-              <w:rPr>
-                <w:rFonts w:eastAsia="Calibri" w:cs="Times New Roman" w:ascii="Times New Roman" w:hAnsi="Times New Roman"/>
-                <w:b/>
-                <w:bCs/>
-                <w:color w:val="000000"/>
-                <w:kern w:val="0"/>
-                <w:sz w:val="28"/>
-                <w:szCs w:val="28"/>
-                <w:lang w:val="en-US" w:eastAsia="en-US" w:bidi="ar-SA"/>
-              </w:rPr>
-              <w:t>test 5</w:t>
-            </w:r>
-          </w:p>
-        </w:tc>
-      </w:tr>
-      <w:tr>
-        <w:trPr/>
-        <w:tc>
-          <w:tcPr>
-            <w:tcW w:w="735" w:type="dxa"/>
-            <w:vMerge w:val="continue"/>
-            <w:tcBorders>
-              <w:left w:val="nil"/>
-              <w:right w:val="nil"/>
-            </w:tcBorders>
-          </w:tcPr>
-          <w:p>
-            <w:pPr>
-              <w:pStyle w:val="ListParagraph"/>
-              <w:widowControl w:val="false"/>
-              <w:suppressAutoHyphens w:val="true"/>
-              <w:spacing w:lineRule="auto" w:line="240" w:before="0" w:after="0"/>
-              <w:ind w:left="0" w:hanging="0"/>
-              <w:contextualSpacing/>
-              <w:jc w:val="left"/>
-              <w:rPr>
-                <w:rFonts w:ascii="Times New Roman" w:hAnsi="Times New Roman" w:cs="Times New Roman"/>
-                <w:color w:val="000000"/>
-                <w:sz w:val="28"/>
-                <w:szCs w:val="28"/>
-              </w:rPr>
-            </w:pPr>
-            <w:r>
-              <w:rPr>
-                <w:rFonts w:cs="Times New Roman" w:ascii="Times New Roman" w:hAnsi="Times New Roman"/>
-                <w:color w:val="000000"/>
-                <w:sz w:val="28"/>
-                <w:szCs w:val="28"/>
-              </w:rPr>
-            </w:r>
-          </w:p>
-        </w:tc>
-        <w:tc>
-          <w:tcPr>
-            <w:tcW w:w="8834" w:type="dxa"/>
-            <w:gridSpan w:val="2"/>
-            <w:tcBorders>
-              <w:top w:val="nil"/>
-              <w:left w:val="nil"/>
-              <w:right w:val="nil"/>
-            </w:tcBorders>
-          </w:tcPr>
-          <w:p>
-            <w:pPr>
-              <w:pStyle w:val="ListParagraph"/>
-              <w:widowControl w:val="false"/>
-              <w:suppressAutoHyphens w:val="true"/>
-              <w:spacing w:lineRule="auto" w:line="240" w:before="0" w:after="0"/>
-              <w:ind w:left="0" w:hanging="0"/>
-              <w:contextualSpacing/>
-              <w:jc w:val="left"/>
-              <w:rPr>
-                <w:rFonts w:ascii="Times New Roman" w:hAnsi="Times New Roman"/>
-                <w:color w:val="000000"/>
-                <w:sz w:val="28"/>
-                <w:szCs w:val="28"/>
-              </w:rPr>
-            </w:pPr>
-            <w:r>
-              <w:rPr>
-                <w:rFonts w:eastAsia="Calibri" w:cs="Times New Roman" w:ascii="Times New Roman" w:hAnsi="Times New Roman"/>
-                <w:color w:val="000000"/>
-                <w:kern w:val="0"/>
-                <w:sz w:val="28"/>
-                <w:szCs w:val="28"/>
-                <w:lang w:val="en-US" w:eastAsia="en-US" w:bidi="ar-SA"/>
-              </w:rPr>
-              <w:t>Описание: test 5</w:t>
-            </w:r>
-          </w:p>
-        </w:tc>
-      </w:tr>
-      <w:tr>
-        <w:trPr/>
-        <w:tc>
-          <w:tcPr>
-            <w:tcW w:w="735" w:type="dxa"/>
-            <w:vMerge w:val="continue"/>
-            <w:tcBorders>
-              <w:left w:val="nil"/>
-              <w:right w:val="nil"/>
-            </w:tcBorders>
-          </w:tcPr>
-          <w:p>
-            <w:pPr>
-              <w:pStyle w:val="ListParagraph"/>
-              <w:widowControl w:val="false"/>
-              <w:suppressAutoHyphens w:val="true"/>
-              <w:spacing w:lineRule="auto" w:line="240" w:before="0" w:after="0"/>
-              <w:ind w:left="0" w:hanging="0"/>
-              <w:contextualSpacing/>
-              <w:jc w:val="left"/>
-              <w:rPr>
-                <w:rFonts w:ascii="Times New Roman" w:hAnsi="Times New Roman" w:cs="Times New Roman"/>
-                <w:color w:val="000000"/>
-                <w:sz w:val="28"/>
-                <w:szCs w:val="28"/>
-              </w:rPr>
-            </w:pPr>
-            <w:r>
-              <w:rPr>
-                <w:rFonts w:cs="Times New Roman" w:ascii="Times New Roman" w:hAnsi="Times New Roman"/>
-                <w:color w:val="000000"/>
-                <w:sz w:val="28"/>
-                <w:szCs w:val="28"/>
-              </w:rPr>
-            </w:r>
-          </w:p>
-        </w:tc>
-        <w:tc>
-          <w:tcPr>
-            <w:tcW w:w="8834" w:type="dxa"/>
-            <w:gridSpan w:val="2"/>
-            <w:tcBorders>
-              <w:top w:val="nil"/>
-              <w:left w:val="nil"/>
-              <w:right w:val="nil"/>
-            </w:tcBorders>
-          </w:tcPr>
-          <w:p>
-            <w:pPr>
-              <w:pStyle w:val="ListParagraph"/>
-              <w:widowControl w:val="false"/>
-              <w:suppressAutoHyphens w:val="true"/>
-              <w:spacing w:lineRule="auto" w:line="240" w:before="0" w:after="0"/>
-              <w:ind w:left="0" w:hanging="0"/>
-              <w:contextualSpacing/>
-              <w:jc w:val="left"/>
-              <w:rPr>
-                <w:rFonts w:ascii="Times New Roman" w:hAnsi="Times New Roman"/>
-                <w:color w:val="000000"/>
-                <w:sz w:val="28"/>
-                <w:szCs w:val="28"/>
-              </w:rPr>
-            </w:pPr>
-            <w:r>
-              <w:rPr>
-                <w:rFonts w:eastAsia="Calibri" w:cs="Times New Roman" w:ascii="Times New Roman" w:hAnsi="Times New Roman"/>
-                <w:color w:val="000000"/>
-                <w:kern w:val="0"/>
-                <w:sz w:val="28"/>
-                <w:szCs w:val="28"/>
-                <w:lang w:val="en-US" w:eastAsia="en-US" w:bidi="ar-SA"/>
-              </w:rPr>
-              <w:t>Автор: test_author 1</w:t>
-            </w:r>
-          </w:p>
-        </w:tc>
-      </w:tr>
-      <w:tr>
-        <w:trPr/>
-        <w:tc>
-          <w:tcPr>
-            <w:tcW w:w="735" w:type="dxa"/>
-            <w:vMerge w:val="continue"/>
-            <w:tcBorders>
-              <w:left w:val="nil"/>
-              <w:right w:val="nil"/>
-            </w:tcBorders>
-          </w:tcPr>
-          <w:p>
-            <w:pPr>
-              <w:pStyle w:val="ListParagraph"/>
-              <w:widowControl w:val="false"/>
-              <w:suppressAutoHyphens w:val="true"/>
-              <w:spacing w:lineRule="auto" w:line="240" w:before="0" w:after="0"/>
-              <w:ind w:left="0" w:hanging="0"/>
-              <w:contextualSpacing/>
-              <w:jc w:val="left"/>
-              <w:rPr>
-                <w:rFonts w:ascii="Times New Roman" w:hAnsi="Times New Roman" w:cs="Times New Roman"/>
-                <w:color w:val="000000"/>
-                <w:sz w:val="28"/>
-                <w:szCs w:val="28"/>
-              </w:rPr>
-            </w:pPr>
-            <w:r>
-              <w:rPr>
-                <w:rFonts w:cs="Times New Roman" w:ascii="Times New Roman" w:hAnsi="Times New Roman"/>
-                <w:color w:val="000000"/>
-                <w:sz w:val="28"/>
-                <w:szCs w:val="28"/>
-              </w:rPr>
-            </w:r>
-          </w:p>
-        </w:tc>
-        <w:tc>
-          <w:tcPr>
-            <w:tcW w:w="8834" w:type="dxa"/>
-            <w:gridSpan w:val="2"/>
-            <w:tcBorders>
-              <w:top w:val="nil"/>
-              <w:left w:val="nil"/>
-              <w:right w:val="nil"/>
-            </w:tcBorders>
-          </w:tcPr>
-          <w:p>
-            <w:pPr>
-              <w:pStyle w:val="ListParagraph"/>
-              <w:widowControl w:val="false"/>
-              <w:suppressAutoHyphens w:val="true"/>
-              <w:spacing w:lineRule="auto" w:line="240" w:before="0" w:after="0"/>
-              <w:ind w:left="0" w:hanging="0"/>
-              <w:contextualSpacing/>
-              <w:jc w:val="left"/>
-              <w:rPr>
-                <w:rFonts w:ascii="Times New Roman" w:hAnsi="Times New Roman"/>
-                <w:color w:val="000000"/>
-                <w:sz w:val="28"/>
-                <w:szCs w:val="28"/>
-              </w:rPr>
-            </w:pPr>
-            <w:r>
-              <w:rPr>
-                <w:rFonts w:eastAsia="Calibri" w:cs="Times New Roman" w:ascii="Times New Roman" w:hAnsi="Times New Roman"/>
-                <w:color w:val="000000"/>
-                <w:kern w:val="0"/>
-                <w:sz w:val="28"/>
-                <w:szCs w:val="28"/>
-                <w:lang w:val="en-US" w:eastAsia="en-US" w:bidi="ar-SA"/>
-              </w:rPr>
-              <w:t>Дата: 2020-11-20</w:t>
+              <w:t> </w:t>
             </w:r>
           </w:p>
         </w:tc>

--- a/public/files/outputfile.docx
+++ b/public/files/outputfile.docx
@@ -1572,7 +1572,7 @@
           <w:u w:val="single"/>
           <w:lang w:val="en-US"/>
         </w:rPr>
-        <w:t>апрель 2021</w:t>
+        <w:t>ноябрь 2020</w:t>
       </w:r>
       <w:r>
         <w:rPr>
@@ -1796,7 +1796,7 @@
                 <w:szCs w:val="22"/>
                 <w:lang w:val="en-US" w:eastAsia="en-US" w:bidi="ar-SA"/>
               </w:rPr>
-              <w:t>test 3</w:t>
+              <w:t>test 1</w:t>
             </w:r>
           </w:p>
         </w:tc>
@@ -1876,7 +1876,7 @@
                 <w:szCs w:val="22"/>
                 <w:lang w:val="en-US" w:eastAsia="en-US" w:bidi="ar-SA"/>
               </w:rPr>
-              <w:t>Описание: description 3</w:t>
+              <w:t>Описание: description 1</w:t>
             </w:r>
           </w:p>
         </w:tc>
@@ -1956,7 +1956,7 @@
                 <w:szCs w:val="22"/>
                 <w:lang w:val="en-US" w:eastAsia="en-US" w:bidi="ar-SA"/>
               </w:rPr>
-              <w:t>Автор: test_author 3</w:t>
+              <w:t>Автор: test_author 1</w:t>
             </w:r>
           </w:p>
         </w:tc>
@@ -2029,7 +2029,326 @@
                 <w:szCs w:val="22"/>
                 <w:lang w:val="en-US" w:eastAsia="en-US" w:bidi="ar-SA"/>
               </w:rPr>
-              <w:t>Дата: 2021-04-03</w:t>
+              <w:t>Дата: 2020-11-16</w:t>
+            </w:r>
+          </w:p>
+        </w:tc>
+      </w:tr>
+      <w:tr>
+        <w:trPr/>
+        <w:tc>
+          <w:tcPr>
+            <w:tcW w:w="735" w:type="dxa"/>
+            <w:vMerge w:val="restart"/>
+            <w:tcBorders>
+              <w:top w:val="nil"/>
+              <w:left w:val="nil"/>
+              <w:right w:val="nil"/>
+            </w:tcBorders>
+          </w:tcPr>
+          <w:p>
+            <w:pPr>
+              <w:pStyle w:val="ListParagraph"/>
+              <w:widowControl w:val="false"/>
+              <w:suppressAutoHyphens w:val="true"/>
+              <w:spacing w:lineRule="auto" w:line="240" w:before="0" w:after="0"/>
+              <w:ind w:left="0" w:hanging="0"/>
+              <w:contextualSpacing/>
+              <w:jc w:val="left"/>
+              <w:rPr>
+                <w:rFonts w:ascii="Times New Roman" w:hAnsi="Times New Roman" w:eastAsia="Calibri" w:cs="Times New Roman"/>
+                <w:kern w:val="0"/>
+                <w:sz w:val="28"/>
+                <w:szCs w:val="22"/>
+                <w:lang w:val="en-US" w:eastAsia="en-US" w:bidi="ar-SA"/>
+              </w:rPr>
+            </w:pPr>
+            <w:r>
+              <w:rPr>
+                <w:rFonts w:eastAsia="Calibri" w:cs="Times New Roman" w:ascii="Times New Roman" w:hAnsi="Times New Roman"/>
+                <w:kern w:val="0"/>
+                <w:sz w:val="28"/>
+                <w:szCs w:val="22"/>
+                <w:lang w:val="en-US" w:eastAsia="en-US" w:bidi="ar-SA"/>
+              </w:rPr>
+              <w:t>№2</w:t>
+            </w:r>
+          </w:p>
+        </w:tc>
+        <w:tc>
+          <w:tcPr>
+            <w:tcW w:w="8834" w:type="dxa"/>
+            <w:gridSpan w:val="2"/>
+            <w:tcBorders>
+              <w:top w:val="nil"/>
+              <w:left w:val="nil"/>
+              <w:right w:val="nil"/>
+            </w:tcBorders>
+          </w:tcPr>
+          <w:p>
+            <w:pPr>
+              <w:pStyle w:val="ListParagraph"/>
+              <w:widowControl w:val="false"/>
+              <w:suppressAutoHyphens w:val="true"/>
+              <w:spacing w:lineRule="auto" w:line="240" w:before="0" w:after="0"/>
+              <w:ind w:left="0" w:hanging="0"/>
+              <w:contextualSpacing/>
+              <w:jc w:val="left"/>
+              <w:rPr>
+                <w:rFonts w:ascii="Times New Roman" w:hAnsi="Times New Roman" w:eastAsia="Calibri" w:cs="Times New Roman"/>
+                <w:b/>
+                <w:b/>
+                <w:bCs/>
+                <w:kern w:val="0"/>
+                <w:sz w:val="28"/>
+                <w:szCs w:val="22"/>
+                <w:lang w:val="en-US" w:eastAsia="en-US" w:bidi="ar-SA"/>
+              </w:rPr>
+            </w:pPr>
+            <w:r>
+              <w:rPr>
+                <w:rFonts w:eastAsia="Calibri" w:cs="Times New Roman" w:ascii="Times New Roman" w:hAnsi="Times New Roman"/>
+                <w:b/>
+                <w:bCs/>
+                <w:kern w:val="0"/>
+                <w:sz w:val="28"/>
+                <w:szCs w:val="22"/>
+                <w:lang w:val="en-US" w:eastAsia="en-US" w:bidi="ar-SA"/>
+              </w:rPr>
+              <w:t>test 2</w:t>
+            </w:r>
+          </w:p>
+        </w:tc>
+      </w:tr>
+      <w:tr>
+        <w:trPr/>
+        <w:tc>
+          <w:tcPr>
+            <w:tcW w:w="735" w:type="dxa"/>
+            <w:vMerge w:val="continue"/>
+            <w:tcBorders>
+              <w:top w:val="nil"/>
+              <w:left w:val="nil"/>
+              <w:right w:val="nil"/>
+            </w:tcBorders>
+          </w:tcPr>
+          <w:p>
+            <w:pPr>
+              <w:pStyle w:val="ListParagraph"/>
+              <w:widowControl w:val="false"/>
+              <w:suppressAutoHyphens w:val="true"/>
+              <w:spacing w:lineRule="auto" w:line="240" w:before="0" w:after="0"/>
+              <w:ind w:left="0" w:hanging="0"/>
+              <w:contextualSpacing/>
+              <w:jc w:val="left"/>
+              <w:rPr>
+                <w:rFonts w:ascii="Times New Roman" w:hAnsi="Times New Roman" w:eastAsia="Calibri" w:cs="Times New Roman"/>
+                <w:kern w:val="0"/>
+                <w:sz w:val="28"/>
+                <w:szCs w:val="22"/>
+                <w:lang w:val="en-US" w:eastAsia="en-US" w:bidi="ar-SA"/>
+              </w:rPr>
+            </w:pPr>
+            <w:r>
+              <w:rPr>
+                <w:rFonts w:eastAsia="Calibri" w:cs="Times New Roman" w:ascii="Times New Roman" w:hAnsi="Times New Roman"/>
+                <w:kern w:val="0"/>
+                <w:sz w:val="28"/>
+                <w:szCs w:val="22"/>
+                <w:lang w:val="en-US" w:eastAsia="en-US" w:bidi="ar-SA"/>
+              </w:rPr>
+            </w:r>
+          </w:p>
+        </w:tc>
+        <w:tc>
+          <w:tcPr>
+            <w:tcW w:w="8834" w:type="dxa"/>
+            <w:gridSpan w:val="2"/>
+            <w:tcBorders>
+              <w:top w:val="nil"/>
+              <w:left w:val="nil"/>
+              <w:right w:val="nil"/>
+            </w:tcBorders>
+          </w:tcPr>
+          <w:p>
+            <w:pPr>
+              <w:pStyle w:val="ListParagraph"/>
+              <w:widowControl w:val="false"/>
+              <w:suppressAutoHyphens w:val="true"/>
+              <w:spacing w:lineRule="auto" w:line="240" w:before="0" w:after="0"/>
+              <w:ind w:left="0" w:hanging="0"/>
+              <w:contextualSpacing/>
+              <w:jc w:val="left"/>
+              <w:rPr>
+                <w:rFonts w:ascii="Times New Roman" w:hAnsi="Times New Roman" w:eastAsia="Calibri" w:cs="Times New Roman"/>
+                <w:kern w:val="0"/>
+                <w:sz w:val="28"/>
+                <w:szCs w:val="22"/>
+                <w:lang w:val="en-US" w:eastAsia="en-US" w:bidi="ar-SA"/>
+              </w:rPr>
+            </w:pPr>
+            <w:r>
+              <w:rPr>
+                <w:rFonts w:eastAsia="Calibri" w:cs="Times New Roman" w:ascii="Times New Roman" w:hAnsi="Times New Roman"/>
+                <w:kern w:val="0"/>
+                <w:sz w:val="28"/>
+                <w:szCs w:val="22"/>
+                <w:lang w:val="en-US" w:eastAsia="en-US" w:bidi="ar-SA"/>
+              </w:rPr>
+              <w:t>Описание: description 2</w:t>
+            </w:r>
+          </w:p>
+        </w:tc>
+      </w:tr>
+      <w:tr>
+        <w:trPr/>
+        <w:tc>
+          <w:tcPr>
+            <w:tcW w:w="735" w:type="dxa"/>
+            <w:vMerge w:val="continue"/>
+            <w:tcBorders>
+              <w:top w:val="nil"/>
+              <w:left w:val="nil"/>
+              <w:right w:val="nil"/>
+            </w:tcBorders>
+          </w:tcPr>
+          <w:p>
+            <w:pPr>
+              <w:pStyle w:val="ListParagraph"/>
+              <w:widowControl w:val="false"/>
+              <w:suppressAutoHyphens w:val="true"/>
+              <w:spacing w:lineRule="auto" w:line="240" w:before="0" w:after="0"/>
+              <w:ind w:left="0" w:hanging="0"/>
+              <w:contextualSpacing/>
+              <w:jc w:val="left"/>
+              <w:rPr>
+                <w:rFonts w:ascii="Times New Roman" w:hAnsi="Times New Roman" w:eastAsia="Calibri" w:cs="Times New Roman"/>
+                <w:kern w:val="0"/>
+                <w:sz w:val="28"/>
+                <w:szCs w:val="22"/>
+                <w:lang w:val="en-US" w:eastAsia="en-US" w:bidi="ar-SA"/>
+              </w:rPr>
+            </w:pPr>
+            <w:r>
+              <w:rPr>
+                <w:rFonts w:eastAsia="Calibri" w:cs="Times New Roman" w:ascii="Times New Roman" w:hAnsi="Times New Roman"/>
+                <w:kern w:val="0"/>
+                <w:sz w:val="28"/>
+                <w:szCs w:val="22"/>
+                <w:lang w:val="en-US" w:eastAsia="en-US" w:bidi="ar-SA"/>
+              </w:rPr>
+            </w:r>
+          </w:p>
+        </w:tc>
+        <w:tc>
+          <w:tcPr>
+            <w:tcW w:w="8834" w:type="dxa"/>
+            <w:gridSpan w:val="2"/>
+            <w:tcBorders>
+              <w:top w:val="nil"/>
+              <w:left w:val="nil"/>
+              <w:right w:val="nil"/>
+            </w:tcBorders>
+          </w:tcPr>
+          <w:p>
+            <w:pPr>
+              <w:pStyle w:val="ListParagraph"/>
+              <w:widowControl w:val="false"/>
+              <w:suppressAutoHyphens w:val="true"/>
+              <w:spacing w:lineRule="auto" w:line="240" w:before="0" w:after="0"/>
+              <w:ind w:left="0" w:hanging="0"/>
+              <w:contextualSpacing/>
+              <w:jc w:val="left"/>
+              <w:rPr>
+                <w:rFonts w:ascii="Times New Roman" w:hAnsi="Times New Roman" w:eastAsia="Calibri" w:cs="Times New Roman"/>
+                <w:kern w:val="0"/>
+                <w:sz w:val="28"/>
+                <w:szCs w:val="22"/>
+                <w:lang w:val="en-US" w:eastAsia="en-US" w:bidi="ar-SA"/>
+              </w:rPr>
+            </w:pPr>
+            <w:r>
+              <w:rPr>
+                <w:rFonts w:eastAsia="Calibri" w:cs="Times New Roman" w:ascii="Times New Roman" w:hAnsi="Times New Roman"/>
+                <w:kern w:val="0"/>
+                <w:sz w:val="28"/>
+                <w:szCs w:val="22"/>
+                <w:lang w:val="en-US" w:eastAsia="en-US" w:bidi="ar-SA"/>
+              </w:rPr>
+              <w:t>Автор: test_author 2</w:t>
+            </w:r>
+          </w:p>
+        </w:tc>
+      </w:tr>
+      <w:tr>
+        <w:trPr/>
+        <w:tc>
+          <w:tcPr>
+            <w:tcW w:w="735" w:type="dxa"/>
+            <w:vMerge w:val="continue"/>
+            <w:tcBorders>
+              <w:top w:val="nil"/>
+              <w:left w:val="nil"/>
+              <w:right w:val="nil"/>
+            </w:tcBorders>
+          </w:tcPr>
+          <w:p>
+            <w:pPr>
+              <w:pStyle w:val="ListParagraph"/>
+              <w:widowControl w:val="false"/>
+              <w:suppressAutoHyphens w:val="true"/>
+              <w:spacing w:lineRule="auto" w:line="240" w:before="0" w:after="0"/>
+              <w:ind w:left="0" w:hanging="0"/>
+              <w:contextualSpacing/>
+              <w:jc w:val="left"/>
+              <w:rPr>
+                <w:rFonts w:ascii="Times New Roman" w:hAnsi="Times New Roman" w:cs="Times New Roman"/>
+                <w:sz w:val="28"/>
+              </w:rPr>
+            </w:pPr>
+            <w:r>
+              <w:rPr>
+                <w:rFonts w:cs="Times New Roman" w:ascii="Times New Roman" w:hAnsi="Times New Roman"/>
+                <w:sz w:val="28"/>
+              </w:rPr>
+            </w:r>
+          </w:p>
+        </w:tc>
+        <w:tc>
+          <w:tcPr>
+            <w:tcW w:w="8834" w:type="dxa"/>
+            <w:gridSpan w:val="2"/>
+            <w:tcBorders>
+              <w:left w:val="nil"/>
+              <w:right w:val="nil"/>
+            </w:tcBorders>
+          </w:tcPr>
+          <w:p>
+            <w:pPr>
+              <w:pStyle w:val="ListParagraph"/>
+              <w:widowControl w:val="false"/>
+              <w:suppressAutoHyphens w:val="true"/>
+              <w:spacing w:lineRule="auto" w:line="240" w:before="0" w:after="0"/>
+              <w:ind w:left="0" w:hanging="0"/>
+              <w:contextualSpacing/>
+              <w:jc w:val="left"/>
+              <w:rPr>
+                <w:rFonts w:ascii="Times New Roman" w:hAnsi="Times New Roman" w:eastAsia="Calibri" w:cs="Times New Roman"/>
+                <w:kern w:val="0"/>
+                <w:sz w:val="28"/>
+                <w:szCs w:val="22"/>
+                <w:lang w:val="en-US" w:eastAsia="en-US" w:bidi="ar-SA"/>
+              </w:rPr>
+            </w:pPr>
+            <w:r>
+              <w:rPr>
+                <w:rFonts w:eastAsia="Calibri" w:cs="Times New Roman" w:ascii="Times New Roman" w:hAnsi="Times New Roman"/>
+                <w:kern w:val="0"/>
+                <w:sz w:val="28"/>
+                <w:szCs w:val="22"/>
+                <w:lang w:val="en-US" w:eastAsia="en-US" w:bidi="ar-SA"/>
+              </w:rPr>
+              <w:t>Дата: 2020-11-16</w:t>
             </w:r>
           </w:p>
         </w:tc>
@@ -2194,7 +2513,7 @@
                 <w:sz w:val="28"/>
                 <w:lang w:val="en-US"/>
               </w:rPr>
-              <w:t> </w:t>
+              <w:t>№1</w:t>
             </w:r>
           </w:p>
         </w:tc>
@@ -2237,7 +2556,7 @@
                 <w:szCs w:val="28"/>
                 <w:lang w:val="en-US" w:eastAsia="en-US" w:bidi="ar-SA"/>
               </w:rPr>
-              <w:t> </w:t>
+              <w:t>test 1</w:t>
             </w:r>
           </w:p>
         </w:tc>
@@ -2312,7 +2631,7 @@
                 <w:szCs w:val="28"/>
                 <w:lang w:val="en-US" w:eastAsia="en-US" w:bidi="ar-SA"/>
               </w:rPr>
-              <w:t> </w:t>
+              <w:t>Описание: test 1</w:t>
             </w:r>
           </w:p>
         </w:tc>
@@ -2387,7 +2706,7 @@
                 <w:szCs w:val="28"/>
                 <w:lang w:val="en-US" w:eastAsia="en-US" w:bidi="ar-SA"/>
               </w:rPr>
-              <w:t> </w:t>
+              <w:t>Автор: test_author 1</w:t>
             </w:r>
           </w:p>
         </w:tc>
@@ -2459,80 +2778,7 @@
                 <w:szCs w:val="28"/>
                 <w:lang w:val="en-US" w:eastAsia="en-US" w:bidi="ar-SA"/>
               </w:rPr>
-              <w:t> </w:t>
-            </w:r>
-          </w:p>
-        </w:tc>
-      </w:tr>
-      <w:tr>
-        <w:trPr/>
-        <w:tc>
-          <w:tcPr>
-            <w:tcW w:w="9569" w:type="dxa"/>
-            <w:gridSpan w:val="3"/>
-            <w:tcBorders>
-              <w:top w:val="nil"/>
-              <w:left w:val="nil"/>
-              <w:right w:val="nil"/>
-            </w:tcBorders>
-          </w:tcPr>
-          <w:p>
-            <w:pPr>
-              <w:pStyle w:val="ListParagraph"/>
-              <w:widowControl w:val="false"/>
-              <w:suppressAutoHyphens w:val="true"/>
-              <w:spacing w:lineRule="auto" w:line="240" w:before="0" w:after="0"/>
-              <w:ind w:left="0" w:hanging="0"/>
-              <w:contextualSpacing/>
-              <w:jc w:val="left"/>
-              <w:rPr>
-                <w:rFonts w:ascii="Times New Roman" w:hAnsi="Times New Roman" w:cs="Times New Roman"/>
-                <w:sz w:val="28"/>
-              </w:rPr>
-            </w:pPr>
-            <w:r>
-              <w:rPr>
-                <w:rFonts w:cs="Times New Roman" w:ascii="Times New Roman" w:hAnsi="Times New Roman"/>
-                <w:sz w:val="28"/>
-              </w:rPr>
-            </w:r>
-          </w:p>
-        </w:tc>
-      </w:tr>
-      <w:tr>
-        <w:trPr/>
-        <w:tc>
-          <w:tcPr>
-            <w:tcW w:w="9569" w:type="dxa"/>
-            <w:gridSpan w:val="3"/>
-            <w:tcBorders>
-              <w:left w:val="nil"/>
-              <w:right w:val="nil"/>
-            </w:tcBorders>
-          </w:tcPr>
-          <w:p>
-            <w:pPr>
-              <w:pStyle w:val="ListParagraph"/>
-              <w:widowControl w:val="false"/>
-              <w:suppressAutoHyphens w:val="true"/>
-              <w:spacing w:lineRule="auto" w:line="240" w:before="0" w:after="0"/>
-              <w:ind w:left="0" w:hanging="0"/>
-              <w:contextualSpacing/>
-              <w:jc w:val="left"/>
-              <w:rPr>
-                <w:rFonts w:ascii="Times New Roman" w:hAnsi="Times New Roman" w:cs="Times New Roman"/>
-                <w:sz w:val="28"/>
-              </w:rPr>
-            </w:pPr>
-            <w:r>
-              <w:rPr>
-                <w:rFonts w:eastAsia="Calibri" w:cs="Times New Roman" w:ascii="Times New Roman" w:hAnsi="Times New Roman"/>
-                <w:kern w:val="0"/>
-                <w:sz w:val="28"/>
-                <w:szCs w:val="22"/>
-                <w:lang w:val="ru-RU" w:eastAsia="en-US" w:bidi="ar-SA"/>
-              </w:rPr>
-              <w:t>Аэродинамика:</w:t>
+              <w:t>Дата: 2020-11-20</w:t>
             </w:r>
           </w:p>
         </w:tc>
@@ -2558,20 +2804,18 @@
               <w:contextualSpacing/>
               <w:jc w:val="left"/>
               <w:rPr>
-                <w:color w:val="000000"/>
-                <w:sz w:val="28"/>
-                <w:szCs w:val="28"/>
-              </w:rPr>
-            </w:pPr>
-            <w:r>
-              <w:rPr>
-                <w:rFonts w:cs="Times New Roman" w:ascii="Times New Roman" w:hAnsi="Times New Roman"/>
-                <w:color w:val="000000"/>
-                <w:sz w:val="28"/>
-                <w:szCs w:val="28"/>
+                <w:rFonts w:ascii="Times New Roman" w:hAnsi="Times New Roman" w:cs="Times New Roman"/>
+                <w:sz w:val="28"/>
                 <w:lang w:val="en-US"/>
               </w:rPr>
-              <w:t> </w:t>
+            </w:pPr>
+            <w:r>
+              <w:rPr>
+                <w:rFonts w:cs="Times New Roman" w:ascii="Times New Roman" w:hAnsi="Times New Roman"/>
+                <w:sz w:val="28"/>
+                <w:lang w:val="en-US"/>
+              </w:rPr>
+              <w:t>№2</w:t>
             </w:r>
           </w:p>
         </w:tc>
@@ -2614,7 +2858,7 @@
                 <w:szCs w:val="28"/>
                 <w:lang w:val="en-US" w:eastAsia="en-US" w:bidi="ar-SA"/>
               </w:rPr>
-              <w:t> </w:t>
+              <w:t>test</w:t>
             </w:r>
           </w:p>
         </w:tc>
@@ -2642,14 +2886,14 @@
               <w:rPr>
                 <w:rFonts w:ascii="Times New Roman" w:hAnsi="Times New Roman" w:cs="Times New Roman"/>
                 <w:sz w:val="28"/>
-                <w:szCs w:val="28"/>
-              </w:rPr>
-            </w:pPr>
-            <w:r>
-              <w:rPr>
-                <w:rFonts w:cs="Times New Roman" w:ascii="Times New Roman" w:hAnsi="Times New Roman"/>
-                <w:sz w:val="28"/>
-                <w:szCs w:val="28"/>
+                <w:lang w:val="en-US"/>
+              </w:rPr>
+            </w:pPr>
+            <w:r>
+              <w:rPr>
+                <w:rFonts w:cs="Times New Roman" w:ascii="Times New Roman" w:hAnsi="Times New Roman"/>
+                <w:sz w:val="28"/>
+                <w:lang w:val="en-US"/>
               </w:rPr>
             </w:r>
           </w:p>
@@ -2689,7 +2933,7 @@
                 <w:szCs w:val="28"/>
                 <w:lang w:val="en-US" w:eastAsia="en-US" w:bidi="ar-SA"/>
               </w:rPr>
-              <w:t> </w:t>
+              <w:t>Описание:             test</w:t>
             </w:r>
           </w:p>
         </w:tc>
@@ -2717,14 +2961,14 @@
               <w:rPr>
                 <w:rFonts w:ascii="Times New Roman" w:hAnsi="Times New Roman" w:cs="Times New Roman"/>
                 <w:sz w:val="28"/>
-                <w:szCs w:val="28"/>
-              </w:rPr>
-            </w:pPr>
-            <w:r>
-              <w:rPr>
-                <w:rFonts w:cs="Times New Roman" w:ascii="Times New Roman" w:hAnsi="Times New Roman"/>
-                <w:sz w:val="28"/>
-                <w:szCs w:val="28"/>
+                <w:lang w:val="en-US"/>
+              </w:rPr>
+            </w:pPr>
+            <w:r>
+              <w:rPr>
+                <w:rFonts w:cs="Times New Roman" w:ascii="Times New Roman" w:hAnsi="Times New Roman"/>
+                <w:sz w:val="28"/>
+                <w:lang w:val="en-US"/>
               </w:rPr>
             </w:r>
           </w:p>
@@ -2764,7 +3008,7 @@
                 <w:szCs w:val="28"/>
                 <w:lang w:val="en-US" w:eastAsia="en-US" w:bidi="ar-SA"/>
               </w:rPr>
-              <w:t> </w:t>
+              <w:t>Автор: test_author 1</w:t>
             </w:r>
           </w:p>
         </w:tc>
@@ -2792,14 +3036,12 @@
               <w:rPr>
                 <w:rFonts w:ascii="Times New Roman" w:hAnsi="Times New Roman" w:cs="Times New Roman"/>
                 <w:sz w:val="28"/>
-                <w:szCs w:val="28"/>
-              </w:rPr>
-            </w:pPr>
-            <w:r>
-              <w:rPr>
-                <w:rFonts w:cs="Times New Roman" w:ascii="Times New Roman" w:hAnsi="Times New Roman"/>
-                <w:sz w:val="28"/>
-                <w:szCs w:val="28"/>
+              </w:rPr>
+            </w:pPr>
+            <w:r>
+              <w:rPr>
+                <w:rFonts w:cs="Times New Roman" w:ascii="Times New Roman" w:hAnsi="Times New Roman"/>
+                <w:sz w:val="28"/>
               </w:rPr>
             </w:r>
           </w:p>
@@ -2809,7 +3051,6 @@
             <w:tcW w:w="8834" w:type="dxa"/>
             <w:gridSpan w:val="2"/>
             <w:tcBorders>
-              <w:top w:val="nil"/>
               <w:left w:val="nil"/>
               <w:right w:val="nil"/>
             </w:tcBorders>
@@ -2839,7 +3080,7 @@
                 <w:szCs w:val="28"/>
                 <w:lang w:val="en-US" w:eastAsia="en-US" w:bidi="ar-SA"/>
               </w:rPr>
-              <w:t> </w:t>
+              <w:t>Дата: 2020-11-20</w:t>
             </w:r>
           </w:p>
         </w:tc>
@@ -2851,6 +3092,7 @@
             <w:tcW w:w="9569" w:type="dxa"/>
             <w:gridSpan w:val="3"/>
             <w:tcBorders>
+              <w:top w:val="nil"/>
               <w:left w:val="nil"/>
               <w:right w:val="nil"/>
             </w:tcBorders>
@@ -2911,7 +3153,7 @@
                 <w:szCs w:val="22"/>
                 <w:lang w:val="ru-RU" w:eastAsia="en-US" w:bidi="ar-SA"/>
               </w:rPr>
-              <w:t>Навигация:</w:t>
+              <w:t>Аэродинамика:</w:t>
             </w:r>
           </w:p>
         </w:tc>
@@ -2937,7 +3179,6 @@
               <w:contextualSpacing/>
               <w:jc w:val="left"/>
               <w:rPr>
-                <w:rFonts w:ascii="Times New Roman" w:hAnsi="Times New Roman"/>
                 <w:color w:val="000000"/>
                 <w:sz w:val="28"/>
                 <w:szCs w:val="28"/>
@@ -2951,7 +3192,7 @@
                 <w:szCs w:val="28"/>
                 <w:lang w:val="en-US"/>
               </w:rPr>
-              <w:t> </w:t>
+              <w:t>№1</w:t>
             </w:r>
           </w:p>
         </w:tc>
@@ -2994,7 +3235,7 @@
                 <w:szCs w:val="28"/>
                 <w:lang w:val="en-US" w:eastAsia="en-US" w:bidi="ar-SA"/>
               </w:rPr>
-              <w:t> </w:t>
+              <w:t>test 2</w:t>
             </w:r>
           </w:p>
         </w:tc>
@@ -3021,7 +3262,6 @@
               <w:jc w:val="left"/>
               <w:rPr>
                 <w:rFonts w:ascii="Times New Roman" w:hAnsi="Times New Roman" w:cs="Times New Roman"/>
-                <w:color w:val="000000"/>
                 <w:sz w:val="28"/>
                 <w:szCs w:val="28"/>
               </w:rPr>
@@ -3029,7 +3269,6 @@
             <w:r>
               <w:rPr>
                 <w:rFonts w:cs="Times New Roman" w:ascii="Times New Roman" w:hAnsi="Times New Roman"/>
-                <w:color w:val="000000"/>
                 <w:sz w:val="28"/>
                 <w:szCs w:val="28"/>
               </w:rPr>
@@ -3071,7 +3310,7 @@
                 <w:szCs w:val="28"/>
                 <w:lang w:val="en-US" w:eastAsia="en-US" w:bidi="ar-SA"/>
               </w:rPr>
-              <w:t> </w:t>
+              <w:t>Описание: test2</w:t>
             </w:r>
           </w:p>
         </w:tc>
@@ -3098,7 +3337,6 @@
               <w:jc w:val="left"/>
               <w:rPr>
                 <w:rFonts w:ascii="Times New Roman" w:hAnsi="Times New Roman" w:cs="Times New Roman"/>
-                <w:color w:val="000000"/>
                 <w:sz w:val="28"/>
                 <w:szCs w:val="28"/>
               </w:rPr>
@@ -3106,7 +3344,6 @@
             <w:r>
               <w:rPr>
                 <w:rFonts w:cs="Times New Roman" w:ascii="Times New Roman" w:hAnsi="Times New Roman"/>
-                <w:color w:val="000000"/>
                 <w:sz w:val="28"/>
                 <w:szCs w:val="28"/>
               </w:rPr>
@@ -3148,7 +3385,7 @@
                 <w:szCs w:val="28"/>
                 <w:lang w:val="en-US" w:eastAsia="en-US" w:bidi="ar-SA"/>
               </w:rPr>
-              <w:t> </w:t>
+              <w:t>Автор: test_author 1</w:t>
             </w:r>
           </w:p>
         </w:tc>
@@ -3175,7 +3412,6 @@
               <w:jc w:val="left"/>
               <w:rPr>
                 <w:rFonts w:ascii="Times New Roman" w:hAnsi="Times New Roman" w:cs="Times New Roman"/>
-                <w:color w:val="000000"/>
                 <w:sz w:val="28"/>
                 <w:szCs w:val="28"/>
               </w:rPr>
@@ -3183,7 +3419,6 @@
             <w:r>
               <w:rPr>
                 <w:rFonts w:cs="Times New Roman" w:ascii="Times New Roman" w:hAnsi="Times New Roman"/>
-                <w:color w:val="000000"/>
                 <w:sz w:val="28"/>
                 <w:szCs w:val="28"/>
               </w:rPr>
@@ -3225,7 +3460,7 @@
                 <w:szCs w:val="28"/>
                 <w:lang w:val="en-US" w:eastAsia="en-US" w:bidi="ar-SA"/>
               </w:rPr>
-              <w:t> </w:t>
+              <w:t>Дата: 2020-11-20</w:t>
             </w:r>
           </w:p>
         </w:tc>
@@ -3297,7 +3532,7 @@
                 <w:szCs w:val="22"/>
                 <w:lang w:val="ru-RU" w:eastAsia="en-US" w:bidi="ar-SA"/>
               </w:rPr>
-              <w:t>Руководящие документы:</w:t>
+              <w:t>Навигация:</w:t>
             </w:r>
           </w:p>
         </w:tc>
@@ -3337,7 +3572,7 @@
                 <w:szCs w:val="28"/>
                 <w:lang w:val="en-US"/>
               </w:rPr>
-              <w:t> </w:t>
+              <w:t>№1</w:t>
             </w:r>
           </w:p>
         </w:tc>
@@ -3380,7 +3615,7 @@
                 <w:szCs w:val="28"/>
                 <w:lang w:val="en-US" w:eastAsia="en-US" w:bidi="ar-SA"/>
               </w:rPr>
-              <w:t> </w:t>
+              <w:t>test 3</w:t>
             </w:r>
           </w:p>
         </w:tc>
@@ -3457,7 +3692,7 @@
                 <w:szCs w:val="28"/>
                 <w:lang w:val="en-US" w:eastAsia="en-US" w:bidi="ar-SA"/>
               </w:rPr>
-              <w:t> </w:t>
+              <w:t>Описание: test 3</w:t>
             </w:r>
           </w:p>
         </w:tc>
@@ -3534,7 +3769,7 @@
                 <w:szCs w:val="28"/>
                 <w:lang w:val="en-US" w:eastAsia="en-US" w:bidi="ar-SA"/>
               </w:rPr>
-              <w:t> </w:t>
+              <w:t>Автор: test_author 1</w:t>
             </w:r>
           </w:p>
         </w:tc>
@@ -3611,7 +3846,7 @@
                 <w:szCs w:val="28"/>
                 <w:lang w:val="en-US" w:eastAsia="en-US" w:bidi="ar-SA"/>
               </w:rPr>
-              <w:t> </w:t>
+              <w:t>Дата: 2020-11-20</w:t>
             </w:r>
           </w:p>
         </w:tc>
@@ -3672,6 +3907,163 @@
               <w:jc w:val="left"/>
               <w:rPr>
                 <w:rFonts w:ascii="Times New Roman" w:hAnsi="Times New Roman" w:cs="Times New Roman"/>
+                <w:sz w:val="28"/>
+              </w:rPr>
+            </w:pPr>
+            <w:r>
+              <w:rPr>
+                <w:rFonts w:eastAsia="Calibri" w:cs="Times New Roman" w:ascii="Times New Roman" w:hAnsi="Times New Roman"/>
+                <w:kern w:val="0"/>
+                <w:sz w:val="28"/>
+                <w:szCs w:val="22"/>
+                <w:lang w:val="ru-RU" w:eastAsia="en-US" w:bidi="ar-SA"/>
+              </w:rPr>
+              <w:t>Руководящие документы:</w:t>
+            </w:r>
+          </w:p>
+        </w:tc>
+      </w:tr>
+      <w:tr>
+        <w:trPr/>
+        <w:tc>
+          <w:tcPr>
+            <w:tcW w:w="735" w:type="dxa"/>
+            <w:vMerge w:val="restart"/>
+            <w:tcBorders>
+              <w:left w:val="nil"/>
+              <w:right w:val="nil"/>
+            </w:tcBorders>
+          </w:tcPr>
+          <w:p>
+            <w:pPr>
+              <w:pStyle w:val="ListParagraph"/>
+              <w:widowControl w:val="false"/>
+              <w:suppressAutoHyphens w:val="true"/>
+              <w:spacing w:lineRule="auto" w:line="240" w:before="0" w:after="0"/>
+              <w:ind w:left="0" w:hanging="0"/>
+              <w:contextualSpacing/>
+              <w:jc w:val="left"/>
+              <w:rPr>
+                <w:rFonts w:ascii="Times New Roman" w:hAnsi="Times New Roman"/>
+                <w:color w:val="000000"/>
+                <w:sz w:val="28"/>
+                <w:szCs w:val="28"/>
+              </w:rPr>
+            </w:pPr>
+            <w:r>
+              <w:rPr>
+                <w:rFonts w:cs="Times New Roman" w:ascii="Times New Roman" w:hAnsi="Times New Roman"/>
+                <w:color w:val="000000"/>
+                <w:sz w:val="28"/>
+                <w:szCs w:val="28"/>
+                <w:lang w:val="en-US"/>
+              </w:rPr>
+              <w:t>№1</w:t>
+            </w:r>
+          </w:p>
+        </w:tc>
+        <w:tc>
+          <w:tcPr>
+            <w:tcW w:w="8834" w:type="dxa"/>
+            <w:gridSpan w:val="2"/>
+            <w:tcBorders>
+              <w:left w:val="nil"/>
+              <w:right w:val="nil"/>
+            </w:tcBorders>
+          </w:tcPr>
+          <w:p>
+            <w:pPr>
+              <w:pStyle w:val="ListParagraph"/>
+              <w:widowControl w:val="false"/>
+              <w:suppressAutoHyphens w:val="true"/>
+              <w:spacing w:lineRule="auto" w:line="240" w:before="0" w:after="0"/>
+              <w:ind w:left="0" w:hanging="0"/>
+              <w:contextualSpacing/>
+              <w:jc w:val="left"/>
+              <w:rPr>
+                <w:rFonts w:ascii="Times New Roman" w:hAnsi="Times New Roman"/>
+                <w:b/>
+                <w:b/>
+                <w:bCs/>
+                <w:color w:val="000000"/>
+                <w:sz w:val="28"/>
+                <w:szCs w:val="28"/>
+              </w:rPr>
+            </w:pPr>
+            <w:r>
+              <w:rPr>
+                <w:rFonts w:eastAsia="Calibri" w:cs="Times New Roman" w:ascii="Times New Roman" w:hAnsi="Times New Roman"/>
+                <w:b/>
+                <w:bCs/>
+                <w:color w:val="000000"/>
+                <w:kern w:val="0"/>
+                <w:sz w:val="28"/>
+                <w:szCs w:val="28"/>
+                <w:lang w:val="en-US" w:eastAsia="en-US" w:bidi="ar-SA"/>
+              </w:rPr>
+              <w:t>test 4</w:t>
+            </w:r>
+          </w:p>
+        </w:tc>
+      </w:tr>
+      <w:tr>
+        <w:trPr/>
+        <w:tc>
+          <w:tcPr>
+            <w:tcW w:w="735" w:type="dxa"/>
+            <w:vMerge w:val="continue"/>
+            <w:tcBorders>
+              <w:left w:val="nil"/>
+              <w:right w:val="nil"/>
+            </w:tcBorders>
+          </w:tcPr>
+          <w:p>
+            <w:pPr>
+              <w:pStyle w:val="ListParagraph"/>
+              <w:widowControl w:val="false"/>
+              <w:suppressAutoHyphens w:val="true"/>
+              <w:spacing w:lineRule="auto" w:line="240" w:before="0" w:after="0"/>
+              <w:ind w:left="0" w:hanging="0"/>
+              <w:contextualSpacing/>
+              <w:jc w:val="left"/>
+              <w:rPr>
+                <w:rFonts w:ascii="Times New Roman" w:hAnsi="Times New Roman" w:cs="Times New Roman"/>
+                <w:color w:val="000000"/>
+                <w:sz w:val="28"/>
+                <w:szCs w:val="28"/>
+              </w:rPr>
+            </w:pPr>
+            <w:r>
+              <w:rPr>
+                <w:rFonts w:cs="Times New Roman" w:ascii="Times New Roman" w:hAnsi="Times New Roman"/>
+                <w:color w:val="000000"/>
+                <w:sz w:val="28"/>
+                <w:szCs w:val="28"/>
+              </w:rPr>
+            </w:r>
+          </w:p>
+        </w:tc>
+        <w:tc>
+          <w:tcPr>
+            <w:tcW w:w="8834" w:type="dxa"/>
+            <w:gridSpan w:val="2"/>
+            <w:tcBorders>
+              <w:top w:val="nil"/>
+              <w:left w:val="nil"/>
+              <w:right w:val="nil"/>
+            </w:tcBorders>
+          </w:tcPr>
+          <w:p>
+            <w:pPr>
+              <w:pStyle w:val="ListParagraph"/>
+              <w:widowControl w:val="false"/>
+              <w:suppressAutoHyphens w:val="true"/>
+              <w:spacing w:lineRule="auto" w:line="240" w:before="0" w:after="0"/>
+              <w:ind w:left="0" w:hanging="0"/>
+              <w:contextualSpacing/>
+              <w:jc w:val="left"/>
+              <w:rPr>
+                <w:rFonts w:ascii="Times New Roman" w:hAnsi="Times New Roman"/>
                 <w:color w:val="000000"/>
                 <w:sz w:val="28"/>
                 <w:szCs w:val="28"/>
@@ -3684,6 +4076,235 @@
                 <w:kern w:val="0"/>
                 <w:sz w:val="28"/>
                 <w:szCs w:val="28"/>
+                <w:lang w:val="en-US" w:eastAsia="en-US" w:bidi="ar-SA"/>
+              </w:rPr>
+              <w:t>Описание: test 4</w:t>
+            </w:r>
+          </w:p>
+        </w:tc>
+      </w:tr>
+      <w:tr>
+        <w:trPr/>
+        <w:tc>
+          <w:tcPr>
+            <w:tcW w:w="735" w:type="dxa"/>
+            <w:vMerge w:val="continue"/>
+            <w:tcBorders>
+              <w:left w:val="nil"/>
+              <w:right w:val="nil"/>
+            </w:tcBorders>
+          </w:tcPr>
+          <w:p>
+            <w:pPr>
+              <w:pStyle w:val="ListParagraph"/>
+              <w:widowControl w:val="false"/>
+              <w:suppressAutoHyphens w:val="true"/>
+              <w:spacing w:lineRule="auto" w:line="240" w:before="0" w:after="0"/>
+              <w:ind w:left="0" w:hanging="0"/>
+              <w:contextualSpacing/>
+              <w:jc w:val="left"/>
+              <w:rPr>
+                <w:rFonts w:ascii="Times New Roman" w:hAnsi="Times New Roman" w:cs="Times New Roman"/>
+                <w:color w:val="000000"/>
+                <w:sz w:val="28"/>
+                <w:szCs w:val="28"/>
+              </w:rPr>
+            </w:pPr>
+            <w:r>
+              <w:rPr>
+                <w:rFonts w:cs="Times New Roman" w:ascii="Times New Roman" w:hAnsi="Times New Roman"/>
+                <w:color w:val="000000"/>
+                <w:sz w:val="28"/>
+                <w:szCs w:val="28"/>
+              </w:rPr>
+            </w:r>
+          </w:p>
+        </w:tc>
+        <w:tc>
+          <w:tcPr>
+            <w:tcW w:w="8834" w:type="dxa"/>
+            <w:gridSpan w:val="2"/>
+            <w:tcBorders>
+              <w:top w:val="nil"/>
+              <w:left w:val="nil"/>
+              <w:right w:val="nil"/>
+            </w:tcBorders>
+          </w:tcPr>
+          <w:p>
+            <w:pPr>
+              <w:pStyle w:val="ListParagraph"/>
+              <w:widowControl w:val="false"/>
+              <w:suppressAutoHyphens w:val="true"/>
+              <w:spacing w:lineRule="auto" w:line="240" w:before="0" w:after="0"/>
+              <w:ind w:left="0" w:hanging="0"/>
+              <w:contextualSpacing/>
+              <w:jc w:val="left"/>
+              <w:rPr>
+                <w:rFonts w:ascii="Times New Roman" w:hAnsi="Times New Roman"/>
+                <w:color w:val="000000"/>
+                <w:sz w:val="28"/>
+                <w:szCs w:val="28"/>
+              </w:rPr>
+            </w:pPr>
+            <w:r>
+              <w:rPr>
+                <w:rFonts w:eastAsia="Calibri" w:cs="Times New Roman" w:ascii="Times New Roman" w:hAnsi="Times New Roman"/>
+                <w:color w:val="000000"/>
+                <w:kern w:val="0"/>
+                <w:sz w:val="28"/>
+                <w:szCs w:val="28"/>
+                <w:lang w:val="en-US" w:eastAsia="en-US" w:bidi="ar-SA"/>
+              </w:rPr>
+              <w:t>Автор: test_author 1</w:t>
+            </w:r>
+          </w:p>
+        </w:tc>
+      </w:tr>
+      <w:tr>
+        <w:trPr/>
+        <w:tc>
+          <w:tcPr>
+            <w:tcW w:w="735" w:type="dxa"/>
+            <w:vMerge w:val="continue"/>
+            <w:tcBorders>
+              <w:left w:val="nil"/>
+              <w:right w:val="nil"/>
+            </w:tcBorders>
+          </w:tcPr>
+          <w:p>
+            <w:pPr>
+              <w:pStyle w:val="ListParagraph"/>
+              <w:widowControl w:val="false"/>
+              <w:suppressAutoHyphens w:val="true"/>
+              <w:spacing w:lineRule="auto" w:line="240" w:before="0" w:after="0"/>
+              <w:ind w:left="0" w:hanging="0"/>
+              <w:contextualSpacing/>
+              <w:jc w:val="left"/>
+              <w:rPr>
+                <w:rFonts w:ascii="Times New Roman" w:hAnsi="Times New Roman" w:cs="Times New Roman"/>
+                <w:color w:val="000000"/>
+                <w:sz w:val="28"/>
+                <w:szCs w:val="28"/>
+              </w:rPr>
+            </w:pPr>
+            <w:r>
+              <w:rPr>
+                <w:rFonts w:cs="Times New Roman" w:ascii="Times New Roman" w:hAnsi="Times New Roman"/>
+                <w:color w:val="000000"/>
+                <w:sz w:val="28"/>
+                <w:szCs w:val="28"/>
+              </w:rPr>
+            </w:r>
+          </w:p>
+        </w:tc>
+        <w:tc>
+          <w:tcPr>
+            <w:tcW w:w="8834" w:type="dxa"/>
+            <w:gridSpan w:val="2"/>
+            <w:tcBorders>
+              <w:top w:val="nil"/>
+              <w:left w:val="nil"/>
+              <w:right w:val="nil"/>
+            </w:tcBorders>
+          </w:tcPr>
+          <w:p>
+            <w:pPr>
+              <w:pStyle w:val="ListParagraph"/>
+              <w:widowControl w:val="false"/>
+              <w:suppressAutoHyphens w:val="true"/>
+              <w:spacing w:lineRule="auto" w:line="240" w:before="0" w:after="0"/>
+              <w:ind w:left="0" w:hanging="0"/>
+              <w:contextualSpacing/>
+              <w:jc w:val="left"/>
+              <w:rPr>
+                <w:rFonts w:ascii="Times New Roman" w:hAnsi="Times New Roman"/>
+                <w:color w:val="000000"/>
+                <w:sz w:val="28"/>
+                <w:szCs w:val="28"/>
+              </w:rPr>
+            </w:pPr>
+            <w:r>
+              <w:rPr>
+                <w:rFonts w:eastAsia="Calibri" w:cs="Times New Roman" w:ascii="Times New Roman" w:hAnsi="Times New Roman"/>
+                <w:color w:val="000000"/>
+                <w:kern w:val="0"/>
+                <w:sz w:val="28"/>
+                <w:szCs w:val="28"/>
+                <w:lang w:val="en-US" w:eastAsia="en-US" w:bidi="ar-SA"/>
+              </w:rPr>
+              <w:t>Дата: 2020-11-20</w:t>
+            </w:r>
+          </w:p>
+        </w:tc>
+      </w:tr>
+      <w:tr>
+        <w:trPr/>
+        <w:tc>
+          <w:tcPr>
+            <w:tcW w:w="9569" w:type="dxa"/>
+            <w:gridSpan w:val="3"/>
+            <w:tcBorders>
+              <w:left w:val="nil"/>
+              <w:right w:val="nil"/>
+            </w:tcBorders>
+          </w:tcPr>
+          <w:p>
+            <w:pPr>
+              <w:pStyle w:val="ListParagraph"/>
+              <w:widowControl w:val="false"/>
+              <w:suppressAutoHyphens w:val="true"/>
+              <w:spacing w:lineRule="auto" w:line="240" w:before="0" w:after="0"/>
+              <w:ind w:left="0" w:hanging="0"/>
+              <w:contextualSpacing/>
+              <w:jc w:val="left"/>
+              <w:rPr>
+                <w:rFonts w:ascii="Times New Roman" w:hAnsi="Times New Roman" w:cs="Times New Roman"/>
+                <w:sz w:val="28"/>
+              </w:rPr>
+            </w:pPr>
+            <w:r>
+              <w:rPr>
+                <w:rFonts w:cs="Times New Roman" w:ascii="Times New Roman" w:hAnsi="Times New Roman"/>
+                <w:sz w:val="28"/>
+              </w:rPr>
+            </w:r>
+          </w:p>
+        </w:tc>
+      </w:tr>
+      <w:tr>
+        <w:trPr/>
+        <w:tc>
+          <w:tcPr>
+            <w:tcW w:w="9569" w:type="dxa"/>
+            <w:gridSpan w:val="3"/>
+            <w:tcBorders>
+              <w:left w:val="nil"/>
+              <w:right w:val="nil"/>
+            </w:tcBorders>
+          </w:tcPr>
+          <w:p>
+            <w:pPr>
+              <w:pStyle w:val="ListParagraph"/>
+              <w:widowControl w:val="false"/>
+              <w:suppressAutoHyphens w:val="true"/>
+              <w:spacing w:lineRule="auto" w:line="240" w:before="0" w:after="0"/>
+              <w:ind w:left="0" w:hanging="0"/>
+              <w:contextualSpacing/>
+              <w:jc w:val="left"/>
+              <w:rPr>
+                <w:rFonts w:ascii="Times New Roman" w:hAnsi="Times New Roman" w:cs="Times New Roman"/>
+                <w:color w:val="000000"/>
+                <w:sz w:val="28"/>
+                <w:szCs w:val="28"/>
+              </w:rPr>
+            </w:pPr>
+            <w:r>
+              <w:rPr>
+                <w:rFonts w:eastAsia="Calibri" w:cs="Times New Roman" w:ascii="Times New Roman" w:hAnsi="Times New Roman"/>
+                <w:color w:val="000000"/>
+                <w:kern w:val="0"/>
+                <w:sz w:val="28"/>
+                <w:szCs w:val="28"/>
                 <w:lang w:val="ru-RU" w:eastAsia="en-US" w:bidi="ar-SA"/>
               </w:rPr>
               <w:t>Тактика:</w:t>
@@ -3726,7 +4347,7 @@
                 <w:szCs w:val="28"/>
                 <w:lang w:val="en-US"/>
               </w:rPr>
-              <w:t> </w:t>
+              <w:t>№1</w:t>
             </w:r>
           </w:p>
         </w:tc>
@@ -3769,7 +4390,7 @@
                 <w:szCs w:val="28"/>
                 <w:lang w:val="en-US" w:eastAsia="en-US" w:bidi="ar-SA"/>
               </w:rPr>
-              <w:t> </w:t>
+              <w:t>test 5</w:t>
             </w:r>
           </w:p>
         </w:tc>
@@ -3846,7 +4467,7 @@
                 <w:szCs w:val="28"/>
                 <w:lang w:val="en-US" w:eastAsia="en-US" w:bidi="ar-SA"/>
               </w:rPr>
-              <w:t> </w:t>
+              <w:t>Описание: test 5</w:t>
             </w:r>
           </w:p>
         </w:tc>
@@ -3923,7 +4544,7 @@
                 <w:szCs w:val="28"/>
                 <w:lang w:val="en-US" w:eastAsia="en-US" w:bidi="ar-SA"/>
               </w:rPr>
-              <w:t> </w:t>
+              <w:t>Автор: test_author 1</w:t>
             </w:r>
           </w:p>
         </w:tc>
@@ -4000,7 +4621,7 @@
                 <w:szCs w:val="28"/>
                 <w:lang w:val="en-US" w:eastAsia="en-US" w:bidi="ar-SA"/>
               </w:rPr>
-              <w:t> </w:t>
+              <w:t>Дата: 2020-11-20</w:t>
             </w:r>
           </w:p>
         </w:tc>
